--- a/Snowpro_Core_v3.0.docx
+++ b/Snowpro_Core_v3.0.docx
@@ -1582,25 +1582,7 @@
           <w:sz w:val="22"/>
           <w:szCs w:val="22"/>
         </w:rPr>
-        <w:t xml:space="preserve">Org로 묶을 수 있는 account(다른 </w:t>
-      </w:r>
-      <w:proofErr w:type="spellStart"/>
-      <w:r>
-        <w:rPr>
-          <w:rFonts w:asciiTheme="minorEastAsia" w:hAnsiTheme="minorEastAsia" w:cs="Times New Roman"/>
-          <w:sz w:val="22"/>
-          <w:szCs w:val="22"/>
-        </w:rPr>
-        <w:t>리전</w:t>
-      </w:r>
-      <w:proofErr w:type="spellEnd"/>
-      <w:r>
-        <w:rPr>
-          <w:rFonts w:asciiTheme="minorEastAsia" w:hAnsiTheme="minorEastAsia" w:cs="Times New Roman"/>
-          <w:sz w:val="22"/>
-          <w:szCs w:val="22"/>
-        </w:rPr>
-        <w:t>, 다른 CSP 가능?)</w:t>
+        <w:t>Org로 묶을 수 있는 account(다른 리전, 다른 CSP 가능?)</w:t>
       </w:r>
     </w:p>
     <w:p>
@@ -1789,25 +1771,7 @@
           <w:sz w:val="22"/>
           <w:szCs w:val="22"/>
         </w:rPr>
-        <w:t xml:space="preserve">By default, Snowflake does not allow sharing data from a Business Critical to a non-Business Critical account. For more information, see Data </w:t>
-      </w:r>
-      <w:proofErr w:type="gramStart"/>
-      <w:r>
-        <w:rPr>
-          <w:rFonts w:asciiTheme="minorEastAsia" w:hAnsiTheme="minorEastAsia" w:cs="Times New Roman"/>
-          <w:sz w:val="22"/>
-          <w:szCs w:val="22"/>
-        </w:rPr>
-        <w:t>sharing</w:t>
-      </w:r>
-      <w:proofErr w:type="gramEnd"/>
-      <w:r>
-        <w:rPr>
-          <w:rFonts w:asciiTheme="minorEastAsia" w:hAnsiTheme="minorEastAsia" w:cs="Times New Roman"/>
-          <w:sz w:val="22"/>
-          <w:szCs w:val="22"/>
-        </w:rPr>
-        <w:t xml:space="preserve"> and Business critical accounts.</w:t>
+        <w:t>By default, Snowflake does not allow sharing data from a Business Critical to a non-Business Critical account. For more information, see Data sharing and Business critical accounts.</w:t>
       </w:r>
     </w:p>
     <w:p>
@@ -2203,25 +2167,7 @@
           <w:sz w:val="22"/>
           <w:szCs w:val="22"/>
         </w:rPr>
-        <w:t xml:space="preserve">16. </w:t>
-      </w:r>
-      <w:proofErr w:type="spellStart"/>
-      <w:r>
-        <w:rPr>
-          <w:rFonts w:asciiTheme="minorEastAsia" w:hAnsiTheme="minorEastAsia" w:cs="Times New Roman"/>
-          <w:sz w:val="22"/>
-          <w:szCs w:val="22"/>
-        </w:rPr>
-        <w:t>암호키</w:t>
-      </w:r>
-      <w:proofErr w:type="spellEnd"/>
-      <w:r>
-        <w:rPr>
-          <w:rFonts w:asciiTheme="minorEastAsia" w:hAnsiTheme="minorEastAsia" w:cs="Times New Roman"/>
-          <w:sz w:val="22"/>
-          <w:szCs w:val="22"/>
-        </w:rPr>
-        <w:t xml:space="preserve"> 순환 주기 : 30일</w:t>
+        <w:t>16. 암호키 순환 주기 : 30일</w:t>
       </w:r>
     </w:p>
     <w:p>
@@ -2289,78 +2235,24 @@
           <w:sz w:val="22"/>
           <w:szCs w:val="22"/>
         </w:rPr>
-        <w:t xml:space="preserve">20. directory table에서 url 가져올 때 인증과정이 </w:t>
-      </w:r>
-      <w:proofErr w:type="spellStart"/>
-      <w:r>
-        <w:rPr>
-          <w:rFonts w:asciiTheme="minorEastAsia" w:hAnsiTheme="minorEastAsia" w:cs="Times New Roman"/>
-          <w:sz w:val="22"/>
-          <w:szCs w:val="22"/>
-        </w:rPr>
-        <w:t>필요없는</w:t>
-      </w:r>
-      <w:proofErr w:type="spellEnd"/>
-      <w:r>
-        <w:rPr>
-          <w:rFonts w:asciiTheme="minorEastAsia" w:hAnsiTheme="minorEastAsia" w:cs="Times New Roman"/>
-          <w:sz w:val="22"/>
-          <w:szCs w:val="22"/>
-        </w:rPr>
-        <w:t xml:space="preserve"> </w:t>
-      </w:r>
-      <w:proofErr w:type="spellStart"/>
-      <w:r>
-        <w:rPr>
-          <w:rFonts w:asciiTheme="minorEastAsia" w:hAnsiTheme="minorEastAsia" w:cs="Times New Roman"/>
-          <w:sz w:val="22"/>
-          <w:szCs w:val="22"/>
-        </w:rPr>
-        <w:t>url</w:t>
-      </w:r>
-      <w:proofErr w:type="spellEnd"/>
-      <w:r>
-        <w:rPr>
-          <w:rFonts w:asciiTheme="minorEastAsia" w:hAnsiTheme="minorEastAsia" w:cs="Times New Roman"/>
-          <w:sz w:val="22"/>
-          <w:szCs w:val="22"/>
-        </w:rPr>
-        <w:t xml:space="preserve"> 방식은? presigned url??</w:t>
-      </w:r>
-    </w:p>
-    <w:p>
-      <w:pPr>
-        <w:rPr>
-          <w:rFonts w:asciiTheme="minorEastAsia" w:hAnsiTheme="minorEastAsia" w:cs="Times New Roman"/>
-          <w:sz w:val="22"/>
-          <w:szCs w:val="22"/>
-        </w:rPr>
-      </w:pPr>
-      <w:r>
-        <w:rPr>
-          <w:rFonts w:asciiTheme="minorEastAsia" w:hAnsiTheme="minorEastAsia" w:cs="Times New Roman"/>
-          <w:sz w:val="22"/>
-          <w:szCs w:val="22"/>
-        </w:rPr>
-        <w:t xml:space="preserve">21. semi-structured 데이터 </w:t>
-      </w:r>
-      <w:proofErr w:type="spellStart"/>
-      <w:r>
-        <w:rPr>
-          <w:rFonts w:asciiTheme="minorEastAsia" w:hAnsiTheme="minorEastAsia" w:cs="Times New Roman"/>
-          <w:sz w:val="22"/>
-          <w:szCs w:val="22"/>
-        </w:rPr>
-        <w:t>로딩시</w:t>
-      </w:r>
-      <w:proofErr w:type="spellEnd"/>
-      <w:r>
-        <w:rPr>
-          <w:rFonts w:asciiTheme="minorEastAsia" w:hAnsiTheme="minorEastAsia" w:cs="Times New Roman"/>
-          <w:sz w:val="22"/>
-          <w:szCs w:val="22"/>
-        </w:rPr>
-        <w:t xml:space="preserve"> 가져올 수 있는 snowflake 데이터 타입</w:t>
+        <w:t>20. directory table에서 url 가져올 때 인증과정이 필요없는 url 방식은? presigned url??</w:t>
+      </w:r>
+    </w:p>
+    <w:p>
+      <w:pPr>
+        <w:rPr>
+          <w:rFonts w:asciiTheme="minorEastAsia" w:hAnsiTheme="minorEastAsia" w:cs="Times New Roman"/>
+          <w:sz w:val="22"/>
+          <w:szCs w:val="22"/>
+        </w:rPr>
+      </w:pPr>
+      <w:r>
+        <w:rPr>
+          <w:rFonts w:asciiTheme="minorEastAsia" w:hAnsiTheme="minorEastAsia" w:cs="Times New Roman"/>
+          <w:sz w:val="22"/>
+          <w:szCs w:val="22"/>
+        </w:rPr>
+        <w:t>21. semi-structured 데이터 로딩시 가져올 수 있는 snowflake 데이터 타입</w:t>
       </w:r>
     </w:p>
     <w:p>
@@ -2429,61 +2321,7 @@
           <w:sz w:val="22"/>
           <w:szCs w:val="22"/>
         </w:rPr>
-        <w:t xml:space="preserve">25. </w:t>
-      </w:r>
-      <w:proofErr w:type="spellStart"/>
-      <w:r>
-        <w:rPr>
-          <w:rFonts w:asciiTheme="minorEastAsia" w:hAnsiTheme="minorEastAsia" w:cs="Times New Roman"/>
-          <w:sz w:val="22"/>
-          <w:szCs w:val="22"/>
-        </w:rPr>
-        <w:t>여러개의</w:t>
-      </w:r>
-      <w:proofErr w:type="spellEnd"/>
-      <w:r>
-        <w:rPr>
-          <w:rFonts w:asciiTheme="minorEastAsia" w:hAnsiTheme="minorEastAsia" w:cs="Times New Roman"/>
-          <w:sz w:val="22"/>
-          <w:szCs w:val="22"/>
-        </w:rPr>
-        <w:t xml:space="preserve"> 파일로 unload하고 </w:t>
-      </w:r>
-      <w:proofErr w:type="spellStart"/>
-      <w:r>
-        <w:rPr>
-          <w:rFonts w:asciiTheme="minorEastAsia" w:hAnsiTheme="minorEastAsia" w:cs="Times New Roman"/>
-          <w:sz w:val="22"/>
-          <w:szCs w:val="22"/>
-        </w:rPr>
-        <w:t>싶을때</w:t>
-      </w:r>
-      <w:proofErr w:type="spellEnd"/>
-      <w:r>
-        <w:rPr>
-          <w:rFonts w:asciiTheme="minorEastAsia" w:hAnsiTheme="minorEastAsia" w:cs="Times New Roman"/>
-          <w:sz w:val="22"/>
-          <w:szCs w:val="22"/>
-        </w:rPr>
-        <w:t xml:space="preserve"> </w:t>
-      </w:r>
-      <w:proofErr w:type="spellStart"/>
-      <w:r>
-        <w:rPr>
-          <w:rFonts w:asciiTheme="minorEastAsia" w:hAnsiTheme="minorEastAsia" w:cs="Times New Roman"/>
-          <w:sz w:val="22"/>
-          <w:szCs w:val="22"/>
-        </w:rPr>
-        <w:t>써야하는</w:t>
-      </w:r>
-      <w:proofErr w:type="spellEnd"/>
-      <w:r>
-        <w:rPr>
-          <w:rFonts w:asciiTheme="minorEastAsia" w:hAnsiTheme="minorEastAsia" w:cs="Times New Roman"/>
-          <w:sz w:val="22"/>
-          <w:szCs w:val="22"/>
-        </w:rPr>
-        <w:t xml:space="preserve"> 파라미터</w:t>
+        <w:t>25. 여러개의 파일로 unload하고 싶을때 써야하는 파라미터</w:t>
       </w:r>
     </w:p>
     <w:p>
@@ -2968,25 +2806,7 @@
           <w:sz w:val="22"/>
           <w:szCs w:val="22"/>
         </w:rPr>
-        <w:t xml:space="preserve">hich type of Snowflake partner is </w:t>
-      </w:r>
-      <w:proofErr w:type="spellStart"/>
-      <w:r>
-        <w:rPr>
-          <w:rFonts w:asciiTheme="minorEastAsia" w:hAnsiTheme="minorEastAsia" w:cs="Times New Roman"/>
-          <w:sz w:val="22"/>
-          <w:szCs w:val="22"/>
-        </w:rPr>
-        <w:t>Fivetran</w:t>
-      </w:r>
-      <w:proofErr w:type="spellEnd"/>
-      <w:r>
-        <w:rPr>
-          <w:rFonts w:asciiTheme="minorEastAsia" w:hAnsiTheme="minorEastAsia" w:cs="Times New Roman"/>
-          <w:sz w:val="22"/>
-          <w:szCs w:val="22"/>
-        </w:rPr>
-        <w:t>? =&gt; Data integration</w:t>
+        <w:t>hich type of Snowflake partner is Fivetran? =&gt; Data integration</w:t>
       </w:r>
     </w:p>
     <w:p>
@@ -3011,25 +2831,7 @@
           <w:sz w:val="22"/>
           <w:szCs w:val="22"/>
         </w:rPr>
-        <w:t xml:space="preserve">nowpark support pushdown -&gt; </w:t>
-      </w:r>
-      <w:proofErr w:type="gramStart"/>
-      <w:r>
-        <w:rPr>
-          <w:rFonts w:asciiTheme="minorEastAsia" w:hAnsiTheme="minorEastAsia" w:cs="Times New Roman"/>
-          <w:sz w:val="22"/>
-          <w:szCs w:val="22"/>
-        </w:rPr>
-        <w:t>DDL,DML</w:t>
-      </w:r>
-      <w:proofErr w:type="gramEnd"/>
-      <w:r>
-        <w:rPr>
-          <w:rFonts w:asciiTheme="minorEastAsia" w:hAnsiTheme="minorEastAsia" w:cs="Times New Roman"/>
-          <w:sz w:val="22"/>
-          <w:szCs w:val="22"/>
-        </w:rPr>
-        <w:t>, DCL, UDFs</w:t>
+        <w:t>nowpark support pushdown -&gt; DDL,DML, DCL, UDFs</w:t>
       </w:r>
     </w:p>
     <w:p>
@@ -3054,18 +2856,8 @@
           <w:sz w:val="22"/>
           <w:szCs w:val="22"/>
         </w:rPr>
-        <w:t xml:space="preserve">nowpark data abstraction =&gt; </w:t>
-      </w:r>
-      <w:proofErr w:type="spellStart"/>
-      <w:r>
-        <w:rPr>
-          <w:rFonts w:asciiTheme="minorEastAsia" w:hAnsiTheme="minorEastAsia" w:cs="Times New Roman"/>
-          <w:sz w:val="22"/>
-          <w:szCs w:val="22"/>
-        </w:rPr>
-        <w:t>Dataframe</w:t>
-      </w:r>
-      <w:proofErr w:type="spellEnd"/>
+        <w:t>nowpark data abstraction =&gt; Dataframe</w:t>
+      </w:r>
     </w:p>
     <w:p>
       <w:pPr>
@@ -3114,18 +2906,8 @@
           <w:sz w:val="22"/>
           <w:szCs w:val="22"/>
         </w:rPr>
-        <w:t xml:space="preserve">tored procedure support language =&gt; Java, Python, Scalar, Snowflake Scripting, </w:t>
-      </w:r>
-      <w:proofErr w:type="spellStart"/>
-      <w:r>
-        <w:rPr>
-          <w:rFonts w:asciiTheme="minorEastAsia" w:hAnsiTheme="minorEastAsia" w:cs="Times New Roman"/>
-          <w:sz w:val="22"/>
-          <w:szCs w:val="22"/>
-        </w:rPr>
-        <w:t>Javascript</w:t>
-      </w:r>
-      <w:proofErr w:type="spellEnd"/>
+        <w:t>tored procedure support language =&gt; Java, Python, Scalar, Snowflake Scripting, Javascript</w:t>
+      </w:r>
     </w:p>
     <w:p>
       <w:pPr>
@@ -3175,43 +2957,7 @@
           <w:sz w:val="22"/>
           <w:szCs w:val="22"/>
         </w:rPr>
-        <w:t xml:space="preserve">nowflake </w:t>
-      </w:r>
-      <w:proofErr w:type="spellStart"/>
-      <w:r>
-        <w:rPr>
-          <w:rFonts w:asciiTheme="minorEastAsia" w:hAnsiTheme="minorEastAsia" w:cs="Times New Roman"/>
-          <w:sz w:val="22"/>
-          <w:szCs w:val="22"/>
-        </w:rPr>
-        <w:t>snowsight</w:t>
-      </w:r>
-      <w:proofErr w:type="spellEnd"/>
-      <w:r>
-        <w:rPr>
-          <w:rFonts w:asciiTheme="minorEastAsia" w:hAnsiTheme="minorEastAsia" w:cs="Times New Roman"/>
-          <w:sz w:val="22"/>
-          <w:szCs w:val="22"/>
-        </w:rPr>
-        <w:t xml:space="preserve"> web </w:t>
-      </w:r>
-      <w:proofErr w:type="spellStart"/>
-      <w:r>
-        <w:rPr>
-          <w:rFonts w:asciiTheme="minorEastAsia" w:hAnsiTheme="minorEastAsia" w:cs="Times New Roman"/>
-          <w:sz w:val="22"/>
-          <w:szCs w:val="22"/>
-        </w:rPr>
-        <w:t>suppot</w:t>
-      </w:r>
-      <w:proofErr w:type="spellEnd"/>
-      <w:r>
-        <w:rPr>
-          <w:rFonts w:asciiTheme="minorEastAsia" w:hAnsiTheme="minorEastAsia" w:cs="Times New Roman"/>
-          <w:sz w:val="22"/>
-          <w:szCs w:val="22"/>
-        </w:rPr>
-        <w:t xml:space="preserve"> visualization =&gt; Bar Charts, Line Charts, Heat Grids, Scorecard</w:t>
+        <w:t>nowflake snowsight web suppot visualization =&gt; Bar Charts, Line Charts, Heat Grids, Scorecard</w:t>
       </w:r>
     </w:p>
     <w:p>
@@ -3330,25 +3076,7 @@
           <w:sz w:val="22"/>
           <w:szCs w:val="22"/>
         </w:rPr>
-        <w:t xml:space="preserve">emporary table </w:t>
-      </w:r>
-      <w:proofErr w:type="spellStart"/>
-      <w:r>
-        <w:rPr>
-          <w:rFonts w:asciiTheme="minorEastAsia" w:hAnsiTheme="minorEastAsia" w:cs="Times New Roman"/>
-          <w:sz w:val="22"/>
-          <w:szCs w:val="22"/>
-        </w:rPr>
-        <w:t>sysnonym</w:t>
-      </w:r>
-      <w:proofErr w:type="spellEnd"/>
-      <w:r>
-        <w:rPr>
-          <w:rFonts w:asciiTheme="minorEastAsia" w:hAnsiTheme="minorEastAsia" w:cs="Times New Roman"/>
-          <w:sz w:val="22"/>
-          <w:szCs w:val="22"/>
-        </w:rPr>
-        <w:t xml:space="preserve"> =&gt; Global temporary, Local Temporary, Volatile</w:t>
+        <w:t>emporary table sysnonym =&gt; Global temporary, Local Temporary, Volatile</w:t>
       </w:r>
     </w:p>
     <w:p>
@@ -3382,18 +3110,8 @@
           <w:sz w:val="22"/>
           <w:szCs w:val="22"/>
         </w:rPr>
-        <w:t>IME DATA =&gt; HH:</w:t>
-      </w:r>
-      <w:proofErr w:type="gramStart"/>
-      <w:r>
-        <w:rPr>
-          <w:rFonts w:asciiTheme="minorEastAsia" w:hAnsiTheme="minorEastAsia" w:cs="Times New Roman"/>
-          <w:sz w:val="22"/>
-          <w:szCs w:val="22"/>
-        </w:rPr>
-        <w:t>MI:SS</w:t>
-      </w:r>
-      <w:proofErr w:type="gramEnd"/>
+        <w:t>IME DATA =&gt; HH:MI:SS</w:t>
+      </w:r>
     </w:p>
     <w:p>
       <w:pPr>
@@ -3485,97 +3203,59 @@
           <w:sz w:val="22"/>
           <w:szCs w:val="22"/>
         </w:rPr>
-        <w:t xml:space="preserve">uture grants cannot be defined on objects like =&gt; External function, </w:t>
-      </w:r>
-      <w:proofErr w:type="spellStart"/>
-      <w:r>
-        <w:rPr>
-          <w:rFonts w:asciiTheme="minorEastAsia" w:hAnsiTheme="minorEastAsia" w:cs="Times New Roman"/>
-          <w:sz w:val="22"/>
-          <w:szCs w:val="22"/>
-        </w:rPr>
-        <w:t>Policiy</w:t>
-      </w:r>
-      <w:proofErr w:type="spellEnd"/>
-      <w:r>
-        <w:rPr>
-          <w:rFonts w:asciiTheme="minorEastAsia" w:hAnsiTheme="minorEastAsia" w:cs="Times New Roman"/>
-          <w:sz w:val="22"/>
-          <w:szCs w:val="22"/>
-        </w:rPr>
-        <w:t xml:space="preserve"> object, Tag</w:t>
-      </w:r>
-    </w:p>
-    <w:p>
-      <w:pPr>
-        <w:rPr>
-          <w:rFonts w:asciiTheme="minorEastAsia" w:hAnsiTheme="minorEastAsia" w:cs="Times New Roman"/>
-          <w:sz w:val="22"/>
-          <w:szCs w:val="22"/>
-        </w:rPr>
-      </w:pPr>
-    </w:p>
-    <w:p>
-      <w:pPr>
-        <w:rPr>
-          <w:rFonts w:asciiTheme="minorEastAsia" w:hAnsiTheme="minorEastAsia" w:cs="Times New Roman"/>
-          <w:sz w:val="22"/>
-          <w:szCs w:val="22"/>
-        </w:rPr>
-      </w:pPr>
-      <w:r>
-        <w:rPr>
-          <w:rFonts w:asciiTheme="minorEastAsia" w:hAnsiTheme="minorEastAsia" w:cs="Times New Roman"/>
-          <w:sz w:val="22"/>
-          <w:szCs w:val="22"/>
-        </w:rPr>
-        <w:t xml:space="preserve">There is no limit of the number of network policies in Snowflake by </w:t>
-      </w:r>
-      <w:proofErr w:type="spellStart"/>
-      <w:r>
-        <w:rPr>
-          <w:rFonts w:asciiTheme="minorEastAsia" w:hAnsiTheme="minorEastAsia" w:cs="Times New Roman"/>
-          <w:sz w:val="22"/>
-          <w:szCs w:val="22"/>
-        </w:rPr>
-        <w:t>administroaor</w:t>
-      </w:r>
-      <w:proofErr w:type="spellEnd"/>
-    </w:p>
-    <w:p>
-      <w:pPr>
-        <w:rPr>
-          <w:rFonts w:asciiTheme="minorEastAsia" w:hAnsiTheme="minorEastAsia" w:cs="Times New Roman"/>
-          <w:sz w:val="22"/>
-          <w:szCs w:val="22"/>
-        </w:rPr>
-      </w:pPr>
-    </w:p>
-    <w:p>
-      <w:pPr>
-        <w:rPr>
-          <w:rFonts w:asciiTheme="minorEastAsia" w:hAnsiTheme="minorEastAsia" w:cs="Times New Roman"/>
-          <w:sz w:val="22"/>
-          <w:szCs w:val="22"/>
-        </w:rPr>
-      </w:pPr>
-      <w:proofErr w:type="spellStart"/>
-      <w:r>
-        <w:rPr>
-          <w:rFonts w:asciiTheme="minorEastAsia" w:hAnsiTheme="minorEastAsia" w:cs="Times New Roman"/>
-          <w:sz w:val="22"/>
-          <w:szCs w:val="22"/>
-        </w:rPr>
-        <w:t>Netwokr</w:t>
-      </w:r>
-      <w:proofErr w:type="spellEnd"/>
-      <w:r>
-        <w:rPr>
-          <w:rFonts w:asciiTheme="minorEastAsia" w:hAnsiTheme="minorEastAsia" w:cs="Times New Roman"/>
-          <w:sz w:val="22"/>
-          <w:szCs w:val="22"/>
-        </w:rPr>
-        <w:t xml:space="preserve"> policy can be activated on Account, User level.</w:t>
+        <w:t>uture grants cannot be defined on objects like =&gt; External function, Policiy object, Tag</w:t>
+      </w:r>
+    </w:p>
+    <w:p>
+      <w:pPr>
+        <w:rPr>
+          <w:rFonts w:asciiTheme="minorEastAsia" w:hAnsiTheme="minorEastAsia" w:cs="Times New Roman"/>
+          <w:sz w:val="22"/>
+          <w:szCs w:val="22"/>
+        </w:rPr>
+      </w:pPr>
+    </w:p>
+    <w:p>
+      <w:pPr>
+        <w:rPr>
+          <w:rFonts w:asciiTheme="minorEastAsia" w:hAnsiTheme="minorEastAsia" w:cs="Times New Roman"/>
+          <w:sz w:val="22"/>
+          <w:szCs w:val="22"/>
+        </w:rPr>
+      </w:pPr>
+      <w:r>
+        <w:rPr>
+          <w:rFonts w:asciiTheme="minorEastAsia" w:hAnsiTheme="minorEastAsia" w:cs="Times New Roman"/>
+          <w:sz w:val="22"/>
+          <w:szCs w:val="22"/>
+        </w:rPr>
+        <w:t>There is no limit of the number of network policies in Snowflake by administroaor</w:t>
+      </w:r>
+    </w:p>
+    <w:p>
+      <w:pPr>
+        <w:rPr>
+          <w:rFonts w:asciiTheme="minorEastAsia" w:hAnsiTheme="minorEastAsia" w:cs="Times New Roman"/>
+          <w:sz w:val="22"/>
+          <w:szCs w:val="22"/>
+        </w:rPr>
+      </w:pPr>
+    </w:p>
+    <w:p>
+      <w:pPr>
+        <w:rPr>
+          <w:rFonts w:asciiTheme="minorEastAsia" w:hAnsiTheme="minorEastAsia" w:cs="Times New Roman"/>
+          <w:sz w:val="22"/>
+          <w:szCs w:val="22"/>
+        </w:rPr>
+      </w:pPr>
+      <w:r>
+        <w:rPr>
+          <w:rFonts w:asciiTheme="minorEastAsia" w:hAnsiTheme="minorEastAsia" w:cs="Times New Roman"/>
+          <w:sz w:val="22"/>
+          <w:szCs w:val="22"/>
+        </w:rPr>
+        <w:t>Netwokr policy can be activated on Account, User level.</w:t>
       </w:r>
     </w:p>
     <w:p>
@@ -3627,25 +3307,7 @@
           <w:sz w:val="22"/>
           <w:szCs w:val="22"/>
         </w:rPr>
-        <w:t xml:space="preserve">User </w:t>
-      </w:r>
-      <w:proofErr w:type="gramStart"/>
-      <w:r>
-        <w:rPr>
-          <w:rFonts w:asciiTheme="minorEastAsia" w:hAnsiTheme="minorEastAsia" w:cs="Times New Roman"/>
-          <w:sz w:val="22"/>
-          <w:szCs w:val="22"/>
-        </w:rPr>
-        <w:t>has to</w:t>
-      </w:r>
-      <w:proofErr w:type="gramEnd"/>
-      <w:r>
-        <w:rPr>
-          <w:rFonts w:asciiTheme="minorEastAsia" w:hAnsiTheme="minorEastAsia" w:cs="Times New Roman"/>
-          <w:sz w:val="22"/>
-          <w:szCs w:val="22"/>
-        </w:rPr>
-        <w:t xml:space="preserve"> install Duo mobile application for MFA</w:t>
+        <w:t>User has to install Duo mobile application for MFA</w:t>
       </w:r>
     </w:p>
     <w:p>
@@ -3836,25 +3498,7 @@
           <w:sz w:val="22"/>
           <w:szCs w:val="22"/>
         </w:rPr>
-        <w:t xml:space="preserve">FA login fully supported by </w:t>
-      </w:r>
-      <w:proofErr w:type="spellStart"/>
-      <w:r>
-        <w:rPr>
-          <w:rFonts w:asciiTheme="minorEastAsia" w:hAnsiTheme="minorEastAsia" w:cs="Times New Roman"/>
-          <w:sz w:val="22"/>
-          <w:szCs w:val="22"/>
-        </w:rPr>
-        <w:t>SnowSQL</w:t>
-      </w:r>
-      <w:proofErr w:type="spellEnd"/>
-      <w:r>
-        <w:rPr>
-          <w:rFonts w:asciiTheme="minorEastAsia" w:hAnsiTheme="minorEastAsia" w:cs="Times New Roman"/>
-          <w:sz w:val="22"/>
-          <w:szCs w:val="22"/>
-        </w:rPr>
-        <w:t xml:space="preserve"> in Snowflake.</w:t>
+        <w:t>FA login fully supported by SnowSQL in Snowflake.</w:t>
       </w:r>
     </w:p>
     <w:p>
@@ -3888,18 +3532,8 @@
           <w:sz w:val="22"/>
           <w:szCs w:val="22"/>
         </w:rPr>
-        <w:t xml:space="preserve">FA login form connecting to Snowflake =&gt; Web, JDBC, ODBC, </w:t>
-      </w:r>
-      <w:proofErr w:type="spellStart"/>
-      <w:r>
-        <w:rPr>
-          <w:rFonts w:asciiTheme="minorEastAsia" w:hAnsiTheme="minorEastAsia" w:cs="Times New Roman"/>
-          <w:sz w:val="22"/>
-          <w:szCs w:val="22"/>
-        </w:rPr>
-        <w:t>Snowsql</w:t>
-      </w:r>
-      <w:proofErr w:type="spellEnd"/>
+        <w:t>FA login form connecting to Snowflake =&gt; Web, JDBC, ODBC, Snowsql</w:t>
+      </w:r>
     </w:p>
     <w:p>
       <w:pPr>
@@ -4281,25 +3915,7 @@
           <w:sz w:val="22"/>
           <w:szCs w:val="22"/>
         </w:rPr>
-        <w:t xml:space="preserve">MV can’t be </w:t>
-      </w:r>
-      <w:proofErr w:type="spellStart"/>
-      <w:r>
-        <w:rPr>
-          <w:rFonts w:asciiTheme="minorEastAsia" w:hAnsiTheme="minorEastAsia" w:cs="Times New Roman"/>
-          <w:sz w:val="22"/>
-          <w:szCs w:val="22"/>
-        </w:rPr>
-        <w:t>undropped</w:t>
-      </w:r>
-      <w:proofErr w:type="spellEnd"/>
-      <w:r>
-        <w:rPr>
-          <w:rFonts w:asciiTheme="minorEastAsia" w:hAnsiTheme="minorEastAsia" w:cs="Times New Roman"/>
-          <w:sz w:val="22"/>
-          <w:szCs w:val="22"/>
-        </w:rPr>
-        <w:t>.</w:t>
+        <w:t>MV can’t be undropped.</w:t>
       </w:r>
     </w:p>
     <w:p>
@@ -4362,54 +3978,8 @@
           <w:sz w:val="22"/>
           <w:szCs w:val="22"/>
         </w:rPr>
-        <w:t xml:space="preserve">CLONE =&gt; standard, </w:t>
-      </w:r>
-      <w:proofErr w:type="spellStart"/>
-      <w:r>
-        <w:rPr>
-          <w:rFonts w:asciiTheme="minorEastAsia" w:hAnsiTheme="minorEastAsia" w:cs="Times New Roman"/>
-          <w:sz w:val="22"/>
-          <w:szCs w:val="22"/>
-        </w:rPr>
-        <w:t>enterprice</w:t>
-      </w:r>
-      <w:proofErr w:type="spellEnd"/>
-      <w:r>
-        <w:rPr>
-          <w:rFonts w:asciiTheme="minorEastAsia" w:hAnsiTheme="minorEastAsia" w:cs="Times New Roman"/>
-          <w:sz w:val="22"/>
-          <w:szCs w:val="22"/>
-        </w:rPr>
-        <w:t xml:space="preserve">, business </w:t>
-      </w:r>
-      <w:proofErr w:type="spellStart"/>
-      <w:r>
-        <w:rPr>
-          <w:rFonts w:asciiTheme="minorEastAsia" w:hAnsiTheme="minorEastAsia" w:cs="Times New Roman"/>
-          <w:sz w:val="22"/>
-          <w:szCs w:val="22"/>
-        </w:rPr>
-        <w:t>ciritical</w:t>
-      </w:r>
-      <w:proofErr w:type="spellEnd"/>
-      <w:r>
-        <w:rPr>
-          <w:rFonts w:asciiTheme="minorEastAsia" w:hAnsiTheme="minorEastAsia" w:cs="Times New Roman"/>
-          <w:sz w:val="22"/>
-          <w:szCs w:val="22"/>
-        </w:rPr>
-        <w:t xml:space="preserve">, Virtual Private </w:t>
-      </w:r>
-      <w:proofErr w:type="spellStart"/>
-      <w:r>
-        <w:rPr>
-          <w:rFonts w:asciiTheme="minorEastAsia" w:hAnsiTheme="minorEastAsia" w:cs="Times New Roman"/>
-          <w:sz w:val="22"/>
-          <w:szCs w:val="22"/>
-        </w:rPr>
-        <w:t>Clound</w:t>
-      </w:r>
-      <w:proofErr w:type="spellEnd"/>
+        <w:t>CLONE =&gt; standard, enterprice, business ciritical, Virtual Private Clound</w:t>
+      </w:r>
       <w:r>
         <w:rPr>
           <w:rFonts w:asciiTheme="minorEastAsia" w:hAnsiTheme="minorEastAsia" w:cs="Times New Roman"/>
@@ -4442,25 +4012,7 @@
           <w:sz w:val="22"/>
           <w:szCs w:val="22"/>
         </w:rPr>
-        <w:t xml:space="preserve">The clone keyword </w:t>
-      </w:r>
-      <w:proofErr w:type="spellStart"/>
-      <w:r>
-        <w:rPr>
-          <w:rFonts w:asciiTheme="minorEastAsia" w:hAnsiTheme="minorEastAsia" w:cs="Times New Roman"/>
-          <w:sz w:val="22"/>
-          <w:szCs w:val="22"/>
-        </w:rPr>
-        <w:t>can not</w:t>
-      </w:r>
-      <w:proofErr w:type="spellEnd"/>
-      <w:r>
-        <w:rPr>
-          <w:rFonts w:asciiTheme="minorEastAsia" w:hAnsiTheme="minorEastAsia" w:cs="Times New Roman"/>
-          <w:sz w:val="22"/>
-          <w:szCs w:val="22"/>
-        </w:rPr>
-        <w:t xml:space="preserve"> be used for the pipe object, however, when you clone a schema or databases, pipe gets cloned automatically.</w:t>
+        <w:t>The clone keyword can not be used for the pipe object, however, when you clone a schema or databases, pipe gets cloned automatically.</w:t>
       </w:r>
     </w:p>
     <w:p>
@@ -4529,133 +4081,59 @@
           <w:sz w:val="22"/>
           <w:szCs w:val="22"/>
         </w:rPr>
-        <w:t xml:space="preserve">Cloned pipes referring to external stage =&gt; </w:t>
-      </w:r>
-      <w:proofErr w:type="spellStart"/>
-      <w:r>
-        <w:rPr>
-          <w:rFonts w:asciiTheme="minorEastAsia" w:hAnsiTheme="minorEastAsia" w:cs="Times New Roman"/>
-          <w:sz w:val="22"/>
-          <w:szCs w:val="22"/>
-        </w:rPr>
-        <w:t>stoped_cloned</w:t>
-      </w:r>
-      <w:proofErr w:type="spellEnd"/>
-      <w:r>
-        <w:rPr>
-          <w:rFonts w:asciiTheme="minorEastAsia" w:hAnsiTheme="minorEastAsia" w:cs="Times New Roman"/>
-          <w:sz w:val="22"/>
-          <w:szCs w:val="22"/>
-        </w:rPr>
-        <w:t xml:space="preserve"> state</w:t>
-      </w:r>
-    </w:p>
-    <w:p>
-      <w:pPr>
-        <w:rPr>
-          <w:rFonts w:asciiTheme="minorEastAsia" w:hAnsiTheme="minorEastAsia" w:cs="Times New Roman"/>
-          <w:sz w:val="22"/>
-          <w:szCs w:val="22"/>
-        </w:rPr>
-      </w:pPr>
-    </w:p>
-    <w:p>
-      <w:pPr>
-        <w:rPr>
-          <w:rFonts w:asciiTheme="minorEastAsia" w:hAnsiTheme="minorEastAsia" w:cs="Times New Roman"/>
-          <w:sz w:val="22"/>
-          <w:szCs w:val="22"/>
-        </w:rPr>
-      </w:pPr>
-      <w:r>
-        <w:rPr>
-          <w:rFonts w:asciiTheme="minorEastAsia" w:hAnsiTheme="minorEastAsia" w:cs="Times New Roman"/>
-          <w:sz w:val="22"/>
-          <w:szCs w:val="22"/>
-        </w:rPr>
-        <w:t xml:space="preserve">The clone </w:t>
-      </w:r>
-      <w:proofErr w:type="spellStart"/>
-      <w:r>
-        <w:rPr>
-          <w:rFonts w:asciiTheme="minorEastAsia" w:hAnsiTheme="minorEastAsia" w:cs="Times New Roman"/>
-          <w:sz w:val="22"/>
-          <w:szCs w:val="22"/>
-        </w:rPr>
-        <w:t>inherites</w:t>
-      </w:r>
-      <w:proofErr w:type="spellEnd"/>
-      <w:r>
-        <w:rPr>
-          <w:rFonts w:asciiTheme="minorEastAsia" w:hAnsiTheme="minorEastAsia" w:cs="Times New Roman"/>
-          <w:sz w:val="22"/>
-          <w:szCs w:val="22"/>
-        </w:rPr>
-        <w:t xml:space="preserve"> the reference from the source object with fully qualified name like </w:t>
-      </w:r>
-      <w:proofErr w:type="spellStart"/>
-      <w:proofErr w:type="gramStart"/>
-      <w:r>
-        <w:rPr>
-          <w:rFonts w:asciiTheme="minorEastAsia" w:hAnsiTheme="minorEastAsia" w:cs="Times New Roman"/>
-          <w:sz w:val="22"/>
-          <w:szCs w:val="22"/>
-        </w:rPr>
-        <w:t>database.schema</w:t>
-      </w:r>
-      <w:proofErr w:type="gramEnd"/>
-      <w:r>
-        <w:rPr>
-          <w:rFonts w:asciiTheme="minorEastAsia" w:hAnsiTheme="minorEastAsia" w:cs="Times New Roman"/>
-          <w:sz w:val="22"/>
-          <w:szCs w:val="22"/>
-        </w:rPr>
-        <w:t>.reference_object</w:t>
-      </w:r>
-      <w:proofErr w:type="spellEnd"/>
-    </w:p>
-    <w:p>
-      <w:pPr>
-        <w:rPr>
-          <w:rFonts w:asciiTheme="minorEastAsia" w:hAnsiTheme="minorEastAsia" w:cs="Times New Roman"/>
-          <w:sz w:val="22"/>
-          <w:szCs w:val="22"/>
-        </w:rPr>
-      </w:pPr>
-    </w:p>
-    <w:p>
-      <w:pPr>
-        <w:rPr>
-          <w:rFonts w:asciiTheme="minorEastAsia" w:hAnsiTheme="minorEastAsia" w:cs="Times New Roman"/>
-          <w:sz w:val="22"/>
-          <w:szCs w:val="22"/>
-        </w:rPr>
-      </w:pPr>
-      <w:r>
-        <w:rPr>
-          <w:rFonts w:asciiTheme="minorEastAsia" w:hAnsiTheme="minorEastAsia" w:cs="Times New Roman"/>
-          <w:sz w:val="22"/>
-          <w:szCs w:val="22"/>
-        </w:rPr>
-        <w:t xml:space="preserve">Cloned task in </w:t>
-      </w:r>
-      <w:proofErr w:type="spellStart"/>
-      <w:r>
-        <w:rPr>
-          <w:rFonts w:asciiTheme="minorEastAsia" w:hAnsiTheme="minorEastAsia" w:cs="Times New Roman"/>
-          <w:sz w:val="22"/>
-          <w:szCs w:val="22"/>
-        </w:rPr>
-        <w:t>db</w:t>
-      </w:r>
-      <w:proofErr w:type="spellEnd"/>
-      <w:r>
-        <w:rPr>
-          <w:rFonts w:asciiTheme="minorEastAsia" w:hAnsiTheme="minorEastAsia" w:cs="Times New Roman"/>
-          <w:sz w:val="22"/>
-          <w:szCs w:val="22"/>
-        </w:rPr>
-        <w:t xml:space="preserve"> or schema =&gt; Suspended status default</w:t>
+        <w:t>Cloned pipes referring to external stage =&gt; stoped_cloned state</w:t>
+      </w:r>
+    </w:p>
+    <w:p>
+      <w:pPr>
+        <w:rPr>
+          <w:rFonts w:asciiTheme="minorEastAsia" w:hAnsiTheme="minorEastAsia" w:cs="Times New Roman"/>
+          <w:sz w:val="22"/>
+          <w:szCs w:val="22"/>
+        </w:rPr>
+      </w:pPr>
+    </w:p>
+    <w:p>
+      <w:pPr>
+        <w:rPr>
+          <w:rFonts w:asciiTheme="minorEastAsia" w:hAnsiTheme="minorEastAsia" w:cs="Times New Roman"/>
+          <w:sz w:val="22"/>
+          <w:szCs w:val="22"/>
+        </w:rPr>
+      </w:pPr>
+      <w:r>
+        <w:rPr>
+          <w:rFonts w:asciiTheme="minorEastAsia" w:hAnsiTheme="minorEastAsia" w:cs="Times New Roman"/>
+          <w:sz w:val="22"/>
+          <w:szCs w:val="22"/>
+        </w:rPr>
+        <w:t>The clone inherites the reference from the source object with fully qualified name like database.schema.reference_object</w:t>
+      </w:r>
+    </w:p>
+    <w:p>
+      <w:pPr>
+        <w:rPr>
+          <w:rFonts w:asciiTheme="minorEastAsia" w:hAnsiTheme="minorEastAsia" w:cs="Times New Roman"/>
+          <w:sz w:val="22"/>
+          <w:szCs w:val="22"/>
+        </w:rPr>
+      </w:pPr>
+    </w:p>
+    <w:p>
+      <w:pPr>
+        <w:rPr>
+          <w:rFonts w:asciiTheme="minorEastAsia" w:hAnsiTheme="minorEastAsia" w:cs="Times New Roman"/>
+          <w:sz w:val="22"/>
+          <w:szCs w:val="22"/>
+        </w:rPr>
+      </w:pPr>
+      <w:r>
+        <w:rPr>
+          <w:rFonts w:asciiTheme="minorEastAsia" w:hAnsiTheme="minorEastAsia" w:cs="Times New Roman"/>
+          <w:sz w:val="22"/>
+          <w:szCs w:val="22"/>
+        </w:rPr>
+        <w:t>Cloned task in db or schema =&gt; Suspended status default</w:t>
       </w:r>
     </w:p>
     <w:p>
@@ -4707,25 +4185,7 @@
           <w:sz w:val="22"/>
           <w:szCs w:val="22"/>
         </w:rPr>
-        <w:t xml:space="preserve">User stages and internal named stages </w:t>
-      </w:r>
-      <w:proofErr w:type="spellStart"/>
-      <w:r>
-        <w:rPr>
-          <w:rFonts w:asciiTheme="minorEastAsia" w:hAnsiTheme="minorEastAsia" w:cs="Times New Roman"/>
-          <w:sz w:val="22"/>
-          <w:szCs w:val="22"/>
-        </w:rPr>
-        <w:t>can not</w:t>
-      </w:r>
-      <w:proofErr w:type="spellEnd"/>
-      <w:r>
-        <w:rPr>
-          <w:rFonts w:asciiTheme="minorEastAsia" w:hAnsiTheme="minorEastAsia" w:cs="Times New Roman"/>
-          <w:sz w:val="22"/>
-          <w:szCs w:val="22"/>
-        </w:rPr>
-        <w:t xml:space="preserve"> be cloned. Table stage and external stages okay.</w:t>
+        <w:t>User stages and internal named stages can not be cloned. Table stage and external stages okay.</w:t>
       </w:r>
     </w:p>
     <w:p>
@@ -4753,7 +4213,6 @@
         </w:rPr>
         <w:t xml:space="preserve">9 </w:t>
       </w:r>
-      <w:proofErr w:type="gramStart"/>
       <w:r>
         <w:rPr>
           <w:rFonts w:asciiTheme="minorEastAsia" w:hAnsiTheme="minorEastAsia" w:cs="Times New Roman" w:hint="eastAsia"/>
@@ -4770,7 +4229,6 @@
         </w:rPr>
         <w:t>:</w:t>
       </w:r>
-      <w:proofErr w:type="gramEnd"/>
       <w:r>
         <w:rPr>
           <w:rFonts w:asciiTheme="minorEastAsia" w:hAnsiTheme="minorEastAsia" w:cs="Times New Roman"/>
@@ -4803,36 +4261,18 @@
     <w:p>
       <w:pPr>
         <w:rPr>
-          <w:rFonts w:asciiTheme="minorEastAsia" w:hAnsiTheme="minorEastAsia" w:cs="Times New Roman" w:hint="eastAsia"/>
-          <w:sz w:val="22"/>
-          <w:szCs w:val="22"/>
-        </w:rPr>
-      </w:pPr>
-      <w:r>
-        <w:rPr>
-          <w:rFonts w:asciiTheme="minorEastAsia" w:hAnsiTheme="minorEastAsia" w:cs="Times New Roman"/>
-          <w:sz w:val="22"/>
-          <w:szCs w:val="22"/>
-        </w:rPr>
-        <w:t>Any full snowflake account can be provider and consumer at the same time. You can share any number of objects with other consumer and vise-</w:t>
-      </w:r>
-      <w:proofErr w:type="spellStart"/>
-      <w:r>
-        <w:rPr>
-          <w:rFonts w:asciiTheme="minorEastAsia" w:hAnsiTheme="minorEastAsia" w:cs="Times New Roman"/>
-          <w:sz w:val="22"/>
-          <w:szCs w:val="22"/>
-        </w:rPr>
-        <w:t>sersa</w:t>
-      </w:r>
-      <w:proofErr w:type="spellEnd"/>
-      <w:r>
-        <w:rPr>
-          <w:rFonts w:asciiTheme="minorEastAsia" w:hAnsiTheme="minorEastAsia" w:cs="Times New Roman"/>
-          <w:sz w:val="22"/>
-          <w:szCs w:val="22"/>
-        </w:rPr>
-        <w:t>.</w:t>
+          <w:rFonts w:asciiTheme="minorEastAsia" w:hAnsiTheme="minorEastAsia" w:cs="Times New Roman"/>
+          <w:sz w:val="22"/>
+          <w:szCs w:val="22"/>
+        </w:rPr>
+      </w:pPr>
+      <w:r>
+        <w:rPr>
+          <w:rFonts w:asciiTheme="minorEastAsia" w:hAnsiTheme="minorEastAsia" w:cs="Times New Roman"/>
+          <w:sz w:val="22"/>
+          <w:szCs w:val="22"/>
+        </w:rPr>
+        <w:t>Any full snowflake account can be provider and consumer at the same time. You can share any number of objects with other consumer and vise-sersa.</w:t>
       </w:r>
     </w:p>
     <w:p>
@@ -4941,18 +4381,8 @@
           <w:sz w:val="22"/>
           <w:szCs w:val="22"/>
         </w:rPr>
-        <w:t xml:space="preserve">o create shared objects =&gt; Mush have </w:t>
-      </w:r>
-      <w:proofErr w:type="spellStart"/>
-      <w:r>
-        <w:rPr>
-          <w:rFonts w:asciiTheme="minorEastAsia" w:hAnsiTheme="minorEastAsia" w:cs="Times New Roman"/>
-          <w:sz w:val="22"/>
-          <w:szCs w:val="22"/>
-        </w:rPr>
-        <w:t>accountadmin</w:t>
-      </w:r>
-      <w:proofErr w:type="spellEnd"/>
+        <w:t>o create shared objects =&gt; Mush have accountadmin</w:t>
+      </w:r>
     </w:p>
     <w:p>
       <w:pPr>
@@ -5000,7 +4430,7 @@
     <w:p>
       <w:pPr>
         <w:rPr>
-          <w:rFonts w:asciiTheme="minorEastAsia" w:hAnsiTheme="minorEastAsia" w:cs="Times New Roman" w:hint="eastAsia"/>
+          <w:rFonts w:asciiTheme="minorEastAsia" w:hAnsiTheme="minorEastAsia" w:cs="Times New Roman"/>
           <w:sz w:val="22"/>
           <w:szCs w:val="22"/>
         </w:rPr>
@@ -5025,123 +4455,53 @@
     <w:p>
       <w:pPr>
         <w:rPr>
-          <w:rFonts w:asciiTheme="minorEastAsia" w:hAnsiTheme="minorEastAsia" w:cs="Times New Roman" w:hint="eastAsia"/>
-          <w:sz w:val="22"/>
-          <w:szCs w:val="22"/>
-        </w:rPr>
-      </w:pPr>
-    </w:p>
-    <w:p>
-      <w:pPr>
-        <w:rPr>
-          <w:rFonts w:asciiTheme="minorEastAsia" w:hAnsiTheme="minorEastAsia" w:cs="Times New Roman"/>
-          <w:sz w:val="22"/>
-          <w:szCs w:val="22"/>
-        </w:rPr>
-      </w:pPr>
-      <w:r>
-        <w:rPr>
-          <w:rFonts w:asciiTheme="minorEastAsia" w:hAnsiTheme="minorEastAsia" w:cs="Times New Roman"/>
-          <w:sz w:val="22"/>
-          <w:szCs w:val="22"/>
-        </w:rPr>
-        <w:t xml:space="preserve">The number of </w:t>
-      </w:r>
-      <w:proofErr w:type="gramStart"/>
-      <w:r>
-        <w:rPr>
-          <w:rFonts w:asciiTheme="minorEastAsia" w:hAnsiTheme="minorEastAsia" w:cs="Times New Roman"/>
-          <w:sz w:val="22"/>
-          <w:szCs w:val="22"/>
-        </w:rPr>
-        <w:t>consumer</w:t>
-      </w:r>
-      <w:proofErr w:type="gramEnd"/>
-      <w:r>
-        <w:rPr>
-          <w:rFonts w:asciiTheme="minorEastAsia" w:hAnsiTheme="minorEastAsia" w:cs="Times New Roman"/>
-          <w:sz w:val="22"/>
-          <w:szCs w:val="22"/>
-        </w:rPr>
-        <w:t xml:space="preserve"> for a direct share is unlimited</w:t>
-      </w:r>
-    </w:p>
-    <w:p>
-      <w:pPr>
-        <w:rPr>
-          <w:rFonts w:asciiTheme="minorEastAsia" w:hAnsiTheme="minorEastAsia" w:cs="Times New Roman"/>
-          <w:sz w:val="22"/>
-          <w:szCs w:val="22"/>
-        </w:rPr>
-      </w:pPr>
-    </w:p>
-    <w:p>
-      <w:pPr>
-        <w:rPr>
-          <w:rFonts w:asciiTheme="minorEastAsia" w:hAnsiTheme="minorEastAsia" w:cs="Times New Roman"/>
-          <w:sz w:val="22"/>
-          <w:szCs w:val="22"/>
-        </w:rPr>
-      </w:pPr>
-      <w:r>
-        <w:rPr>
-          <w:rFonts w:asciiTheme="minorEastAsia" w:hAnsiTheme="minorEastAsia" w:cs="Times New Roman"/>
-          <w:sz w:val="22"/>
-          <w:szCs w:val="22"/>
-        </w:rPr>
-        <w:t xml:space="preserve">The </w:t>
-      </w:r>
-      <w:proofErr w:type="spellStart"/>
-      <w:r>
-        <w:rPr>
-          <w:rFonts w:asciiTheme="minorEastAsia" w:hAnsiTheme="minorEastAsia" w:cs="Times New Roman"/>
-          <w:sz w:val="22"/>
-          <w:szCs w:val="22"/>
-        </w:rPr>
-        <w:t>mxximum</w:t>
-      </w:r>
-      <w:proofErr w:type="spellEnd"/>
-      <w:r>
-        <w:rPr>
-          <w:rFonts w:asciiTheme="minorEastAsia" w:hAnsiTheme="minorEastAsia" w:cs="Times New Roman"/>
-          <w:sz w:val="22"/>
-          <w:szCs w:val="22"/>
-        </w:rPr>
-        <w:t xml:space="preserve"> </w:t>
-      </w:r>
-      <w:r>
-        <w:rPr>
-          <w:rFonts w:asciiTheme="minorEastAsia" w:hAnsiTheme="minorEastAsia" w:cs="Times New Roman"/>
-          <w:sz w:val="22"/>
-          <w:szCs w:val="22"/>
-        </w:rPr>
-        <w:t xml:space="preserve">number of </w:t>
-      </w:r>
-      <w:proofErr w:type="gramStart"/>
-      <w:r>
-        <w:rPr>
-          <w:rFonts w:asciiTheme="minorEastAsia" w:hAnsiTheme="minorEastAsia" w:cs="Times New Roman"/>
-          <w:sz w:val="22"/>
-          <w:szCs w:val="22"/>
-        </w:rPr>
-        <w:t>consumer</w:t>
-      </w:r>
-      <w:proofErr w:type="gramEnd"/>
-      <w:r>
-        <w:rPr>
-          <w:rFonts w:asciiTheme="minorEastAsia" w:hAnsiTheme="minorEastAsia" w:cs="Times New Roman"/>
-          <w:sz w:val="22"/>
-          <w:szCs w:val="22"/>
-        </w:rPr>
-        <w:t xml:space="preserve"> </w:t>
-      </w:r>
-      <w:r>
-        <w:rPr>
-          <w:rFonts w:asciiTheme="minorEastAsia" w:hAnsiTheme="minorEastAsia" w:cs="Times New Roman"/>
-          <w:sz w:val="22"/>
-          <w:szCs w:val="22"/>
-        </w:rPr>
-        <w:t>can be created by provider account is 100.</w:t>
+          <w:rFonts w:asciiTheme="minorEastAsia" w:hAnsiTheme="minorEastAsia" w:cs="Times New Roman"/>
+          <w:sz w:val="22"/>
+          <w:szCs w:val="22"/>
+        </w:rPr>
+      </w:pPr>
+    </w:p>
+    <w:p>
+      <w:pPr>
+        <w:rPr>
+          <w:rFonts w:asciiTheme="minorEastAsia" w:hAnsiTheme="minorEastAsia" w:cs="Times New Roman"/>
+          <w:sz w:val="22"/>
+          <w:szCs w:val="22"/>
+        </w:rPr>
+      </w:pPr>
+      <w:r>
+        <w:rPr>
+          <w:rFonts w:asciiTheme="minorEastAsia" w:hAnsiTheme="minorEastAsia" w:cs="Times New Roman"/>
+          <w:sz w:val="22"/>
+          <w:szCs w:val="22"/>
+        </w:rPr>
+        <w:t>The number of consumer for a direct share is unlimited</w:t>
+      </w:r>
+    </w:p>
+    <w:p>
+      <w:pPr>
+        <w:rPr>
+          <w:rFonts w:asciiTheme="minorEastAsia" w:hAnsiTheme="minorEastAsia" w:cs="Times New Roman"/>
+          <w:sz w:val="22"/>
+          <w:szCs w:val="22"/>
+        </w:rPr>
+      </w:pPr>
+    </w:p>
+    <w:p>
+      <w:pPr>
+        <w:rPr>
+          <w:rFonts w:asciiTheme="minorEastAsia" w:hAnsiTheme="minorEastAsia" w:cs="Times New Roman"/>
+          <w:sz w:val="22"/>
+          <w:szCs w:val="22"/>
+        </w:rPr>
+      </w:pPr>
+      <w:r>
+        <w:rPr>
+          <w:rFonts w:asciiTheme="minorEastAsia" w:hAnsiTheme="minorEastAsia" w:cs="Times New Roman"/>
+          <w:sz w:val="22"/>
+          <w:szCs w:val="22"/>
+        </w:rPr>
+        <w:t>The mxximum number of consumer can be created by provider account is 100.</w:t>
       </w:r>
     </w:p>
     <w:p>
@@ -5193,18 +4553,8 @@
           <w:sz w:val="22"/>
           <w:szCs w:val="22"/>
         </w:rPr>
-        <w:t>PS is not allowed to share or to be shared “Share data</w:t>
-      </w:r>
-      <w:proofErr w:type="gramStart"/>
-      <w:r>
-        <w:rPr>
-          <w:rFonts w:asciiTheme="minorEastAsia" w:hAnsiTheme="minorEastAsia" w:cs="Times New Roman"/>
-          <w:sz w:val="22"/>
-          <w:szCs w:val="22"/>
-        </w:rPr>
-        <w:t>”.</w:t>
-      </w:r>
-      <w:proofErr w:type="gramEnd"/>
+        <w:t>PS is not allowed to share or to be shared “Share data”.</w:t>
+      </w:r>
     </w:p>
     <w:p>
       <w:pPr>
@@ -5245,7 +4595,6 @@
         </w:rPr>
         <w:t xml:space="preserve">0 </w:t>
       </w:r>
-      <w:proofErr w:type="gramStart"/>
       <w:r>
         <w:rPr>
           <w:rFonts w:asciiTheme="minorEastAsia" w:hAnsiTheme="minorEastAsia" w:cs="Times New Roman" w:hint="eastAsia"/>
@@ -5260,16 +4609,7 @@
           <w:sz w:val="22"/>
           <w:szCs w:val="22"/>
         </w:rPr>
-        <w:t>:</w:t>
-      </w:r>
-      <w:proofErr w:type="gramEnd"/>
-      <w:r>
-        <w:rPr>
-          <w:rFonts w:asciiTheme="minorEastAsia" w:hAnsiTheme="minorEastAsia" w:cs="Times New Roman"/>
-          <w:sz w:val="22"/>
-          <w:szCs w:val="22"/>
-        </w:rPr>
-        <w:t xml:space="preserve"> </w:t>
+        <w:t xml:space="preserve">: </w:t>
       </w:r>
       <w:hyperlink r:id="rId13" w:history="1">
         <w:r>
@@ -5352,25 +4692,7 @@
           <w:sz w:val="22"/>
           <w:szCs w:val="22"/>
         </w:rPr>
-        <w:t xml:space="preserve">Stream </w:t>
-      </w:r>
-      <w:proofErr w:type="spellStart"/>
-      <w:r>
-        <w:rPr>
-          <w:rFonts w:asciiTheme="minorEastAsia" w:hAnsiTheme="minorEastAsia" w:cs="Times New Roman"/>
-          <w:sz w:val="22"/>
-          <w:szCs w:val="22"/>
-        </w:rPr>
-        <w:t>can not</w:t>
-      </w:r>
-      <w:proofErr w:type="spellEnd"/>
-      <w:r>
-        <w:rPr>
-          <w:rFonts w:asciiTheme="minorEastAsia" w:hAnsiTheme="minorEastAsia" w:cs="Times New Roman"/>
-          <w:sz w:val="22"/>
-          <w:szCs w:val="22"/>
-        </w:rPr>
-        <w:t xml:space="preserve"> be shared.</w:t>
+        <w:t>Stream can not be shared.</w:t>
       </w:r>
     </w:p>
     <w:p>
@@ -5410,35 +4732,7 @@
           <w:sz w:val="22"/>
           <w:szCs w:val="22"/>
         </w:rPr>
-        <w:t xml:space="preserve">tream support Time Travel with </w:t>
-      </w:r>
-      <w:proofErr w:type="spellStart"/>
-      <w:proofErr w:type="gramStart"/>
-      <w:r>
-        <w:rPr>
-          <w:rFonts w:asciiTheme="minorEastAsia" w:hAnsiTheme="minorEastAsia" w:cs="Times New Roman"/>
-          <w:sz w:val="22"/>
-          <w:szCs w:val="22"/>
-        </w:rPr>
-        <w:t>At</w:t>
-      </w:r>
-      <w:proofErr w:type="gramEnd"/>
-      <w:r>
-        <w:rPr>
-          <w:rFonts w:asciiTheme="minorEastAsia" w:hAnsiTheme="minorEastAsia" w:cs="Times New Roman"/>
-          <w:sz w:val="22"/>
-          <w:szCs w:val="22"/>
-        </w:rPr>
-        <w:t>|Before</w:t>
-      </w:r>
-      <w:proofErr w:type="spellEnd"/>
-      <w:r>
-        <w:rPr>
-          <w:rFonts w:asciiTheme="minorEastAsia" w:hAnsiTheme="minorEastAsia" w:cs="Times New Roman"/>
-          <w:sz w:val="22"/>
-          <w:szCs w:val="22"/>
-        </w:rPr>
-        <w:t xml:space="preserve"> clause</w:t>
+        <w:t>tream support Time Travel with At|Before clause</w:t>
       </w:r>
     </w:p>
     <w:p>
@@ -5478,43 +4772,7 @@
           <w:sz w:val="22"/>
           <w:szCs w:val="22"/>
         </w:rPr>
-        <w:t xml:space="preserve">tream on directory table, </w:t>
-      </w:r>
-      <w:proofErr w:type="gramStart"/>
-      <w:r>
-        <w:rPr>
-          <w:rFonts w:asciiTheme="minorEastAsia" w:hAnsiTheme="minorEastAsia" w:cs="Times New Roman"/>
-          <w:sz w:val="22"/>
-          <w:szCs w:val="22"/>
-        </w:rPr>
-        <w:t>The</w:t>
-      </w:r>
-      <w:proofErr w:type="gramEnd"/>
-      <w:r>
-        <w:rPr>
-          <w:rFonts w:asciiTheme="minorEastAsia" w:hAnsiTheme="minorEastAsia" w:cs="Times New Roman"/>
-          <w:sz w:val="22"/>
-          <w:szCs w:val="22"/>
-        </w:rPr>
-        <w:t xml:space="preserve"> </w:t>
-      </w:r>
-      <w:proofErr w:type="spellStart"/>
-      <w:r>
-        <w:rPr>
-          <w:rFonts w:asciiTheme="minorEastAsia" w:hAnsiTheme="minorEastAsia" w:cs="Times New Roman"/>
-          <w:sz w:val="22"/>
-          <w:szCs w:val="22"/>
-        </w:rPr>
-        <w:t>metadata$row_id</w:t>
-      </w:r>
-      <w:proofErr w:type="spellEnd"/>
-      <w:r>
-        <w:rPr>
-          <w:rFonts w:asciiTheme="minorEastAsia" w:hAnsiTheme="minorEastAsia" w:cs="Times New Roman"/>
-          <w:sz w:val="22"/>
-          <w:szCs w:val="22"/>
-        </w:rPr>
-        <w:t xml:space="preserve"> column values in the stream output are empty.</w:t>
+        <w:t>tream on directory table, The metadata$row_id column values in the stream output are empty.</w:t>
       </w:r>
     </w:p>
     <w:p>
@@ -5611,16 +4869,7 @@
           <w:sz w:val="22"/>
           <w:szCs w:val="22"/>
         </w:rPr>
-        <w:t>ASK</w:t>
-      </w:r>
-      <w:proofErr w:type="gramStart"/>
-      <w:r>
-        <w:rPr>
-          <w:rFonts w:asciiTheme="minorEastAsia" w:hAnsiTheme="minorEastAsia" w:cs="Times New Roman"/>
-          <w:sz w:val="22"/>
-          <w:szCs w:val="22"/>
-        </w:rPr>
-        <w:t>)</w:t>
+        <w:t>ASK)</w:t>
       </w:r>
       <w:r>
         <w:rPr>
@@ -5636,16 +4885,7 @@
           <w:sz w:val="22"/>
           <w:szCs w:val="22"/>
         </w:rPr>
-        <w:t>:</w:t>
-      </w:r>
-      <w:proofErr w:type="gramEnd"/>
-      <w:r>
-        <w:rPr>
-          <w:rFonts w:asciiTheme="minorEastAsia" w:hAnsiTheme="minorEastAsia" w:cs="Times New Roman"/>
-          <w:sz w:val="22"/>
-          <w:szCs w:val="22"/>
-        </w:rPr>
-        <w:t xml:space="preserve"> </w:t>
+        <w:t xml:space="preserve">: </w:t>
       </w:r>
       <w:hyperlink r:id="rId14" w:history="1">
         <w:r>
@@ -5712,33 +4952,15 @@
           <w:sz w:val="22"/>
           <w:szCs w:val="22"/>
         </w:rPr>
-        <w:t xml:space="preserve">s up </w:t>
-      </w:r>
-      <w:proofErr w:type="gramStart"/>
-      <w:r>
-        <w:rPr>
-          <w:rFonts w:asciiTheme="minorEastAsia" w:hAnsiTheme="minorEastAsia" w:cs="Times New Roman"/>
-          <w:sz w:val="22"/>
-          <w:szCs w:val="22"/>
-        </w:rPr>
-        <w:t>to</w:t>
-      </w:r>
-      <w:r>
-        <w:rPr>
-          <w:rFonts w:asciiTheme="minorEastAsia" w:hAnsiTheme="minorEastAsia" w:cs="Times New Roman"/>
-          <w:sz w:val="22"/>
-          <w:szCs w:val="22"/>
-        </w:rPr>
-        <w:t xml:space="preserve"> :</w:t>
-      </w:r>
-      <w:proofErr w:type="gramEnd"/>
-      <w:r>
-        <w:rPr>
-          <w:rFonts w:asciiTheme="minorEastAsia" w:hAnsiTheme="minorEastAsia" w:cs="Times New Roman"/>
-          <w:sz w:val="22"/>
-          <w:szCs w:val="22"/>
-        </w:rPr>
-        <w:t xml:space="preserve"> 100</w:t>
+        <w:t>s up to</w:t>
+      </w:r>
+      <w:r>
+        <w:rPr>
+          <w:rFonts w:asciiTheme="minorEastAsia" w:hAnsiTheme="minorEastAsia" w:cs="Times New Roman"/>
+          <w:sz w:val="22"/>
+          <w:szCs w:val="22"/>
+        </w:rPr>
+        <w:t xml:space="preserve"> : 100</w:t>
       </w:r>
     </w:p>
     <w:p>
@@ -5799,7 +5021,7 @@
           <w:tab w:val="left" w:pos="1215"/>
         </w:tabs>
         <w:rPr>
-          <w:rFonts w:asciiTheme="minorEastAsia" w:hAnsiTheme="minorEastAsia" w:cs="Times New Roman" w:hint="eastAsia"/>
+          <w:rFonts w:asciiTheme="minorEastAsia" w:hAnsiTheme="minorEastAsia" w:cs="Times New Roman"/>
           <w:sz w:val="22"/>
           <w:szCs w:val="22"/>
         </w:rPr>
@@ -5826,25 +5048,7 @@
           <w:sz w:val="22"/>
           <w:szCs w:val="22"/>
         </w:rPr>
-        <w:t xml:space="preserve">he role and the role also </w:t>
-      </w:r>
-      <w:proofErr w:type="gramStart"/>
-      <w:r>
-        <w:rPr>
-          <w:rFonts w:asciiTheme="minorEastAsia" w:hAnsiTheme="minorEastAsia" w:cs="Times New Roman"/>
-          <w:sz w:val="22"/>
-          <w:szCs w:val="22"/>
-        </w:rPr>
-        <w:t>have to</w:t>
-      </w:r>
-      <w:proofErr w:type="gramEnd"/>
-      <w:r>
-        <w:rPr>
-          <w:rFonts w:asciiTheme="minorEastAsia" w:hAnsiTheme="minorEastAsia" w:cs="Times New Roman"/>
-          <w:sz w:val="22"/>
-          <w:szCs w:val="22"/>
-        </w:rPr>
-        <w:t xml:space="preserve"> has the privileges to run the query inside the query.</w:t>
+        <w:t>he role and the role also have to has the privileges to run the query inside the query.</w:t>
       </w:r>
     </w:p>
     <w:p>
@@ -5956,36 +5160,8 @@
           <w:sz w:val="22"/>
           <w:szCs w:val="22"/>
         </w:rPr>
-        <w:t xml:space="preserve">ASK </w:t>
-      </w:r>
-      <w:proofErr w:type="gramStart"/>
-      <w:r>
-        <w:rPr>
-          <w:rFonts w:asciiTheme="minorEastAsia" w:hAnsiTheme="minorEastAsia" w:cs="Times New Roman"/>
-          <w:sz w:val="22"/>
-          <w:szCs w:val="22"/>
-        </w:rPr>
-        <w:t>operate  privilege</w:t>
-      </w:r>
-      <w:proofErr w:type="gramEnd"/>
-      <w:r>
-        <w:rPr>
-          <w:rFonts w:asciiTheme="minorEastAsia" w:hAnsiTheme="minorEastAsia" w:cs="Times New Roman"/>
-          <w:sz w:val="22"/>
-          <w:szCs w:val="22"/>
-        </w:rPr>
-        <w:t xml:space="preserve"> =&gt; to suspend, </w:t>
-      </w:r>
-      <w:proofErr w:type="spellStart"/>
-      <w:r>
-        <w:rPr>
-          <w:rFonts w:asciiTheme="minorEastAsia" w:hAnsiTheme="minorEastAsia" w:cs="Times New Roman"/>
-          <w:sz w:val="22"/>
-          <w:szCs w:val="22"/>
-        </w:rPr>
-        <w:t>rusume</w:t>
-      </w:r>
-      <w:proofErr w:type="spellEnd"/>
+        <w:t>ASK operate  privilege =&gt; to suspend, rusume</w:t>
+      </w:r>
     </w:p>
     <w:p>
       <w:pPr>
@@ -6064,25 +5240,7 @@
           <w:sz w:val="22"/>
           <w:szCs w:val="22"/>
         </w:rPr>
-        <w:t xml:space="preserve">CCOUNT can have 10,000 resumed </w:t>
-      </w:r>
-      <w:proofErr w:type="gramStart"/>
-      <w:r>
-        <w:rPr>
-          <w:rFonts w:asciiTheme="minorEastAsia" w:hAnsiTheme="minorEastAsia" w:cs="Times New Roman"/>
-          <w:sz w:val="22"/>
-          <w:szCs w:val="22"/>
-        </w:rPr>
-        <w:t>task</w:t>
-      </w:r>
-      <w:proofErr w:type="gramEnd"/>
-      <w:r>
-        <w:rPr>
-          <w:rFonts w:asciiTheme="minorEastAsia" w:hAnsiTheme="minorEastAsia" w:cs="Times New Roman"/>
-          <w:sz w:val="22"/>
-          <w:szCs w:val="22"/>
-        </w:rPr>
-        <w:t>.</w:t>
+        <w:t>CCOUNT can have 10,000 resumed task.</w:t>
       </w:r>
     </w:p>
     <w:p>
@@ -6218,25 +5376,7 @@
           <w:sz w:val="22"/>
           <w:szCs w:val="22"/>
         </w:rPr>
-        <w:t>tream &amp; Task</w:t>
-      </w:r>
-      <w:proofErr w:type="gramStart"/>
-      <w:r>
-        <w:rPr>
-          <w:rFonts w:asciiTheme="minorEastAsia" w:hAnsiTheme="minorEastAsia" w:cs="Times New Roman"/>
-          <w:sz w:val="22"/>
-          <w:szCs w:val="22"/>
-        </w:rPr>
-        <w:t>) :</w:t>
-      </w:r>
-      <w:proofErr w:type="gramEnd"/>
-      <w:r>
-        <w:rPr>
-          <w:rFonts w:asciiTheme="minorEastAsia" w:hAnsiTheme="minorEastAsia" w:cs="Times New Roman"/>
-          <w:sz w:val="22"/>
-          <w:szCs w:val="22"/>
-        </w:rPr>
-        <w:t xml:space="preserve"> </w:t>
+        <w:t xml:space="preserve">tream &amp; Task) : </w:t>
       </w:r>
       <w:hyperlink r:id="rId15" w:history="1">
         <w:r>
@@ -6279,113 +5419,39 @@
           <w:sz w:val="22"/>
           <w:szCs w:val="22"/>
         </w:rPr>
-        <w:t xml:space="preserve">Task can check whether there is data in stream with </w:t>
-      </w:r>
-      <w:proofErr w:type="spellStart"/>
-      <w:r>
-        <w:rPr>
-          <w:rFonts w:asciiTheme="minorEastAsia" w:hAnsiTheme="minorEastAsia" w:cs="Times New Roman"/>
-          <w:sz w:val="22"/>
-          <w:szCs w:val="22"/>
-        </w:rPr>
-        <w:t>SYSTEm$STREAM_HAS_DATA</w:t>
-      </w:r>
-      <w:proofErr w:type="spellEnd"/>
-      <w:r>
-        <w:rPr>
-          <w:rFonts w:asciiTheme="minorEastAsia" w:hAnsiTheme="minorEastAsia" w:cs="Times New Roman"/>
-          <w:sz w:val="22"/>
-          <w:szCs w:val="22"/>
-        </w:rPr>
-        <w:t xml:space="preserve"> function.</w:t>
-      </w:r>
-    </w:p>
-    <w:p>
-      <w:pPr>
-        <w:tabs>
-          <w:tab w:val="left" w:pos="1215"/>
-        </w:tabs>
-        <w:rPr>
-          <w:rFonts w:asciiTheme="minorEastAsia" w:hAnsiTheme="minorEastAsia" w:cs="Times New Roman"/>
-          <w:sz w:val="22"/>
-          <w:szCs w:val="22"/>
-        </w:rPr>
-      </w:pPr>
-    </w:p>
-    <w:p>
-      <w:pPr>
-        <w:tabs>
-          <w:tab w:val="left" w:pos="1215"/>
-        </w:tabs>
-        <w:rPr>
-          <w:rFonts w:asciiTheme="minorEastAsia" w:hAnsiTheme="minorEastAsia" w:cs="Times New Roman"/>
-          <w:sz w:val="22"/>
-          <w:szCs w:val="22"/>
-        </w:rPr>
-      </w:pPr>
-      <w:proofErr w:type="spellStart"/>
-      <w:r>
-        <w:rPr>
-          <w:rFonts w:asciiTheme="minorEastAsia" w:hAnsiTheme="minorEastAsia" w:cs="Times New Roman"/>
-          <w:sz w:val="22"/>
-          <w:szCs w:val="22"/>
-        </w:rPr>
-        <w:t>SYSTEm$STREAM_HAS_DATA</w:t>
-      </w:r>
-      <w:proofErr w:type="spellEnd"/>
-      <w:r>
-        <w:rPr>
-          <w:rFonts w:asciiTheme="minorEastAsia" w:hAnsiTheme="minorEastAsia" w:cs="Times New Roman"/>
-          <w:sz w:val="22"/>
-          <w:szCs w:val="22"/>
-        </w:rPr>
-        <w:t xml:space="preserve"> to avoid false negative (</w:t>
-      </w:r>
-      <w:proofErr w:type="spellStart"/>
-      <w:r>
-        <w:rPr>
-          <w:rFonts w:asciiTheme="minorEastAsia" w:hAnsiTheme="minorEastAsia" w:cs="Times New Roman"/>
-          <w:sz w:val="22"/>
-          <w:szCs w:val="22"/>
-        </w:rPr>
-        <w:t>ie</w:t>
-      </w:r>
-      <w:proofErr w:type="spellEnd"/>
-      <w:r>
-        <w:rPr>
-          <w:rFonts w:asciiTheme="minorEastAsia" w:hAnsiTheme="minorEastAsia" w:cs="Times New Roman"/>
-          <w:sz w:val="22"/>
-          <w:szCs w:val="22"/>
-        </w:rPr>
-        <w:t xml:space="preserve">, returning a false value even when the stream contains changed data); however, the function is not guaranteed to avoid false </w:t>
-      </w:r>
-      <w:proofErr w:type="gramStart"/>
-      <w:r>
-        <w:rPr>
-          <w:rFonts w:asciiTheme="minorEastAsia" w:hAnsiTheme="minorEastAsia" w:cs="Times New Roman"/>
-          <w:sz w:val="22"/>
-          <w:szCs w:val="22"/>
-        </w:rPr>
-        <w:t>positive(</w:t>
-      </w:r>
-      <w:proofErr w:type="spellStart"/>
-      <w:proofErr w:type="gramEnd"/>
-      <w:r>
-        <w:rPr>
-          <w:rFonts w:asciiTheme="minorEastAsia" w:hAnsiTheme="minorEastAsia" w:cs="Times New Roman"/>
-          <w:sz w:val="22"/>
-          <w:szCs w:val="22"/>
-        </w:rPr>
-        <w:t>ie</w:t>
-      </w:r>
-      <w:proofErr w:type="spellEnd"/>
-      <w:r>
-        <w:rPr>
-          <w:rFonts w:asciiTheme="minorEastAsia" w:hAnsiTheme="minorEastAsia" w:cs="Times New Roman"/>
-          <w:sz w:val="22"/>
-          <w:szCs w:val="22"/>
-        </w:rPr>
-        <w:t>. Returning a true value when the stream contains no changed data).</w:t>
+        <w:t>Task can check whether there is data in stream with SYSTEm$STREAM_HAS_DATA function.</w:t>
+      </w:r>
+    </w:p>
+    <w:p>
+      <w:pPr>
+        <w:tabs>
+          <w:tab w:val="left" w:pos="1215"/>
+        </w:tabs>
+        <w:rPr>
+          <w:rFonts w:asciiTheme="minorEastAsia" w:hAnsiTheme="minorEastAsia" w:cs="Times New Roman"/>
+          <w:sz w:val="22"/>
+          <w:szCs w:val="22"/>
+        </w:rPr>
+      </w:pPr>
+    </w:p>
+    <w:p>
+      <w:pPr>
+        <w:tabs>
+          <w:tab w:val="left" w:pos="1215"/>
+        </w:tabs>
+        <w:rPr>
+          <w:rFonts w:asciiTheme="minorEastAsia" w:hAnsiTheme="minorEastAsia" w:cs="Times New Roman"/>
+          <w:sz w:val="22"/>
+          <w:szCs w:val="22"/>
+        </w:rPr>
+      </w:pPr>
+      <w:r>
+        <w:rPr>
+          <w:rFonts w:asciiTheme="minorEastAsia" w:hAnsiTheme="minorEastAsia" w:cs="Times New Roman"/>
+          <w:sz w:val="22"/>
+          <w:szCs w:val="22"/>
+        </w:rPr>
+        <w:t>SYSTEm$STREAM_HAS_DATA to avoid false negative (ie, returning a false value even when the stream contains changed data); however, the function is not guaranteed to avoid false positive(ie. Returning a true value when the stream contains no changed data).</w:t>
       </w:r>
     </w:p>
     <w:p>
@@ -6433,25 +5499,7 @@
           <w:sz w:val="22"/>
           <w:szCs w:val="22"/>
         </w:rPr>
-        <w:t>(RBAC</w:t>
-      </w:r>
-      <w:proofErr w:type="gramStart"/>
-      <w:r>
-        <w:rPr>
-          <w:rFonts w:asciiTheme="minorEastAsia" w:hAnsiTheme="minorEastAsia" w:cs="Times New Roman"/>
-          <w:sz w:val="22"/>
-          <w:szCs w:val="22"/>
-        </w:rPr>
-        <w:t>) :</w:t>
-      </w:r>
-      <w:proofErr w:type="gramEnd"/>
-      <w:r>
-        <w:rPr>
-          <w:rFonts w:asciiTheme="minorEastAsia" w:hAnsiTheme="minorEastAsia" w:cs="Times New Roman"/>
-          <w:sz w:val="22"/>
-          <w:szCs w:val="22"/>
-        </w:rPr>
-        <w:t xml:space="preserve"> </w:t>
+        <w:t xml:space="preserve">(RBAC) : </w:t>
       </w:r>
       <w:hyperlink r:id="rId16" w:history="1">
         <w:r>
@@ -6514,18 +5562,8 @@
           <w:sz w:val="22"/>
           <w:szCs w:val="22"/>
         </w:rPr>
-        <w:t>ublic role is now listed with this command “Show grant to user &lt;user-name&gt;</w:t>
-      </w:r>
-      <w:proofErr w:type="gramStart"/>
-      <w:r>
-        <w:rPr>
-          <w:rFonts w:asciiTheme="minorEastAsia" w:hAnsiTheme="minorEastAsia" w:cs="Times New Roman"/>
-          <w:sz w:val="22"/>
-          <w:szCs w:val="22"/>
-        </w:rPr>
-        <w:t>”;</w:t>
-      </w:r>
-      <w:proofErr w:type="gramEnd"/>
+        <w:t>ublic role is now listed with this command “Show grant to user &lt;user-name&gt;”;</w:t>
+      </w:r>
     </w:p>
     <w:p>
       <w:pPr>
@@ -6580,25 +5618,7 @@
           <w:sz w:val="22"/>
           <w:szCs w:val="22"/>
         </w:rPr>
-        <w:t>(Stored procedure</w:t>
-      </w:r>
-      <w:proofErr w:type="gramStart"/>
-      <w:r>
-        <w:rPr>
-          <w:rFonts w:asciiTheme="minorEastAsia" w:hAnsiTheme="minorEastAsia" w:cs="Times New Roman"/>
-          <w:sz w:val="22"/>
-          <w:szCs w:val="22"/>
-        </w:rPr>
-        <w:t>) :</w:t>
-      </w:r>
-      <w:proofErr w:type="gramEnd"/>
-      <w:r>
-        <w:rPr>
-          <w:rFonts w:asciiTheme="minorEastAsia" w:hAnsiTheme="minorEastAsia" w:cs="Times New Roman"/>
-          <w:sz w:val="22"/>
-          <w:szCs w:val="22"/>
-        </w:rPr>
-        <w:t xml:space="preserve"> </w:t>
+        <w:t xml:space="preserve">(Stored procedure) : </w:t>
       </w:r>
       <w:hyperlink r:id="rId17" w:history="1">
         <w:r>
@@ -6649,25 +5669,7 @@
           <w:sz w:val="22"/>
           <w:szCs w:val="22"/>
         </w:rPr>
-        <w:t xml:space="preserve">tored procedure support language =&gt; java, scalar, python, </w:t>
-      </w:r>
-      <w:proofErr w:type="spellStart"/>
-      <w:r>
-        <w:rPr>
-          <w:rFonts w:asciiTheme="minorEastAsia" w:hAnsiTheme="minorEastAsia" w:cs="Times New Roman"/>
-          <w:sz w:val="22"/>
-          <w:szCs w:val="22"/>
-        </w:rPr>
-        <w:t>javascript</w:t>
-      </w:r>
-      <w:proofErr w:type="spellEnd"/>
-      <w:r>
-        <w:rPr>
-          <w:rFonts w:asciiTheme="minorEastAsia" w:hAnsiTheme="minorEastAsia" w:cs="Times New Roman"/>
-          <w:sz w:val="22"/>
-          <w:szCs w:val="22"/>
-        </w:rPr>
-        <w:t>, snowflake scripting.</w:t>
+        <w:t>tored procedure support language =&gt; java, scalar, python, javascript, snowflake scripting.</w:t>
       </w:r>
     </w:p>
     <w:p>
@@ -6733,7 +5735,6 @@
           <w:szCs w:val="22"/>
         </w:rPr>
       </w:pPr>
-      <w:proofErr w:type="spellStart"/>
       <w:r>
         <w:rPr>
           <w:rFonts w:asciiTheme="minorEastAsia" w:hAnsiTheme="minorEastAsia" w:cs="Times New Roman" w:hint="eastAsia"/>
@@ -6748,34 +5749,7 @@
           <w:sz w:val="22"/>
           <w:szCs w:val="22"/>
         </w:rPr>
-        <w:t>avascript</w:t>
-      </w:r>
-      <w:proofErr w:type="spellEnd"/>
-      <w:r>
-        <w:rPr>
-          <w:rFonts w:asciiTheme="minorEastAsia" w:hAnsiTheme="minorEastAsia" w:cs="Times New Roman"/>
-          <w:sz w:val="22"/>
-          <w:szCs w:val="22"/>
-        </w:rPr>
-        <w:t xml:space="preserve"> stored procedure body size limit to 100</w:t>
-      </w:r>
-      <w:proofErr w:type="gramStart"/>
-      <w:r>
-        <w:rPr>
-          <w:rFonts w:asciiTheme="minorEastAsia" w:hAnsiTheme="minorEastAsia" w:cs="Times New Roman"/>
-          <w:sz w:val="22"/>
-          <w:szCs w:val="22"/>
-        </w:rPr>
-        <w:t>KB(</w:t>
-      </w:r>
-      <w:proofErr w:type="gramEnd"/>
-      <w:r>
-        <w:rPr>
-          <w:rFonts w:asciiTheme="minorEastAsia" w:hAnsiTheme="minorEastAsia" w:cs="Times New Roman"/>
-          <w:sz w:val="22"/>
-          <w:szCs w:val="22"/>
-        </w:rPr>
-        <w:t>recommendation)</w:t>
+        <w:t>avascript stored procedure body size limit to 100KB(recommendation)</w:t>
       </w:r>
     </w:p>
     <w:p>
@@ -6815,51 +5789,32 @@
           <w:sz w:val="22"/>
           <w:szCs w:val="22"/>
         </w:rPr>
-        <w:t xml:space="preserve">nowflake Scripting wile be </w:t>
-      </w:r>
-      <w:proofErr w:type="gramStart"/>
-      <w:r>
-        <w:rPr>
-          <w:rFonts w:asciiTheme="minorEastAsia" w:hAnsiTheme="minorEastAsia" w:cs="Times New Roman"/>
-          <w:sz w:val="22"/>
-          <w:szCs w:val="22"/>
-        </w:rPr>
-        <w:t>default</w:t>
-      </w:r>
-      <w:proofErr w:type="gramEnd"/>
-      <w:r>
-        <w:rPr>
-          <w:rFonts w:asciiTheme="minorEastAsia" w:hAnsiTheme="minorEastAsia" w:cs="Times New Roman"/>
-          <w:sz w:val="22"/>
-          <w:szCs w:val="22"/>
-        </w:rPr>
-        <w:t xml:space="preserve"> language unless it was not specified.</w:t>
-      </w:r>
-    </w:p>
-    <w:p>
-      <w:pPr>
-        <w:tabs>
-          <w:tab w:val="left" w:pos="1215"/>
-        </w:tabs>
-        <w:rPr>
-          <w:rFonts w:asciiTheme="minorEastAsia" w:hAnsiTheme="minorEastAsia" w:cs="Times New Roman"/>
-          <w:sz w:val="22"/>
-          <w:szCs w:val="22"/>
-        </w:rPr>
-      </w:pPr>
-    </w:p>
-    <w:p>
-      <w:pPr>
-        <w:tabs>
-          <w:tab w:val="left" w:pos="1215"/>
-        </w:tabs>
-        <w:rPr>
-          <w:rFonts w:asciiTheme="minorEastAsia" w:hAnsiTheme="minorEastAsia" w:cs="Times New Roman"/>
-          <w:sz w:val="22"/>
-          <w:szCs w:val="22"/>
-        </w:rPr>
-      </w:pPr>
-      <w:proofErr w:type="spellStart"/>
+        <w:t>nowflake Scripting wile be default language unless it was not specified.</w:t>
+      </w:r>
+    </w:p>
+    <w:p>
+      <w:pPr>
+        <w:tabs>
+          <w:tab w:val="left" w:pos="1215"/>
+        </w:tabs>
+        <w:rPr>
+          <w:rFonts w:asciiTheme="minorEastAsia" w:hAnsiTheme="minorEastAsia" w:cs="Times New Roman"/>
+          <w:sz w:val="22"/>
+          <w:szCs w:val="22"/>
+        </w:rPr>
+      </w:pPr>
+    </w:p>
+    <w:p>
+      <w:pPr>
+        <w:tabs>
+          <w:tab w:val="left" w:pos="1215"/>
+        </w:tabs>
+        <w:rPr>
+          <w:rFonts w:asciiTheme="minorEastAsia" w:hAnsiTheme="minorEastAsia" w:cs="Times New Roman"/>
+          <w:sz w:val="22"/>
+          <w:szCs w:val="22"/>
+        </w:rPr>
+      </w:pPr>
       <w:r>
         <w:rPr>
           <w:rFonts w:asciiTheme="minorEastAsia" w:hAnsiTheme="minorEastAsia" w:cs="Times New Roman" w:hint="eastAsia"/>
@@ -6874,70 +5829,7 @@
           <w:sz w:val="22"/>
           <w:szCs w:val="22"/>
         </w:rPr>
-        <w:t>avascript</w:t>
-      </w:r>
-      <w:proofErr w:type="spellEnd"/>
-      <w:r>
-        <w:rPr>
-          <w:rFonts w:asciiTheme="minorEastAsia" w:hAnsiTheme="minorEastAsia" w:cs="Times New Roman"/>
-          <w:sz w:val="22"/>
-          <w:szCs w:val="22"/>
-        </w:rPr>
-        <w:t xml:space="preserve"> </w:t>
-      </w:r>
-      <w:proofErr w:type="spellStart"/>
-      <w:r>
-        <w:rPr>
-          <w:rFonts w:asciiTheme="minorEastAsia" w:hAnsiTheme="minorEastAsia" w:cs="Times New Roman"/>
-          <w:sz w:val="22"/>
-          <w:szCs w:val="22"/>
-        </w:rPr>
-        <w:t>exceptiong</w:t>
-      </w:r>
-      <w:proofErr w:type="spellEnd"/>
-      <w:r>
-        <w:rPr>
-          <w:rFonts w:asciiTheme="minorEastAsia" w:hAnsiTheme="minorEastAsia" w:cs="Times New Roman"/>
-          <w:sz w:val="22"/>
-          <w:szCs w:val="22"/>
-        </w:rPr>
-        <w:t xml:space="preserve"> </w:t>
-      </w:r>
-      <w:proofErr w:type="gramStart"/>
-      <w:r>
-        <w:rPr>
-          <w:rFonts w:asciiTheme="minorEastAsia" w:hAnsiTheme="minorEastAsia" w:cs="Times New Roman"/>
-          <w:sz w:val="22"/>
-          <w:szCs w:val="22"/>
-        </w:rPr>
-        <w:t>handling :</w:t>
-      </w:r>
-      <w:proofErr w:type="gramEnd"/>
-      <w:r>
-        <w:rPr>
-          <w:rFonts w:asciiTheme="minorEastAsia" w:hAnsiTheme="minorEastAsia" w:cs="Times New Roman"/>
-          <w:sz w:val="22"/>
-          <w:szCs w:val="22"/>
-        </w:rPr>
-        <w:t xml:space="preserve"> Error code//message/state/</w:t>
-      </w:r>
-      <w:proofErr w:type="spellStart"/>
-      <w:r>
-        <w:rPr>
-          <w:rFonts w:asciiTheme="minorEastAsia" w:hAnsiTheme="minorEastAsia" w:cs="Times New Roman"/>
-          <w:sz w:val="22"/>
-          <w:szCs w:val="22"/>
-        </w:rPr>
-        <w:t>StrackTrace</w:t>
-      </w:r>
-      <w:proofErr w:type="spellEnd"/>
-      <w:r>
-        <w:rPr>
-          <w:rFonts w:asciiTheme="minorEastAsia" w:hAnsiTheme="minorEastAsia" w:cs="Times New Roman"/>
-          <w:sz w:val="22"/>
-          <w:szCs w:val="22"/>
-        </w:rPr>
-        <w:t>.</w:t>
+        <w:t>avascript exceptiong handling : Error code//message/state/StrackTrace.</w:t>
       </w:r>
     </w:p>
     <w:p>
@@ -6977,25 +5869,7 @@
           <w:sz w:val="22"/>
           <w:szCs w:val="22"/>
         </w:rPr>
-        <w:t xml:space="preserve">nowflake object is accessible by default to the </w:t>
-      </w:r>
-      <w:proofErr w:type="spellStart"/>
-      <w:r>
-        <w:rPr>
-          <w:rFonts w:asciiTheme="minorEastAsia" w:hAnsiTheme="minorEastAsia" w:cs="Times New Roman"/>
-          <w:sz w:val="22"/>
-          <w:szCs w:val="22"/>
-        </w:rPr>
-        <w:t>Javascript</w:t>
-      </w:r>
-      <w:proofErr w:type="spellEnd"/>
-      <w:r>
-        <w:rPr>
-          <w:rFonts w:asciiTheme="minorEastAsia" w:hAnsiTheme="minorEastAsia" w:cs="Times New Roman"/>
-          <w:sz w:val="22"/>
-          <w:szCs w:val="22"/>
-        </w:rPr>
-        <w:t xml:space="preserve"> SP.</w:t>
+        <w:t>nowflake object is accessible by default to the Javascript SP.</w:t>
       </w:r>
     </w:p>
     <w:p>
@@ -7035,43 +5909,7 @@
           <w:sz w:val="22"/>
           <w:szCs w:val="22"/>
         </w:rPr>
-        <w:t xml:space="preserve">tored procedure </w:t>
-      </w:r>
-      <w:proofErr w:type="spellStart"/>
-      <w:r>
-        <w:rPr>
-          <w:rFonts w:asciiTheme="minorEastAsia" w:hAnsiTheme="minorEastAsia" w:cs="Times New Roman"/>
-          <w:sz w:val="22"/>
-          <w:szCs w:val="22"/>
-        </w:rPr>
-        <w:t>can not</w:t>
-      </w:r>
-      <w:proofErr w:type="spellEnd"/>
-      <w:r>
-        <w:rPr>
-          <w:rFonts w:asciiTheme="minorEastAsia" w:hAnsiTheme="minorEastAsia" w:cs="Times New Roman"/>
-          <w:sz w:val="22"/>
-          <w:szCs w:val="22"/>
-        </w:rPr>
-        <w:t xml:space="preserve"> be administered in t </w:t>
-      </w:r>
-      <w:proofErr w:type="spellStart"/>
-      <w:r>
-        <w:rPr>
-          <w:rFonts w:asciiTheme="minorEastAsia" w:hAnsiTheme="minorEastAsia" w:cs="Times New Roman"/>
-          <w:sz w:val="22"/>
-          <w:szCs w:val="22"/>
-        </w:rPr>
-        <w:t>Classci</w:t>
-      </w:r>
-      <w:proofErr w:type="spellEnd"/>
-      <w:r>
-        <w:rPr>
-          <w:rFonts w:asciiTheme="minorEastAsia" w:hAnsiTheme="minorEastAsia" w:cs="Times New Roman"/>
-          <w:sz w:val="22"/>
-          <w:szCs w:val="22"/>
-        </w:rPr>
-        <w:t xml:space="preserve"> UI</w:t>
+        <w:t>tored procedure can not be administered in t Classci UI</w:t>
       </w:r>
     </w:p>
     <w:p>
@@ -7246,25 +6084,7 @@
           <w:sz w:val="22"/>
           <w:szCs w:val="22"/>
         </w:rPr>
-        <w:t xml:space="preserve">eekly, Monthly, Yearly, </w:t>
-      </w:r>
-      <w:proofErr w:type="gramStart"/>
-      <w:r>
-        <w:rPr>
-          <w:rFonts w:asciiTheme="minorEastAsia" w:hAnsiTheme="minorEastAsia" w:cs="Times New Roman"/>
-          <w:sz w:val="22"/>
-          <w:szCs w:val="22"/>
-        </w:rPr>
-        <w:t>Never</w:t>
-      </w:r>
-      <w:proofErr w:type="gramEnd"/>
-      <w:r>
-        <w:rPr>
-          <w:rFonts w:asciiTheme="minorEastAsia" w:hAnsiTheme="minorEastAsia" w:cs="Times New Roman"/>
-          <w:sz w:val="22"/>
-          <w:szCs w:val="22"/>
-        </w:rPr>
-        <w:t xml:space="preserve">. </w:t>
+        <w:t xml:space="preserve">eekly, Monthly, Yearly, Never. </w:t>
       </w:r>
       <w:r>
         <w:rPr>
@@ -7346,7 +6166,6 @@
           <w:szCs w:val="22"/>
         </w:rPr>
       </w:pPr>
-      <w:proofErr w:type="spellStart"/>
       <w:r>
         <w:rPr>
           <w:rFonts w:asciiTheme="minorEastAsia" w:hAnsiTheme="minorEastAsia" w:cs="Times New Roman" w:hint="eastAsia"/>
@@ -7361,34 +6180,7 @@
           <w:sz w:val="22"/>
           <w:szCs w:val="22"/>
         </w:rPr>
-        <w:t>otytify</w:t>
-      </w:r>
-      <w:proofErr w:type="spellEnd"/>
-      <w:r>
-        <w:rPr>
-          <w:rFonts w:asciiTheme="minorEastAsia" w:hAnsiTheme="minorEastAsia" w:cs="Times New Roman"/>
-          <w:sz w:val="22"/>
-          <w:szCs w:val="22"/>
-        </w:rPr>
-        <w:t xml:space="preserve"> actions can be </w:t>
-      </w:r>
-      <w:proofErr w:type="spellStart"/>
-      <w:r>
-        <w:rPr>
-          <w:rFonts w:asciiTheme="minorEastAsia" w:hAnsiTheme="minorEastAsia" w:cs="Times New Roman"/>
-          <w:sz w:val="22"/>
-          <w:szCs w:val="22"/>
-        </w:rPr>
-        <w:t>defineed</w:t>
-      </w:r>
-      <w:proofErr w:type="spellEnd"/>
-      <w:r>
-        <w:rPr>
-          <w:rFonts w:asciiTheme="minorEastAsia" w:hAnsiTheme="minorEastAsia" w:cs="Times New Roman"/>
-          <w:sz w:val="22"/>
-          <w:szCs w:val="22"/>
-        </w:rPr>
-        <w:t xml:space="preserve"> five times with a resource monitor.</w:t>
+        <w:t>otytify actions can be defineed five times with a resource monitor.</w:t>
       </w:r>
     </w:p>
     <w:p>
@@ -7497,11 +6289,19 @@
           <w:tab w:val="left" w:pos="1215"/>
         </w:tabs>
         <w:rPr>
-          <w:rFonts w:asciiTheme="minorEastAsia" w:hAnsiTheme="minorEastAsia" w:cs="Times New Roman" w:hint="eastAsia"/>
-          <w:sz w:val="22"/>
-          <w:szCs w:val="22"/>
-        </w:rPr>
-      </w:pPr>
+          <w:rFonts w:asciiTheme="minorEastAsia" w:hAnsiTheme="minorEastAsia" w:cs="Times New Roman"/>
+          <w:sz w:val="22"/>
+          <w:szCs w:val="22"/>
+        </w:rPr>
+      </w:pPr>
+      <w:r>
+        <w:rPr>
+          <w:rFonts w:asciiTheme="minorEastAsia" w:hAnsiTheme="minorEastAsia" w:cs="Times New Roman" w:hint="eastAsia"/>
+          <w:sz w:val="22"/>
+          <w:szCs w:val="22"/>
+        </w:rPr>
+        <w:t>자여기에 추가를 해보았다.</w:t>
+      </w:r>
     </w:p>
     <w:sectPr>
       <w:pgSz w:w="12240" w:h="15840"/>

--- a/Snowpro_Core_v3.0.docx
+++ b/Snowpro_Core_v3.0.docx
@@ -3,9 +3,15 @@
 <w:document xmlns:wpc="http://schemas.microsoft.com/office/word/2010/wordprocessingCanvas" xmlns:cx="http://schemas.microsoft.com/office/drawing/2014/chartex" xmlns:cx1="http://schemas.microsoft.com/office/drawing/2015/9/8/chartex" xmlns:cx2="http://schemas.microsoft.com/office/drawing/2015/10/21/chartex" xmlns:cx3="http://schemas.microsoft.com/office/drawing/2016/5/9/chartex" xmlns:cx4="http://schemas.microsoft.com/office/drawing/2016/5/10/chartex" xmlns:cx5="http://schemas.microsoft.com/office/drawing/2016/5/11/chartex" xmlns:cx6="http://schemas.microsoft.com/office/drawing/2016/5/12/chartex" xmlns:cx7="http://schemas.microsoft.com/office/drawing/2016/5/13/chartex" xmlns:cx8="http://schemas.microsoft.com/office/drawing/2016/5/14/chartex" xmlns:mc="http://schemas.openxmlformats.org/markup-compatibility/2006" xmlns:aink="http://schemas.microsoft.com/office/drawing/2016/ink" xmlns:am3d="http://schemas.microsoft.com/office/drawing/2017/model3d" xmlns:o="urn:schemas-microsoft-com:office:office" xmlns:oel="http://schemas.microsoft.com/office/2019/extlst" xmlns:r="http://schemas.openxmlformats.org/officeDocument/2006/relationships" xmlns:m="http://schemas.openxmlformats.org/officeDocument/2006/math" xmlns:v="urn:schemas-microsoft-com:vml" xmlns:wp14="http://schemas.microsoft.com/office/word/2010/wordprocessingDrawing" xmlns:wp="http://schemas.openxmlformats.org/drawingml/2006/wordprocessingDrawing" xmlns:w10="urn:schemas-microsoft-com:office:word" xmlns:w="http://schemas.openxmlformats.org/wordprocessingml/2006/main" xmlns:w14="http://schemas.microsoft.com/office/word/2010/wordml" xmlns:w15="http://schemas.microsoft.com/office/word/2012/wordml" xmlns:w16cex="http://schemas.microsoft.com/office/word/2018/wordml/cex" xmlns:w16cid="http://schemas.microsoft.com/office/word/2016/wordml/cid" xmlns:w16="http://schemas.microsoft.com/office/word/2018/wordml" xmlns:w16du="http://schemas.microsoft.com/office/word/2023/wordml/word16du" xmlns:w16sdtdh="http://schemas.microsoft.com/office/word/2020/wordml/sdtdatahash" xmlns:w16se="http://schemas.microsoft.com/office/word/2015/wordml/symex" xmlns:wpg="http://schemas.microsoft.com/office/word/2010/wordprocessingGroup" xmlns:wpi="http://schemas.microsoft.com/office/word/2010/wordprocessingInk" xmlns:wne="http://schemas.microsoft.com/office/word/2006/wordml" xmlns:wps="http://schemas.microsoft.com/office/word/2010/wordprocessingShape" mc:Ignorable="w14 w15 w16se w16cid w16 w16cex w16sdtdh w16du wp14">
   <w:body>
     <w:p>
-      <w:r>
-        <w:t xml:space="preserve">Snowpro Core </w:t>
-      </w:r>
+      <w:proofErr w:type="spellStart"/>
+      <w:r>
+        <w:t>Snowpro</w:t>
+      </w:r>
+      <w:proofErr w:type="spellEnd"/>
+      <w:r>
+        <w:t xml:space="preserve"> Core </w:t>
+      </w:r>
+      <w:proofErr w:type="gramStart"/>
       <w:r>
         <w:rPr>
           <w:rFonts w:hint="eastAsia"/>
@@ -21,6 +27,7 @@
         </w:rPr>
         <w:t>된</w:t>
       </w:r>
+      <w:proofErr w:type="gramEnd"/>
       <w:r>
         <w:t xml:space="preserve"> </w:t>
       </w:r>
@@ -46,7 +53,25 @@
           <w:sz w:val="22"/>
           <w:szCs w:val="22"/>
         </w:rPr>
-        <w:t>1. Orgadmin로 할 수 있는 작업</w:t>
+        <w:t xml:space="preserve">1. </w:t>
+      </w:r>
+      <w:proofErr w:type="spellStart"/>
+      <w:r>
+        <w:rPr>
+          <w:rFonts w:asciiTheme="minorEastAsia" w:hAnsiTheme="minorEastAsia" w:cs="Times New Roman"/>
+          <w:sz w:val="22"/>
+          <w:szCs w:val="22"/>
+        </w:rPr>
+        <w:t>Orgadmin</w:t>
+      </w:r>
+      <w:proofErr w:type="spellEnd"/>
+      <w:r>
+        <w:rPr>
+          <w:rFonts w:asciiTheme="minorEastAsia" w:hAnsiTheme="minorEastAsia" w:cs="Times New Roman"/>
+          <w:sz w:val="22"/>
+          <w:szCs w:val="22"/>
+        </w:rPr>
+        <w:t>로 할 수 있는 작업</w:t>
       </w:r>
     </w:p>
     <w:p>
@@ -106,50 +131,104 @@
           <w:sz w:val="22"/>
           <w:szCs w:val="22"/>
         </w:rPr>
-        <w:t>2. Zero-copy Cloning: User A가 User B의 Schema를 Cloning으로 overwrite 했을 때, User B의 Schema를 다시 복구 할 수 있는 방법</w:t>
-      </w:r>
-    </w:p>
-    <w:p>
-      <w:pPr>
-        <w:rPr>
-          <w:rFonts w:asciiTheme="minorEastAsia" w:hAnsiTheme="minorEastAsia" w:cs="Times New Roman"/>
-          <w:sz w:val="22"/>
-          <w:szCs w:val="22"/>
-        </w:rPr>
-      </w:pPr>
-      <w:r>
-        <w:rPr>
-          <w:rFonts w:asciiTheme="minorEastAsia" w:hAnsiTheme="minorEastAsia" w:cs="Times New Roman"/>
-          <w:sz w:val="22"/>
-          <w:szCs w:val="22"/>
-        </w:rPr>
-        <w:t>Answer: Rename cloned schema and then undrop schema</w:t>
-      </w:r>
-    </w:p>
-    <w:p>
-      <w:pPr>
-        <w:rPr>
-          <w:rFonts w:asciiTheme="minorEastAsia" w:hAnsiTheme="minorEastAsia" w:cs="Times New Roman"/>
-          <w:sz w:val="22"/>
-          <w:szCs w:val="22"/>
-        </w:rPr>
-      </w:pPr>
-    </w:p>
-    <w:p>
-      <w:pPr>
-        <w:rPr>
-          <w:rFonts w:asciiTheme="minorEastAsia" w:hAnsiTheme="minorEastAsia" w:cs="Times New Roman"/>
-          <w:sz w:val="22"/>
-          <w:szCs w:val="22"/>
-        </w:rPr>
-      </w:pPr>
-      <w:r>
-        <w:rPr>
-          <w:rFonts w:asciiTheme="minorEastAsia" w:hAnsiTheme="minorEastAsia" w:cs="Times New Roman"/>
-          <w:sz w:val="22"/>
-          <w:szCs w:val="22"/>
-        </w:rPr>
-        <w:t>3. Manage Grants 권한이 적용 된 레벨</w:t>
+        <w:t xml:space="preserve">2. Zero-copy Cloning: User A가 User B의 Schema를 Cloning으로 overwrite 했을 때, User B의 Schema를 다시 </w:t>
+      </w:r>
+      <w:proofErr w:type="gramStart"/>
+      <w:r>
+        <w:rPr>
+          <w:rFonts w:asciiTheme="minorEastAsia" w:hAnsiTheme="minorEastAsia" w:cs="Times New Roman"/>
+          <w:sz w:val="22"/>
+          <w:szCs w:val="22"/>
+        </w:rPr>
+        <w:t>복구 할</w:t>
+      </w:r>
+      <w:proofErr w:type="gramEnd"/>
+      <w:r>
+        <w:rPr>
+          <w:rFonts w:asciiTheme="minorEastAsia" w:hAnsiTheme="minorEastAsia" w:cs="Times New Roman"/>
+          <w:sz w:val="22"/>
+          <w:szCs w:val="22"/>
+        </w:rPr>
+        <w:t xml:space="preserve"> 수 있는 방법</w:t>
+      </w:r>
+    </w:p>
+    <w:p>
+      <w:pPr>
+        <w:rPr>
+          <w:rFonts w:asciiTheme="minorEastAsia" w:hAnsiTheme="minorEastAsia" w:cs="Times New Roman"/>
+          <w:sz w:val="22"/>
+          <w:szCs w:val="22"/>
+        </w:rPr>
+      </w:pPr>
+      <w:r>
+        <w:rPr>
+          <w:rFonts w:asciiTheme="minorEastAsia" w:hAnsiTheme="minorEastAsia" w:cs="Times New Roman"/>
+          <w:sz w:val="22"/>
+          <w:szCs w:val="22"/>
+        </w:rPr>
+        <w:t xml:space="preserve">Answer: Rename cloned schema and then </w:t>
+      </w:r>
+      <w:proofErr w:type="spellStart"/>
+      <w:r>
+        <w:rPr>
+          <w:rFonts w:asciiTheme="minorEastAsia" w:hAnsiTheme="minorEastAsia" w:cs="Times New Roman"/>
+          <w:sz w:val="22"/>
+          <w:szCs w:val="22"/>
+        </w:rPr>
+        <w:t>undrop</w:t>
+      </w:r>
+      <w:proofErr w:type="spellEnd"/>
+      <w:r>
+        <w:rPr>
+          <w:rFonts w:asciiTheme="minorEastAsia" w:hAnsiTheme="minorEastAsia" w:cs="Times New Roman"/>
+          <w:sz w:val="22"/>
+          <w:szCs w:val="22"/>
+        </w:rPr>
+        <w:t xml:space="preserve"> schema</w:t>
+      </w:r>
+    </w:p>
+    <w:p>
+      <w:pPr>
+        <w:rPr>
+          <w:rFonts w:asciiTheme="minorEastAsia" w:hAnsiTheme="minorEastAsia" w:cs="Times New Roman"/>
+          <w:sz w:val="22"/>
+          <w:szCs w:val="22"/>
+        </w:rPr>
+      </w:pPr>
+    </w:p>
+    <w:p>
+      <w:pPr>
+        <w:rPr>
+          <w:rFonts w:asciiTheme="minorEastAsia" w:hAnsiTheme="minorEastAsia" w:cs="Times New Roman"/>
+          <w:sz w:val="22"/>
+          <w:szCs w:val="22"/>
+        </w:rPr>
+      </w:pPr>
+      <w:r>
+        <w:rPr>
+          <w:rFonts w:asciiTheme="minorEastAsia" w:hAnsiTheme="minorEastAsia" w:cs="Times New Roman"/>
+          <w:sz w:val="22"/>
+          <w:szCs w:val="22"/>
+        </w:rPr>
+        <w:t xml:space="preserve">3. Manage Grants 권한이 </w:t>
+      </w:r>
+      <w:proofErr w:type="gramStart"/>
+      <w:r>
+        <w:rPr>
+          <w:rFonts w:asciiTheme="minorEastAsia" w:hAnsiTheme="minorEastAsia" w:cs="Times New Roman"/>
+          <w:sz w:val="22"/>
+          <w:szCs w:val="22"/>
+        </w:rPr>
+        <w:t>적용 된</w:t>
+      </w:r>
+      <w:proofErr w:type="gramEnd"/>
+      <w:r>
+        <w:rPr>
+          <w:rFonts w:asciiTheme="minorEastAsia" w:hAnsiTheme="minorEastAsia" w:cs="Times New Roman"/>
+          <w:sz w:val="22"/>
+          <w:szCs w:val="22"/>
+        </w:rPr>
+        <w:t xml:space="preserve"> 레벨</w:t>
       </w:r>
     </w:p>
     <w:p>
@@ -269,7 +348,25 @@
           <w:sz w:val="22"/>
           <w:szCs w:val="22"/>
         </w:rPr>
-        <w:t>File URL, Presigned URL, Scoped URL를 generate하는 방법, 용도 및 Access 기간</w:t>
+        <w:t xml:space="preserve">File URL, </w:t>
+      </w:r>
+      <w:proofErr w:type="spellStart"/>
+      <w:r>
+        <w:rPr>
+          <w:rFonts w:asciiTheme="minorEastAsia" w:hAnsiTheme="minorEastAsia" w:cs="Times New Roman"/>
+          <w:sz w:val="22"/>
+          <w:szCs w:val="22"/>
+        </w:rPr>
+        <w:t>Presigned</w:t>
+      </w:r>
+      <w:proofErr w:type="spellEnd"/>
+      <w:r>
+        <w:rPr>
+          <w:rFonts w:asciiTheme="minorEastAsia" w:hAnsiTheme="minorEastAsia" w:cs="Times New Roman"/>
+          <w:sz w:val="22"/>
+          <w:szCs w:val="22"/>
+        </w:rPr>
+        <w:t xml:space="preserve"> URL, Scoped URL를 generate하는 방법, 용도 및 Access 기간</w:t>
       </w:r>
     </w:p>
     <w:p>
@@ -510,7 +607,25 @@
           <w:szCs w:val="22"/>
         </w:rPr>
         <w:lastRenderedPageBreak/>
-        <w:t>9. File format이 여러 location에서 사용 되었을 때 가장 우선 순위로 적용되는 것</w:t>
+        <w:t xml:space="preserve">9. File format이 여러 location에서 </w:t>
+      </w:r>
+      <w:proofErr w:type="gramStart"/>
+      <w:r>
+        <w:rPr>
+          <w:rFonts w:asciiTheme="minorEastAsia" w:hAnsiTheme="minorEastAsia" w:cs="Times New Roman"/>
+          <w:sz w:val="22"/>
+          <w:szCs w:val="22"/>
+        </w:rPr>
+        <w:t>사용 되었을</w:t>
+      </w:r>
+      <w:proofErr w:type="gramEnd"/>
+      <w:r>
+        <w:rPr>
+          <w:rFonts w:asciiTheme="minorEastAsia" w:hAnsiTheme="minorEastAsia" w:cs="Times New Roman"/>
+          <w:sz w:val="22"/>
+          <w:szCs w:val="22"/>
+        </w:rPr>
+        <w:t xml:space="preserve"> 때 가장 우선 순위로 적용되는 것</w:t>
       </w:r>
     </w:p>
     <w:p>
@@ -570,7 +685,25 @@
           <w:sz w:val="22"/>
           <w:szCs w:val="22"/>
         </w:rPr>
-        <w:t>10. Transient table의 데이터가 자주 변경 되는 데, 3일전의 데이터로 복구할 수 있는 방법</w:t>
+        <w:t xml:space="preserve">10. Transient table의 데이터가 자주 </w:t>
+      </w:r>
+      <w:proofErr w:type="gramStart"/>
+      <w:r>
+        <w:rPr>
+          <w:rFonts w:asciiTheme="minorEastAsia" w:hAnsiTheme="minorEastAsia" w:cs="Times New Roman"/>
+          <w:sz w:val="22"/>
+          <w:szCs w:val="22"/>
+        </w:rPr>
+        <w:t>변경 되는</w:t>
+      </w:r>
+      <w:proofErr w:type="gramEnd"/>
+      <w:r>
+        <w:rPr>
+          <w:rFonts w:asciiTheme="minorEastAsia" w:hAnsiTheme="minorEastAsia" w:cs="Times New Roman"/>
+          <w:sz w:val="22"/>
+          <w:szCs w:val="22"/>
+        </w:rPr>
+        <w:t xml:space="preserve"> 데, 3일전의 데이터로 복구할 수 있는 방법</w:t>
       </w:r>
     </w:p>
     <w:p>
@@ -630,93 +763,175 @@
           <w:sz w:val="22"/>
           <w:szCs w:val="22"/>
         </w:rPr>
-        <w:t>Access History, Login History, Table_storage_metrics</w:t>
-      </w:r>
-    </w:p>
-    <w:p>
-      <w:pPr>
-        <w:rPr>
-          <w:rFonts w:asciiTheme="minorEastAsia" w:hAnsiTheme="minorEastAsia" w:cs="Times New Roman"/>
-          <w:sz w:val="22"/>
-          <w:szCs w:val="22"/>
-        </w:rPr>
-      </w:pPr>
-    </w:p>
-    <w:p>
-      <w:pPr>
-        <w:rPr>
-          <w:rFonts w:asciiTheme="minorEastAsia" w:hAnsiTheme="minorEastAsia" w:cs="Times New Roman"/>
-          <w:sz w:val="22"/>
-          <w:szCs w:val="22"/>
-        </w:rPr>
-      </w:pPr>
-      <w:r>
-        <w:rPr>
-          <w:rFonts w:asciiTheme="minorEastAsia" w:hAnsiTheme="minorEastAsia" w:cs="Times New Roman"/>
-          <w:sz w:val="22"/>
-          <w:szCs w:val="22"/>
-        </w:rPr>
-        <w:t>12. 각 테이블의 Fail Safe storage 사용량을 확인 할 수 있는 방법</w:t>
-      </w:r>
-    </w:p>
-    <w:p>
-      <w:pPr>
-        <w:rPr>
-          <w:rFonts w:asciiTheme="minorEastAsia" w:hAnsiTheme="minorEastAsia" w:cs="Times New Roman"/>
-          <w:sz w:val="22"/>
-          <w:szCs w:val="22"/>
-        </w:rPr>
-      </w:pPr>
-      <w:r>
-        <w:rPr>
-          <w:rFonts w:asciiTheme="minorEastAsia" w:hAnsiTheme="minorEastAsia" w:cs="Times New Roman"/>
-          <w:sz w:val="22"/>
-          <w:szCs w:val="22"/>
-        </w:rPr>
-        <w:t>기억나는 options: Show tables, Table_storage_metrics in Information Schema/Account Usage</w:t>
-      </w:r>
-    </w:p>
-    <w:p>
-      <w:pPr>
-        <w:rPr>
-          <w:rFonts w:asciiTheme="minorEastAsia" w:hAnsiTheme="minorEastAsia" w:cs="Times New Roman"/>
-          <w:sz w:val="22"/>
-          <w:szCs w:val="22"/>
-        </w:rPr>
-      </w:pPr>
-      <w:r>
-        <w:rPr>
-          <w:rFonts w:asciiTheme="minorEastAsia" w:hAnsiTheme="minorEastAsia" w:cs="Times New Roman"/>
-          <w:sz w:val="22"/>
-          <w:szCs w:val="22"/>
-        </w:rPr>
-        <w:t>Answer: Table_storage_metrics in Information Schema/Account Usage</w:t>
-      </w:r>
-    </w:p>
-    <w:p>
-      <w:pPr>
-        <w:rPr>
-          <w:rFonts w:asciiTheme="minorEastAsia" w:hAnsiTheme="minorEastAsia" w:cs="Times New Roman"/>
-          <w:sz w:val="22"/>
-          <w:szCs w:val="22"/>
-        </w:rPr>
-      </w:pPr>
-    </w:p>
-    <w:p>
-      <w:pPr>
-        <w:rPr>
-          <w:rFonts w:asciiTheme="minorEastAsia" w:hAnsiTheme="minorEastAsia" w:cs="Times New Roman"/>
-          <w:sz w:val="22"/>
-          <w:szCs w:val="22"/>
-        </w:rPr>
-      </w:pPr>
-      <w:r>
-        <w:rPr>
-          <w:rFonts w:asciiTheme="minorEastAsia" w:hAnsiTheme="minorEastAsia" w:cs="Times New Roman"/>
-          <w:sz w:val="22"/>
-          <w:szCs w:val="22"/>
-        </w:rPr>
-        <w:t>13. From clause 에서 사용할 수 있는 object</w:t>
+        <w:t xml:space="preserve">Access History, Login History, </w:t>
+      </w:r>
+      <w:proofErr w:type="spellStart"/>
+      <w:r>
+        <w:rPr>
+          <w:rFonts w:asciiTheme="minorEastAsia" w:hAnsiTheme="minorEastAsia" w:cs="Times New Roman"/>
+          <w:sz w:val="22"/>
+          <w:szCs w:val="22"/>
+        </w:rPr>
+        <w:t>Table_storage_metrics</w:t>
+      </w:r>
+      <w:proofErr w:type="spellEnd"/>
+    </w:p>
+    <w:p>
+      <w:pPr>
+        <w:rPr>
+          <w:rFonts w:asciiTheme="minorEastAsia" w:hAnsiTheme="minorEastAsia" w:cs="Times New Roman"/>
+          <w:sz w:val="22"/>
+          <w:szCs w:val="22"/>
+        </w:rPr>
+      </w:pPr>
+    </w:p>
+    <w:p>
+      <w:pPr>
+        <w:rPr>
+          <w:rFonts w:asciiTheme="minorEastAsia" w:hAnsiTheme="minorEastAsia" w:cs="Times New Roman"/>
+          <w:sz w:val="22"/>
+          <w:szCs w:val="22"/>
+        </w:rPr>
+      </w:pPr>
+      <w:r>
+        <w:rPr>
+          <w:rFonts w:asciiTheme="minorEastAsia" w:hAnsiTheme="minorEastAsia" w:cs="Times New Roman"/>
+          <w:sz w:val="22"/>
+          <w:szCs w:val="22"/>
+        </w:rPr>
+        <w:t xml:space="preserve">12. 각 테이블의 Fail Safe storage 사용량을 </w:t>
+      </w:r>
+      <w:proofErr w:type="gramStart"/>
+      <w:r>
+        <w:rPr>
+          <w:rFonts w:asciiTheme="minorEastAsia" w:hAnsiTheme="minorEastAsia" w:cs="Times New Roman"/>
+          <w:sz w:val="22"/>
+          <w:szCs w:val="22"/>
+        </w:rPr>
+        <w:t>확인 할</w:t>
+      </w:r>
+      <w:proofErr w:type="gramEnd"/>
+      <w:r>
+        <w:rPr>
+          <w:rFonts w:asciiTheme="minorEastAsia" w:hAnsiTheme="minorEastAsia" w:cs="Times New Roman"/>
+          <w:sz w:val="22"/>
+          <w:szCs w:val="22"/>
+        </w:rPr>
+        <w:t xml:space="preserve"> 수 있는 방법</w:t>
+      </w:r>
+    </w:p>
+    <w:p>
+      <w:pPr>
+        <w:rPr>
+          <w:rFonts w:asciiTheme="minorEastAsia" w:hAnsiTheme="minorEastAsia" w:cs="Times New Roman"/>
+          <w:sz w:val="22"/>
+          <w:szCs w:val="22"/>
+        </w:rPr>
+      </w:pPr>
+      <w:r>
+        <w:rPr>
+          <w:rFonts w:asciiTheme="minorEastAsia" w:hAnsiTheme="minorEastAsia" w:cs="Times New Roman"/>
+          <w:sz w:val="22"/>
+          <w:szCs w:val="22"/>
+        </w:rPr>
+        <w:t xml:space="preserve">기억나는 options: Show tables, </w:t>
+      </w:r>
+      <w:proofErr w:type="spellStart"/>
+      <w:r>
+        <w:rPr>
+          <w:rFonts w:asciiTheme="minorEastAsia" w:hAnsiTheme="minorEastAsia" w:cs="Times New Roman"/>
+          <w:sz w:val="22"/>
+          <w:szCs w:val="22"/>
+        </w:rPr>
+        <w:t>Table_storage_metrics</w:t>
+      </w:r>
+      <w:proofErr w:type="spellEnd"/>
+      <w:r>
+        <w:rPr>
+          <w:rFonts w:asciiTheme="minorEastAsia" w:hAnsiTheme="minorEastAsia" w:cs="Times New Roman"/>
+          <w:sz w:val="22"/>
+          <w:szCs w:val="22"/>
+        </w:rPr>
+        <w:t xml:space="preserve"> in Information Schema/Account Usage</w:t>
+      </w:r>
+    </w:p>
+    <w:p>
+      <w:pPr>
+        <w:rPr>
+          <w:rFonts w:asciiTheme="minorEastAsia" w:hAnsiTheme="minorEastAsia" w:cs="Times New Roman"/>
+          <w:sz w:val="22"/>
+          <w:szCs w:val="22"/>
+        </w:rPr>
+      </w:pPr>
+      <w:r>
+        <w:rPr>
+          <w:rFonts w:asciiTheme="minorEastAsia" w:hAnsiTheme="minorEastAsia" w:cs="Times New Roman"/>
+          <w:sz w:val="22"/>
+          <w:szCs w:val="22"/>
+        </w:rPr>
+        <w:t xml:space="preserve">Answer: </w:t>
+      </w:r>
+      <w:proofErr w:type="spellStart"/>
+      <w:r>
+        <w:rPr>
+          <w:rFonts w:asciiTheme="minorEastAsia" w:hAnsiTheme="minorEastAsia" w:cs="Times New Roman"/>
+          <w:sz w:val="22"/>
+          <w:szCs w:val="22"/>
+        </w:rPr>
+        <w:t>Table_storage_metrics</w:t>
+      </w:r>
+      <w:proofErr w:type="spellEnd"/>
+      <w:r>
+        <w:rPr>
+          <w:rFonts w:asciiTheme="minorEastAsia" w:hAnsiTheme="minorEastAsia" w:cs="Times New Roman"/>
+          <w:sz w:val="22"/>
+          <w:szCs w:val="22"/>
+        </w:rPr>
+        <w:t xml:space="preserve"> in Information Schema/Account Usage</w:t>
+      </w:r>
+    </w:p>
+    <w:p>
+      <w:pPr>
+        <w:rPr>
+          <w:rFonts w:asciiTheme="minorEastAsia" w:hAnsiTheme="minorEastAsia" w:cs="Times New Roman"/>
+          <w:sz w:val="22"/>
+          <w:szCs w:val="22"/>
+        </w:rPr>
+      </w:pPr>
+    </w:p>
+    <w:p>
+      <w:pPr>
+        <w:rPr>
+          <w:rFonts w:asciiTheme="minorEastAsia" w:hAnsiTheme="minorEastAsia" w:cs="Times New Roman"/>
+          <w:sz w:val="22"/>
+          <w:szCs w:val="22"/>
+        </w:rPr>
+      </w:pPr>
+      <w:r>
+        <w:rPr>
+          <w:rFonts w:asciiTheme="minorEastAsia" w:hAnsiTheme="minorEastAsia" w:cs="Times New Roman"/>
+          <w:sz w:val="22"/>
+          <w:szCs w:val="22"/>
+        </w:rPr>
+        <w:t xml:space="preserve">13. From </w:t>
+      </w:r>
+      <w:proofErr w:type="gramStart"/>
+      <w:r>
+        <w:rPr>
+          <w:rFonts w:asciiTheme="minorEastAsia" w:hAnsiTheme="minorEastAsia" w:cs="Times New Roman"/>
+          <w:sz w:val="22"/>
+          <w:szCs w:val="22"/>
+        </w:rPr>
+        <w:t>clause 에서</w:t>
+      </w:r>
+      <w:proofErr w:type="gramEnd"/>
+      <w:r>
+        <w:rPr>
+          <w:rFonts w:asciiTheme="minorEastAsia" w:hAnsiTheme="minorEastAsia" w:cs="Times New Roman"/>
+          <w:sz w:val="22"/>
+          <w:szCs w:val="22"/>
+        </w:rPr>
+        <w:t xml:space="preserve"> 사용할 수 있는 object</w:t>
       </w:r>
     </w:p>
     <w:p>
@@ -862,7 +1077,25 @@
           <w:sz w:val="22"/>
           <w:szCs w:val="22"/>
         </w:rPr>
-        <w:t>16. Snowflake architecture 및 Micropartition 저장 방식의 대한 질문</w:t>
+        <w:t xml:space="preserve">16. Snowflake architecture 및 </w:t>
+      </w:r>
+      <w:proofErr w:type="spellStart"/>
+      <w:r>
+        <w:rPr>
+          <w:rFonts w:asciiTheme="minorEastAsia" w:hAnsiTheme="minorEastAsia" w:cs="Times New Roman"/>
+          <w:sz w:val="22"/>
+          <w:szCs w:val="22"/>
+        </w:rPr>
+        <w:t>Micropartition</w:t>
+      </w:r>
+      <w:proofErr w:type="spellEnd"/>
+      <w:r>
+        <w:rPr>
+          <w:rFonts w:asciiTheme="minorEastAsia" w:hAnsiTheme="minorEastAsia" w:cs="Times New Roman"/>
+          <w:sz w:val="22"/>
+          <w:szCs w:val="22"/>
+        </w:rPr>
+        <w:t xml:space="preserve"> 저장 방식의 대한 질문</w:t>
       </w:r>
     </w:p>
     <w:p>
@@ -1069,84 +1302,174 @@
           <w:sz w:val="22"/>
           <w:szCs w:val="22"/>
         </w:rPr>
-        <w:t>Option 1: Alter Table &lt;table_name&gt; DELETE clustering key;</w:t>
-      </w:r>
-    </w:p>
-    <w:p>
-      <w:pPr>
-        <w:rPr>
-          <w:rFonts w:asciiTheme="minorEastAsia" w:hAnsiTheme="minorEastAsia" w:cs="Times New Roman"/>
-          <w:sz w:val="22"/>
-          <w:szCs w:val="22"/>
-        </w:rPr>
-      </w:pPr>
-      <w:r>
-        <w:rPr>
-          <w:rFonts w:asciiTheme="minorEastAsia" w:hAnsiTheme="minorEastAsia" w:cs="Times New Roman"/>
-          <w:sz w:val="22"/>
-          <w:szCs w:val="22"/>
-        </w:rPr>
-        <w:t>Option 2: Alter Table &lt;table_name&gt; DROP clustering key;</w:t>
-      </w:r>
-    </w:p>
-    <w:p>
-      <w:pPr>
-        <w:rPr>
-          <w:rFonts w:asciiTheme="minorEastAsia" w:hAnsiTheme="minorEastAsia" w:cs="Times New Roman"/>
-          <w:sz w:val="22"/>
-          <w:szCs w:val="22"/>
-        </w:rPr>
-      </w:pPr>
-      <w:r>
-        <w:rPr>
-          <w:rFonts w:asciiTheme="minorEastAsia" w:hAnsiTheme="minorEastAsia" w:cs="Times New Roman"/>
-          <w:sz w:val="22"/>
-          <w:szCs w:val="22"/>
-        </w:rPr>
-        <w:t>Option 3: Alter Table &lt;table_name&gt; REMOVE clustering key;</w:t>
-      </w:r>
-    </w:p>
-    <w:p>
-      <w:pPr>
-        <w:rPr>
-          <w:rFonts w:asciiTheme="minorEastAsia" w:hAnsiTheme="minorEastAsia" w:cs="Times New Roman"/>
-          <w:sz w:val="22"/>
-          <w:szCs w:val="22"/>
-        </w:rPr>
-      </w:pPr>
-      <w:r>
-        <w:rPr>
-          <w:rFonts w:asciiTheme="minorEastAsia" w:hAnsiTheme="minorEastAsia" w:cs="Times New Roman"/>
-          <w:sz w:val="22"/>
-          <w:szCs w:val="22"/>
-        </w:rPr>
-        <w:t>Answer: Alter Table &lt;table_name&gt; DROP clustering key;</w:t>
-      </w:r>
-    </w:p>
-    <w:p>
-      <w:pPr>
-        <w:rPr>
-          <w:rFonts w:asciiTheme="minorEastAsia" w:hAnsiTheme="minorEastAsia" w:cs="Times New Roman"/>
-          <w:sz w:val="22"/>
-          <w:szCs w:val="22"/>
-        </w:rPr>
-      </w:pPr>
-    </w:p>
-    <w:p>
-      <w:pPr>
-        <w:rPr>
-          <w:rFonts w:asciiTheme="minorEastAsia" w:hAnsiTheme="minorEastAsia" w:cs="Times New Roman"/>
-          <w:sz w:val="22"/>
-          <w:szCs w:val="22"/>
-        </w:rPr>
-      </w:pPr>
-      <w:r>
-        <w:rPr>
-          <w:rFonts w:asciiTheme="minorEastAsia" w:hAnsiTheme="minorEastAsia" w:cs="Times New Roman"/>
-          <w:sz w:val="22"/>
-          <w:szCs w:val="22"/>
-        </w:rPr>
-        <w:t>21. Snowflake Stored Procedure Javascript애서 지원하는 delimiter 캐릭터</w:t>
+        <w:t>Option 1: Alter Table &lt;</w:t>
+      </w:r>
+      <w:proofErr w:type="spellStart"/>
+      <w:r>
+        <w:rPr>
+          <w:rFonts w:asciiTheme="minorEastAsia" w:hAnsiTheme="minorEastAsia" w:cs="Times New Roman"/>
+          <w:sz w:val="22"/>
+          <w:szCs w:val="22"/>
+        </w:rPr>
+        <w:t>table_name</w:t>
+      </w:r>
+      <w:proofErr w:type="spellEnd"/>
+      <w:r>
+        <w:rPr>
+          <w:rFonts w:asciiTheme="minorEastAsia" w:hAnsiTheme="minorEastAsia" w:cs="Times New Roman"/>
+          <w:sz w:val="22"/>
+          <w:szCs w:val="22"/>
+        </w:rPr>
+        <w:t>&gt; DELETE clustering key;</w:t>
+      </w:r>
+    </w:p>
+    <w:p>
+      <w:pPr>
+        <w:rPr>
+          <w:rFonts w:asciiTheme="minorEastAsia" w:hAnsiTheme="minorEastAsia" w:cs="Times New Roman"/>
+          <w:sz w:val="22"/>
+          <w:szCs w:val="22"/>
+        </w:rPr>
+      </w:pPr>
+      <w:r>
+        <w:rPr>
+          <w:rFonts w:asciiTheme="minorEastAsia" w:hAnsiTheme="minorEastAsia" w:cs="Times New Roman"/>
+          <w:sz w:val="22"/>
+          <w:szCs w:val="22"/>
+        </w:rPr>
+        <w:t>Option 2: Alter Table &lt;</w:t>
+      </w:r>
+      <w:proofErr w:type="spellStart"/>
+      <w:r>
+        <w:rPr>
+          <w:rFonts w:asciiTheme="minorEastAsia" w:hAnsiTheme="minorEastAsia" w:cs="Times New Roman"/>
+          <w:sz w:val="22"/>
+          <w:szCs w:val="22"/>
+        </w:rPr>
+        <w:t>table_name</w:t>
+      </w:r>
+      <w:proofErr w:type="spellEnd"/>
+      <w:r>
+        <w:rPr>
+          <w:rFonts w:asciiTheme="minorEastAsia" w:hAnsiTheme="minorEastAsia" w:cs="Times New Roman"/>
+          <w:sz w:val="22"/>
+          <w:szCs w:val="22"/>
+        </w:rPr>
+        <w:t>&gt; DROP clustering key;</w:t>
+      </w:r>
+    </w:p>
+    <w:p>
+      <w:pPr>
+        <w:rPr>
+          <w:rFonts w:asciiTheme="minorEastAsia" w:hAnsiTheme="minorEastAsia" w:cs="Times New Roman"/>
+          <w:sz w:val="22"/>
+          <w:szCs w:val="22"/>
+        </w:rPr>
+      </w:pPr>
+      <w:r>
+        <w:rPr>
+          <w:rFonts w:asciiTheme="minorEastAsia" w:hAnsiTheme="minorEastAsia" w:cs="Times New Roman"/>
+          <w:sz w:val="22"/>
+          <w:szCs w:val="22"/>
+        </w:rPr>
+        <w:t>Option 3: Alter Table &lt;</w:t>
+      </w:r>
+      <w:proofErr w:type="spellStart"/>
+      <w:r>
+        <w:rPr>
+          <w:rFonts w:asciiTheme="minorEastAsia" w:hAnsiTheme="minorEastAsia" w:cs="Times New Roman"/>
+          <w:sz w:val="22"/>
+          <w:szCs w:val="22"/>
+        </w:rPr>
+        <w:t>table_name</w:t>
+      </w:r>
+      <w:proofErr w:type="spellEnd"/>
+      <w:r>
+        <w:rPr>
+          <w:rFonts w:asciiTheme="minorEastAsia" w:hAnsiTheme="minorEastAsia" w:cs="Times New Roman"/>
+          <w:sz w:val="22"/>
+          <w:szCs w:val="22"/>
+        </w:rPr>
+        <w:t>&gt; REMOVE clustering key;</w:t>
+      </w:r>
+    </w:p>
+    <w:p>
+      <w:pPr>
+        <w:rPr>
+          <w:rFonts w:asciiTheme="minorEastAsia" w:hAnsiTheme="minorEastAsia" w:cs="Times New Roman"/>
+          <w:sz w:val="22"/>
+          <w:szCs w:val="22"/>
+        </w:rPr>
+      </w:pPr>
+      <w:r>
+        <w:rPr>
+          <w:rFonts w:asciiTheme="minorEastAsia" w:hAnsiTheme="minorEastAsia" w:cs="Times New Roman"/>
+          <w:sz w:val="22"/>
+          <w:szCs w:val="22"/>
+        </w:rPr>
+        <w:t>Answer: Alter Table &lt;</w:t>
+      </w:r>
+      <w:proofErr w:type="spellStart"/>
+      <w:r>
+        <w:rPr>
+          <w:rFonts w:asciiTheme="minorEastAsia" w:hAnsiTheme="minorEastAsia" w:cs="Times New Roman"/>
+          <w:sz w:val="22"/>
+          <w:szCs w:val="22"/>
+        </w:rPr>
+        <w:t>table_name</w:t>
+      </w:r>
+      <w:proofErr w:type="spellEnd"/>
+      <w:r>
+        <w:rPr>
+          <w:rFonts w:asciiTheme="minorEastAsia" w:hAnsiTheme="minorEastAsia" w:cs="Times New Roman"/>
+          <w:sz w:val="22"/>
+          <w:szCs w:val="22"/>
+        </w:rPr>
+        <w:t>&gt; DROP clustering key;</w:t>
+      </w:r>
+    </w:p>
+    <w:p>
+      <w:pPr>
+        <w:rPr>
+          <w:rFonts w:asciiTheme="minorEastAsia" w:hAnsiTheme="minorEastAsia" w:cs="Times New Roman"/>
+          <w:sz w:val="22"/>
+          <w:szCs w:val="22"/>
+        </w:rPr>
+      </w:pPr>
+    </w:p>
+    <w:p>
+      <w:pPr>
+        <w:rPr>
+          <w:rFonts w:asciiTheme="minorEastAsia" w:hAnsiTheme="minorEastAsia" w:cs="Times New Roman"/>
+          <w:sz w:val="22"/>
+          <w:szCs w:val="22"/>
+        </w:rPr>
+      </w:pPr>
+      <w:r>
+        <w:rPr>
+          <w:rFonts w:asciiTheme="minorEastAsia" w:hAnsiTheme="minorEastAsia" w:cs="Times New Roman"/>
+          <w:sz w:val="22"/>
+          <w:szCs w:val="22"/>
+        </w:rPr>
+        <w:t xml:space="preserve">21. Snowflake Stored Procedure </w:t>
+      </w:r>
+      <w:proofErr w:type="spellStart"/>
+      <w:r>
+        <w:rPr>
+          <w:rFonts w:asciiTheme="minorEastAsia" w:hAnsiTheme="minorEastAsia" w:cs="Times New Roman"/>
+          <w:sz w:val="22"/>
+          <w:szCs w:val="22"/>
+        </w:rPr>
+        <w:t>Javascript</w:t>
+      </w:r>
+      <w:proofErr w:type="spellEnd"/>
+      <w:r>
+        <w:rPr>
+          <w:rFonts w:asciiTheme="minorEastAsia" w:hAnsiTheme="minorEastAsia" w:cs="Times New Roman"/>
+          <w:sz w:val="22"/>
+          <w:szCs w:val="22"/>
+        </w:rPr>
+        <w:t>애서 지원하는 delimiter 캐릭터</w:t>
       </w:r>
     </w:p>
     <w:p>
@@ -1435,7 +1758,25 @@
           <w:sz w:val="22"/>
           <w:szCs w:val="22"/>
         </w:rPr>
-        <w:t>lter viw set secure/ unset secure</w:t>
+        <w:t xml:space="preserve">lter </w:t>
+      </w:r>
+      <w:proofErr w:type="spellStart"/>
+      <w:r>
+        <w:rPr>
+          <w:rFonts w:asciiTheme="minorEastAsia" w:hAnsiTheme="minorEastAsia" w:cs="Times New Roman"/>
+          <w:sz w:val="22"/>
+          <w:szCs w:val="22"/>
+        </w:rPr>
+        <w:t>viw</w:t>
+      </w:r>
+      <w:proofErr w:type="spellEnd"/>
+      <w:r>
+        <w:rPr>
+          <w:rFonts w:asciiTheme="minorEastAsia" w:hAnsiTheme="minorEastAsia" w:cs="Times New Roman"/>
+          <w:sz w:val="22"/>
+          <w:szCs w:val="22"/>
+        </w:rPr>
+        <w:t xml:space="preserve"> set secure/ unset secure</w:t>
       </w:r>
     </w:p>
     <w:p>
@@ -1582,7 +1923,25 @@
           <w:sz w:val="22"/>
           <w:szCs w:val="22"/>
         </w:rPr>
-        <w:t>Org로 묶을 수 있는 account(다른 리전, 다른 CSP 가능?)</w:t>
+        <w:t xml:space="preserve">Org로 묶을 수 있는 account(다른 </w:t>
+      </w:r>
+      <w:proofErr w:type="spellStart"/>
+      <w:r>
+        <w:rPr>
+          <w:rFonts w:asciiTheme="minorEastAsia" w:hAnsiTheme="minorEastAsia" w:cs="Times New Roman"/>
+          <w:sz w:val="22"/>
+          <w:szCs w:val="22"/>
+        </w:rPr>
+        <w:t>리전</w:t>
+      </w:r>
+      <w:proofErr w:type="spellEnd"/>
+      <w:r>
+        <w:rPr>
+          <w:rFonts w:asciiTheme="minorEastAsia" w:hAnsiTheme="minorEastAsia" w:cs="Times New Roman"/>
+          <w:sz w:val="22"/>
+          <w:szCs w:val="22"/>
+        </w:rPr>
+        <w:t>, 다른 CSP 가능?)</w:t>
       </w:r>
     </w:p>
     <w:p>
@@ -1771,7 +2130,25 @@
           <w:sz w:val="22"/>
           <w:szCs w:val="22"/>
         </w:rPr>
-        <w:t>By default, Snowflake does not allow sharing data from a Business Critical to a non-Business Critical account. For more information, see Data sharing and Business critical accounts.</w:t>
+        <w:t xml:space="preserve">By default, Snowflake does not allow sharing data from a Business Critical to a non-Business Critical account. For more information, see Data </w:t>
+      </w:r>
+      <w:proofErr w:type="gramStart"/>
+      <w:r>
+        <w:rPr>
+          <w:rFonts w:asciiTheme="minorEastAsia" w:hAnsiTheme="minorEastAsia" w:cs="Times New Roman"/>
+          <w:sz w:val="22"/>
+          <w:szCs w:val="22"/>
+        </w:rPr>
+        <w:t>sharing</w:t>
+      </w:r>
+      <w:proofErr w:type="gramEnd"/>
+      <w:r>
+        <w:rPr>
+          <w:rFonts w:asciiTheme="minorEastAsia" w:hAnsiTheme="minorEastAsia" w:cs="Times New Roman"/>
+          <w:sz w:val="22"/>
+          <w:szCs w:val="22"/>
+        </w:rPr>
+        <w:t xml:space="preserve"> and Business critical accounts.</w:t>
       </w:r>
     </w:p>
     <w:p>
@@ -2000,8 +2377,18 @@
           <w:sz w:val="22"/>
           <w:szCs w:val="22"/>
         </w:rPr>
-        <w:t>9. 네트워크 이슈 있을 때 확인할 수 있는 툴? SnowCD</w:t>
-      </w:r>
+        <w:t xml:space="preserve">9. 네트워크 이슈 있을 때 확인할 수 있는 툴? </w:t>
+      </w:r>
+      <w:proofErr w:type="spellStart"/>
+      <w:r>
+        <w:rPr>
+          <w:rFonts w:asciiTheme="minorEastAsia" w:hAnsiTheme="minorEastAsia" w:cs="Times New Roman"/>
+          <w:sz w:val="22"/>
+          <w:szCs w:val="22"/>
+        </w:rPr>
+        <w:t>SnowCD</w:t>
+      </w:r>
+      <w:proofErr w:type="spellEnd"/>
     </w:p>
     <w:p>
       <w:pPr>
@@ -2033,7 +2420,25 @@
           <w:sz w:val="22"/>
           <w:szCs w:val="22"/>
         </w:rPr>
-        <w:t>12. Search optimzation 적용시 table에 대한 ownership/modify 권한 중 어떤 것이 있어야 하나?</w:t>
+        <w:t xml:space="preserve">12. Search </w:t>
+      </w:r>
+      <w:proofErr w:type="spellStart"/>
+      <w:r>
+        <w:rPr>
+          <w:rFonts w:asciiTheme="minorEastAsia" w:hAnsiTheme="minorEastAsia" w:cs="Times New Roman"/>
+          <w:sz w:val="22"/>
+          <w:szCs w:val="22"/>
+        </w:rPr>
+        <w:t>optimzation</w:t>
+      </w:r>
+      <w:proofErr w:type="spellEnd"/>
+      <w:r>
+        <w:rPr>
+          <w:rFonts w:asciiTheme="minorEastAsia" w:hAnsiTheme="minorEastAsia" w:cs="Times New Roman"/>
+          <w:sz w:val="22"/>
+          <w:szCs w:val="22"/>
+        </w:rPr>
+        <w:t xml:space="preserve"> 적용시 table에 대한 ownership/modify 권한 중 어떤 것이 있어야 하나?</w:t>
       </w:r>
       <w:r>
         <w:rPr>
@@ -2167,7 +2572,43 @@
           <w:sz w:val="22"/>
           <w:szCs w:val="22"/>
         </w:rPr>
-        <w:t>16. 암호키 순환 주기 : 30일</w:t>
+        <w:t xml:space="preserve">16. </w:t>
+      </w:r>
+      <w:proofErr w:type="spellStart"/>
+      <w:r>
+        <w:rPr>
+          <w:rFonts w:asciiTheme="minorEastAsia" w:hAnsiTheme="minorEastAsia" w:cs="Times New Roman"/>
+          <w:sz w:val="22"/>
+          <w:szCs w:val="22"/>
+        </w:rPr>
+        <w:t>암호키</w:t>
+      </w:r>
+      <w:proofErr w:type="spellEnd"/>
+      <w:r>
+        <w:rPr>
+          <w:rFonts w:asciiTheme="minorEastAsia" w:hAnsiTheme="minorEastAsia" w:cs="Times New Roman"/>
+          <w:sz w:val="22"/>
+          <w:szCs w:val="22"/>
+        </w:rPr>
+        <w:t xml:space="preserve"> 순환 </w:t>
+      </w:r>
+      <w:proofErr w:type="gramStart"/>
+      <w:r>
+        <w:rPr>
+          <w:rFonts w:asciiTheme="minorEastAsia" w:hAnsiTheme="minorEastAsia" w:cs="Times New Roman"/>
+          <w:sz w:val="22"/>
+          <w:szCs w:val="22"/>
+        </w:rPr>
+        <w:t>주기 :</w:t>
+      </w:r>
+      <w:proofErr w:type="gramEnd"/>
+      <w:r>
+        <w:rPr>
+          <w:rFonts w:asciiTheme="minorEastAsia" w:hAnsiTheme="minorEastAsia" w:cs="Times New Roman"/>
+          <w:sz w:val="22"/>
+          <w:szCs w:val="22"/>
+        </w:rPr>
+        <w:t xml:space="preserve"> 30일</w:t>
       </w:r>
     </w:p>
     <w:p>
@@ -2201,7 +2642,25 @@
           <w:sz w:val="22"/>
           <w:szCs w:val="22"/>
         </w:rPr>
-        <w:t>18. Network Policy 적용 대상 : Account/User</w:t>
+        <w:t xml:space="preserve">18. Network Policy 적용 </w:t>
+      </w:r>
+      <w:proofErr w:type="gramStart"/>
+      <w:r>
+        <w:rPr>
+          <w:rFonts w:asciiTheme="minorEastAsia" w:hAnsiTheme="minorEastAsia" w:cs="Times New Roman"/>
+          <w:sz w:val="22"/>
+          <w:szCs w:val="22"/>
+        </w:rPr>
+        <w:t>대상 :</w:t>
+      </w:r>
+      <w:proofErr w:type="gramEnd"/>
+      <w:r>
+        <w:rPr>
+          <w:rFonts w:asciiTheme="minorEastAsia" w:hAnsiTheme="minorEastAsia" w:cs="Times New Roman"/>
+          <w:sz w:val="22"/>
+          <w:szCs w:val="22"/>
+        </w:rPr>
+        <w:t xml:space="preserve"> Account/User</w:t>
       </w:r>
     </w:p>
     <w:p>
@@ -2235,24 +2694,132 @@
           <w:sz w:val="22"/>
           <w:szCs w:val="22"/>
         </w:rPr>
-        <w:t>20. directory table에서 url 가져올 때 인증과정이 필요없는 url 방식은? presigned url??</w:t>
-      </w:r>
-    </w:p>
-    <w:p>
-      <w:pPr>
-        <w:rPr>
-          <w:rFonts w:asciiTheme="minorEastAsia" w:hAnsiTheme="minorEastAsia" w:cs="Times New Roman"/>
-          <w:sz w:val="22"/>
-          <w:szCs w:val="22"/>
-        </w:rPr>
-      </w:pPr>
-      <w:r>
-        <w:rPr>
-          <w:rFonts w:asciiTheme="minorEastAsia" w:hAnsiTheme="minorEastAsia" w:cs="Times New Roman"/>
-          <w:sz w:val="22"/>
-          <w:szCs w:val="22"/>
-        </w:rPr>
-        <w:t>21. semi-structured 데이터 로딩시 가져올 수 있는 snowflake 데이터 타입</w:t>
+        <w:t xml:space="preserve">20. directory table에서 </w:t>
+      </w:r>
+      <w:proofErr w:type="spellStart"/>
+      <w:r>
+        <w:rPr>
+          <w:rFonts w:asciiTheme="minorEastAsia" w:hAnsiTheme="minorEastAsia" w:cs="Times New Roman"/>
+          <w:sz w:val="22"/>
+          <w:szCs w:val="22"/>
+        </w:rPr>
+        <w:t>url</w:t>
+      </w:r>
+      <w:proofErr w:type="spellEnd"/>
+      <w:r>
+        <w:rPr>
+          <w:rFonts w:asciiTheme="minorEastAsia" w:hAnsiTheme="minorEastAsia" w:cs="Times New Roman"/>
+          <w:sz w:val="22"/>
+          <w:szCs w:val="22"/>
+        </w:rPr>
+        <w:t xml:space="preserve"> 가져올 때 인증과정이 </w:t>
+      </w:r>
+      <w:proofErr w:type="spellStart"/>
+      <w:r>
+        <w:rPr>
+          <w:rFonts w:asciiTheme="minorEastAsia" w:hAnsiTheme="minorEastAsia" w:cs="Times New Roman"/>
+          <w:sz w:val="22"/>
+          <w:szCs w:val="22"/>
+        </w:rPr>
+        <w:t>필요없는</w:t>
+      </w:r>
+      <w:proofErr w:type="spellEnd"/>
+      <w:r>
+        <w:rPr>
+          <w:rFonts w:asciiTheme="minorEastAsia" w:hAnsiTheme="minorEastAsia" w:cs="Times New Roman"/>
+          <w:sz w:val="22"/>
+          <w:szCs w:val="22"/>
+        </w:rPr>
+        <w:t xml:space="preserve"> </w:t>
+      </w:r>
+      <w:proofErr w:type="spellStart"/>
+      <w:r>
+        <w:rPr>
+          <w:rFonts w:asciiTheme="minorEastAsia" w:hAnsiTheme="minorEastAsia" w:cs="Times New Roman"/>
+          <w:sz w:val="22"/>
+          <w:szCs w:val="22"/>
+        </w:rPr>
+        <w:t>url</w:t>
+      </w:r>
+      <w:proofErr w:type="spellEnd"/>
+      <w:r>
+        <w:rPr>
+          <w:rFonts w:asciiTheme="minorEastAsia" w:hAnsiTheme="minorEastAsia" w:cs="Times New Roman"/>
+          <w:sz w:val="22"/>
+          <w:szCs w:val="22"/>
+        </w:rPr>
+        <w:t xml:space="preserve"> 방식은? </w:t>
+      </w:r>
+      <w:proofErr w:type="spellStart"/>
+      <w:r>
+        <w:rPr>
+          <w:rFonts w:asciiTheme="minorEastAsia" w:hAnsiTheme="minorEastAsia" w:cs="Times New Roman"/>
+          <w:sz w:val="22"/>
+          <w:szCs w:val="22"/>
+        </w:rPr>
+        <w:t>presigned</w:t>
+      </w:r>
+      <w:proofErr w:type="spellEnd"/>
+      <w:r>
+        <w:rPr>
+          <w:rFonts w:asciiTheme="minorEastAsia" w:hAnsiTheme="minorEastAsia" w:cs="Times New Roman"/>
+          <w:sz w:val="22"/>
+          <w:szCs w:val="22"/>
+        </w:rPr>
+        <w:t xml:space="preserve"> </w:t>
+      </w:r>
+      <w:proofErr w:type="spellStart"/>
+      <w:r>
+        <w:rPr>
+          <w:rFonts w:asciiTheme="minorEastAsia" w:hAnsiTheme="minorEastAsia" w:cs="Times New Roman"/>
+          <w:sz w:val="22"/>
+          <w:szCs w:val="22"/>
+        </w:rPr>
+        <w:t>url</w:t>
+      </w:r>
+      <w:proofErr w:type="spellEnd"/>
+      <w:r>
+        <w:rPr>
+          <w:rFonts w:asciiTheme="minorEastAsia" w:hAnsiTheme="minorEastAsia" w:cs="Times New Roman"/>
+          <w:sz w:val="22"/>
+          <w:szCs w:val="22"/>
+        </w:rPr>
+        <w:t>??</w:t>
+      </w:r>
+    </w:p>
+    <w:p>
+      <w:pPr>
+        <w:rPr>
+          <w:rFonts w:asciiTheme="minorEastAsia" w:hAnsiTheme="minorEastAsia" w:cs="Times New Roman"/>
+          <w:sz w:val="22"/>
+          <w:szCs w:val="22"/>
+        </w:rPr>
+      </w:pPr>
+      <w:r>
+        <w:rPr>
+          <w:rFonts w:asciiTheme="minorEastAsia" w:hAnsiTheme="minorEastAsia" w:cs="Times New Roman"/>
+          <w:sz w:val="22"/>
+          <w:szCs w:val="22"/>
+        </w:rPr>
+        <w:t xml:space="preserve">21. semi-structured 데이터 </w:t>
+      </w:r>
+      <w:proofErr w:type="spellStart"/>
+      <w:r>
+        <w:rPr>
+          <w:rFonts w:asciiTheme="minorEastAsia" w:hAnsiTheme="minorEastAsia" w:cs="Times New Roman"/>
+          <w:sz w:val="22"/>
+          <w:szCs w:val="22"/>
+        </w:rPr>
+        <w:t>로딩시</w:t>
+      </w:r>
+      <w:proofErr w:type="spellEnd"/>
+      <w:r>
+        <w:rPr>
+          <w:rFonts w:asciiTheme="minorEastAsia" w:hAnsiTheme="minorEastAsia" w:cs="Times New Roman"/>
+          <w:sz w:val="22"/>
+          <w:szCs w:val="22"/>
+        </w:rPr>
+        <w:t xml:space="preserve"> 가져올 수 있는 snowflake 데이터 타입</w:t>
       </w:r>
     </w:p>
     <w:p>
@@ -2321,7 +2888,61 @@
           <w:sz w:val="22"/>
           <w:szCs w:val="22"/>
         </w:rPr>
-        <w:t>25. 여러개의 파일로 unload하고 싶을때 써야하는 파라미터</w:t>
+        <w:t xml:space="preserve">25. </w:t>
+      </w:r>
+      <w:proofErr w:type="spellStart"/>
+      <w:r>
+        <w:rPr>
+          <w:rFonts w:asciiTheme="minorEastAsia" w:hAnsiTheme="minorEastAsia" w:cs="Times New Roman"/>
+          <w:sz w:val="22"/>
+          <w:szCs w:val="22"/>
+        </w:rPr>
+        <w:t>여러개의</w:t>
+      </w:r>
+      <w:proofErr w:type="spellEnd"/>
+      <w:r>
+        <w:rPr>
+          <w:rFonts w:asciiTheme="minorEastAsia" w:hAnsiTheme="minorEastAsia" w:cs="Times New Roman"/>
+          <w:sz w:val="22"/>
+          <w:szCs w:val="22"/>
+        </w:rPr>
+        <w:t xml:space="preserve"> 파일로 unload하고 </w:t>
+      </w:r>
+      <w:proofErr w:type="spellStart"/>
+      <w:r>
+        <w:rPr>
+          <w:rFonts w:asciiTheme="minorEastAsia" w:hAnsiTheme="minorEastAsia" w:cs="Times New Roman"/>
+          <w:sz w:val="22"/>
+          <w:szCs w:val="22"/>
+        </w:rPr>
+        <w:t>싶을때</w:t>
+      </w:r>
+      <w:proofErr w:type="spellEnd"/>
+      <w:r>
+        <w:rPr>
+          <w:rFonts w:asciiTheme="minorEastAsia" w:hAnsiTheme="minorEastAsia" w:cs="Times New Roman"/>
+          <w:sz w:val="22"/>
+          <w:szCs w:val="22"/>
+        </w:rPr>
+        <w:t xml:space="preserve"> </w:t>
+      </w:r>
+      <w:proofErr w:type="spellStart"/>
+      <w:r>
+        <w:rPr>
+          <w:rFonts w:asciiTheme="minorEastAsia" w:hAnsiTheme="minorEastAsia" w:cs="Times New Roman"/>
+          <w:sz w:val="22"/>
+          <w:szCs w:val="22"/>
+        </w:rPr>
+        <w:t>써야하는</w:t>
+      </w:r>
+      <w:proofErr w:type="spellEnd"/>
+      <w:r>
+        <w:rPr>
+          <w:rFonts w:asciiTheme="minorEastAsia" w:hAnsiTheme="minorEastAsia" w:cs="Times New Roman"/>
+          <w:sz w:val="22"/>
+          <w:szCs w:val="22"/>
+        </w:rPr>
+        <w:t xml:space="preserve"> 파라미터</w:t>
       </w:r>
     </w:p>
     <w:p>
@@ -2681,14 +3302,36 @@
           <w:szCs w:val="22"/>
           <w:shd w:val="clear" w:color="auto" w:fill="FFFFFF"/>
         </w:rPr>
-        <w:t>17. SnowCD -&gt; Network connectivity analyze</w:t>
-      </w:r>
+        <w:t xml:space="preserve">17. </w:t>
+      </w:r>
+      <w:proofErr w:type="spellStart"/>
       <w:r>
         <w:rPr>
           <w:rFonts w:asciiTheme="minorEastAsia" w:hAnsiTheme="minorEastAsia" w:cs="Times New Roman"/>
           <w:color w:val="222222"/>
           <w:sz w:val="22"/>
           <w:szCs w:val="22"/>
+          <w:shd w:val="clear" w:color="auto" w:fill="FFFFFF"/>
+        </w:rPr>
+        <w:t>SnowCD</w:t>
+      </w:r>
+      <w:proofErr w:type="spellEnd"/>
+      <w:r>
+        <w:rPr>
+          <w:rFonts w:asciiTheme="minorEastAsia" w:hAnsiTheme="minorEastAsia" w:cs="Times New Roman"/>
+          <w:color w:val="222222"/>
+          <w:sz w:val="22"/>
+          <w:szCs w:val="22"/>
+          <w:shd w:val="clear" w:color="auto" w:fill="FFFFFF"/>
+        </w:rPr>
+        <w:t xml:space="preserve"> -&gt; Network connectivity analyze</w:t>
+      </w:r>
+      <w:r>
+        <w:rPr>
+          <w:rFonts w:asciiTheme="minorEastAsia" w:hAnsiTheme="minorEastAsia" w:cs="Times New Roman"/>
+          <w:color w:val="222222"/>
+          <w:sz w:val="22"/>
+          <w:szCs w:val="22"/>
         </w:rPr>
         <w:br/>
       </w:r>
@@ -2738,7 +3381,29 @@
           <w:szCs w:val="22"/>
           <w:shd w:val="clear" w:color="auto" w:fill="FFFFFF"/>
         </w:rPr>
-        <w:t>20. object that record DML changes -&gt; streams</w:t>
+        <w:t xml:space="preserve">20. object that </w:t>
+      </w:r>
+      <w:proofErr w:type="gramStart"/>
+      <w:r>
+        <w:rPr>
+          <w:rFonts w:asciiTheme="minorEastAsia" w:hAnsiTheme="minorEastAsia" w:cs="Times New Roman"/>
+          <w:color w:val="222222"/>
+          <w:sz w:val="22"/>
+          <w:szCs w:val="22"/>
+          <w:shd w:val="clear" w:color="auto" w:fill="FFFFFF"/>
+        </w:rPr>
+        <w:t>record</w:t>
+      </w:r>
+      <w:proofErr w:type="gramEnd"/>
+      <w:r>
+        <w:rPr>
+          <w:rFonts w:asciiTheme="minorEastAsia" w:hAnsiTheme="minorEastAsia" w:cs="Times New Roman"/>
+          <w:color w:val="222222"/>
+          <w:sz w:val="22"/>
+          <w:szCs w:val="22"/>
+          <w:shd w:val="clear" w:color="auto" w:fill="FFFFFF"/>
+        </w:rPr>
+        <w:t xml:space="preserve"> DML changes -&gt; streams</w:t>
       </w:r>
     </w:p>
     <w:p>
@@ -2806,7 +3471,25 @@
           <w:sz w:val="22"/>
           <w:szCs w:val="22"/>
         </w:rPr>
-        <w:t>hich type of Snowflake partner is Fivetran? =&gt; Data integration</w:t>
+        <w:t xml:space="preserve">hich type of Snowflake partner is </w:t>
+      </w:r>
+      <w:proofErr w:type="spellStart"/>
+      <w:r>
+        <w:rPr>
+          <w:rFonts w:asciiTheme="minorEastAsia" w:hAnsiTheme="minorEastAsia" w:cs="Times New Roman"/>
+          <w:sz w:val="22"/>
+          <w:szCs w:val="22"/>
+        </w:rPr>
+        <w:t>Fivetran</w:t>
+      </w:r>
+      <w:proofErr w:type="spellEnd"/>
+      <w:r>
+        <w:rPr>
+          <w:rFonts w:asciiTheme="minorEastAsia" w:hAnsiTheme="minorEastAsia" w:cs="Times New Roman"/>
+          <w:sz w:val="22"/>
+          <w:szCs w:val="22"/>
+        </w:rPr>
+        <w:t>? =&gt; Data integration</w:t>
       </w:r>
     </w:p>
     <w:p>
@@ -2831,7 +3514,25 @@
           <w:sz w:val="22"/>
           <w:szCs w:val="22"/>
         </w:rPr>
-        <w:t>nowpark support pushdown -&gt; DDL,DML, DCL, UDFs</w:t>
+        <w:t xml:space="preserve">nowpark support pushdown -&gt; </w:t>
+      </w:r>
+      <w:proofErr w:type="gramStart"/>
+      <w:r>
+        <w:rPr>
+          <w:rFonts w:asciiTheme="minorEastAsia" w:hAnsiTheme="minorEastAsia" w:cs="Times New Roman"/>
+          <w:sz w:val="22"/>
+          <w:szCs w:val="22"/>
+        </w:rPr>
+        <w:t>DDL,DML</w:t>
+      </w:r>
+      <w:proofErr w:type="gramEnd"/>
+      <w:r>
+        <w:rPr>
+          <w:rFonts w:asciiTheme="minorEastAsia" w:hAnsiTheme="minorEastAsia" w:cs="Times New Roman"/>
+          <w:sz w:val="22"/>
+          <w:szCs w:val="22"/>
+        </w:rPr>
+        <w:t>, DCL, UDFs</w:t>
       </w:r>
     </w:p>
     <w:p>
@@ -2856,8 +3557,18 @@
           <w:sz w:val="22"/>
           <w:szCs w:val="22"/>
         </w:rPr>
-        <w:t>nowpark data abstraction =&gt; Dataframe</w:t>
-      </w:r>
+        <w:t xml:space="preserve">nowpark data abstraction =&gt; </w:t>
+      </w:r>
+      <w:proofErr w:type="spellStart"/>
+      <w:r>
+        <w:rPr>
+          <w:rFonts w:asciiTheme="minorEastAsia" w:hAnsiTheme="minorEastAsia" w:cs="Times New Roman"/>
+          <w:sz w:val="22"/>
+          <w:szCs w:val="22"/>
+        </w:rPr>
+        <w:t>Dataframe</w:t>
+      </w:r>
+      <w:proofErr w:type="spellEnd"/>
     </w:p>
     <w:p>
       <w:pPr>
@@ -2906,8 +3617,18 @@
           <w:sz w:val="22"/>
           <w:szCs w:val="22"/>
         </w:rPr>
-        <w:t>tored procedure support language =&gt; Java, Python, Scalar, Snowflake Scripting, Javascript</w:t>
-      </w:r>
+        <w:t xml:space="preserve">tored procedure support language =&gt; Java, Python, Scalar, Snowflake Scripting, </w:t>
+      </w:r>
+      <w:proofErr w:type="spellStart"/>
+      <w:r>
+        <w:rPr>
+          <w:rFonts w:asciiTheme="minorEastAsia" w:hAnsiTheme="minorEastAsia" w:cs="Times New Roman"/>
+          <w:sz w:val="22"/>
+          <w:szCs w:val="22"/>
+        </w:rPr>
+        <w:t>Javascript</w:t>
+      </w:r>
+      <w:proofErr w:type="spellEnd"/>
     </w:p>
     <w:p>
       <w:pPr>
@@ -2957,7 +3678,43 @@
           <w:sz w:val="22"/>
           <w:szCs w:val="22"/>
         </w:rPr>
-        <w:t>nowflake snowsight web suppot visualization =&gt; Bar Charts, Line Charts, Heat Grids, Scorecard</w:t>
+        <w:t xml:space="preserve">nowflake </w:t>
+      </w:r>
+      <w:proofErr w:type="spellStart"/>
+      <w:r>
+        <w:rPr>
+          <w:rFonts w:asciiTheme="minorEastAsia" w:hAnsiTheme="minorEastAsia" w:cs="Times New Roman"/>
+          <w:sz w:val="22"/>
+          <w:szCs w:val="22"/>
+        </w:rPr>
+        <w:t>snowsight</w:t>
+      </w:r>
+      <w:proofErr w:type="spellEnd"/>
+      <w:r>
+        <w:rPr>
+          <w:rFonts w:asciiTheme="minorEastAsia" w:hAnsiTheme="minorEastAsia" w:cs="Times New Roman"/>
+          <w:sz w:val="22"/>
+          <w:szCs w:val="22"/>
+        </w:rPr>
+        <w:t xml:space="preserve"> web </w:t>
+      </w:r>
+      <w:proofErr w:type="spellStart"/>
+      <w:r>
+        <w:rPr>
+          <w:rFonts w:asciiTheme="minorEastAsia" w:hAnsiTheme="minorEastAsia" w:cs="Times New Roman"/>
+          <w:sz w:val="22"/>
+          <w:szCs w:val="22"/>
+        </w:rPr>
+        <w:t>suppot</w:t>
+      </w:r>
+      <w:proofErr w:type="spellEnd"/>
+      <w:r>
+        <w:rPr>
+          <w:rFonts w:asciiTheme="minorEastAsia" w:hAnsiTheme="minorEastAsia" w:cs="Times New Roman"/>
+          <w:sz w:val="22"/>
+          <w:szCs w:val="22"/>
+        </w:rPr>
+        <w:t xml:space="preserve"> visualization =&gt; Bar Charts, Line Charts, Heat Grids, Scorecard</w:t>
       </w:r>
     </w:p>
     <w:p>
@@ -3076,7 +3833,25 @@
           <w:sz w:val="22"/>
           <w:szCs w:val="22"/>
         </w:rPr>
-        <w:t>emporary table sysnonym =&gt; Global temporary, Local Temporary, Volatile</w:t>
+        <w:t xml:space="preserve">emporary table </w:t>
+      </w:r>
+      <w:proofErr w:type="spellStart"/>
+      <w:r>
+        <w:rPr>
+          <w:rFonts w:asciiTheme="minorEastAsia" w:hAnsiTheme="minorEastAsia" w:cs="Times New Roman"/>
+          <w:sz w:val="22"/>
+          <w:szCs w:val="22"/>
+        </w:rPr>
+        <w:t>sysnonym</w:t>
+      </w:r>
+      <w:proofErr w:type="spellEnd"/>
+      <w:r>
+        <w:rPr>
+          <w:rFonts w:asciiTheme="minorEastAsia" w:hAnsiTheme="minorEastAsia" w:cs="Times New Roman"/>
+          <w:sz w:val="22"/>
+          <w:szCs w:val="22"/>
+        </w:rPr>
+        <w:t xml:space="preserve"> =&gt; Global temporary, Local Temporary, Volatile</w:t>
       </w:r>
     </w:p>
     <w:p>
@@ -3110,8 +3885,18 @@
           <w:sz w:val="22"/>
           <w:szCs w:val="22"/>
         </w:rPr>
-        <w:t>IME DATA =&gt; HH:MI:SS</w:t>
-      </w:r>
+        <w:t>IME DATA =&gt; HH:</w:t>
+      </w:r>
+      <w:proofErr w:type="gramStart"/>
+      <w:r>
+        <w:rPr>
+          <w:rFonts w:asciiTheme="minorEastAsia" w:hAnsiTheme="minorEastAsia" w:cs="Times New Roman"/>
+          <w:sz w:val="22"/>
+          <w:szCs w:val="22"/>
+        </w:rPr>
+        <w:t>MI:SS</w:t>
+      </w:r>
+      <w:proofErr w:type="gramEnd"/>
     </w:p>
     <w:p>
       <w:pPr>
@@ -3203,59 +3988,97 @@
           <w:sz w:val="22"/>
           <w:szCs w:val="22"/>
         </w:rPr>
-        <w:t>uture grants cannot be defined on objects like =&gt; External function, Policiy object, Tag</w:t>
-      </w:r>
-    </w:p>
-    <w:p>
-      <w:pPr>
-        <w:rPr>
-          <w:rFonts w:asciiTheme="minorEastAsia" w:hAnsiTheme="minorEastAsia" w:cs="Times New Roman"/>
-          <w:sz w:val="22"/>
-          <w:szCs w:val="22"/>
-        </w:rPr>
-      </w:pPr>
-    </w:p>
-    <w:p>
-      <w:pPr>
-        <w:rPr>
-          <w:rFonts w:asciiTheme="minorEastAsia" w:hAnsiTheme="minorEastAsia" w:cs="Times New Roman"/>
-          <w:sz w:val="22"/>
-          <w:szCs w:val="22"/>
-        </w:rPr>
-      </w:pPr>
-      <w:r>
-        <w:rPr>
-          <w:rFonts w:asciiTheme="minorEastAsia" w:hAnsiTheme="minorEastAsia" w:cs="Times New Roman"/>
-          <w:sz w:val="22"/>
-          <w:szCs w:val="22"/>
-        </w:rPr>
-        <w:t>There is no limit of the number of network policies in Snowflake by administroaor</w:t>
-      </w:r>
-    </w:p>
-    <w:p>
-      <w:pPr>
-        <w:rPr>
-          <w:rFonts w:asciiTheme="minorEastAsia" w:hAnsiTheme="minorEastAsia" w:cs="Times New Roman"/>
-          <w:sz w:val="22"/>
-          <w:szCs w:val="22"/>
-        </w:rPr>
-      </w:pPr>
-    </w:p>
-    <w:p>
-      <w:pPr>
-        <w:rPr>
-          <w:rFonts w:asciiTheme="minorEastAsia" w:hAnsiTheme="minorEastAsia" w:cs="Times New Roman"/>
-          <w:sz w:val="22"/>
-          <w:szCs w:val="22"/>
-        </w:rPr>
-      </w:pPr>
-      <w:r>
-        <w:rPr>
-          <w:rFonts w:asciiTheme="minorEastAsia" w:hAnsiTheme="minorEastAsia" w:cs="Times New Roman"/>
-          <w:sz w:val="22"/>
-          <w:szCs w:val="22"/>
-        </w:rPr>
-        <w:t>Netwokr policy can be activated on Account, User level.</w:t>
+        <w:t xml:space="preserve">uture grants cannot be defined on objects like =&gt; External function, </w:t>
+      </w:r>
+      <w:proofErr w:type="spellStart"/>
+      <w:r>
+        <w:rPr>
+          <w:rFonts w:asciiTheme="minorEastAsia" w:hAnsiTheme="minorEastAsia" w:cs="Times New Roman"/>
+          <w:sz w:val="22"/>
+          <w:szCs w:val="22"/>
+        </w:rPr>
+        <w:t>Policiy</w:t>
+      </w:r>
+      <w:proofErr w:type="spellEnd"/>
+      <w:r>
+        <w:rPr>
+          <w:rFonts w:asciiTheme="minorEastAsia" w:hAnsiTheme="minorEastAsia" w:cs="Times New Roman"/>
+          <w:sz w:val="22"/>
+          <w:szCs w:val="22"/>
+        </w:rPr>
+        <w:t xml:space="preserve"> object, Tag</w:t>
+      </w:r>
+    </w:p>
+    <w:p>
+      <w:pPr>
+        <w:rPr>
+          <w:rFonts w:asciiTheme="minorEastAsia" w:hAnsiTheme="minorEastAsia" w:cs="Times New Roman"/>
+          <w:sz w:val="22"/>
+          <w:szCs w:val="22"/>
+        </w:rPr>
+      </w:pPr>
+    </w:p>
+    <w:p>
+      <w:pPr>
+        <w:rPr>
+          <w:rFonts w:asciiTheme="minorEastAsia" w:hAnsiTheme="minorEastAsia" w:cs="Times New Roman"/>
+          <w:sz w:val="22"/>
+          <w:szCs w:val="22"/>
+        </w:rPr>
+      </w:pPr>
+      <w:r>
+        <w:rPr>
+          <w:rFonts w:asciiTheme="minorEastAsia" w:hAnsiTheme="minorEastAsia" w:cs="Times New Roman"/>
+          <w:sz w:val="22"/>
+          <w:szCs w:val="22"/>
+        </w:rPr>
+        <w:t xml:space="preserve">There is no limit of the number of network policies in Snowflake by </w:t>
+      </w:r>
+      <w:proofErr w:type="spellStart"/>
+      <w:r>
+        <w:rPr>
+          <w:rFonts w:asciiTheme="minorEastAsia" w:hAnsiTheme="minorEastAsia" w:cs="Times New Roman"/>
+          <w:sz w:val="22"/>
+          <w:szCs w:val="22"/>
+        </w:rPr>
+        <w:t>administroaor</w:t>
+      </w:r>
+      <w:proofErr w:type="spellEnd"/>
+    </w:p>
+    <w:p>
+      <w:pPr>
+        <w:rPr>
+          <w:rFonts w:asciiTheme="minorEastAsia" w:hAnsiTheme="minorEastAsia" w:cs="Times New Roman"/>
+          <w:sz w:val="22"/>
+          <w:szCs w:val="22"/>
+        </w:rPr>
+      </w:pPr>
+    </w:p>
+    <w:p>
+      <w:pPr>
+        <w:rPr>
+          <w:rFonts w:asciiTheme="minorEastAsia" w:hAnsiTheme="minorEastAsia" w:cs="Times New Roman"/>
+          <w:sz w:val="22"/>
+          <w:szCs w:val="22"/>
+        </w:rPr>
+      </w:pPr>
+      <w:proofErr w:type="spellStart"/>
+      <w:r>
+        <w:rPr>
+          <w:rFonts w:asciiTheme="minorEastAsia" w:hAnsiTheme="minorEastAsia" w:cs="Times New Roman"/>
+          <w:sz w:val="22"/>
+          <w:szCs w:val="22"/>
+        </w:rPr>
+        <w:t>Netwokr</w:t>
+      </w:r>
+      <w:proofErr w:type="spellEnd"/>
+      <w:r>
+        <w:rPr>
+          <w:rFonts w:asciiTheme="minorEastAsia" w:hAnsiTheme="minorEastAsia" w:cs="Times New Roman"/>
+          <w:sz w:val="22"/>
+          <w:szCs w:val="22"/>
+        </w:rPr>
+        <w:t xml:space="preserve"> policy can be activated on Account, User level.</w:t>
       </w:r>
     </w:p>
     <w:p>
@@ -3307,7 +4130,25 @@
           <w:sz w:val="22"/>
           <w:szCs w:val="22"/>
         </w:rPr>
-        <w:t>User has to install Duo mobile application for MFA</w:t>
+        <w:t xml:space="preserve">User </w:t>
+      </w:r>
+      <w:proofErr w:type="gramStart"/>
+      <w:r>
+        <w:rPr>
+          <w:rFonts w:asciiTheme="minorEastAsia" w:hAnsiTheme="minorEastAsia" w:cs="Times New Roman"/>
+          <w:sz w:val="22"/>
+          <w:szCs w:val="22"/>
+        </w:rPr>
+        <w:t>has to</w:t>
+      </w:r>
+      <w:proofErr w:type="gramEnd"/>
+      <w:r>
+        <w:rPr>
+          <w:rFonts w:asciiTheme="minorEastAsia" w:hAnsiTheme="minorEastAsia" w:cs="Times New Roman"/>
+          <w:sz w:val="22"/>
+          <w:szCs w:val="22"/>
+        </w:rPr>
+        <w:t xml:space="preserve"> install Duo mobile application for MFA</w:t>
       </w:r>
     </w:p>
     <w:p>
@@ -3335,6 +4176,7 @@
         </w:rPr>
         <w:t xml:space="preserve">동영상 </w:t>
       </w:r>
+      <w:proofErr w:type="gramStart"/>
       <w:r>
         <w:rPr>
           <w:rFonts w:asciiTheme="minorEastAsia" w:hAnsiTheme="minorEastAsia" w:cs="Times New Roman"/>
@@ -3343,6 +4185,7 @@
         </w:rPr>
         <w:t>List :</w:t>
       </w:r>
+      <w:proofErr w:type="gramEnd"/>
     </w:p>
     <w:p>
       <w:pPr>
@@ -3498,7 +4341,25 @@
           <w:sz w:val="22"/>
           <w:szCs w:val="22"/>
         </w:rPr>
-        <w:t>FA login fully supported by SnowSQL in Snowflake.</w:t>
+        <w:t xml:space="preserve">FA login fully supported by </w:t>
+      </w:r>
+      <w:proofErr w:type="spellStart"/>
+      <w:r>
+        <w:rPr>
+          <w:rFonts w:asciiTheme="minorEastAsia" w:hAnsiTheme="minorEastAsia" w:cs="Times New Roman"/>
+          <w:sz w:val="22"/>
+          <w:szCs w:val="22"/>
+        </w:rPr>
+        <w:t>SnowSQL</w:t>
+      </w:r>
+      <w:proofErr w:type="spellEnd"/>
+      <w:r>
+        <w:rPr>
+          <w:rFonts w:asciiTheme="minorEastAsia" w:hAnsiTheme="minorEastAsia" w:cs="Times New Roman"/>
+          <w:sz w:val="22"/>
+          <w:szCs w:val="22"/>
+        </w:rPr>
+        <w:t xml:space="preserve"> in Snowflake.</w:t>
       </w:r>
     </w:p>
     <w:p>
@@ -3532,8 +4393,18 @@
           <w:sz w:val="22"/>
           <w:szCs w:val="22"/>
         </w:rPr>
-        <w:t>FA login form connecting to Snowflake =&gt; Web, JDBC, ODBC, Snowsql</w:t>
-      </w:r>
+        <w:t xml:space="preserve">FA login form connecting to Snowflake =&gt; Web, JDBC, ODBC, </w:t>
+      </w:r>
+      <w:proofErr w:type="spellStart"/>
+      <w:r>
+        <w:rPr>
+          <w:rFonts w:asciiTheme="minorEastAsia" w:hAnsiTheme="minorEastAsia" w:cs="Times New Roman"/>
+          <w:sz w:val="22"/>
+          <w:szCs w:val="22"/>
+        </w:rPr>
+        <w:t>Snowsql</w:t>
+      </w:r>
+      <w:proofErr w:type="spellEnd"/>
     </w:p>
     <w:p>
       <w:pPr>
@@ -3915,7 +4786,43 @@
           <w:sz w:val="22"/>
           <w:szCs w:val="22"/>
         </w:rPr>
-        <w:t>MV can’t be undropped.</w:t>
+        <w:t xml:space="preserve">MV </w:t>
+      </w:r>
+      <w:proofErr w:type="gramStart"/>
+      <w:r>
+        <w:rPr>
+          <w:rFonts w:asciiTheme="minorEastAsia" w:hAnsiTheme="minorEastAsia" w:cs="Times New Roman"/>
+          <w:sz w:val="22"/>
+          <w:szCs w:val="22"/>
+        </w:rPr>
+        <w:t>can’t</w:t>
+      </w:r>
+      <w:proofErr w:type="gramEnd"/>
+      <w:r>
+        <w:rPr>
+          <w:rFonts w:asciiTheme="minorEastAsia" w:hAnsiTheme="minorEastAsia" w:cs="Times New Roman"/>
+          <w:sz w:val="22"/>
+          <w:szCs w:val="22"/>
+        </w:rPr>
+        <w:t xml:space="preserve"> be </w:t>
+      </w:r>
+      <w:proofErr w:type="spellStart"/>
+      <w:r>
+        <w:rPr>
+          <w:rFonts w:asciiTheme="minorEastAsia" w:hAnsiTheme="minorEastAsia" w:cs="Times New Roman"/>
+          <w:sz w:val="22"/>
+          <w:szCs w:val="22"/>
+        </w:rPr>
+        <w:t>undropped</w:t>
+      </w:r>
+      <w:proofErr w:type="spellEnd"/>
+      <w:r>
+        <w:rPr>
+          <w:rFonts w:asciiTheme="minorEastAsia" w:hAnsiTheme="minorEastAsia" w:cs="Times New Roman"/>
+          <w:sz w:val="22"/>
+          <w:szCs w:val="22"/>
+        </w:rPr>
+        <w:t>.</w:t>
       </w:r>
     </w:p>
     <w:p>
@@ -3978,8 +4885,54 @@
           <w:sz w:val="22"/>
           <w:szCs w:val="22"/>
         </w:rPr>
-        <w:t>CLONE =&gt; standard, enterprice, business ciritical, Virtual Private Clound</w:t>
-      </w:r>
+        <w:t xml:space="preserve">CLONE =&gt; standard, </w:t>
+      </w:r>
+      <w:proofErr w:type="spellStart"/>
+      <w:r>
+        <w:rPr>
+          <w:rFonts w:asciiTheme="minorEastAsia" w:hAnsiTheme="minorEastAsia" w:cs="Times New Roman"/>
+          <w:sz w:val="22"/>
+          <w:szCs w:val="22"/>
+        </w:rPr>
+        <w:t>enterprice</w:t>
+      </w:r>
+      <w:proofErr w:type="spellEnd"/>
+      <w:r>
+        <w:rPr>
+          <w:rFonts w:asciiTheme="minorEastAsia" w:hAnsiTheme="minorEastAsia" w:cs="Times New Roman"/>
+          <w:sz w:val="22"/>
+          <w:szCs w:val="22"/>
+        </w:rPr>
+        <w:t xml:space="preserve">, business </w:t>
+      </w:r>
+      <w:proofErr w:type="spellStart"/>
+      <w:r>
+        <w:rPr>
+          <w:rFonts w:asciiTheme="minorEastAsia" w:hAnsiTheme="minorEastAsia" w:cs="Times New Roman"/>
+          <w:sz w:val="22"/>
+          <w:szCs w:val="22"/>
+        </w:rPr>
+        <w:t>ciritical</w:t>
+      </w:r>
+      <w:proofErr w:type="spellEnd"/>
+      <w:r>
+        <w:rPr>
+          <w:rFonts w:asciiTheme="minorEastAsia" w:hAnsiTheme="minorEastAsia" w:cs="Times New Roman"/>
+          <w:sz w:val="22"/>
+          <w:szCs w:val="22"/>
+        </w:rPr>
+        <w:t xml:space="preserve">, Virtual Private </w:t>
+      </w:r>
+      <w:proofErr w:type="spellStart"/>
+      <w:r>
+        <w:rPr>
+          <w:rFonts w:asciiTheme="minorEastAsia" w:hAnsiTheme="minorEastAsia" w:cs="Times New Roman"/>
+          <w:sz w:val="22"/>
+          <w:szCs w:val="22"/>
+        </w:rPr>
+        <w:t>Clound</w:t>
+      </w:r>
+      <w:proofErr w:type="spellEnd"/>
       <w:r>
         <w:rPr>
           <w:rFonts w:asciiTheme="minorEastAsia" w:hAnsiTheme="minorEastAsia" w:cs="Times New Roman"/>
@@ -4012,7 +4965,25 @@
           <w:sz w:val="22"/>
           <w:szCs w:val="22"/>
         </w:rPr>
-        <w:t>The clone keyword can not be used for the pipe object, however, when you clone a schema or databases, pipe gets cloned automatically.</w:t>
+        <w:t xml:space="preserve">The clone keyword </w:t>
+      </w:r>
+      <w:proofErr w:type="spellStart"/>
+      <w:r>
+        <w:rPr>
+          <w:rFonts w:asciiTheme="minorEastAsia" w:hAnsiTheme="minorEastAsia" w:cs="Times New Roman"/>
+          <w:sz w:val="22"/>
+          <w:szCs w:val="22"/>
+        </w:rPr>
+        <w:t>can not</w:t>
+      </w:r>
+      <w:proofErr w:type="spellEnd"/>
+      <w:r>
+        <w:rPr>
+          <w:rFonts w:asciiTheme="minorEastAsia" w:hAnsiTheme="minorEastAsia" w:cs="Times New Roman"/>
+          <w:sz w:val="22"/>
+          <w:szCs w:val="22"/>
+        </w:rPr>
+        <w:t xml:space="preserve"> be used for the pipe object, however, when you clone a schema or databases, pipe gets cloned automatically.</w:t>
       </w:r>
     </w:p>
     <w:p>
@@ -4081,59 +5052,133 @@
           <w:sz w:val="22"/>
           <w:szCs w:val="22"/>
         </w:rPr>
-        <w:t>Cloned pipes referring to external stage =&gt; stoped_cloned state</w:t>
-      </w:r>
-    </w:p>
-    <w:p>
-      <w:pPr>
-        <w:rPr>
-          <w:rFonts w:asciiTheme="minorEastAsia" w:hAnsiTheme="minorEastAsia" w:cs="Times New Roman"/>
-          <w:sz w:val="22"/>
-          <w:szCs w:val="22"/>
-        </w:rPr>
-      </w:pPr>
-    </w:p>
-    <w:p>
-      <w:pPr>
-        <w:rPr>
-          <w:rFonts w:asciiTheme="minorEastAsia" w:hAnsiTheme="minorEastAsia" w:cs="Times New Roman"/>
-          <w:sz w:val="22"/>
-          <w:szCs w:val="22"/>
-        </w:rPr>
-      </w:pPr>
-      <w:r>
-        <w:rPr>
-          <w:rFonts w:asciiTheme="minorEastAsia" w:hAnsiTheme="minorEastAsia" w:cs="Times New Roman"/>
-          <w:sz w:val="22"/>
-          <w:szCs w:val="22"/>
-        </w:rPr>
-        <w:t>The clone inherites the reference from the source object with fully qualified name like database.schema.reference_object</w:t>
-      </w:r>
-    </w:p>
-    <w:p>
-      <w:pPr>
-        <w:rPr>
-          <w:rFonts w:asciiTheme="minorEastAsia" w:hAnsiTheme="minorEastAsia" w:cs="Times New Roman"/>
-          <w:sz w:val="22"/>
-          <w:szCs w:val="22"/>
-        </w:rPr>
-      </w:pPr>
-    </w:p>
-    <w:p>
-      <w:pPr>
-        <w:rPr>
-          <w:rFonts w:asciiTheme="minorEastAsia" w:hAnsiTheme="minorEastAsia" w:cs="Times New Roman"/>
-          <w:sz w:val="22"/>
-          <w:szCs w:val="22"/>
-        </w:rPr>
-      </w:pPr>
-      <w:r>
-        <w:rPr>
-          <w:rFonts w:asciiTheme="minorEastAsia" w:hAnsiTheme="minorEastAsia" w:cs="Times New Roman"/>
-          <w:sz w:val="22"/>
-          <w:szCs w:val="22"/>
-        </w:rPr>
-        <w:t>Cloned task in db or schema =&gt; Suspended status default</w:t>
+        <w:t xml:space="preserve">Cloned pipes referring to external stage =&gt; </w:t>
+      </w:r>
+      <w:proofErr w:type="spellStart"/>
+      <w:r>
+        <w:rPr>
+          <w:rFonts w:asciiTheme="minorEastAsia" w:hAnsiTheme="minorEastAsia" w:cs="Times New Roman"/>
+          <w:sz w:val="22"/>
+          <w:szCs w:val="22"/>
+        </w:rPr>
+        <w:t>stoped_cloned</w:t>
+      </w:r>
+      <w:proofErr w:type="spellEnd"/>
+      <w:r>
+        <w:rPr>
+          <w:rFonts w:asciiTheme="minorEastAsia" w:hAnsiTheme="minorEastAsia" w:cs="Times New Roman"/>
+          <w:sz w:val="22"/>
+          <w:szCs w:val="22"/>
+        </w:rPr>
+        <w:t xml:space="preserve"> state</w:t>
+      </w:r>
+    </w:p>
+    <w:p>
+      <w:pPr>
+        <w:rPr>
+          <w:rFonts w:asciiTheme="minorEastAsia" w:hAnsiTheme="minorEastAsia" w:cs="Times New Roman"/>
+          <w:sz w:val="22"/>
+          <w:szCs w:val="22"/>
+        </w:rPr>
+      </w:pPr>
+    </w:p>
+    <w:p>
+      <w:pPr>
+        <w:rPr>
+          <w:rFonts w:asciiTheme="minorEastAsia" w:hAnsiTheme="minorEastAsia" w:cs="Times New Roman"/>
+          <w:sz w:val="22"/>
+          <w:szCs w:val="22"/>
+        </w:rPr>
+      </w:pPr>
+      <w:r>
+        <w:rPr>
+          <w:rFonts w:asciiTheme="minorEastAsia" w:hAnsiTheme="minorEastAsia" w:cs="Times New Roman"/>
+          <w:sz w:val="22"/>
+          <w:szCs w:val="22"/>
+        </w:rPr>
+        <w:t xml:space="preserve">The clone </w:t>
+      </w:r>
+      <w:proofErr w:type="spellStart"/>
+      <w:r>
+        <w:rPr>
+          <w:rFonts w:asciiTheme="minorEastAsia" w:hAnsiTheme="minorEastAsia" w:cs="Times New Roman"/>
+          <w:sz w:val="22"/>
+          <w:szCs w:val="22"/>
+        </w:rPr>
+        <w:t>inherites</w:t>
+      </w:r>
+      <w:proofErr w:type="spellEnd"/>
+      <w:r>
+        <w:rPr>
+          <w:rFonts w:asciiTheme="minorEastAsia" w:hAnsiTheme="minorEastAsia" w:cs="Times New Roman"/>
+          <w:sz w:val="22"/>
+          <w:szCs w:val="22"/>
+        </w:rPr>
+        <w:t xml:space="preserve"> the reference from the source object with fully qualified name like </w:t>
+      </w:r>
+      <w:proofErr w:type="spellStart"/>
+      <w:proofErr w:type="gramStart"/>
+      <w:r>
+        <w:rPr>
+          <w:rFonts w:asciiTheme="minorEastAsia" w:hAnsiTheme="minorEastAsia" w:cs="Times New Roman"/>
+          <w:sz w:val="22"/>
+          <w:szCs w:val="22"/>
+        </w:rPr>
+        <w:t>database.schema</w:t>
+      </w:r>
+      <w:proofErr w:type="gramEnd"/>
+      <w:r>
+        <w:rPr>
+          <w:rFonts w:asciiTheme="minorEastAsia" w:hAnsiTheme="minorEastAsia" w:cs="Times New Roman"/>
+          <w:sz w:val="22"/>
+          <w:szCs w:val="22"/>
+        </w:rPr>
+        <w:t>.reference_object</w:t>
+      </w:r>
+      <w:proofErr w:type="spellEnd"/>
+    </w:p>
+    <w:p>
+      <w:pPr>
+        <w:rPr>
+          <w:rFonts w:asciiTheme="minorEastAsia" w:hAnsiTheme="minorEastAsia" w:cs="Times New Roman"/>
+          <w:sz w:val="22"/>
+          <w:szCs w:val="22"/>
+        </w:rPr>
+      </w:pPr>
+    </w:p>
+    <w:p>
+      <w:pPr>
+        <w:rPr>
+          <w:rFonts w:asciiTheme="minorEastAsia" w:hAnsiTheme="minorEastAsia" w:cs="Times New Roman"/>
+          <w:sz w:val="22"/>
+          <w:szCs w:val="22"/>
+        </w:rPr>
+      </w:pPr>
+      <w:r>
+        <w:rPr>
+          <w:rFonts w:asciiTheme="minorEastAsia" w:hAnsiTheme="minorEastAsia" w:cs="Times New Roman"/>
+          <w:sz w:val="22"/>
+          <w:szCs w:val="22"/>
+        </w:rPr>
+        <w:t xml:space="preserve">Cloned task in </w:t>
+      </w:r>
+      <w:proofErr w:type="spellStart"/>
+      <w:r>
+        <w:rPr>
+          <w:rFonts w:asciiTheme="minorEastAsia" w:hAnsiTheme="minorEastAsia" w:cs="Times New Roman"/>
+          <w:sz w:val="22"/>
+          <w:szCs w:val="22"/>
+        </w:rPr>
+        <w:t>db</w:t>
+      </w:r>
+      <w:proofErr w:type="spellEnd"/>
+      <w:r>
+        <w:rPr>
+          <w:rFonts w:asciiTheme="minorEastAsia" w:hAnsiTheme="minorEastAsia" w:cs="Times New Roman"/>
+          <w:sz w:val="22"/>
+          <w:szCs w:val="22"/>
+        </w:rPr>
+        <w:t xml:space="preserve"> or schema =&gt; Suspended status default</w:t>
       </w:r>
     </w:p>
     <w:p>
@@ -4185,7 +5230,25 @@
           <w:sz w:val="22"/>
           <w:szCs w:val="22"/>
         </w:rPr>
-        <w:t>User stages and internal named stages can not be cloned. Table stage and external stages okay.</w:t>
+        <w:t xml:space="preserve">User stages and internal named stages </w:t>
+      </w:r>
+      <w:proofErr w:type="spellStart"/>
+      <w:r>
+        <w:rPr>
+          <w:rFonts w:asciiTheme="minorEastAsia" w:hAnsiTheme="minorEastAsia" w:cs="Times New Roman"/>
+          <w:sz w:val="22"/>
+          <w:szCs w:val="22"/>
+        </w:rPr>
+        <w:t>can not</w:t>
+      </w:r>
+      <w:proofErr w:type="spellEnd"/>
+      <w:r>
+        <w:rPr>
+          <w:rFonts w:asciiTheme="minorEastAsia" w:hAnsiTheme="minorEastAsia" w:cs="Times New Roman"/>
+          <w:sz w:val="22"/>
+          <w:szCs w:val="22"/>
+        </w:rPr>
+        <w:t xml:space="preserve"> be cloned. Table stage and external stages okay.</w:t>
       </w:r>
     </w:p>
     <w:p>
@@ -4213,6 +5276,7 @@
         </w:rPr>
         <w:t xml:space="preserve">9 </w:t>
       </w:r>
+      <w:proofErr w:type="gramStart"/>
       <w:r>
         <w:rPr>
           <w:rFonts w:asciiTheme="minorEastAsia" w:hAnsiTheme="minorEastAsia" w:cs="Times New Roman" w:hint="eastAsia"/>
@@ -4229,6 +5293,7 @@
         </w:rPr>
         <w:t>:</w:t>
       </w:r>
+      <w:proofErr w:type="gramEnd"/>
       <w:r>
         <w:rPr>
           <w:rFonts w:asciiTheme="minorEastAsia" w:hAnsiTheme="minorEastAsia" w:cs="Times New Roman"/>
@@ -4272,7 +5337,25 @@
           <w:sz w:val="22"/>
           <w:szCs w:val="22"/>
         </w:rPr>
-        <w:t>Any full snowflake account can be provider and consumer at the same time. You can share any number of objects with other consumer and vise-sersa.</w:t>
+        <w:t>Any full snowflake account can be provider and consumer at the same time. You can share any number of objects with other consumer and vise-</w:t>
+      </w:r>
+      <w:proofErr w:type="spellStart"/>
+      <w:r>
+        <w:rPr>
+          <w:rFonts w:asciiTheme="minorEastAsia" w:hAnsiTheme="minorEastAsia" w:cs="Times New Roman"/>
+          <w:sz w:val="22"/>
+          <w:szCs w:val="22"/>
+        </w:rPr>
+        <w:t>sersa</w:t>
+      </w:r>
+      <w:proofErr w:type="spellEnd"/>
+      <w:r>
+        <w:rPr>
+          <w:rFonts w:asciiTheme="minorEastAsia" w:hAnsiTheme="minorEastAsia" w:cs="Times New Roman"/>
+          <w:sz w:val="22"/>
+          <w:szCs w:val="22"/>
+        </w:rPr>
+        <w:t>.</w:t>
       </w:r>
     </w:p>
     <w:p>
@@ -4381,8 +5464,18 @@
           <w:sz w:val="22"/>
           <w:szCs w:val="22"/>
         </w:rPr>
-        <w:t>o create shared objects =&gt; Mush have accountadmin</w:t>
-      </w:r>
+        <w:t xml:space="preserve">o create shared objects =&gt; Mush have </w:t>
+      </w:r>
+      <w:proofErr w:type="spellStart"/>
+      <w:r>
+        <w:rPr>
+          <w:rFonts w:asciiTheme="minorEastAsia" w:hAnsiTheme="minorEastAsia" w:cs="Times New Roman"/>
+          <w:sz w:val="22"/>
+          <w:szCs w:val="22"/>
+        </w:rPr>
+        <w:t>accountadmin</w:t>
+      </w:r>
+      <w:proofErr w:type="spellEnd"/>
     </w:p>
     <w:p>
       <w:pPr>
@@ -4475,33 +5568,87 @@
           <w:sz w:val="22"/>
           <w:szCs w:val="22"/>
         </w:rPr>
-        <w:t>The number of consumer for a direct share is unlimited</w:t>
-      </w:r>
-    </w:p>
-    <w:p>
-      <w:pPr>
-        <w:rPr>
-          <w:rFonts w:asciiTheme="minorEastAsia" w:hAnsiTheme="minorEastAsia" w:cs="Times New Roman"/>
-          <w:sz w:val="22"/>
-          <w:szCs w:val="22"/>
-        </w:rPr>
-      </w:pPr>
-    </w:p>
-    <w:p>
-      <w:pPr>
-        <w:rPr>
-          <w:rFonts w:asciiTheme="minorEastAsia" w:hAnsiTheme="minorEastAsia" w:cs="Times New Roman"/>
-          <w:sz w:val="22"/>
-          <w:szCs w:val="22"/>
-        </w:rPr>
-      </w:pPr>
-      <w:r>
-        <w:rPr>
-          <w:rFonts w:asciiTheme="minorEastAsia" w:hAnsiTheme="minorEastAsia" w:cs="Times New Roman"/>
-          <w:sz w:val="22"/>
-          <w:szCs w:val="22"/>
-        </w:rPr>
-        <w:t>The mxximum number of consumer can be created by provider account is 100.</w:t>
+        <w:t xml:space="preserve">The number of </w:t>
+      </w:r>
+      <w:proofErr w:type="gramStart"/>
+      <w:r>
+        <w:rPr>
+          <w:rFonts w:asciiTheme="minorEastAsia" w:hAnsiTheme="minorEastAsia" w:cs="Times New Roman"/>
+          <w:sz w:val="22"/>
+          <w:szCs w:val="22"/>
+        </w:rPr>
+        <w:t>consumer</w:t>
+      </w:r>
+      <w:proofErr w:type="gramEnd"/>
+      <w:r>
+        <w:rPr>
+          <w:rFonts w:asciiTheme="minorEastAsia" w:hAnsiTheme="minorEastAsia" w:cs="Times New Roman"/>
+          <w:sz w:val="22"/>
+          <w:szCs w:val="22"/>
+        </w:rPr>
+        <w:t xml:space="preserve"> for a direct share is unlimited</w:t>
+      </w:r>
+    </w:p>
+    <w:p>
+      <w:pPr>
+        <w:rPr>
+          <w:rFonts w:asciiTheme="minorEastAsia" w:hAnsiTheme="minorEastAsia" w:cs="Times New Roman"/>
+          <w:sz w:val="22"/>
+          <w:szCs w:val="22"/>
+        </w:rPr>
+      </w:pPr>
+    </w:p>
+    <w:p>
+      <w:pPr>
+        <w:rPr>
+          <w:rFonts w:asciiTheme="minorEastAsia" w:hAnsiTheme="minorEastAsia" w:cs="Times New Roman"/>
+          <w:sz w:val="22"/>
+          <w:szCs w:val="22"/>
+        </w:rPr>
+      </w:pPr>
+      <w:r>
+        <w:rPr>
+          <w:rFonts w:asciiTheme="minorEastAsia" w:hAnsiTheme="minorEastAsia" w:cs="Times New Roman"/>
+          <w:sz w:val="22"/>
+          <w:szCs w:val="22"/>
+        </w:rPr>
+        <w:t xml:space="preserve">The </w:t>
+      </w:r>
+      <w:proofErr w:type="spellStart"/>
+      <w:r>
+        <w:rPr>
+          <w:rFonts w:asciiTheme="minorEastAsia" w:hAnsiTheme="minorEastAsia" w:cs="Times New Roman"/>
+          <w:sz w:val="22"/>
+          <w:szCs w:val="22"/>
+        </w:rPr>
+        <w:t>mxximum</w:t>
+      </w:r>
+      <w:proofErr w:type="spellEnd"/>
+      <w:r>
+        <w:rPr>
+          <w:rFonts w:asciiTheme="minorEastAsia" w:hAnsiTheme="minorEastAsia" w:cs="Times New Roman"/>
+          <w:sz w:val="22"/>
+          <w:szCs w:val="22"/>
+        </w:rPr>
+        <w:t xml:space="preserve"> number of </w:t>
+      </w:r>
+      <w:proofErr w:type="gramStart"/>
+      <w:r>
+        <w:rPr>
+          <w:rFonts w:asciiTheme="minorEastAsia" w:hAnsiTheme="minorEastAsia" w:cs="Times New Roman"/>
+          <w:sz w:val="22"/>
+          <w:szCs w:val="22"/>
+        </w:rPr>
+        <w:t>consumer</w:t>
+      </w:r>
+      <w:proofErr w:type="gramEnd"/>
+      <w:r>
+        <w:rPr>
+          <w:rFonts w:asciiTheme="minorEastAsia" w:hAnsiTheme="minorEastAsia" w:cs="Times New Roman"/>
+          <w:sz w:val="22"/>
+          <w:szCs w:val="22"/>
+        </w:rPr>
+        <w:t xml:space="preserve"> can be created by provider account is 100.</w:t>
       </w:r>
     </w:p>
     <w:p>
@@ -4553,8 +5700,18 @@
           <w:sz w:val="22"/>
           <w:szCs w:val="22"/>
         </w:rPr>
-        <w:t>PS is not allowed to share or to be shared “Share data”.</w:t>
-      </w:r>
+        <w:t>PS is not allowed to share or to be shared “Share data</w:t>
+      </w:r>
+      <w:proofErr w:type="gramStart"/>
+      <w:r>
+        <w:rPr>
+          <w:rFonts w:asciiTheme="minorEastAsia" w:hAnsiTheme="minorEastAsia" w:cs="Times New Roman"/>
+          <w:sz w:val="22"/>
+          <w:szCs w:val="22"/>
+        </w:rPr>
+        <w:t>”.</w:t>
+      </w:r>
+      <w:proofErr w:type="gramEnd"/>
     </w:p>
     <w:p>
       <w:pPr>
@@ -4595,6 +5752,7 @@
         </w:rPr>
         <w:t xml:space="preserve">0 </w:t>
       </w:r>
+      <w:proofErr w:type="gramStart"/>
       <w:r>
         <w:rPr>
           <w:rFonts w:asciiTheme="minorEastAsia" w:hAnsiTheme="minorEastAsia" w:cs="Times New Roman" w:hint="eastAsia"/>
@@ -4609,7 +5767,16 @@
           <w:sz w:val="22"/>
           <w:szCs w:val="22"/>
         </w:rPr>
-        <w:t xml:space="preserve">: </w:t>
+        <w:t>:</w:t>
+      </w:r>
+      <w:proofErr w:type="gramEnd"/>
+      <w:r>
+        <w:rPr>
+          <w:rFonts w:asciiTheme="minorEastAsia" w:hAnsiTheme="minorEastAsia" w:cs="Times New Roman"/>
+          <w:sz w:val="22"/>
+          <w:szCs w:val="22"/>
+        </w:rPr>
+        <w:t xml:space="preserve"> </w:t>
       </w:r>
       <w:hyperlink r:id="rId13" w:history="1">
         <w:r>
@@ -4692,7 +5859,25 @@
           <w:sz w:val="22"/>
           <w:szCs w:val="22"/>
         </w:rPr>
-        <w:t>Stream can not be shared.</w:t>
+        <w:t xml:space="preserve">Stream </w:t>
+      </w:r>
+      <w:proofErr w:type="spellStart"/>
+      <w:r>
+        <w:rPr>
+          <w:rFonts w:asciiTheme="minorEastAsia" w:hAnsiTheme="minorEastAsia" w:cs="Times New Roman"/>
+          <w:sz w:val="22"/>
+          <w:szCs w:val="22"/>
+        </w:rPr>
+        <w:t>can not</w:t>
+      </w:r>
+      <w:proofErr w:type="spellEnd"/>
+      <w:r>
+        <w:rPr>
+          <w:rFonts w:asciiTheme="minorEastAsia" w:hAnsiTheme="minorEastAsia" w:cs="Times New Roman"/>
+          <w:sz w:val="22"/>
+          <w:szCs w:val="22"/>
+        </w:rPr>
+        <w:t xml:space="preserve"> be shared.</w:t>
       </w:r>
     </w:p>
     <w:p>
@@ -4732,7 +5917,35 @@
           <w:sz w:val="22"/>
           <w:szCs w:val="22"/>
         </w:rPr>
-        <w:t>tream support Time Travel with At|Before clause</w:t>
+        <w:t xml:space="preserve">tream support Time Travel with </w:t>
+      </w:r>
+      <w:proofErr w:type="spellStart"/>
+      <w:proofErr w:type="gramStart"/>
+      <w:r>
+        <w:rPr>
+          <w:rFonts w:asciiTheme="minorEastAsia" w:hAnsiTheme="minorEastAsia" w:cs="Times New Roman"/>
+          <w:sz w:val="22"/>
+          <w:szCs w:val="22"/>
+        </w:rPr>
+        <w:t>At</w:t>
+      </w:r>
+      <w:proofErr w:type="gramEnd"/>
+      <w:r>
+        <w:rPr>
+          <w:rFonts w:asciiTheme="minorEastAsia" w:hAnsiTheme="minorEastAsia" w:cs="Times New Roman"/>
+          <w:sz w:val="22"/>
+          <w:szCs w:val="22"/>
+        </w:rPr>
+        <w:t>|Before</w:t>
+      </w:r>
+      <w:proofErr w:type="spellEnd"/>
+      <w:r>
+        <w:rPr>
+          <w:rFonts w:asciiTheme="minorEastAsia" w:hAnsiTheme="minorEastAsia" w:cs="Times New Roman"/>
+          <w:sz w:val="22"/>
+          <w:szCs w:val="22"/>
+        </w:rPr>
+        <w:t xml:space="preserve"> clause</w:t>
       </w:r>
     </w:p>
     <w:p>
@@ -4772,7 +5985,43 @@
           <w:sz w:val="22"/>
           <w:szCs w:val="22"/>
         </w:rPr>
-        <w:t>tream on directory table, The metadata$row_id column values in the stream output are empty.</w:t>
+        <w:t xml:space="preserve">tream on directory table, </w:t>
+      </w:r>
+      <w:proofErr w:type="gramStart"/>
+      <w:r>
+        <w:rPr>
+          <w:rFonts w:asciiTheme="minorEastAsia" w:hAnsiTheme="minorEastAsia" w:cs="Times New Roman"/>
+          <w:sz w:val="22"/>
+          <w:szCs w:val="22"/>
+        </w:rPr>
+        <w:t>The</w:t>
+      </w:r>
+      <w:proofErr w:type="gramEnd"/>
+      <w:r>
+        <w:rPr>
+          <w:rFonts w:asciiTheme="minorEastAsia" w:hAnsiTheme="minorEastAsia" w:cs="Times New Roman"/>
+          <w:sz w:val="22"/>
+          <w:szCs w:val="22"/>
+        </w:rPr>
+        <w:t xml:space="preserve"> </w:t>
+      </w:r>
+      <w:proofErr w:type="spellStart"/>
+      <w:r>
+        <w:rPr>
+          <w:rFonts w:asciiTheme="minorEastAsia" w:hAnsiTheme="minorEastAsia" w:cs="Times New Roman"/>
+          <w:sz w:val="22"/>
+          <w:szCs w:val="22"/>
+        </w:rPr>
+        <w:t>metadata$row_id</w:t>
+      </w:r>
+      <w:proofErr w:type="spellEnd"/>
+      <w:r>
+        <w:rPr>
+          <w:rFonts w:asciiTheme="minorEastAsia" w:hAnsiTheme="minorEastAsia" w:cs="Times New Roman"/>
+          <w:sz w:val="22"/>
+          <w:szCs w:val="22"/>
+        </w:rPr>
+        <w:t xml:space="preserve"> column values in the stream output are empty.</w:t>
       </w:r>
     </w:p>
     <w:p>
@@ -4869,7 +6118,16 @@
           <w:sz w:val="22"/>
           <w:szCs w:val="22"/>
         </w:rPr>
-        <w:t>ASK)</w:t>
+        <w:t>ASK</w:t>
+      </w:r>
+      <w:proofErr w:type="gramStart"/>
+      <w:r>
+        <w:rPr>
+          <w:rFonts w:asciiTheme="minorEastAsia" w:hAnsiTheme="minorEastAsia" w:cs="Times New Roman"/>
+          <w:sz w:val="22"/>
+          <w:szCs w:val="22"/>
+        </w:rPr>
+        <w:t>)</w:t>
       </w:r>
       <w:r>
         <w:rPr>
@@ -4885,7 +6143,16 @@
           <w:sz w:val="22"/>
           <w:szCs w:val="22"/>
         </w:rPr>
-        <w:t xml:space="preserve">: </w:t>
+        <w:t>:</w:t>
+      </w:r>
+      <w:proofErr w:type="gramEnd"/>
+      <w:r>
+        <w:rPr>
+          <w:rFonts w:asciiTheme="minorEastAsia" w:hAnsiTheme="minorEastAsia" w:cs="Times New Roman"/>
+          <w:sz w:val="22"/>
+          <w:szCs w:val="22"/>
+        </w:rPr>
+        <w:t xml:space="preserve"> </w:t>
       </w:r>
       <w:hyperlink r:id="rId14" w:history="1">
         <w:r>
@@ -4952,15 +6219,33 @@
           <w:sz w:val="22"/>
           <w:szCs w:val="22"/>
         </w:rPr>
-        <w:t>s up to</w:t>
-      </w:r>
-      <w:r>
-        <w:rPr>
-          <w:rFonts w:asciiTheme="minorEastAsia" w:hAnsiTheme="minorEastAsia" w:cs="Times New Roman"/>
-          <w:sz w:val="22"/>
-          <w:szCs w:val="22"/>
-        </w:rPr>
-        <w:t xml:space="preserve"> : 100</w:t>
+        <w:t xml:space="preserve">s up </w:t>
+      </w:r>
+      <w:proofErr w:type="gramStart"/>
+      <w:r>
+        <w:rPr>
+          <w:rFonts w:asciiTheme="minorEastAsia" w:hAnsiTheme="minorEastAsia" w:cs="Times New Roman"/>
+          <w:sz w:val="22"/>
+          <w:szCs w:val="22"/>
+        </w:rPr>
+        <w:t>to</w:t>
+      </w:r>
+      <w:r>
+        <w:rPr>
+          <w:rFonts w:asciiTheme="minorEastAsia" w:hAnsiTheme="minorEastAsia" w:cs="Times New Roman"/>
+          <w:sz w:val="22"/>
+          <w:szCs w:val="22"/>
+        </w:rPr>
+        <w:t xml:space="preserve"> :</w:t>
+      </w:r>
+      <w:proofErr w:type="gramEnd"/>
+      <w:r>
+        <w:rPr>
+          <w:rFonts w:asciiTheme="minorEastAsia" w:hAnsiTheme="minorEastAsia" w:cs="Times New Roman"/>
+          <w:sz w:val="22"/>
+          <w:szCs w:val="22"/>
+        </w:rPr>
+        <w:t xml:space="preserve"> 100</w:t>
       </w:r>
     </w:p>
     <w:p>
@@ -5048,7 +6333,25 @@
           <w:sz w:val="22"/>
           <w:szCs w:val="22"/>
         </w:rPr>
-        <w:t>he role and the role also have to has the privileges to run the query inside the query.</w:t>
+        <w:t xml:space="preserve">he role and the role also </w:t>
+      </w:r>
+      <w:proofErr w:type="gramStart"/>
+      <w:r>
+        <w:rPr>
+          <w:rFonts w:asciiTheme="minorEastAsia" w:hAnsiTheme="minorEastAsia" w:cs="Times New Roman"/>
+          <w:sz w:val="22"/>
+          <w:szCs w:val="22"/>
+        </w:rPr>
+        <w:t>have to</w:t>
+      </w:r>
+      <w:proofErr w:type="gramEnd"/>
+      <w:r>
+        <w:rPr>
+          <w:rFonts w:asciiTheme="minorEastAsia" w:hAnsiTheme="minorEastAsia" w:cs="Times New Roman"/>
+          <w:sz w:val="22"/>
+          <w:szCs w:val="22"/>
+        </w:rPr>
+        <w:t xml:space="preserve"> has the privileges to run the query inside the query.</w:t>
       </w:r>
     </w:p>
     <w:p>
@@ -5160,8 +6463,36 @@
           <w:sz w:val="22"/>
           <w:szCs w:val="22"/>
         </w:rPr>
-        <w:t>ASK operate  privilege =&gt; to suspend, rusume</w:t>
-      </w:r>
+        <w:t xml:space="preserve">ASK </w:t>
+      </w:r>
+      <w:proofErr w:type="gramStart"/>
+      <w:r>
+        <w:rPr>
+          <w:rFonts w:asciiTheme="minorEastAsia" w:hAnsiTheme="minorEastAsia" w:cs="Times New Roman"/>
+          <w:sz w:val="22"/>
+          <w:szCs w:val="22"/>
+        </w:rPr>
+        <w:t>operate  privilege</w:t>
+      </w:r>
+      <w:proofErr w:type="gramEnd"/>
+      <w:r>
+        <w:rPr>
+          <w:rFonts w:asciiTheme="minorEastAsia" w:hAnsiTheme="minorEastAsia" w:cs="Times New Roman"/>
+          <w:sz w:val="22"/>
+          <w:szCs w:val="22"/>
+        </w:rPr>
+        <w:t xml:space="preserve"> =&gt; to suspend, </w:t>
+      </w:r>
+      <w:proofErr w:type="spellStart"/>
+      <w:r>
+        <w:rPr>
+          <w:rFonts w:asciiTheme="minorEastAsia" w:hAnsiTheme="minorEastAsia" w:cs="Times New Roman"/>
+          <w:sz w:val="22"/>
+          <w:szCs w:val="22"/>
+        </w:rPr>
+        <w:t>rusume</w:t>
+      </w:r>
+      <w:proofErr w:type="spellEnd"/>
     </w:p>
     <w:p>
       <w:pPr>
@@ -5240,7 +6571,25 @@
           <w:sz w:val="22"/>
           <w:szCs w:val="22"/>
         </w:rPr>
-        <w:t>CCOUNT can have 10,000 resumed task.</w:t>
+        <w:t xml:space="preserve">CCOUNT can have 10,000 resumed </w:t>
+      </w:r>
+      <w:proofErr w:type="gramStart"/>
+      <w:r>
+        <w:rPr>
+          <w:rFonts w:asciiTheme="minorEastAsia" w:hAnsiTheme="minorEastAsia" w:cs="Times New Roman"/>
+          <w:sz w:val="22"/>
+          <w:szCs w:val="22"/>
+        </w:rPr>
+        <w:t>task</w:t>
+      </w:r>
+      <w:proofErr w:type="gramEnd"/>
+      <w:r>
+        <w:rPr>
+          <w:rFonts w:asciiTheme="minorEastAsia" w:hAnsiTheme="minorEastAsia" w:cs="Times New Roman"/>
+          <w:sz w:val="22"/>
+          <w:szCs w:val="22"/>
+        </w:rPr>
+        <w:t>.</w:t>
       </w:r>
     </w:p>
     <w:p>
@@ -5376,7 +6725,25 @@
           <w:sz w:val="22"/>
           <w:szCs w:val="22"/>
         </w:rPr>
-        <w:t xml:space="preserve">tream &amp; Task) : </w:t>
+        <w:t>tream &amp; Task</w:t>
+      </w:r>
+      <w:proofErr w:type="gramStart"/>
+      <w:r>
+        <w:rPr>
+          <w:rFonts w:asciiTheme="minorEastAsia" w:hAnsiTheme="minorEastAsia" w:cs="Times New Roman"/>
+          <w:sz w:val="22"/>
+          <w:szCs w:val="22"/>
+        </w:rPr>
+        <w:t>) :</w:t>
+      </w:r>
+      <w:proofErr w:type="gramEnd"/>
+      <w:r>
+        <w:rPr>
+          <w:rFonts w:asciiTheme="minorEastAsia" w:hAnsiTheme="minorEastAsia" w:cs="Times New Roman"/>
+          <w:sz w:val="22"/>
+          <w:szCs w:val="22"/>
+        </w:rPr>
+        <w:t xml:space="preserve"> </w:t>
       </w:r>
       <w:hyperlink r:id="rId15" w:history="1">
         <w:r>
@@ -5419,7 +6786,25 @@
           <w:sz w:val="22"/>
           <w:szCs w:val="22"/>
         </w:rPr>
-        <w:t>Task can check whether there is data in stream with SYSTEm$STREAM_HAS_DATA function.</w:t>
+        <w:t xml:space="preserve">Task can check whether there is data in stream with </w:t>
+      </w:r>
+      <w:proofErr w:type="spellStart"/>
+      <w:r>
+        <w:rPr>
+          <w:rFonts w:asciiTheme="minorEastAsia" w:hAnsiTheme="minorEastAsia" w:cs="Times New Roman"/>
+          <w:sz w:val="22"/>
+          <w:szCs w:val="22"/>
+        </w:rPr>
+        <w:t>SYSTEm$STREAM_HAS_DATA</w:t>
+      </w:r>
+      <w:proofErr w:type="spellEnd"/>
+      <w:r>
+        <w:rPr>
+          <w:rFonts w:asciiTheme="minorEastAsia" w:hAnsiTheme="minorEastAsia" w:cs="Times New Roman"/>
+          <w:sz w:val="22"/>
+          <w:szCs w:val="22"/>
+        </w:rPr>
+        <w:t xml:space="preserve"> function.</w:t>
       </w:r>
     </w:p>
     <w:p>
@@ -5445,13 +6830,69 @@
           <w:szCs w:val="22"/>
         </w:rPr>
       </w:pPr>
-      <w:r>
-        <w:rPr>
-          <w:rFonts w:asciiTheme="minorEastAsia" w:hAnsiTheme="minorEastAsia" w:cs="Times New Roman"/>
-          <w:sz w:val="22"/>
-          <w:szCs w:val="22"/>
-        </w:rPr>
-        <w:t>SYSTEm$STREAM_HAS_DATA to avoid false negative (ie, returning a false value even when the stream contains changed data); however, the function is not guaranteed to avoid false positive(ie. Returning a true value when the stream contains no changed data).</w:t>
+      <w:proofErr w:type="spellStart"/>
+      <w:r>
+        <w:rPr>
+          <w:rFonts w:asciiTheme="minorEastAsia" w:hAnsiTheme="minorEastAsia" w:cs="Times New Roman"/>
+          <w:sz w:val="22"/>
+          <w:szCs w:val="22"/>
+        </w:rPr>
+        <w:t>SYSTEm$STREAM_HAS_DATA</w:t>
+      </w:r>
+      <w:proofErr w:type="spellEnd"/>
+      <w:r>
+        <w:rPr>
+          <w:rFonts w:asciiTheme="minorEastAsia" w:hAnsiTheme="minorEastAsia" w:cs="Times New Roman"/>
+          <w:sz w:val="22"/>
+          <w:szCs w:val="22"/>
+        </w:rPr>
+        <w:t xml:space="preserve"> to avoid false negative (</w:t>
+      </w:r>
+      <w:proofErr w:type="spellStart"/>
+      <w:r>
+        <w:rPr>
+          <w:rFonts w:asciiTheme="minorEastAsia" w:hAnsiTheme="minorEastAsia" w:cs="Times New Roman"/>
+          <w:sz w:val="22"/>
+          <w:szCs w:val="22"/>
+        </w:rPr>
+        <w:t>ie</w:t>
+      </w:r>
+      <w:proofErr w:type="spellEnd"/>
+      <w:r>
+        <w:rPr>
+          <w:rFonts w:asciiTheme="minorEastAsia" w:hAnsiTheme="minorEastAsia" w:cs="Times New Roman"/>
+          <w:sz w:val="22"/>
+          <w:szCs w:val="22"/>
+        </w:rPr>
+        <w:t xml:space="preserve">, returning a false value even when the stream contains changed data); however, the function is not guaranteed to avoid false </w:t>
+      </w:r>
+      <w:proofErr w:type="gramStart"/>
+      <w:r>
+        <w:rPr>
+          <w:rFonts w:asciiTheme="minorEastAsia" w:hAnsiTheme="minorEastAsia" w:cs="Times New Roman"/>
+          <w:sz w:val="22"/>
+          <w:szCs w:val="22"/>
+        </w:rPr>
+        <w:t>positive(</w:t>
+      </w:r>
+      <w:proofErr w:type="spellStart"/>
+      <w:proofErr w:type="gramEnd"/>
+      <w:r>
+        <w:rPr>
+          <w:rFonts w:asciiTheme="minorEastAsia" w:hAnsiTheme="minorEastAsia" w:cs="Times New Roman"/>
+          <w:sz w:val="22"/>
+          <w:szCs w:val="22"/>
+        </w:rPr>
+        <w:t>ie</w:t>
+      </w:r>
+      <w:proofErr w:type="spellEnd"/>
+      <w:r>
+        <w:rPr>
+          <w:rFonts w:asciiTheme="minorEastAsia" w:hAnsiTheme="minorEastAsia" w:cs="Times New Roman"/>
+          <w:sz w:val="22"/>
+          <w:szCs w:val="22"/>
+        </w:rPr>
+        <w:t>. Returning a true value when the stream contains no changed data).</w:t>
       </w:r>
     </w:p>
     <w:p>
@@ -5499,7 +6940,25 @@
           <w:sz w:val="22"/>
           <w:szCs w:val="22"/>
         </w:rPr>
-        <w:t xml:space="preserve">(RBAC) : </w:t>
+        <w:t>(RBAC</w:t>
+      </w:r>
+      <w:proofErr w:type="gramStart"/>
+      <w:r>
+        <w:rPr>
+          <w:rFonts w:asciiTheme="minorEastAsia" w:hAnsiTheme="minorEastAsia" w:cs="Times New Roman"/>
+          <w:sz w:val="22"/>
+          <w:szCs w:val="22"/>
+        </w:rPr>
+        <w:t>) :</w:t>
+      </w:r>
+      <w:proofErr w:type="gramEnd"/>
+      <w:r>
+        <w:rPr>
+          <w:rFonts w:asciiTheme="minorEastAsia" w:hAnsiTheme="minorEastAsia" w:cs="Times New Roman"/>
+          <w:sz w:val="22"/>
+          <w:szCs w:val="22"/>
+        </w:rPr>
+        <w:t xml:space="preserve"> </w:t>
       </w:r>
       <w:hyperlink r:id="rId16" w:history="1">
         <w:r>
@@ -5562,8 +7021,18 @@
           <w:sz w:val="22"/>
           <w:szCs w:val="22"/>
         </w:rPr>
-        <w:t>ublic role is now listed with this command “Show grant to user &lt;user-name&gt;”;</w:t>
-      </w:r>
+        <w:t>ublic role is now listed with this command “Show grant to user &lt;user-name&gt;</w:t>
+      </w:r>
+      <w:proofErr w:type="gramStart"/>
+      <w:r>
+        <w:rPr>
+          <w:rFonts w:asciiTheme="minorEastAsia" w:hAnsiTheme="minorEastAsia" w:cs="Times New Roman"/>
+          <w:sz w:val="22"/>
+          <w:szCs w:val="22"/>
+        </w:rPr>
+        <w:t>”;</w:t>
+      </w:r>
+      <w:proofErr w:type="gramEnd"/>
     </w:p>
     <w:p>
       <w:pPr>
@@ -5618,7 +7087,25 @@
           <w:sz w:val="22"/>
           <w:szCs w:val="22"/>
         </w:rPr>
-        <w:t xml:space="preserve">(Stored procedure) : </w:t>
+        <w:t>(Stored procedure</w:t>
+      </w:r>
+      <w:proofErr w:type="gramStart"/>
+      <w:r>
+        <w:rPr>
+          <w:rFonts w:asciiTheme="minorEastAsia" w:hAnsiTheme="minorEastAsia" w:cs="Times New Roman"/>
+          <w:sz w:val="22"/>
+          <w:szCs w:val="22"/>
+        </w:rPr>
+        <w:t>) :</w:t>
+      </w:r>
+      <w:proofErr w:type="gramEnd"/>
+      <w:r>
+        <w:rPr>
+          <w:rFonts w:asciiTheme="minorEastAsia" w:hAnsiTheme="minorEastAsia" w:cs="Times New Roman"/>
+          <w:sz w:val="22"/>
+          <w:szCs w:val="22"/>
+        </w:rPr>
+        <w:t xml:space="preserve"> </w:t>
       </w:r>
       <w:hyperlink r:id="rId17" w:history="1">
         <w:r>
@@ -5669,7 +7156,25 @@
           <w:sz w:val="22"/>
           <w:szCs w:val="22"/>
         </w:rPr>
-        <w:t>tored procedure support language =&gt; java, scalar, python, javascript, snowflake scripting.</w:t>
+        <w:t xml:space="preserve">tored procedure support language =&gt; java, scalar, python, </w:t>
+      </w:r>
+      <w:proofErr w:type="spellStart"/>
+      <w:r>
+        <w:rPr>
+          <w:rFonts w:asciiTheme="minorEastAsia" w:hAnsiTheme="minorEastAsia" w:cs="Times New Roman"/>
+          <w:sz w:val="22"/>
+          <w:szCs w:val="22"/>
+        </w:rPr>
+        <w:t>javascript</w:t>
+      </w:r>
+      <w:proofErr w:type="spellEnd"/>
+      <w:r>
+        <w:rPr>
+          <w:rFonts w:asciiTheme="minorEastAsia" w:hAnsiTheme="minorEastAsia" w:cs="Times New Roman"/>
+          <w:sz w:val="22"/>
+          <w:szCs w:val="22"/>
+        </w:rPr>
+        <w:t>, snowflake scripting.</w:t>
       </w:r>
     </w:p>
     <w:p>
@@ -5735,6 +7240,7 @@
           <w:szCs w:val="22"/>
         </w:rPr>
       </w:pPr>
+      <w:proofErr w:type="spellStart"/>
       <w:r>
         <w:rPr>
           <w:rFonts w:asciiTheme="minorEastAsia" w:hAnsiTheme="minorEastAsia" w:cs="Times New Roman" w:hint="eastAsia"/>
@@ -5749,7 +7255,34 @@
           <w:sz w:val="22"/>
           <w:szCs w:val="22"/>
         </w:rPr>
-        <w:t>avascript stored procedure body size limit to 100KB(recommendation)</w:t>
+        <w:t>avascript</w:t>
+      </w:r>
+      <w:proofErr w:type="spellEnd"/>
+      <w:r>
+        <w:rPr>
+          <w:rFonts w:asciiTheme="minorEastAsia" w:hAnsiTheme="minorEastAsia" w:cs="Times New Roman"/>
+          <w:sz w:val="22"/>
+          <w:szCs w:val="22"/>
+        </w:rPr>
+        <w:t xml:space="preserve"> stored procedure body size limit to 100</w:t>
+      </w:r>
+      <w:proofErr w:type="gramStart"/>
+      <w:r>
+        <w:rPr>
+          <w:rFonts w:asciiTheme="minorEastAsia" w:hAnsiTheme="minorEastAsia" w:cs="Times New Roman"/>
+          <w:sz w:val="22"/>
+          <w:szCs w:val="22"/>
+        </w:rPr>
+        <w:t>KB(</w:t>
+      </w:r>
+      <w:proofErr w:type="gramEnd"/>
+      <w:r>
+        <w:rPr>
+          <w:rFonts w:asciiTheme="minorEastAsia" w:hAnsiTheme="minorEastAsia" w:cs="Times New Roman"/>
+          <w:sz w:val="22"/>
+          <w:szCs w:val="22"/>
+        </w:rPr>
+        <w:t>recommendation)</w:t>
       </w:r>
     </w:p>
     <w:p>
@@ -5789,7 +7322,43 @@
           <w:sz w:val="22"/>
           <w:szCs w:val="22"/>
         </w:rPr>
-        <w:t>nowflake Scripting wile be default language unless it was not specified.</w:t>
+        <w:t xml:space="preserve">nowflake Scripting </w:t>
+      </w:r>
+      <w:proofErr w:type="spellStart"/>
+      <w:r>
+        <w:rPr>
+          <w:rFonts w:asciiTheme="minorEastAsia" w:hAnsiTheme="minorEastAsia" w:cs="Times New Roman"/>
+          <w:sz w:val="22"/>
+          <w:szCs w:val="22"/>
+        </w:rPr>
+        <w:t>wile</w:t>
+      </w:r>
+      <w:proofErr w:type="spellEnd"/>
+      <w:r>
+        <w:rPr>
+          <w:rFonts w:asciiTheme="minorEastAsia" w:hAnsiTheme="minorEastAsia" w:cs="Times New Roman"/>
+          <w:sz w:val="22"/>
+          <w:szCs w:val="22"/>
+        </w:rPr>
+        <w:t xml:space="preserve"> be </w:t>
+      </w:r>
+      <w:proofErr w:type="gramStart"/>
+      <w:r>
+        <w:rPr>
+          <w:rFonts w:asciiTheme="minorEastAsia" w:hAnsiTheme="minorEastAsia" w:cs="Times New Roman"/>
+          <w:sz w:val="22"/>
+          <w:szCs w:val="22"/>
+        </w:rPr>
+        <w:t>default</w:t>
+      </w:r>
+      <w:proofErr w:type="gramEnd"/>
+      <w:r>
+        <w:rPr>
+          <w:rFonts w:asciiTheme="minorEastAsia" w:hAnsiTheme="minorEastAsia" w:cs="Times New Roman"/>
+          <w:sz w:val="22"/>
+          <w:szCs w:val="22"/>
+        </w:rPr>
+        <w:t xml:space="preserve"> language unless it was not specified.</w:t>
       </w:r>
     </w:p>
     <w:p>
@@ -5815,6 +7384,7 @@
           <w:szCs w:val="22"/>
         </w:rPr>
       </w:pPr>
+      <w:proofErr w:type="spellStart"/>
       <w:r>
         <w:rPr>
           <w:rFonts w:asciiTheme="minorEastAsia" w:hAnsiTheme="minorEastAsia" w:cs="Times New Roman" w:hint="eastAsia"/>
@@ -5829,7 +7399,70 @@
           <w:sz w:val="22"/>
           <w:szCs w:val="22"/>
         </w:rPr>
-        <w:t>avascript exceptiong handling : Error code//message/state/StrackTrace.</w:t>
+        <w:t>avascript</w:t>
+      </w:r>
+      <w:proofErr w:type="spellEnd"/>
+      <w:r>
+        <w:rPr>
+          <w:rFonts w:asciiTheme="minorEastAsia" w:hAnsiTheme="minorEastAsia" w:cs="Times New Roman"/>
+          <w:sz w:val="22"/>
+          <w:szCs w:val="22"/>
+        </w:rPr>
+        <w:t xml:space="preserve"> </w:t>
+      </w:r>
+      <w:proofErr w:type="spellStart"/>
+      <w:r>
+        <w:rPr>
+          <w:rFonts w:asciiTheme="minorEastAsia" w:hAnsiTheme="minorEastAsia" w:cs="Times New Roman"/>
+          <w:sz w:val="22"/>
+          <w:szCs w:val="22"/>
+        </w:rPr>
+        <w:t>exceptiong</w:t>
+      </w:r>
+      <w:proofErr w:type="spellEnd"/>
+      <w:r>
+        <w:rPr>
+          <w:rFonts w:asciiTheme="minorEastAsia" w:hAnsiTheme="minorEastAsia" w:cs="Times New Roman"/>
+          <w:sz w:val="22"/>
+          <w:szCs w:val="22"/>
+        </w:rPr>
+        <w:t xml:space="preserve"> </w:t>
+      </w:r>
+      <w:proofErr w:type="gramStart"/>
+      <w:r>
+        <w:rPr>
+          <w:rFonts w:asciiTheme="minorEastAsia" w:hAnsiTheme="minorEastAsia" w:cs="Times New Roman"/>
+          <w:sz w:val="22"/>
+          <w:szCs w:val="22"/>
+        </w:rPr>
+        <w:t>handling :</w:t>
+      </w:r>
+      <w:proofErr w:type="gramEnd"/>
+      <w:r>
+        <w:rPr>
+          <w:rFonts w:asciiTheme="minorEastAsia" w:hAnsiTheme="minorEastAsia" w:cs="Times New Roman"/>
+          <w:sz w:val="22"/>
+          <w:szCs w:val="22"/>
+        </w:rPr>
+        <w:t xml:space="preserve"> Error code//message/state/</w:t>
+      </w:r>
+      <w:proofErr w:type="spellStart"/>
+      <w:r>
+        <w:rPr>
+          <w:rFonts w:asciiTheme="minorEastAsia" w:hAnsiTheme="minorEastAsia" w:cs="Times New Roman"/>
+          <w:sz w:val="22"/>
+          <w:szCs w:val="22"/>
+        </w:rPr>
+        <w:t>StrackTrace</w:t>
+      </w:r>
+      <w:proofErr w:type="spellEnd"/>
+      <w:r>
+        <w:rPr>
+          <w:rFonts w:asciiTheme="minorEastAsia" w:hAnsiTheme="minorEastAsia" w:cs="Times New Roman"/>
+          <w:sz w:val="22"/>
+          <w:szCs w:val="22"/>
+        </w:rPr>
+        <w:t>.</w:t>
       </w:r>
     </w:p>
     <w:p>
@@ -5869,7 +7502,25 @@
           <w:sz w:val="22"/>
           <w:szCs w:val="22"/>
         </w:rPr>
-        <w:t>nowflake object is accessible by default to the Javascript SP.</w:t>
+        <w:t xml:space="preserve">nowflake object is accessible by default to the </w:t>
+      </w:r>
+      <w:proofErr w:type="spellStart"/>
+      <w:r>
+        <w:rPr>
+          <w:rFonts w:asciiTheme="minorEastAsia" w:hAnsiTheme="minorEastAsia" w:cs="Times New Roman"/>
+          <w:sz w:val="22"/>
+          <w:szCs w:val="22"/>
+        </w:rPr>
+        <w:t>Javascript</w:t>
+      </w:r>
+      <w:proofErr w:type="spellEnd"/>
+      <w:r>
+        <w:rPr>
+          <w:rFonts w:asciiTheme="minorEastAsia" w:hAnsiTheme="minorEastAsia" w:cs="Times New Roman"/>
+          <w:sz w:val="22"/>
+          <w:szCs w:val="22"/>
+        </w:rPr>
+        <w:t xml:space="preserve"> SP.</w:t>
       </w:r>
     </w:p>
     <w:p>
@@ -5909,7 +7560,43 @@
           <w:sz w:val="22"/>
           <w:szCs w:val="22"/>
         </w:rPr>
-        <w:t>tored procedure can not be administered in t Classci UI</w:t>
+        <w:t xml:space="preserve">tored procedure </w:t>
+      </w:r>
+      <w:proofErr w:type="spellStart"/>
+      <w:r>
+        <w:rPr>
+          <w:rFonts w:asciiTheme="minorEastAsia" w:hAnsiTheme="minorEastAsia" w:cs="Times New Roman"/>
+          <w:sz w:val="22"/>
+          <w:szCs w:val="22"/>
+        </w:rPr>
+        <w:t>can not</w:t>
+      </w:r>
+      <w:proofErr w:type="spellEnd"/>
+      <w:r>
+        <w:rPr>
+          <w:rFonts w:asciiTheme="minorEastAsia" w:hAnsiTheme="minorEastAsia" w:cs="Times New Roman"/>
+          <w:sz w:val="22"/>
+          <w:szCs w:val="22"/>
+        </w:rPr>
+        <w:t xml:space="preserve"> be administered in t </w:t>
+      </w:r>
+      <w:proofErr w:type="spellStart"/>
+      <w:r>
+        <w:rPr>
+          <w:rFonts w:asciiTheme="minorEastAsia" w:hAnsiTheme="minorEastAsia" w:cs="Times New Roman"/>
+          <w:sz w:val="22"/>
+          <w:szCs w:val="22"/>
+        </w:rPr>
+        <w:t>Classci</w:t>
+      </w:r>
+      <w:proofErr w:type="spellEnd"/>
+      <w:r>
+        <w:rPr>
+          <w:rFonts w:asciiTheme="minorEastAsia" w:hAnsiTheme="minorEastAsia" w:cs="Times New Roman"/>
+          <w:sz w:val="22"/>
+          <w:szCs w:val="22"/>
+        </w:rPr>
+        <w:t xml:space="preserve"> UI</w:t>
       </w:r>
     </w:p>
     <w:p>
@@ -6084,7 +7771,25 @@
           <w:sz w:val="22"/>
           <w:szCs w:val="22"/>
         </w:rPr>
-        <w:t xml:space="preserve">eekly, Monthly, Yearly, Never. </w:t>
+        <w:t xml:space="preserve">eekly, Monthly, Yearly, </w:t>
+      </w:r>
+      <w:proofErr w:type="gramStart"/>
+      <w:r>
+        <w:rPr>
+          <w:rFonts w:asciiTheme="minorEastAsia" w:hAnsiTheme="minorEastAsia" w:cs="Times New Roman"/>
+          <w:sz w:val="22"/>
+          <w:szCs w:val="22"/>
+        </w:rPr>
+        <w:t>Never</w:t>
+      </w:r>
+      <w:proofErr w:type="gramEnd"/>
+      <w:r>
+        <w:rPr>
+          <w:rFonts w:asciiTheme="minorEastAsia" w:hAnsiTheme="minorEastAsia" w:cs="Times New Roman"/>
+          <w:sz w:val="22"/>
+          <w:szCs w:val="22"/>
+        </w:rPr>
+        <w:t xml:space="preserve">. </w:t>
       </w:r>
       <w:r>
         <w:rPr>
@@ -6166,6 +7871,7 @@
           <w:szCs w:val="22"/>
         </w:rPr>
       </w:pPr>
+      <w:proofErr w:type="spellStart"/>
       <w:r>
         <w:rPr>
           <w:rFonts w:asciiTheme="minorEastAsia" w:hAnsiTheme="minorEastAsia" w:cs="Times New Roman" w:hint="eastAsia"/>
@@ -6180,7 +7886,34 @@
           <w:sz w:val="22"/>
           <w:szCs w:val="22"/>
         </w:rPr>
-        <w:t>otytify actions can be defineed five times with a resource monitor.</w:t>
+        <w:t>otytify</w:t>
+      </w:r>
+      <w:proofErr w:type="spellEnd"/>
+      <w:r>
+        <w:rPr>
+          <w:rFonts w:asciiTheme="minorEastAsia" w:hAnsiTheme="minorEastAsia" w:cs="Times New Roman"/>
+          <w:sz w:val="22"/>
+          <w:szCs w:val="22"/>
+        </w:rPr>
+        <w:t xml:space="preserve"> actions can be </w:t>
+      </w:r>
+      <w:proofErr w:type="spellStart"/>
+      <w:r>
+        <w:rPr>
+          <w:rFonts w:asciiTheme="minorEastAsia" w:hAnsiTheme="minorEastAsia" w:cs="Times New Roman"/>
+          <w:sz w:val="22"/>
+          <w:szCs w:val="22"/>
+        </w:rPr>
+        <w:t>defineed</w:t>
+      </w:r>
+      <w:proofErr w:type="spellEnd"/>
+      <w:r>
+        <w:rPr>
+          <w:rFonts w:asciiTheme="minorEastAsia" w:hAnsiTheme="minorEastAsia" w:cs="Times New Roman"/>
+          <w:sz w:val="22"/>
+          <w:szCs w:val="22"/>
+        </w:rPr>
+        <w:t xml:space="preserve"> five times with a resource monitor.</w:t>
       </w:r>
     </w:p>
     <w:p>
@@ -6289,19 +8022,188 @@
           <w:tab w:val="left" w:pos="1215"/>
         </w:tabs>
         <w:rPr>
-          <w:rFonts w:asciiTheme="minorEastAsia" w:hAnsiTheme="minorEastAsia" w:cs="Times New Roman"/>
-          <w:sz w:val="22"/>
-          <w:szCs w:val="22"/>
-        </w:rPr>
-      </w:pPr>
-      <w:r>
-        <w:rPr>
           <w:rFonts w:asciiTheme="minorEastAsia" w:hAnsiTheme="minorEastAsia" w:cs="Times New Roman" w:hint="eastAsia"/>
           <w:sz w:val="22"/>
           <w:szCs w:val="22"/>
         </w:rPr>
-        <w:t>자여기에 추가를 해보았다.</w:t>
-      </w:r>
+      </w:pPr>
+      <w:r>
+        <w:rPr>
+          <w:rFonts w:asciiTheme="minorEastAsia" w:hAnsiTheme="minorEastAsia" w:cs="Times New Roman" w:hint="eastAsia"/>
+          <w:sz w:val="22"/>
+          <w:szCs w:val="22"/>
+        </w:rPr>
+        <w:t>1</w:t>
+      </w:r>
+      <w:r>
+        <w:rPr>
+          <w:rFonts w:asciiTheme="minorEastAsia" w:hAnsiTheme="minorEastAsia" w:cs="Times New Roman"/>
+          <w:sz w:val="22"/>
+          <w:szCs w:val="22"/>
+        </w:rPr>
+        <w:t>6</w:t>
+      </w:r>
+      <w:r>
+        <w:rPr>
+          <w:rFonts w:asciiTheme="minorEastAsia" w:hAnsiTheme="minorEastAsia" w:cs="Times New Roman" w:hint="eastAsia"/>
+          <w:sz w:val="22"/>
+          <w:szCs w:val="22"/>
+        </w:rPr>
+        <w:t xml:space="preserve">번 </w:t>
+      </w:r>
+      <w:r>
+        <w:rPr>
+          <w:rFonts w:asciiTheme="minorEastAsia" w:hAnsiTheme="minorEastAsia" w:cs="Times New Roman"/>
+          <w:sz w:val="22"/>
+          <w:szCs w:val="22"/>
+        </w:rPr>
+        <w:t>(Query Optimization Service)</w:t>
+      </w:r>
+    </w:p>
+    <w:p>
+      <w:pPr>
+        <w:tabs>
+          <w:tab w:val="left" w:pos="1215"/>
+        </w:tabs>
+        <w:rPr>
+          <w:rFonts w:asciiTheme="minorEastAsia" w:hAnsiTheme="minorEastAsia" w:cs="Times New Roman"/>
+          <w:sz w:val="22"/>
+          <w:szCs w:val="22"/>
+        </w:rPr>
+      </w:pPr>
+      <w:hyperlink r:id="rId19" w:history="1">
+        <w:r>
+          <w:rPr>
+            <w:rStyle w:val="a4"/>
+            <w:rFonts w:asciiTheme="minorEastAsia" w:hAnsiTheme="minorEastAsia" w:cs="Times New Roman"/>
+            <w:sz w:val="22"/>
+            <w:szCs w:val="22"/>
+          </w:rPr>
+          <w:t>https://www.youtube.com/watch?v=3GOijncZVhM&amp;list=PLba2xJ7yxHB5X2CMe7qZZu-V4LxNE1HbF&amp;index=16</w:t>
+        </w:r>
+      </w:hyperlink>
+    </w:p>
+    <w:p>
+      <w:pPr>
+        <w:tabs>
+          <w:tab w:val="left" w:pos="1215"/>
+        </w:tabs>
+        <w:rPr>
+          <w:rFonts w:asciiTheme="minorEastAsia" w:hAnsiTheme="minorEastAsia" w:cs="Times New Roman"/>
+          <w:sz w:val="22"/>
+          <w:szCs w:val="22"/>
+        </w:rPr>
+      </w:pPr>
+    </w:p>
+    <w:p>
+      <w:pPr>
+        <w:tabs>
+          <w:tab w:val="left" w:pos="1215"/>
+        </w:tabs>
+        <w:rPr>
+          <w:rFonts w:asciiTheme="minorEastAsia" w:hAnsiTheme="minorEastAsia" w:cs="Times New Roman"/>
+          <w:sz w:val="22"/>
+          <w:szCs w:val="22"/>
+        </w:rPr>
+      </w:pPr>
+      <w:r>
+        <w:rPr>
+          <w:rFonts w:asciiTheme="minorEastAsia" w:hAnsiTheme="minorEastAsia" w:cs="Times New Roman" w:hint="eastAsia"/>
+          <w:sz w:val="22"/>
+          <w:szCs w:val="22"/>
+        </w:rPr>
+        <w:t>S</w:t>
+      </w:r>
+      <w:r>
+        <w:rPr>
+          <w:rFonts w:asciiTheme="minorEastAsia" w:hAnsiTheme="minorEastAsia" w:cs="Times New Roman"/>
+          <w:sz w:val="22"/>
+          <w:szCs w:val="22"/>
+        </w:rPr>
+        <w:t xml:space="preserve">earch Optimization Service =&gt; </w:t>
+      </w:r>
+      <w:proofErr w:type="spellStart"/>
+      <w:r>
+        <w:rPr>
+          <w:rFonts w:asciiTheme="minorEastAsia" w:hAnsiTheme="minorEastAsia" w:cs="Times New Roman"/>
+          <w:sz w:val="22"/>
+          <w:szCs w:val="22"/>
+        </w:rPr>
+        <w:t>Enterpisze</w:t>
+      </w:r>
+      <w:proofErr w:type="spellEnd"/>
+      <w:r>
+        <w:rPr>
+          <w:rFonts w:asciiTheme="minorEastAsia" w:hAnsiTheme="minorEastAsia" w:cs="Times New Roman"/>
+          <w:sz w:val="22"/>
+          <w:szCs w:val="22"/>
+        </w:rPr>
+        <w:t>, Business Critical, VPS</w:t>
+      </w:r>
+    </w:p>
+    <w:p>
+      <w:pPr>
+        <w:tabs>
+          <w:tab w:val="left" w:pos="1215"/>
+        </w:tabs>
+        <w:rPr>
+          <w:rFonts w:asciiTheme="minorEastAsia" w:hAnsiTheme="minorEastAsia" w:cs="Times New Roman"/>
+          <w:sz w:val="22"/>
+          <w:szCs w:val="22"/>
+        </w:rPr>
+      </w:pPr>
+    </w:p>
+    <w:p>
+      <w:pPr>
+        <w:tabs>
+          <w:tab w:val="left" w:pos="1215"/>
+        </w:tabs>
+        <w:rPr>
+          <w:rFonts w:asciiTheme="minorEastAsia" w:hAnsiTheme="minorEastAsia" w:cs="Times New Roman"/>
+          <w:sz w:val="22"/>
+          <w:szCs w:val="22"/>
+        </w:rPr>
+      </w:pPr>
+      <w:proofErr w:type="gramStart"/>
+      <w:r>
+        <w:rPr>
+          <w:rFonts w:asciiTheme="minorEastAsia" w:hAnsiTheme="minorEastAsia" w:cs="Times New Roman" w:hint="eastAsia"/>
+          <w:sz w:val="22"/>
+          <w:szCs w:val="22"/>
+        </w:rPr>
+        <w:t>:</w:t>
+      </w:r>
+      <w:proofErr w:type="spellStart"/>
+      <w:r>
+        <w:rPr>
+          <w:rFonts w:asciiTheme="minorEastAsia" w:hAnsiTheme="minorEastAsia" w:cs="Times New Roman"/>
+          <w:sz w:val="22"/>
+          <w:szCs w:val="22"/>
+        </w:rPr>
+        <w:t>wq</w:t>
+      </w:r>
+      <w:proofErr w:type="spellEnd"/>
+      <w:proofErr w:type="gramEnd"/>
+      <w:r>
+        <w:rPr>
+          <w:rFonts w:asciiTheme="minorEastAsia" w:hAnsiTheme="minorEastAsia" w:cs="Times New Roman"/>
+          <w:sz w:val="22"/>
+          <w:szCs w:val="22"/>
+        </w:rPr>
+        <w:t>!</w:t>
+      </w:r>
+    </w:p>
+    <w:p>
+      <w:pPr>
+        <w:tabs>
+          <w:tab w:val="left" w:pos="1215"/>
+        </w:tabs>
+        <w:rPr>
+          <w:rFonts w:asciiTheme="minorEastAsia" w:hAnsiTheme="minorEastAsia" w:cs="Times New Roman" w:hint="eastAsia"/>
+          <w:sz w:val="22"/>
+          <w:szCs w:val="22"/>
+        </w:rPr>
+      </w:pPr>
     </w:p>
     <w:sectPr>
       <w:pgSz w:w="12240" w:h="15840"/>

--- a/Snowpro_Core_v3.0.docx
+++ b/Snowpro_Core_v3.0.docx
@@ -3,13 +3,8 @@
 <w:document xmlns:wpc="http://schemas.microsoft.com/office/word/2010/wordprocessingCanvas" xmlns:cx="http://schemas.microsoft.com/office/drawing/2014/chartex" xmlns:cx1="http://schemas.microsoft.com/office/drawing/2015/9/8/chartex" xmlns:cx2="http://schemas.microsoft.com/office/drawing/2015/10/21/chartex" xmlns:cx3="http://schemas.microsoft.com/office/drawing/2016/5/9/chartex" xmlns:cx4="http://schemas.microsoft.com/office/drawing/2016/5/10/chartex" xmlns:cx5="http://schemas.microsoft.com/office/drawing/2016/5/11/chartex" xmlns:cx6="http://schemas.microsoft.com/office/drawing/2016/5/12/chartex" xmlns:cx7="http://schemas.microsoft.com/office/drawing/2016/5/13/chartex" xmlns:cx8="http://schemas.microsoft.com/office/drawing/2016/5/14/chartex" xmlns:mc="http://schemas.openxmlformats.org/markup-compatibility/2006" xmlns:aink="http://schemas.microsoft.com/office/drawing/2016/ink" xmlns:am3d="http://schemas.microsoft.com/office/drawing/2017/model3d" xmlns:o="urn:schemas-microsoft-com:office:office" xmlns:oel="http://schemas.microsoft.com/office/2019/extlst" xmlns:r="http://schemas.openxmlformats.org/officeDocument/2006/relationships" xmlns:m="http://schemas.openxmlformats.org/officeDocument/2006/math" xmlns:v="urn:schemas-microsoft-com:vml" xmlns:wp14="http://schemas.microsoft.com/office/word/2010/wordprocessingDrawing" xmlns:wp="http://schemas.openxmlformats.org/drawingml/2006/wordprocessingDrawing" xmlns:w10="urn:schemas-microsoft-com:office:word" xmlns:w="http://schemas.openxmlformats.org/wordprocessingml/2006/main" xmlns:w14="http://schemas.microsoft.com/office/word/2010/wordml" xmlns:w15="http://schemas.microsoft.com/office/word/2012/wordml" xmlns:w16cex="http://schemas.microsoft.com/office/word/2018/wordml/cex" xmlns:w16cid="http://schemas.microsoft.com/office/word/2016/wordml/cid" xmlns:w16="http://schemas.microsoft.com/office/word/2018/wordml" xmlns:w16du="http://schemas.microsoft.com/office/word/2023/wordml/word16du" xmlns:w16sdtdh="http://schemas.microsoft.com/office/word/2020/wordml/sdtdatahash" xmlns:w16se="http://schemas.microsoft.com/office/word/2015/wordml/symex" xmlns:wpg="http://schemas.microsoft.com/office/word/2010/wordprocessingGroup" xmlns:wpi="http://schemas.microsoft.com/office/word/2010/wordprocessingInk" xmlns:wne="http://schemas.microsoft.com/office/word/2006/wordml" xmlns:wps="http://schemas.microsoft.com/office/word/2010/wordprocessingShape" mc:Ignorable="w14 w15 w16se w16cid w16 w16cex w16sdtdh w16du wp14">
   <w:body>
     <w:p>
-      <w:proofErr w:type="spellStart"/>
-      <w:r>
-        <w:t>Snowpro</w:t>
-      </w:r>
-      <w:proofErr w:type="spellEnd"/>
-      <w:r>
-        <w:t xml:space="preserve"> Core </w:t>
+      <w:r>
+        <w:t xml:space="preserve">Snowpro Core </w:t>
       </w:r>
       <w:proofErr w:type="gramStart"/>
       <w:r>
@@ -53,25 +48,7 @@
           <w:sz w:val="22"/>
           <w:szCs w:val="22"/>
         </w:rPr>
-        <w:t xml:space="preserve">1. </w:t>
-      </w:r>
-      <w:proofErr w:type="spellStart"/>
-      <w:r>
-        <w:rPr>
-          <w:rFonts w:asciiTheme="minorEastAsia" w:hAnsiTheme="minorEastAsia" w:cs="Times New Roman"/>
-          <w:sz w:val="22"/>
-          <w:szCs w:val="22"/>
-        </w:rPr>
-        <w:t>Orgadmin</w:t>
-      </w:r>
-      <w:proofErr w:type="spellEnd"/>
-      <w:r>
-        <w:rPr>
-          <w:rFonts w:asciiTheme="minorEastAsia" w:hAnsiTheme="minorEastAsia" w:cs="Times New Roman"/>
-          <w:sz w:val="22"/>
-          <w:szCs w:val="22"/>
-        </w:rPr>
-        <w:t>로 할 수 있는 작업</w:t>
+        <w:t>1. Orgadmin로 할 수 있는 작업</w:t>
       </w:r>
     </w:p>
     <w:p>
@@ -166,25 +143,7 @@
           <w:sz w:val="22"/>
           <w:szCs w:val="22"/>
         </w:rPr>
-        <w:t xml:space="preserve">Answer: Rename cloned schema and then </w:t>
-      </w:r>
-      <w:proofErr w:type="spellStart"/>
-      <w:r>
-        <w:rPr>
-          <w:rFonts w:asciiTheme="minorEastAsia" w:hAnsiTheme="minorEastAsia" w:cs="Times New Roman"/>
-          <w:sz w:val="22"/>
-          <w:szCs w:val="22"/>
-        </w:rPr>
-        <w:t>undrop</w:t>
-      </w:r>
-      <w:proofErr w:type="spellEnd"/>
-      <w:r>
-        <w:rPr>
-          <w:rFonts w:asciiTheme="minorEastAsia" w:hAnsiTheme="minorEastAsia" w:cs="Times New Roman"/>
-          <w:sz w:val="22"/>
-          <w:szCs w:val="22"/>
-        </w:rPr>
-        <w:t xml:space="preserve"> schema</w:t>
+        <w:t>Answer: Rename cloned schema and then undrop schema</w:t>
       </w:r>
     </w:p>
     <w:p>
@@ -348,25 +307,7 @@
           <w:sz w:val="22"/>
           <w:szCs w:val="22"/>
         </w:rPr>
-        <w:t xml:space="preserve">File URL, </w:t>
-      </w:r>
-      <w:proofErr w:type="spellStart"/>
-      <w:r>
-        <w:rPr>
-          <w:rFonts w:asciiTheme="minorEastAsia" w:hAnsiTheme="minorEastAsia" w:cs="Times New Roman"/>
-          <w:sz w:val="22"/>
-          <w:szCs w:val="22"/>
-        </w:rPr>
-        <w:t>Presigned</w:t>
-      </w:r>
-      <w:proofErr w:type="spellEnd"/>
-      <w:r>
-        <w:rPr>
-          <w:rFonts w:asciiTheme="minorEastAsia" w:hAnsiTheme="minorEastAsia" w:cs="Times New Roman"/>
-          <w:sz w:val="22"/>
-          <w:szCs w:val="22"/>
-        </w:rPr>
-        <w:t xml:space="preserve"> URL, Scoped URL를 generate하는 방법, 용도 및 Access 기간</w:t>
+        <w:t>File URL, Presigned URL, Scoped URL를 generate하는 방법, 용도 및 Access 기간</w:t>
       </w:r>
     </w:p>
     <w:p>
@@ -763,18 +704,8 @@
           <w:sz w:val="22"/>
           <w:szCs w:val="22"/>
         </w:rPr>
-        <w:t xml:space="preserve">Access History, Login History, </w:t>
-      </w:r>
-      <w:proofErr w:type="spellStart"/>
-      <w:r>
-        <w:rPr>
-          <w:rFonts w:asciiTheme="minorEastAsia" w:hAnsiTheme="minorEastAsia" w:cs="Times New Roman"/>
-          <w:sz w:val="22"/>
-          <w:szCs w:val="22"/>
-        </w:rPr>
-        <w:t>Table_storage_metrics</w:t>
-      </w:r>
-      <w:proofErr w:type="spellEnd"/>
+        <w:t>Access History, Login History, Table_storage_metrics</w:t>
+      </w:r>
     </w:p>
     <w:p>
       <w:pPr>
@@ -834,60 +765,24 @@
           <w:sz w:val="22"/>
           <w:szCs w:val="22"/>
         </w:rPr>
-        <w:t xml:space="preserve">기억나는 options: Show tables, </w:t>
-      </w:r>
-      <w:proofErr w:type="spellStart"/>
-      <w:r>
-        <w:rPr>
-          <w:rFonts w:asciiTheme="minorEastAsia" w:hAnsiTheme="minorEastAsia" w:cs="Times New Roman"/>
-          <w:sz w:val="22"/>
-          <w:szCs w:val="22"/>
-        </w:rPr>
-        <w:t>Table_storage_metrics</w:t>
-      </w:r>
-      <w:proofErr w:type="spellEnd"/>
-      <w:r>
-        <w:rPr>
-          <w:rFonts w:asciiTheme="minorEastAsia" w:hAnsiTheme="minorEastAsia" w:cs="Times New Roman"/>
-          <w:sz w:val="22"/>
-          <w:szCs w:val="22"/>
-        </w:rPr>
-        <w:t xml:space="preserve"> in Information Schema/Account Usage</w:t>
-      </w:r>
-    </w:p>
-    <w:p>
-      <w:pPr>
-        <w:rPr>
-          <w:rFonts w:asciiTheme="minorEastAsia" w:hAnsiTheme="minorEastAsia" w:cs="Times New Roman"/>
-          <w:sz w:val="22"/>
-          <w:szCs w:val="22"/>
-        </w:rPr>
-      </w:pPr>
-      <w:r>
-        <w:rPr>
-          <w:rFonts w:asciiTheme="minorEastAsia" w:hAnsiTheme="minorEastAsia" w:cs="Times New Roman"/>
-          <w:sz w:val="22"/>
-          <w:szCs w:val="22"/>
-        </w:rPr>
-        <w:t xml:space="preserve">Answer: </w:t>
-      </w:r>
-      <w:proofErr w:type="spellStart"/>
-      <w:r>
-        <w:rPr>
-          <w:rFonts w:asciiTheme="minorEastAsia" w:hAnsiTheme="minorEastAsia" w:cs="Times New Roman"/>
-          <w:sz w:val="22"/>
-          <w:szCs w:val="22"/>
-        </w:rPr>
-        <w:t>Table_storage_metrics</w:t>
-      </w:r>
-      <w:proofErr w:type="spellEnd"/>
-      <w:r>
-        <w:rPr>
-          <w:rFonts w:asciiTheme="minorEastAsia" w:hAnsiTheme="minorEastAsia" w:cs="Times New Roman"/>
-          <w:sz w:val="22"/>
-          <w:szCs w:val="22"/>
-        </w:rPr>
-        <w:t xml:space="preserve"> in Information Schema/Account Usage</w:t>
+        <w:t>기억나는 options: Show tables, Table_storage_metrics in Information Schema/Account Usage</w:t>
+      </w:r>
+    </w:p>
+    <w:p>
+      <w:pPr>
+        <w:rPr>
+          <w:rFonts w:asciiTheme="minorEastAsia" w:hAnsiTheme="minorEastAsia" w:cs="Times New Roman"/>
+          <w:sz w:val="22"/>
+          <w:szCs w:val="22"/>
+        </w:rPr>
+      </w:pPr>
+      <w:r>
+        <w:rPr>
+          <w:rFonts w:asciiTheme="minorEastAsia" w:hAnsiTheme="minorEastAsia" w:cs="Times New Roman"/>
+          <w:sz w:val="22"/>
+          <w:szCs w:val="22"/>
+        </w:rPr>
+        <w:t>Answer: Table_storage_metrics in Information Schema/Account Usage</w:t>
       </w:r>
     </w:p>
     <w:p>
@@ -1077,25 +972,7 @@
           <w:sz w:val="22"/>
           <w:szCs w:val="22"/>
         </w:rPr>
-        <w:t xml:space="preserve">16. Snowflake architecture 및 </w:t>
-      </w:r>
-      <w:proofErr w:type="spellStart"/>
-      <w:r>
-        <w:rPr>
-          <w:rFonts w:asciiTheme="minorEastAsia" w:hAnsiTheme="minorEastAsia" w:cs="Times New Roman"/>
-          <w:sz w:val="22"/>
-          <w:szCs w:val="22"/>
-        </w:rPr>
-        <w:t>Micropartition</w:t>
-      </w:r>
-      <w:proofErr w:type="spellEnd"/>
-      <w:r>
-        <w:rPr>
-          <w:rFonts w:asciiTheme="minorEastAsia" w:hAnsiTheme="minorEastAsia" w:cs="Times New Roman"/>
-          <w:sz w:val="22"/>
-          <w:szCs w:val="22"/>
-        </w:rPr>
-        <w:t xml:space="preserve"> 저장 방식의 대한 질문</w:t>
+        <w:t>16. Snowflake architecture 및 Micropartition 저장 방식의 대한 질문</w:t>
       </w:r>
     </w:p>
     <w:p>
@@ -1302,174 +1179,84 @@
           <w:sz w:val="22"/>
           <w:szCs w:val="22"/>
         </w:rPr>
-        <w:t>Option 1: Alter Table &lt;</w:t>
-      </w:r>
-      <w:proofErr w:type="spellStart"/>
-      <w:r>
-        <w:rPr>
-          <w:rFonts w:asciiTheme="minorEastAsia" w:hAnsiTheme="minorEastAsia" w:cs="Times New Roman"/>
-          <w:sz w:val="22"/>
-          <w:szCs w:val="22"/>
-        </w:rPr>
-        <w:t>table_name</w:t>
-      </w:r>
-      <w:proofErr w:type="spellEnd"/>
-      <w:r>
-        <w:rPr>
-          <w:rFonts w:asciiTheme="minorEastAsia" w:hAnsiTheme="minorEastAsia" w:cs="Times New Roman"/>
-          <w:sz w:val="22"/>
-          <w:szCs w:val="22"/>
-        </w:rPr>
-        <w:t>&gt; DELETE clustering key;</w:t>
-      </w:r>
-    </w:p>
-    <w:p>
-      <w:pPr>
-        <w:rPr>
-          <w:rFonts w:asciiTheme="minorEastAsia" w:hAnsiTheme="minorEastAsia" w:cs="Times New Roman"/>
-          <w:sz w:val="22"/>
-          <w:szCs w:val="22"/>
-        </w:rPr>
-      </w:pPr>
-      <w:r>
-        <w:rPr>
-          <w:rFonts w:asciiTheme="minorEastAsia" w:hAnsiTheme="minorEastAsia" w:cs="Times New Roman"/>
-          <w:sz w:val="22"/>
-          <w:szCs w:val="22"/>
-        </w:rPr>
-        <w:t>Option 2: Alter Table &lt;</w:t>
-      </w:r>
-      <w:proofErr w:type="spellStart"/>
-      <w:r>
-        <w:rPr>
-          <w:rFonts w:asciiTheme="minorEastAsia" w:hAnsiTheme="minorEastAsia" w:cs="Times New Roman"/>
-          <w:sz w:val="22"/>
-          <w:szCs w:val="22"/>
-        </w:rPr>
-        <w:t>table_name</w:t>
-      </w:r>
-      <w:proofErr w:type="spellEnd"/>
-      <w:r>
-        <w:rPr>
-          <w:rFonts w:asciiTheme="minorEastAsia" w:hAnsiTheme="minorEastAsia" w:cs="Times New Roman"/>
-          <w:sz w:val="22"/>
-          <w:szCs w:val="22"/>
-        </w:rPr>
-        <w:t>&gt; DROP clustering key;</w:t>
-      </w:r>
-    </w:p>
-    <w:p>
-      <w:pPr>
-        <w:rPr>
-          <w:rFonts w:asciiTheme="minorEastAsia" w:hAnsiTheme="minorEastAsia" w:cs="Times New Roman"/>
-          <w:sz w:val="22"/>
-          <w:szCs w:val="22"/>
-        </w:rPr>
-      </w:pPr>
-      <w:r>
-        <w:rPr>
-          <w:rFonts w:asciiTheme="minorEastAsia" w:hAnsiTheme="minorEastAsia" w:cs="Times New Roman"/>
-          <w:sz w:val="22"/>
-          <w:szCs w:val="22"/>
-        </w:rPr>
-        <w:t>Option 3: Alter Table &lt;</w:t>
-      </w:r>
-      <w:proofErr w:type="spellStart"/>
-      <w:r>
-        <w:rPr>
-          <w:rFonts w:asciiTheme="minorEastAsia" w:hAnsiTheme="minorEastAsia" w:cs="Times New Roman"/>
-          <w:sz w:val="22"/>
-          <w:szCs w:val="22"/>
-        </w:rPr>
-        <w:t>table_name</w:t>
-      </w:r>
-      <w:proofErr w:type="spellEnd"/>
-      <w:r>
-        <w:rPr>
-          <w:rFonts w:asciiTheme="minorEastAsia" w:hAnsiTheme="minorEastAsia" w:cs="Times New Roman"/>
-          <w:sz w:val="22"/>
-          <w:szCs w:val="22"/>
-        </w:rPr>
-        <w:t>&gt; REMOVE clustering key;</w:t>
-      </w:r>
-    </w:p>
-    <w:p>
-      <w:pPr>
-        <w:rPr>
-          <w:rFonts w:asciiTheme="minorEastAsia" w:hAnsiTheme="minorEastAsia" w:cs="Times New Roman"/>
-          <w:sz w:val="22"/>
-          <w:szCs w:val="22"/>
-        </w:rPr>
-      </w:pPr>
-      <w:r>
-        <w:rPr>
-          <w:rFonts w:asciiTheme="minorEastAsia" w:hAnsiTheme="minorEastAsia" w:cs="Times New Roman"/>
-          <w:sz w:val="22"/>
-          <w:szCs w:val="22"/>
-        </w:rPr>
-        <w:t>Answer: Alter Table &lt;</w:t>
-      </w:r>
-      <w:proofErr w:type="spellStart"/>
-      <w:r>
-        <w:rPr>
-          <w:rFonts w:asciiTheme="minorEastAsia" w:hAnsiTheme="minorEastAsia" w:cs="Times New Roman"/>
-          <w:sz w:val="22"/>
-          <w:szCs w:val="22"/>
-        </w:rPr>
-        <w:t>table_name</w:t>
-      </w:r>
-      <w:proofErr w:type="spellEnd"/>
-      <w:r>
-        <w:rPr>
-          <w:rFonts w:asciiTheme="minorEastAsia" w:hAnsiTheme="minorEastAsia" w:cs="Times New Roman"/>
-          <w:sz w:val="22"/>
-          <w:szCs w:val="22"/>
-        </w:rPr>
-        <w:t>&gt; DROP clustering key;</w:t>
-      </w:r>
-    </w:p>
-    <w:p>
-      <w:pPr>
-        <w:rPr>
-          <w:rFonts w:asciiTheme="minorEastAsia" w:hAnsiTheme="minorEastAsia" w:cs="Times New Roman"/>
-          <w:sz w:val="22"/>
-          <w:szCs w:val="22"/>
-        </w:rPr>
-      </w:pPr>
-    </w:p>
-    <w:p>
-      <w:pPr>
-        <w:rPr>
-          <w:rFonts w:asciiTheme="minorEastAsia" w:hAnsiTheme="minorEastAsia" w:cs="Times New Roman"/>
-          <w:sz w:val="22"/>
-          <w:szCs w:val="22"/>
-        </w:rPr>
-      </w:pPr>
-      <w:r>
-        <w:rPr>
-          <w:rFonts w:asciiTheme="minorEastAsia" w:hAnsiTheme="minorEastAsia" w:cs="Times New Roman"/>
-          <w:sz w:val="22"/>
-          <w:szCs w:val="22"/>
-        </w:rPr>
-        <w:t xml:space="preserve">21. Snowflake Stored Procedure </w:t>
-      </w:r>
-      <w:proofErr w:type="spellStart"/>
-      <w:r>
-        <w:rPr>
-          <w:rFonts w:asciiTheme="minorEastAsia" w:hAnsiTheme="minorEastAsia" w:cs="Times New Roman"/>
-          <w:sz w:val="22"/>
-          <w:szCs w:val="22"/>
-        </w:rPr>
-        <w:t>Javascript</w:t>
-      </w:r>
-      <w:proofErr w:type="spellEnd"/>
-      <w:r>
-        <w:rPr>
-          <w:rFonts w:asciiTheme="minorEastAsia" w:hAnsiTheme="minorEastAsia" w:cs="Times New Roman"/>
-          <w:sz w:val="22"/>
-          <w:szCs w:val="22"/>
-        </w:rPr>
-        <w:t>애서 지원하는 delimiter 캐릭터</w:t>
+        <w:t>Option 1: Alter Table &lt;table_name&gt; DELETE clustering key;</w:t>
+      </w:r>
+    </w:p>
+    <w:p>
+      <w:pPr>
+        <w:rPr>
+          <w:rFonts w:asciiTheme="minorEastAsia" w:hAnsiTheme="minorEastAsia" w:cs="Times New Roman"/>
+          <w:sz w:val="22"/>
+          <w:szCs w:val="22"/>
+        </w:rPr>
+      </w:pPr>
+      <w:r>
+        <w:rPr>
+          <w:rFonts w:asciiTheme="minorEastAsia" w:hAnsiTheme="minorEastAsia" w:cs="Times New Roman"/>
+          <w:sz w:val="22"/>
+          <w:szCs w:val="22"/>
+        </w:rPr>
+        <w:t>Option 2: Alter Table &lt;table_name&gt; DROP clustering key;</w:t>
+      </w:r>
+    </w:p>
+    <w:p>
+      <w:pPr>
+        <w:rPr>
+          <w:rFonts w:asciiTheme="minorEastAsia" w:hAnsiTheme="minorEastAsia" w:cs="Times New Roman"/>
+          <w:sz w:val="22"/>
+          <w:szCs w:val="22"/>
+        </w:rPr>
+      </w:pPr>
+      <w:r>
+        <w:rPr>
+          <w:rFonts w:asciiTheme="minorEastAsia" w:hAnsiTheme="minorEastAsia" w:cs="Times New Roman"/>
+          <w:sz w:val="22"/>
+          <w:szCs w:val="22"/>
+        </w:rPr>
+        <w:t>Option 3: Alter Table &lt;table_name&gt; REMOVE clustering key;</w:t>
+      </w:r>
+    </w:p>
+    <w:p>
+      <w:pPr>
+        <w:rPr>
+          <w:rFonts w:asciiTheme="minorEastAsia" w:hAnsiTheme="minorEastAsia" w:cs="Times New Roman"/>
+          <w:sz w:val="22"/>
+          <w:szCs w:val="22"/>
+        </w:rPr>
+      </w:pPr>
+      <w:r>
+        <w:rPr>
+          <w:rFonts w:asciiTheme="minorEastAsia" w:hAnsiTheme="minorEastAsia" w:cs="Times New Roman"/>
+          <w:sz w:val="22"/>
+          <w:szCs w:val="22"/>
+        </w:rPr>
+        <w:t>Answer: Alter Table &lt;table_name&gt; DROP clustering key;</w:t>
+      </w:r>
+    </w:p>
+    <w:p>
+      <w:pPr>
+        <w:rPr>
+          <w:rFonts w:asciiTheme="minorEastAsia" w:hAnsiTheme="minorEastAsia" w:cs="Times New Roman"/>
+          <w:sz w:val="22"/>
+          <w:szCs w:val="22"/>
+        </w:rPr>
+      </w:pPr>
+    </w:p>
+    <w:p>
+      <w:pPr>
+        <w:rPr>
+          <w:rFonts w:asciiTheme="minorEastAsia" w:hAnsiTheme="minorEastAsia" w:cs="Times New Roman"/>
+          <w:sz w:val="22"/>
+          <w:szCs w:val="22"/>
+        </w:rPr>
+      </w:pPr>
+      <w:r>
+        <w:rPr>
+          <w:rFonts w:asciiTheme="minorEastAsia" w:hAnsiTheme="minorEastAsia" w:cs="Times New Roman"/>
+          <w:sz w:val="22"/>
+          <w:szCs w:val="22"/>
+        </w:rPr>
+        <w:t>21. Snowflake Stored Procedure Javascript애서 지원하는 delimiter 캐릭터</w:t>
       </w:r>
     </w:p>
     <w:p>
@@ -1758,25 +1545,7 @@
           <w:sz w:val="22"/>
           <w:szCs w:val="22"/>
         </w:rPr>
-        <w:t xml:space="preserve">lter </w:t>
-      </w:r>
-      <w:proofErr w:type="spellStart"/>
-      <w:r>
-        <w:rPr>
-          <w:rFonts w:asciiTheme="minorEastAsia" w:hAnsiTheme="minorEastAsia" w:cs="Times New Roman"/>
-          <w:sz w:val="22"/>
-          <w:szCs w:val="22"/>
-        </w:rPr>
-        <w:t>viw</w:t>
-      </w:r>
-      <w:proofErr w:type="spellEnd"/>
-      <w:r>
-        <w:rPr>
-          <w:rFonts w:asciiTheme="minorEastAsia" w:hAnsiTheme="minorEastAsia" w:cs="Times New Roman"/>
-          <w:sz w:val="22"/>
-          <w:szCs w:val="22"/>
-        </w:rPr>
-        <w:t xml:space="preserve"> set secure/ unset secure</w:t>
+        <w:t>lter viw set secure/ unset secure</w:t>
       </w:r>
     </w:p>
     <w:p>
@@ -1923,25 +1692,7 @@
           <w:sz w:val="22"/>
           <w:szCs w:val="22"/>
         </w:rPr>
-        <w:t xml:space="preserve">Org로 묶을 수 있는 account(다른 </w:t>
-      </w:r>
-      <w:proofErr w:type="spellStart"/>
-      <w:r>
-        <w:rPr>
-          <w:rFonts w:asciiTheme="minorEastAsia" w:hAnsiTheme="minorEastAsia" w:cs="Times New Roman"/>
-          <w:sz w:val="22"/>
-          <w:szCs w:val="22"/>
-        </w:rPr>
-        <w:t>리전</w:t>
-      </w:r>
-      <w:proofErr w:type="spellEnd"/>
-      <w:r>
-        <w:rPr>
-          <w:rFonts w:asciiTheme="minorEastAsia" w:hAnsiTheme="minorEastAsia" w:cs="Times New Roman"/>
-          <w:sz w:val="22"/>
-          <w:szCs w:val="22"/>
-        </w:rPr>
-        <w:t>, 다른 CSP 가능?)</w:t>
+        <w:t>Org로 묶을 수 있는 account(다른 리전, 다른 CSP 가능?)</w:t>
       </w:r>
     </w:p>
     <w:p>
@@ -2377,18 +2128,8 @@
           <w:sz w:val="22"/>
           <w:szCs w:val="22"/>
         </w:rPr>
-        <w:t xml:space="preserve">9. 네트워크 이슈 있을 때 확인할 수 있는 툴? </w:t>
-      </w:r>
-      <w:proofErr w:type="spellStart"/>
-      <w:r>
-        <w:rPr>
-          <w:rFonts w:asciiTheme="minorEastAsia" w:hAnsiTheme="minorEastAsia" w:cs="Times New Roman"/>
-          <w:sz w:val="22"/>
-          <w:szCs w:val="22"/>
-        </w:rPr>
-        <w:t>SnowCD</w:t>
-      </w:r>
-      <w:proofErr w:type="spellEnd"/>
+        <w:t>9. 네트워크 이슈 있을 때 확인할 수 있는 툴? SnowCD</w:t>
+      </w:r>
     </w:p>
     <w:p>
       <w:pPr>
@@ -2420,25 +2161,7 @@
           <w:sz w:val="22"/>
           <w:szCs w:val="22"/>
         </w:rPr>
-        <w:t xml:space="preserve">12. Search </w:t>
-      </w:r>
-      <w:proofErr w:type="spellStart"/>
-      <w:r>
-        <w:rPr>
-          <w:rFonts w:asciiTheme="minorEastAsia" w:hAnsiTheme="minorEastAsia" w:cs="Times New Roman"/>
-          <w:sz w:val="22"/>
-          <w:szCs w:val="22"/>
-        </w:rPr>
-        <w:t>optimzation</w:t>
-      </w:r>
-      <w:proofErr w:type="spellEnd"/>
-      <w:r>
-        <w:rPr>
-          <w:rFonts w:asciiTheme="minorEastAsia" w:hAnsiTheme="minorEastAsia" w:cs="Times New Roman"/>
-          <w:sz w:val="22"/>
-          <w:szCs w:val="22"/>
-        </w:rPr>
-        <w:t xml:space="preserve"> 적용시 table에 대한 ownership/modify 권한 중 어떤 것이 있어야 하나?</w:t>
+        <w:t>12. Search optimzation 적용시 table에 대한 ownership/modify 권한 중 어떤 것이 있어야 하나?</w:t>
       </w:r>
       <w:r>
         <w:rPr>
@@ -2572,25 +2295,7 @@
           <w:sz w:val="22"/>
           <w:szCs w:val="22"/>
         </w:rPr>
-        <w:t xml:space="preserve">16. </w:t>
-      </w:r>
-      <w:proofErr w:type="spellStart"/>
-      <w:r>
-        <w:rPr>
-          <w:rFonts w:asciiTheme="minorEastAsia" w:hAnsiTheme="minorEastAsia" w:cs="Times New Roman"/>
-          <w:sz w:val="22"/>
-          <w:szCs w:val="22"/>
-        </w:rPr>
-        <w:t>암호키</w:t>
-      </w:r>
-      <w:proofErr w:type="spellEnd"/>
-      <w:r>
-        <w:rPr>
-          <w:rFonts w:asciiTheme="minorEastAsia" w:hAnsiTheme="minorEastAsia" w:cs="Times New Roman"/>
-          <w:sz w:val="22"/>
-          <w:szCs w:val="22"/>
-        </w:rPr>
-        <w:t xml:space="preserve"> 순환 </w:t>
+        <w:t xml:space="preserve">16. 암호키 순환 </w:t>
       </w:r>
       <w:proofErr w:type="gramStart"/>
       <w:r>
@@ -2694,132 +2399,24 @@
           <w:sz w:val="22"/>
           <w:szCs w:val="22"/>
         </w:rPr>
-        <w:t xml:space="preserve">20. directory table에서 </w:t>
-      </w:r>
-      <w:proofErr w:type="spellStart"/>
-      <w:r>
-        <w:rPr>
-          <w:rFonts w:asciiTheme="minorEastAsia" w:hAnsiTheme="minorEastAsia" w:cs="Times New Roman"/>
-          <w:sz w:val="22"/>
-          <w:szCs w:val="22"/>
-        </w:rPr>
-        <w:t>url</w:t>
-      </w:r>
-      <w:proofErr w:type="spellEnd"/>
-      <w:r>
-        <w:rPr>
-          <w:rFonts w:asciiTheme="minorEastAsia" w:hAnsiTheme="minorEastAsia" w:cs="Times New Roman"/>
-          <w:sz w:val="22"/>
-          <w:szCs w:val="22"/>
-        </w:rPr>
-        <w:t xml:space="preserve"> 가져올 때 인증과정이 </w:t>
-      </w:r>
-      <w:proofErr w:type="spellStart"/>
-      <w:r>
-        <w:rPr>
-          <w:rFonts w:asciiTheme="minorEastAsia" w:hAnsiTheme="minorEastAsia" w:cs="Times New Roman"/>
-          <w:sz w:val="22"/>
-          <w:szCs w:val="22"/>
-        </w:rPr>
-        <w:t>필요없는</w:t>
-      </w:r>
-      <w:proofErr w:type="spellEnd"/>
-      <w:r>
-        <w:rPr>
-          <w:rFonts w:asciiTheme="minorEastAsia" w:hAnsiTheme="minorEastAsia" w:cs="Times New Roman"/>
-          <w:sz w:val="22"/>
-          <w:szCs w:val="22"/>
-        </w:rPr>
-        <w:t xml:space="preserve"> </w:t>
-      </w:r>
-      <w:proofErr w:type="spellStart"/>
-      <w:r>
-        <w:rPr>
-          <w:rFonts w:asciiTheme="minorEastAsia" w:hAnsiTheme="minorEastAsia" w:cs="Times New Roman"/>
-          <w:sz w:val="22"/>
-          <w:szCs w:val="22"/>
-        </w:rPr>
-        <w:t>url</w:t>
-      </w:r>
-      <w:proofErr w:type="spellEnd"/>
-      <w:r>
-        <w:rPr>
-          <w:rFonts w:asciiTheme="minorEastAsia" w:hAnsiTheme="minorEastAsia" w:cs="Times New Roman"/>
-          <w:sz w:val="22"/>
-          <w:szCs w:val="22"/>
-        </w:rPr>
-        <w:t xml:space="preserve"> 방식은? </w:t>
-      </w:r>
-      <w:proofErr w:type="spellStart"/>
-      <w:r>
-        <w:rPr>
-          <w:rFonts w:asciiTheme="minorEastAsia" w:hAnsiTheme="minorEastAsia" w:cs="Times New Roman"/>
-          <w:sz w:val="22"/>
-          <w:szCs w:val="22"/>
-        </w:rPr>
-        <w:t>presigned</w:t>
-      </w:r>
-      <w:proofErr w:type="spellEnd"/>
-      <w:r>
-        <w:rPr>
-          <w:rFonts w:asciiTheme="minorEastAsia" w:hAnsiTheme="minorEastAsia" w:cs="Times New Roman"/>
-          <w:sz w:val="22"/>
-          <w:szCs w:val="22"/>
-        </w:rPr>
-        <w:t xml:space="preserve"> </w:t>
-      </w:r>
-      <w:proofErr w:type="spellStart"/>
-      <w:r>
-        <w:rPr>
-          <w:rFonts w:asciiTheme="minorEastAsia" w:hAnsiTheme="minorEastAsia" w:cs="Times New Roman"/>
-          <w:sz w:val="22"/>
-          <w:szCs w:val="22"/>
-        </w:rPr>
-        <w:t>url</w:t>
-      </w:r>
-      <w:proofErr w:type="spellEnd"/>
-      <w:r>
-        <w:rPr>
-          <w:rFonts w:asciiTheme="minorEastAsia" w:hAnsiTheme="minorEastAsia" w:cs="Times New Roman"/>
-          <w:sz w:val="22"/>
-          <w:szCs w:val="22"/>
-        </w:rPr>
-        <w:t>??</w:t>
-      </w:r>
-    </w:p>
-    <w:p>
-      <w:pPr>
-        <w:rPr>
-          <w:rFonts w:asciiTheme="minorEastAsia" w:hAnsiTheme="minorEastAsia" w:cs="Times New Roman"/>
-          <w:sz w:val="22"/>
-          <w:szCs w:val="22"/>
-        </w:rPr>
-      </w:pPr>
-      <w:r>
-        <w:rPr>
-          <w:rFonts w:asciiTheme="minorEastAsia" w:hAnsiTheme="minorEastAsia" w:cs="Times New Roman"/>
-          <w:sz w:val="22"/>
-          <w:szCs w:val="22"/>
-        </w:rPr>
-        <w:t xml:space="preserve">21. semi-structured 데이터 </w:t>
-      </w:r>
-      <w:proofErr w:type="spellStart"/>
-      <w:r>
-        <w:rPr>
-          <w:rFonts w:asciiTheme="minorEastAsia" w:hAnsiTheme="minorEastAsia" w:cs="Times New Roman"/>
-          <w:sz w:val="22"/>
-          <w:szCs w:val="22"/>
-        </w:rPr>
-        <w:t>로딩시</w:t>
-      </w:r>
-      <w:proofErr w:type="spellEnd"/>
-      <w:r>
-        <w:rPr>
-          <w:rFonts w:asciiTheme="minorEastAsia" w:hAnsiTheme="minorEastAsia" w:cs="Times New Roman"/>
-          <w:sz w:val="22"/>
-          <w:szCs w:val="22"/>
-        </w:rPr>
-        <w:t xml:space="preserve"> 가져올 수 있는 snowflake 데이터 타입</w:t>
+        <w:t>20. directory table에서 url 가져올 때 인증과정이 필요없는 url 방식은? presigned url??</w:t>
+      </w:r>
+    </w:p>
+    <w:p>
+      <w:pPr>
+        <w:rPr>
+          <w:rFonts w:asciiTheme="minorEastAsia" w:hAnsiTheme="minorEastAsia" w:cs="Times New Roman"/>
+          <w:sz w:val="22"/>
+          <w:szCs w:val="22"/>
+        </w:rPr>
+      </w:pPr>
+      <w:r>
+        <w:rPr>
+          <w:rFonts w:asciiTheme="minorEastAsia" w:hAnsiTheme="minorEastAsia" w:cs="Times New Roman"/>
+          <w:sz w:val="22"/>
+          <w:szCs w:val="22"/>
+        </w:rPr>
+        <w:t>21. semi-structured 데이터 로딩시 가져올 수 있는 snowflake 데이터 타입</w:t>
       </w:r>
     </w:p>
     <w:p>
@@ -2888,61 +2485,7 @@
           <w:sz w:val="22"/>
           <w:szCs w:val="22"/>
         </w:rPr>
-        <w:t xml:space="preserve">25. </w:t>
-      </w:r>
-      <w:proofErr w:type="spellStart"/>
-      <w:r>
-        <w:rPr>
-          <w:rFonts w:asciiTheme="minorEastAsia" w:hAnsiTheme="minorEastAsia" w:cs="Times New Roman"/>
-          <w:sz w:val="22"/>
-          <w:szCs w:val="22"/>
-        </w:rPr>
-        <w:t>여러개의</w:t>
-      </w:r>
-      <w:proofErr w:type="spellEnd"/>
-      <w:r>
-        <w:rPr>
-          <w:rFonts w:asciiTheme="minorEastAsia" w:hAnsiTheme="minorEastAsia" w:cs="Times New Roman"/>
-          <w:sz w:val="22"/>
-          <w:szCs w:val="22"/>
-        </w:rPr>
-        <w:t xml:space="preserve"> 파일로 unload하고 </w:t>
-      </w:r>
-      <w:proofErr w:type="spellStart"/>
-      <w:r>
-        <w:rPr>
-          <w:rFonts w:asciiTheme="minorEastAsia" w:hAnsiTheme="minorEastAsia" w:cs="Times New Roman"/>
-          <w:sz w:val="22"/>
-          <w:szCs w:val="22"/>
-        </w:rPr>
-        <w:t>싶을때</w:t>
-      </w:r>
-      <w:proofErr w:type="spellEnd"/>
-      <w:r>
-        <w:rPr>
-          <w:rFonts w:asciiTheme="minorEastAsia" w:hAnsiTheme="minorEastAsia" w:cs="Times New Roman"/>
-          <w:sz w:val="22"/>
-          <w:szCs w:val="22"/>
-        </w:rPr>
-        <w:t xml:space="preserve"> </w:t>
-      </w:r>
-      <w:proofErr w:type="spellStart"/>
-      <w:r>
-        <w:rPr>
-          <w:rFonts w:asciiTheme="minorEastAsia" w:hAnsiTheme="minorEastAsia" w:cs="Times New Roman"/>
-          <w:sz w:val="22"/>
-          <w:szCs w:val="22"/>
-        </w:rPr>
-        <w:t>써야하는</w:t>
-      </w:r>
-      <w:proofErr w:type="spellEnd"/>
-      <w:r>
-        <w:rPr>
-          <w:rFonts w:asciiTheme="minorEastAsia" w:hAnsiTheme="minorEastAsia" w:cs="Times New Roman"/>
-          <w:sz w:val="22"/>
-          <w:szCs w:val="22"/>
-        </w:rPr>
-        <w:t xml:space="preserve"> 파라미터</w:t>
+        <w:t>25. 여러개의 파일로 unload하고 싶을때 써야하는 파라미터</w:t>
       </w:r>
     </w:p>
     <w:p>
@@ -3302,29 +2845,45 @@
           <w:szCs w:val="22"/>
           <w:shd w:val="clear" w:color="auto" w:fill="FFFFFF"/>
         </w:rPr>
-        <w:t xml:space="preserve">17. </w:t>
-      </w:r>
-      <w:proofErr w:type="spellStart"/>
+        <w:t>17. SnowCD -&gt; Network connectivity analyze</w:t>
+      </w:r>
       <w:r>
         <w:rPr>
           <w:rFonts w:asciiTheme="minorEastAsia" w:hAnsiTheme="minorEastAsia" w:cs="Times New Roman"/>
           <w:color w:val="222222"/>
           <w:sz w:val="22"/>
           <w:szCs w:val="22"/>
+        </w:rPr>
+        <w:br/>
+      </w:r>
+      <w:r>
+        <w:rPr>
+          <w:rFonts w:asciiTheme="minorEastAsia" w:hAnsiTheme="minorEastAsia" w:cs="Times New Roman"/>
+          <w:color w:val="222222"/>
+          <w:sz w:val="22"/>
+          <w:szCs w:val="22"/>
           <w:shd w:val="clear" w:color="auto" w:fill="FFFFFF"/>
         </w:rPr>
-        <w:t>SnowCD</w:t>
-      </w:r>
-      <w:proofErr w:type="spellEnd"/>
+        <w:t>18. bytes spilled to local storage</w:t>
+      </w:r>
       <w:r>
         <w:rPr>
           <w:rFonts w:asciiTheme="minorEastAsia" w:hAnsiTheme="minorEastAsia" w:cs="Times New Roman"/>
           <w:color w:val="222222"/>
           <w:sz w:val="22"/>
           <w:szCs w:val="22"/>
+        </w:rPr>
+        <w:br/>
+      </w:r>
+      <w:r>
+        <w:rPr>
+          <w:rFonts w:asciiTheme="minorEastAsia" w:hAnsiTheme="minorEastAsia" w:cs="Times New Roman"/>
+          <w:color w:val="222222"/>
+          <w:sz w:val="22"/>
+          <w:szCs w:val="22"/>
           <w:shd w:val="clear" w:color="auto" w:fill="FFFFFF"/>
         </w:rPr>
-        <w:t xml:space="preserve"> -&gt; Network connectivity analyze</w:t>
+        <w:t>19. what happen when turn off the session during query is running</w:t>
       </w:r>
       <w:r>
         <w:rPr>
@@ -3343,67 +2902,7 @@
           <w:szCs w:val="22"/>
           <w:shd w:val="clear" w:color="auto" w:fill="FFFFFF"/>
         </w:rPr>
-        <w:t>18. bytes spilled to local storage</w:t>
-      </w:r>
-      <w:r>
-        <w:rPr>
-          <w:rFonts w:asciiTheme="minorEastAsia" w:hAnsiTheme="minorEastAsia" w:cs="Times New Roman"/>
-          <w:color w:val="222222"/>
-          <w:sz w:val="22"/>
-          <w:szCs w:val="22"/>
-        </w:rPr>
-        <w:br/>
-      </w:r>
-      <w:r>
-        <w:rPr>
-          <w:rFonts w:asciiTheme="minorEastAsia" w:hAnsiTheme="minorEastAsia" w:cs="Times New Roman"/>
-          <w:color w:val="222222"/>
-          <w:sz w:val="22"/>
-          <w:szCs w:val="22"/>
-          <w:shd w:val="clear" w:color="auto" w:fill="FFFFFF"/>
-        </w:rPr>
-        <w:t>19. what happen when turn off the session during query is running</w:t>
-      </w:r>
-      <w:r>
-        <w:rPr>
-          <w:rFonts w:asciiTheme="minorEastAsia" w:hAnsiTheme="minorEastAsia" w:cs="Times New Roman"/>
-          <w:color w:val="222222"/>
-          <w:sz w:val="22"/>
-          <w:szCs w:val="22"/>
-        </w:rPr>
-        <w:br/>
-      </w:r>
-      <w:r>
-        <w:rPr>
-          <w:rFonts w:asciiTheme="minorEastAsia" w:hAnsiTheme="minorEastAsia" w:cs="Times New Roman"/>
-          <w:color w:val="222222"/>
-          <w:sz w:val="22"/>
-          <w:szCs w:val="22"/>
-          <w:shd w:val="clear" w:color="auto" w:fill="FFFFFF"/>
-        </w:rPr>
-        <w:t xml:space="preserve">20. object that </w:t>
-      </w:r>
-      <w:proofErr w:type="gramStart"/>
-      <w:r>
-        <w:rPr>
-          <w:rFonts w:asciiTheme="minorEastAsia" w:hAnsiTheme="minorEastAsia" w:cs="Times New Roman"/>
-          <w:color w:val="222222"/>
-          <w:sz w:val="22"/>
-          <w:szCs w:val="22"/>
-          <w:shd w:val="clear" w:color="auto" w:fill="FFFFFF"/>
-        </w:rPr>
-        <w:t>record</w:t>
-      </w:r>
-      <w:proofErr w:type="gramEnd"/>
-      <w:r>
-        <w:rPr>
-          <w:rFonts w:asciiTheme="minorEastAsia" w:hAnsiTheme="minorEastAsia" w:cs="Times New Roman"/>
-          <w:color w:val="222222"/>
-          <w:sz w:val="22"/>
-          <w:szCs w:val="22"/>
-          <w:shd w:val="clear" w:color="auto" w:fill="FFFFFF"/>
-        </w:rPr>
-        <w:t xml:space="preserve"> DML changes -&gt; streams</w:t>
+        <w:t>20. object that record DML changes -&gt; streams</w:t>
       </w:r>
     </w:p>
     <w:p>
@@ -3471,25 +2970,7 @@
           <w:sz w:val="22"/>
           <w:szCs w:val="22"/>
         </w:rPr>
-        <w:t xml:space="preserve">hich type of Snowflake partner is </w:t>
-      </w:r>
-      <w:proofErr w:type="spellStart"/>
-      <w:r>
-        <w:rPr>
-          <w:rFonts w:asciiTheme="minorEastAsia" w:hAnsiTheme="minorEastAsia" w:cs="Times New Roman"/>
-          <w:sz w:val="22"/>
-          <w:szCs w:val="22"/>
-        </w:rPr>
-        <w:t>Fivetran</w:t>
-      </w:r>
-      <w:proofErr w:type="spellEnd"/>
-      <w:r>
-        <w:rPr>
-          <w:rFonts w:asciiTheme="minorEastAsia" w:hAnsiTheme="minorEastAsia" w:cs="Times New Roman"/>
-          <w:sz w:val="22"/>
-          <w:szCs w:val="22"/>
-        </w:rPr>
-        <w:t>? =&gt; Data integration</w:t>
+        <w:t>hich type of Snowflake partner is Fivetran? =&gt; Data integration</w:t>
       </w:r>
     </w:p>
     <w:p>
@@ -3514,25 +2995,7 @@
           <w:sz w:val="22"/>
           <w:szCs w:val="22"/>
         </w:rPr>
-        <w:t xml:space="preserve">nowpark support pushdown -&gt; </w:t>
-      </w:r>
-      <w:proofErr w:type="gramStart"/>
-      <w:r>
-        <w:rPr>
-          <w:rFonts w:asciiTheme="minorEastAsia" w:hAnsiTheme="minorEastAsia" w:cs="Times New Roman"/>
-          <w:sz w:val="22"/>
-          <w:szCs w:val="22"/>
-        </w:rPr>
-        <w:t>DDL,DML</w:t>
-      </w:r>
-      <w:proofErr w:type="gramEnd"/>
-      <w:r>
-        <w:rPr>
-          <w:rFonts w:asciiTheme="minorEastAsia" w:hAnsiTheme="minorEastAsia" w:cs="Times New Roman"/>
-          <w:sz w:val="22"/>
-          <w:szCs w:val="22"/>
-        </w:rPr>
-        <w:t>, DCL, UDFs</w:t>
+        <w:t>nowpark support pushdown -&gt; DDL,DML, DCL, UDFs</w:t>
       </w:r>
     </w:p>
     <w:p>
@@ -3557,18 +3020,8 @@
           <w:sz w:val="22"/>
           <w:szCs w:val="22"/>
         </w:rPr>
-        <w:t xml:space="preserve">nowpark data abstraction =&gt; </w:t>
-      </w:r>
-      <w:proofErr w:type="spellStart"/>
-      <w:r>
-        <w:rPr>
-          <w:rFonts w:asciiTheme="minorEastAsia" w:hAnsiTheme="minorEastAsia" w:cs="Times New Roman"/>
-          <w:sz w:val="22"/>
-          <w:szCs w:val="22"/>
-        </w:rPr>
-        <w:t>Dataframe</w:t>
-      </w:r>
-      <w:proofErr w:type="spellEnd"/>
+        <w:t>nowpark data abstraction =&gt; Dataframe</w:t>
+      </w:r>
     </w:p>
     <w:p>
       <w:pPr>
@@ -3617,18 +3070,8 @@
           <w:sz w:val="22"/>
           <w:szCs w:val="22"/>
         </w:rPr>
-        <w:t xml:space="preserve">tored procedure support language =&gt; Java, Python, Scalar, Snowflake Scripting, </w:t>
-      </w:r>
-      <w:proofErr w:type="spellStart"/>
-      <w:r>
-        <w:rPr>
-          <w:rFonts w:asciiTheme="minorEastAsia" w:hAnsiTheme="minorEastAsia" w:cs="Times New Roman"/>
-          <w:sz w:val="22"/>
-          <w:szCs w:val="22"/>
-        </w:rPr>
-        <w:t>Javascript</w:t>
-      </w:r>
-      <w:proofErr w:type="spellEnd"/>
+        <w:t>tored procedure support language =&gt; Java, Python, Scalar, Snowflake Scripting, Javascript</w:t>
+      </w:r>
     </w:p>
     <w:p>
       <w:pPr>
@@ -3678,43 +3121,7 @@
           <w:sz w:val="22"/>
           <w:szCs w:val="22"/>
         </w:rPr>
-        <w:t xml:space="preserve">nowflake </w:t>
-      </w:r>
-      <w:proofErr w:type="spellStart"/>
-      <w:r>
-        <w:rPr>
-          <w:rFonts w:asciiTheme="minorEastAsia" w:hAnsiTheme="minorEastAsia" w:cs="Times New Roman"/>
-          <w:sz w:val="22"/>
-          <w:szCs w:val="22"/>
-        </w:rPr>
-        <w:t>snowsight</w:t>
-      </w:r>
-      <w:proofErr w:type="spellEnd"/>
-      <w:r>
-        <w:rPr>
-          <w:rFonts w:asciiTheme="minorEastAsia" w:hAnsiTheme="minorEastAsia" w:cs="Times New Roman"/>
-          <w:sz w:val="22"/>
-          <w:szCs w:val="22"/>
-        </w:rPr>
-        <w:t xml:space="preserve"> web </w:t>
-      </w:r>
-      <w:proofErr w:type="spellStart"/>
-      <w:r>
-        <w:rPr>
-          <w:rFonts w:asciiTheme="minorEastAsia" w:hAnsiTheme="minorEastAsia" w:cs="Times New Roman"/>
-          <w:sz w:val="22"/>
-          <w:szCs w:val="22"/>
-        </w:rPr>
-        <w:t>suppot</w:t>
-      </w:r>
-      <w:proofErr w:type="spellEnd"/>
-      <w:r>
-        <w:rPr>
-          <w:rFonts w:asciiTheme="minorEastAsia" w:hAnsiTheme="minorEastAsia" w:cs="Times New Roman"/>
-          <w:sz w:val="22"/>
-          <w:szCs w:val="22"/>
-        </w:rPr>
-        <w:t xml:space="preserve"> visualization =&gt; Bar Charts, Line Charts, Heat Grids, Scorecard</w:t>
+        <w:t>nowflake snowsight web suppot visualization =&gt; Bar Charts, Line Charts, Heat Grids, Scorecard</w:t>
       </w:r>
     </w:p>
     <w:p>
@@ -3833,25 +3240,7 @@
           <w:sz w:val="22"/>
           <w:szCs w:val="22"/>
         </w:rPr>
-        <w:t xml:space="preserve">emporary table </w:t>
-      </w:r>
-      <w:proofErr w:type="spellStart"/>
-      <w:r>
-        <w:rPr>
-          <w:rFonts w:asciiTheme="minorEastAsia" w:hAnsiTheme="minorEastAsia" w:cs="Times New Roman"/>
-          <w:sz w:val="22"/>
-          <w:szCs w:val="22"/>
-        </w:rPr>
-        <w:t>sysnonym</w:t>
-      </w:r>
-      <w:proofErr w:type="spellEnd"/>
-      <w:r>
-        <w:rPr>
-          <w:rFonts w:asciiTheme="minorEastAsia" w:hAnsiTheme="minorEastAsia" w:cs="Times New Roman"/>
-          <w:sz w:val="22"/>
-          <w:szCs w:val="22"/>
-        </w:rPr>
-        <w:t xml:space="preserve"> =&gt; Global temporary, Local Temporary, Volatile</w:t>
+        <w:t>emporary table sysnonym =&gt; Global temporary, Local Temporary, Volatile</w:t>
       </w:r>
     </w:p>
     <w:p>
@@ -3885,18 +3274,8 @@
           <w:sz w:val="22"/>
           <w:szCs w:val="22"/>
         </w:rPr>
-        <w:t>IME DATA =&gt; HH:</w:t>
-      </w:r>
-      <w:proofErr w:type="gramStart"/>
-      <w:r>
-        <w:rPr>
-          <w:rFonts w:asciiTheme="minorEastAsia" w:hAnsiTheme="minorEastAsia" w:cs="Times New Roman"/>
-          <w:sz w:val="22"/>
-          <w:szCs w:val="22"/>
-        </w:rPr>
-        <w:t>MI:SS</w:t>
-      </w:r>
-      <w:proofErr w:type="gramEnd"/>
+        <w:t>IME DATA =&gt; HH:MI:SS</w:t>
+      </w:r>
     </w:p>
     <w:p>
       <w:pPr>
@@ -3988,97 +3367,59 @@
           <w:sz w:val="22"/>
           <w:szCs w:val="22"/>
         </w:rPr>
-        <w:t xml:space="preserve">uture grants cannot be defined on objects like =&gt; External function, </w:t>
-      </w:r>
-      <w:proofErr w:type="spellStart"/>
-      <w:r>
-        <w:rPr>
-          <w:rFonts w:asciiTheme="minorEastAsia" w:hAnsiTheme="minorEastAsia" w:cs="Times New Roman"/>
-          <w:sz w:val="22"/>
-          <w:szCs w:val="22"/>
-        </w:rPr>
-        <w:t>Policiy</w:t>
-      </w:r>
-      <w:proofErr w:type="spellEnd"/>
-      <w:r>
-        <w:rPr>
-          <w:rFonts w:asciiTheme="minorEastAsia" w:hAnsiTheme="minorEastAsia" w:cs="Times New Roman"/>
-          <w:sz w:val="22"/>
-          <w:szCs w:val="22"/>
-        </w:rPr>
-        <w:t xml:space="preserve"> object, Tag</w:t>
-      </w:r>
-    </w:p>
-    <w:p>
-      <w:pPr>
-        <w:rPr>
-          <w:rFonts w:asciiTheme="minorEastAsia" w:hAnsiTheme="minorEastAsia" w:cs="Times New Roman"/>
-          <w:sz w:val="22"/>
-          <w:szCs w:val="22"/>
-        </w:rPr>
-      </w:pPr>
-    </w:p>
-    <w:p>
-      <w:pPr>
-        <w:rPr>
-          <w:rFonts w:asciiTheme="minorEastAsia" w:hAnsiTheme="minorEastAsia" w:cs="Times New Roman"/>
-          <w:sz w:val="22"/>
-          <w:szCs w:val="22"/>
-        </w:rPr>
-      </w:pPr>
-      <w:r>
-        <w:rPr>
-          <w:rFonts w:asciiTheme="minorEastAsia" w:hAnsiTheme="minorEastAsia" w:cs="Times New Roman"/>
-          <w:sz w:val="22"/>
-          <w:szCs w:val="22"/>
-        </w:rPr>
-        <w:t xml:space="preserve">There is no limit of the number of network policies in Snowflake by </w:t>
-      </w:r>
-      <w:proofErr w:type="spellStart"/>
-      <w:r>
-        <w:rPr>
-          <w:rFonts w:asciiTheme="minorEastAsia" w:hAnsiTheme="minorEastAsia" w:cs="Times New Roman"/>
-          <w:sz w:val="22"/>
-          <w:szCs w:val="22"/>
-        </w:rPr>
-        <w:t>administroaor</w:t>
-      </w:r>
-      <w:proofErr w:type="spellEnd"/>
-    </w:p>
-    <w:p>
-      <w:pPr>
-        <w:rPr>
-          <w:rFonts w:asciiTheme="minorEastAsia" w:hAnsiTheme="minorEastAsia" w:cs="Times New Roman"/>
-          <w:sz w:val="22"/>
-          <w:szCs w:val="22"/>
-        </w:rPr>
-      </w:pPr>
-    </w:p>
-    <w:p>
-      <w:pPr>
-        <w:rPr>
-          <w:rFonts w:asciiTheme="minorEastAsia" w:hAnsiTheme="minorEastAsia" w:cs="Times New Roman"/>
-          <w:sz w:val="22"/>
-          <w:szCs w:val="22"/>
-        </w:rPr>
-      </w:pPr>
-      <w:proofErr w:type="spellStart"/>
-      <w:r>
-        <w:rPr>
-          <w:rFonts w:asciiTheme="minorEastAsia" w:hAnsiTheme="minorEastAsia" w:cs="Times New Roman"/>
-          <w:sz w:val="22"/>
-          <w:szCs w:val="22"/>
-        </w:rPr>
-        <w:t>Netwokr</w:t>
-      </w:r>
-      <w:proofErr w:type="spellEnd"/>
-      <w:r>
-        <w:rPr>
-          <w:rFonts w:asciiTheme="minorEastAsia" w:hAnsiTheme="minorEastAsia" w:cs="Times New Roman"/>
-          <w:sz w:val="22"/>
-          <w:szCs w:val="22"/>
-        </w:rPr>
-        <w:t xml:space="preserve"> policy can be activated on Account, User level.</w:t>
+        <w:t>uture grants cannot be defined on objects like =&gt; External function, Policiy object, Tag</w:t>
+      </w:r>
+    </w:p>
+    <w:p>
+      <w:pPr>
+        <w:rPr>
+          <w:rFonts w:asciiTheme="minorEastAsia" w:hAnsiTheme="minorEastAsia" w:cs="Times New Roman"/>
+          <w:sz w:val="22"/>
+          <w:szCs w:val="22"/>
+        </w:rPr>
+      </w:pPr>
+    </w:p>
+    <w:p>
+      <w:pPr>
+        <w:rPr>
+          <w:rFonts w:asciiTheme="minorEastAsia" w:hAnsiTheme="minorEastAsia" w:cs="Times New Roman"/>
+          <w:sz w:val="22"/>
+          <w:szCs w:val="22"/>
+        </w:rPr>
+      </w:pPr>
+      <w:r>
+        <w:rPr>
+          <w:rFonts w:asciiTheme="minorEastAsia" w:hAnsiTheme="minorEastAsia" w:cs="Times New Roman"/>
+          <w:sz w:val="22"/>
+          <w:szCs w:val="22"/>
+        </w:rPr>
+        <w:t>There is no limit of the number of network policies in Snowflake by administroaor</w:t>
+      </w:r>
+    </w:p>
+    <w:p>
+      <w:pPr>
+        <w:rPr>
+          <w:rFonts w:asciiTheme="minorEastAsia" w:hAnsiTheme="minorEastAsia" w:cs="Times New Roman"/>
+          <w:sz w:val="22"/>
+          <w:szCs w:val="22"/>
+        </w:rPr>
+      </w:pPr>
+    </w:p>
+    <w:p>
+      <w:pPr>
+        <w:rPr>
+          <w:rFonts w:asciiTheme="minorEastAsia" w:hAnsiTheme="minorEastAsia" w:cs="Times New Roman"/>
+          <w:sz w:val="22"/>
+          <w:szCs w:val="22"/>
+        </w:rPr>
+      </w:pPr>
+      <w:r>
+        <w:rPr>
+          <w:rFonts w:asciiTheme="minorEastAsia" w:hAnsiTheme="minorEastAsia" w:cs="Times New Roman"/>
+          <w:sz w:val="22"/>
+          <w:szCs w:val="22"/>
+        </w:rPr>
+        <w:t>Netwokr policy can be activated on Account, User level.</w:t>
       </w:r>
     </w:p>
     <w:p>
@@ -4130,25 +3471,7 @@
           <w:sz w:val="22"/>
           <w:szCs w:val="22"/>
         </w:rPr>
-        <w:t xml:space="preserve">User </w:t>
-      </w:r>
-      <w:proofErr w:type="gramStart"/>
-      <w:r>
-        <w:rPr>
-          <w:rFonts w:asciiTheme="minorEastAsia" w:hAnsiTheme="minorEastAsia" w:cs="Times New Roman"/>
-          <w:sz w:val="22"/>
-          <w:szCs w:val="22"/>
-        </w:rPr>
-        <w:t>has to</w:t>
-      </w:r>
-      <w:proofErr w:type="gramEnd"/>
-      <w:r>
-        <w:rPr>
-          <w:rFonts w:asciiTheme="minorEastAsia" w:hAnsiTheme="minorEastAsia" w:cs="Times New Roman"/>
-          <w:sz w:val="22"/>
-          <w:szCs w:val="22"/>
-        </w:rPr>
-        <w:t xml:space="preserve"> install Duo mobile application for MFA</w:t>
+        <w:t>User has to install Duo mobile application for MFA</w:t>
       </w:r>
     </w:p>
     <w:p>
@@ -4176,7 +3499,6 @@
         </w:rPr>
         <w:t xml:space="preserve">동영상 </w:t>
       </w:r>
-      <w:proofErr w:type="gramStart"/>
       <w:r>
         <w:rPr>
           <w:rFonts w:asciiTheme="minorEastAsia" w:hAnsiTheme="minorEastAsia" w:cs="Times New Roman"/>
@@ -4185,7 +3507,6 @@
         </w:rPr>
         <w:t>List :</w:t>
       </w:r>
-      <w:proofErr w:type="gramEnd"/>
     </w:p>
     <w:p>
       <w:pPr>
@@ -4341,25 +3662,7 @@
           <w:sz w:val="22"/>
           <w:szCs w:val="22"/>
         </w:rPr>
-        <w:t xml:space="preserve">FA login fully supported by </w:t>
-      </w:r>
-      <w:proofErr w:type="spellStart"/>
-      <w:r>
-        <w:rPr>
-          <w:rFonts w:asciiTheme="minorEastAsia" w:hAnsiTheme="minorEastAsia" w:cs="Times New Roman"/>
-          <w:sz w:val="22"/>
-          <w:szCs w:val="22"/>
-        </w:rPr>
-        <w:t>SnowSQL</w:t>
-      </w:r>
-      <w:proofErr w:type="spellEnd"/>
-      <w:r>
-        <w:rPr>
-          <w:rFonts w:asciiTheme="minorEastAsia" w:hAnsiTheme="minorEastAsia" w:cs="Times New Roman"/>
-          <w:sz w:val="22"/>
-          <w:szCs w:val="22"/>
-        </w:rPr>
-        <w:t xml:space="preserve"> in Snowflake.</w:t>
+        <w:t>FA login fully supported by SnowSQL in Snowflake.</w:t>
       </w:r>
     </w:p>
     <w:p>
@@ -4393,18 +3696,8 @@
           <w:sz w:val="22"/>
           <w:szCs w:val="22"/>
         </w:rPr>
-        <w:t xml:space="preserve">FA login form connecting to Snowflake =&gt; Web, JDBC, ODBC, </w:t>
-      </w:r>
-      <w:proofErr w:type="spellStart"/>
-      <w:r>
-        <w:rPr>
-          <w:rFonts w:asciiTheme="minorEastAsia" w:hAnsiTheme="minorEastAsia" w:cs="Times New Roman"/>
-          <w:sz w:val="22"/>
-          <w:szCs w:val="22"/>
-        </w:rPr>
-        <w:t>Snowsql</w:t>
-      </w:r>
-      <w:proofErr w:type="spellEnd"/>
+        <w:t>FA login form connecting to Snowflake =&gt; Web, JDBC, ODBC, Snowsql</w:t>
+      </w:r>
     </w:p>
     <w:p>
       <w:pPr>
@@ -4786,43 +4079,7 @@
           <w:sz w:val="22"/>
           <w:szCs w:val="22"/>
         </w:rPr>
-        <w:t xml:space="preserve">MV </w:t>
-      </w:r>
-      <w:proofErr w:type="gramStart"/>
-      <w:r>
-        <w:rPr>
-          <w:rFonts w:asciiTheme="minorEastAsia" w:hAnsiTheme="minorEastAsia" w:cs="Times New Roman"/>
-          <w:sz w:val="22"/>
-          <w:szCs w:val="22"/>
-        </w:rPr>
-        <w:t>can’t</w:t>
-      </w:r>
-      <w:proofErr w:type="gramEnd"/>
-      <w:r>
-        <w:rPr>
-          <w:rFonts w:asciiTheme="minorEastAsia" w:hAnsiTheme="minorEastAsia" w:cs="Times New Roman"/>
-          <w:sz w:val="22"/>
-          <w:szCs w:val="22"/>
-        </w:rPr>
-        <w:t xml:space="preserve"> be </w:t>
-      </w:r>
-      <w:proofErr w:type="spellStart"/>
-      <w:r>
-        <w:rPr>
-          <w:rFonts w:asciiTheme="minorEastAsia" w:hAnsiTheme="minorEastAsia" w:cs="Times New Roman"/>
-          <w:sz w:val="22"/>
-          <w:szCs w:val="22"/>
-        </w:rPr>
-        <w:t>undropped</w:t>
-      </w:r>
-      <w:proofErr w:type="spellEnd"/>
-      <w:r>
-        <w:rPr>
-          <w:rFonts w:asciiTheme="minorEastAsia" w:hAnsiTheme="minorEastAsia" w:cs="Times New Roman"/>
-          <w:sz w:val="22"/>
-          <w:szCs w:val="22"/>
-        </w:rPr>
-        <w:t>.</w:t>
+        <w:t>MV can’t be undropped.</w:t>
       </w:r>
     </w:p>
     <w:p>
@@ -4885,54 +4142,8 @@
           <w:sz w:val="22"/>
           <w:szCs w:val="22"/>
         </w:rPr>
-        <w:t xml:space="preserve">CLONE =&gt; standard, </w:t>
-      </w:r>
-      <w:proofErr w:type="spellStart"/>
-      <w:r>
-        <w:rPr>
-          <w:rFonts w:asciiTheme="minorEastAsia" w:hAnsiTheme="minorEastAsia" w:cs="Times New Roman"/>
-          <w:sz w:val="22"/>
-          <w:szCs w:val="22"/>
-        </w:rPr>
-        <w:t>enterprice</w:t>
-      </w:r>
-      <w:proofErr w:type="spellEnd"/>
-      <w:r>
-        <w:rPr>
-          <w:rFonts w:asciiTheme="minorEastAsia" w:hAnsiTheme="minorEastAsia" w:cs="Times New Roman"/>
-          <w:sz w:val="22"/>
-          <w:szCs w:val="22"/>
-        </w:rPr>
-        <w:t xml:space="preserve">, business </w:t>
-      </w:r>
-      <w:proofErr w:type="spellStart"/>
-      <w:r>
-        <w:rPr>
-          <w:rFonts w:asciiTheme="minorEastAsia" w:hAnsiTheme="minorEastAsia" w:cs="Times New Roman"/>
-          <w:sz w:val="22"/>
-          <w:szCs w:val="22"/>
-        </w:rPr>
-        <w:t>ciritical</w:t>
-      </w:r>
-      <w:proofErr w:type="spellEnd"/>
-      <w:r>
-        <w:rPr>
-          <w:rFonts w:asciiTheme="minorEastAsia" w:hAnsiTheme="minorEastAsia" w:cs="Times New Roman"/>
-          <w:sz w:val="22"/>
-          <w:szCs w:val="22"/>
-        </w:rPr>
-        <w:t xml:space="preserve">, Virtual Private </w:t>
-      </w:r>
-      <w:proofErr w:type="spellStart"/>
-      <w:r>
-        <w:rPr>
-          <w:rFonts w:asciiTheme="minorEastAsia" w:hAnsiTheme="minorEastAsia" w:cs="Times New Roman"/>
-          <w:sz w:val="22"/>
-          <w:szCs w:val="22"/>
-        </w:rPr>
-        <w:t>Clound</w:t>
-      </w:r>
-      <w:proofErr w:type="spellEnd"/>
+        <w:t>CLONE =&gt; standard, enterprice, business ciritical, Virtual Private Clound</w:t>
+      </w:r>
       <w:r>
         <w:rPr>
           <w:rFonts w:asciiTheme="minorEastAsia" w:hAnsiTheme="minorEastAsia" w:cs="Times New Roman"/>
@@ -4965,25 +4176,7 @@
           <w:sz w:val="22"/>
           <w:szCs w:val="22"/>
         </w:rPr>
-        <w:t xml:space="preserve">The clone keyword </w:t>
-      </w:r>
-      <w:proofErr w:type="spellStart"/>
-      <w:r>
-        <w:rPr>
-          <w:rFonts w:asciiTheme="minorEastAsia" w:hAnsiTheme="minorEastAsia" w:cs="Times New Roman"/>
-          <w:sz w:val="22"/>
-          <w:szCs w:val="22"/>
-        </w:rPr>
-        <w:t>can not</w:t>
-      </w:r>
-      <w:proofErr w:type="spellEnd"/>
-      <w:r>
-        <w:rPr>
-          <w:rFonts w:asciiTheme="minorEastAsia" w:hAnsiTheme="minorEastAsia" w:cs="Times New Roman"/>
-          <w:sz w:val="22"/>
-          <w:szCs w:val="22"/>
-        </w:rPr>
-        <w:t xml:space="preserve"> be used for the pipe object, however, when you clone a schema or databases, pipe gets cloned automatically.</w:t>
+        <w:t>The clone keyword can not be used for the pipe object, however, when you clone a schema or databases, pipe gets cloned automatically.</w:t>
       </w:r>
     </w:p>
     <w:p>
@@ -5052,133 +4245,59 @@
           <w:sz w:val="22"/>
           <w:szCs w:val="22"/>
         </w:rPr>
-        <w:t xml:space="preserve">Cloned pipes referring to external stage =&gt; </w:t>
-      </w:r>
-      <w:proofErr w:type="spellStart"/>
-      <w:r>
-        <w:rPr>
-          <w:rFonts w:asciiTheme="minorEastAsia" w:hAnsiTheme="minorEastAsia" w:cs="Times New Roman"/>
-          <w:sz w:val="22"/>
-          <w:szCs w:val="22"/>
-        </w:rPr>
-        <w:t>stoped_cloned</w:t>
-      </w:r>
-      <w:proofErr w:type="spellEnd"/>
-      <w:r>
-        <w:rPr>
-          <w:rFonts w:asciiTheme="minorEastAsia" w:hAnsiTheme="minorEastAsia" w:cs="Times New Roman"/>
-          <w:sz w:val="22"/>
-          <w:szCs w:val="22"/>
-        </w:rPr>
-        <w:t xml:space="preserve"> state</w:t>
-      </w:r>
-    </w:p>
-    <w:p>
-      <w:pPr>
-        <w:rPr>
-          <w:rFonts w:asciiTheme="minorEastAsia" w:hAnsiTheme="minorEastAsia" w:cs="Times New Roman"/>
-          <w:sz w:val="22"/>
-          <w:szCs w:val="22"/>
-        </w:rPr>
-      </w:pPr>
-    </w:p>
-    <w:p>
-      <w:pPr>
-        <w:rPr>
-          <w:rFonts w:asciiTheme="minorEastAsia" w:hAnsiTheme="minorEastAsia" w:cs="Times New Roman"/>
-          <w:sz w:val="22"/>
-          <w:szCs w:val="22"/>
-        </w:rPr>
-      </w:pPr>
-      <w:r>
-        <w:rPr>
-          <w:rFonts w:asciiTheme="minorEastAsia" w:hAnsiTheme="minorEastAsia" w:cs="Times New Roman"/>
-          <w:sz w:val="22"/>
-          <w:szCs w:val="22"/>
-        </w:rPr>
-        <w:t xml:space="preserve">The clone </w:t>
-      </w:r>
-      <w:proofErr w:type="spellStart"/>
-      <w:r>
-        <w:rPr>
-          <w:rFonts w:asciiTheme="minorEastAsia" w:hAnsiTheme="minorEastAsia" w:cs="Times New Roman"/>
-          <w:sz w:val="22"/>
-          <w:szCs w:val="22"/>
-        </w:rPr>
-        <w:t>inherites</w:t>
-      </w:r>
-      <w:proofErr w:type="spellEnd"/>
-      <w:r>
-        <w:rPr>
-          <w:rFonts w:asciiTheme="minorEastAsia" w:hAnsiTheme="minorEastAsia" w:cs="Times New Roman"/>
-          <w:sz w:val="22"/>
-          <w:szCs w:val="22"/>
-        </w:rPr>
-        <w:t xml:space="preserve"> the reference from the source object with fully qualified name like </w:t>
-      </w:r>
-      <w:proofErr w:type="spellStart"/>
-      <w:proofErr w:type="gramStart"/>
-      <w:r>
-        <w:rPr>
-          <w:rFonts w:asciiTheme="minorEastAsia" w:hAnsiTheme="minorEastAsia" w:cs="Times New Roman"/>
-          <w:sz w:val="22"/>
-          <w:szCs w:val="22"/>
-        </w:rPr>
-        <w:t>database.schema</w:t>
-      </w:r>
-      <w:proofErr w:type="gramEnd"/>
-      <w:r>
-        <w:rPr>
-          <w:rFonts w:asciiTheme="minorEastAsia" w:hAnsiTheme="minorEastAsia" w:cs="Times New Roman"/>
-          <w:sz w:val="22"/>
-          <w:szCs w:val="22"/>
-        </w:rPr>
-        <w:t>.reference_object</w:t>
-      </w:r>
-      <w:proofErr w:type="spellEnd"/>
-    </w:p>
-    <w:p>
-      <w:pPr>
-        <w:rPr>
-          <w:rFonts w:asciiTheme="minorEastAsia" w:hAnsiTheme="minorEastAsia" w:cs="Times New Roman"/>
-          <w:sz w:val="22"/>
-          <w:szCs w:val="22"/>
-        </w:rPr>
-      </w:pPr>
-    </w:p>
-    <w:p>
-      <w:pPr>
-        <w:rPr>
-          <w:rFonts w:asciiTheme="minorEastAsia" w:hAnsiTheme="minorEastAsia" w:cs="Times New Roman"/>
-          <w:sz w:val="22"/>
-          <w:szCs w:val="22"/>
-        </w:rPr>
-      </w:pPr>
-      <w:r>
-        <w:rPr>
-          <w:rFonts w:asciiTheme="minorEastAsia" w:hAnsiTheme="minorEastAsia" w:cs="Times New Roman"/>
-          <w:sz w:val="22"/>
-          <w:szCs w:val="22"/>
-        </w:rPr>
-        <w:t xml:space="preserve">Cloned task in </w:t>
-      </w:r>
-      <w:proofErr w:type="spellStart"/>
-      <w:r>
-        <w:rPr>
-          <w:rFonts w:asciiTheme="minorEastAsia" w:hAnsiTheme="minorEastAsia" w:cs="Times New Roman"/>
-          <w:sz w:val="22"/>
-          <w:szCs w:val="22"/>
-        </w:rPr>
-        <w:t>db</w:t>
-      </w:r>
-      <w:proofErr w:type="spellEnd"/>
-      <w:r>
-        <w:rPr>
-          <w:rFonts w:asciiTheme="minorEastAsia" w:hAnsiTheme="minorEastAsia" w:cs="Times New Roman"/>
-          <w:sz w:val="22"/>
-          <w:szCs w:val="22"/>
-        </w:rPr>
-        <w:t xml:space="preserve"> or schema =&gt; Suspended status default</w:t>
+        <w:t>Cloned pipes referring to external stage =&gt; stoped_cloned state</w:t>
+      </w:r>
+    </w:p>
+    <w:p>
+      <w:pPr>
+        <w:rPr>
+          <w:rFonts w:asciiTheme="minorEastAsia" w:hAnsiTheme="minorEastAsia" w:cs="Times New Roman"/>
+          <w:sz w:val="22"/>
+          <w:szCs w:val="22"/>
+        </w:rPr>
+      </w:pPr>
+    </w:p>
+    <w:p>
+      <w:pPr>
+        <w:rPr>
+          <w:rFonts w:asciiTheme="minorEastAsia" w:hAnsiTheme="minorEastAsia" w:cs="Times New Roman"/>
+          <w:sz w:val="22"/>
+          <w:szCs w:val="22"/>
+        </w:rPr>
+      </w:pPr>
+      <w:r>
+        <w:rPr>
+          <w:rFonts w:asciiTheme="minorEastAsia" w:hAnsiTheme="minorEastAsia" w:cs="Times New Roman"/>
+          <w:sz w:val="22"/>
+          <w:szCs w:val="22"/>
+        </w:rPr>
+        <w:t>The clone inherites the reference from the source object with fully qualified name like database.schema.reference_object</w:t>
+      </w:r>
+    </w:p>
+    <w:p>
+      <w:pPr>
+        <w:rPr>
+          <w:rFonts w:asciiTheme="minorEastAsia" w:hAnsiTheme="minorEastAsia" w:cs="Times New Roman"/>
+          <w:sz w:val="22"/>
+          <w:szCs w:val="22"/>
+        </w:rPr>
+      </w:pPr>
+    </w:p>
+    <w:p>
+      <w:pPr>
+        <w:rPr>
+          <w:rFonts w:asciiTheme="minorEastAsia" w:hAnsiTheme="minorEastAsia" w:cs="Times New Roman"/>
+          <w:sz w:val="22"/>
+          <w:szCs w:val="22"/>
+        </w:rPr>
+      </w:pPr>
+      <w:r>
+        <w:rPr>
+          <w:rFonts w:asciiTheme="minorEastAsia" w:hAnsiTheme="minorEastAsia" w:cs="Times New Roman"/>
+          <w:sz w:val="22"/>
+          <w:szCs w:val="22"/>
+        </w:rPr>
+        <w:t>Cloned task in db or schema =&gt; Suspended status default</w:t>
       </w:r>
     </w:p>
     <w:p>
@@ -5230,25 +4349,7 @@
           <w:sz w:val="22"/>
           <w:szCs w:val="22"/>
         </w:rPr>
-        <w:t xml:space="preserve">User stages and internal named stages </w:t>
-      </w:r>
-      <w:proofErr w:type="spellStart"/>
-      <w:r>
-        <w:rPr>
-          <w:rFonts w:asciiTheme="minorEastAsia" w:hAnsiTheme="minorEastAsia" w:cs="Times New Roman"/>
-          <w:sz w:val="22"/>
-          <w:szCs w:val="22"/>
-        </w:rPr>
-        <w:t>can not</w:t>
-      </w:r>
-      <w:proofErr w:type="spellEnd"/>
-      <w:r>
-        <w:rPr>
-          <w:rFonts w:asciiTheme="minorEastAsia" w:hAnsiTheme="minorEastAsia" w:cs="Times New Roman"/>
-          <w:sz w:val="22"/>
-          <w:szCs w:val="22"/>
-        </w:rPr>
-        <w:t xml:space="preserve"> be cloned. Table stage and external stages okay.</w:t>
+        <w:t>User stages and internal named stages can not be cloned. Table stage and external stages okay.</w:t>
       </w:r>
     </w:p>
     <w:p>
@@ -5276,7 +4377,6 @@
         </w:rPr>
         <w:t xml:space="preserve">9 </w:t>
       </w:r>
-      <w:proofErr w:type="gramStart"/>
       <w:r>
         <w:rPr>
           <w:rFonts w:asciiTheme="minorEastAsia" w:hAnsiTheme="minorEastAsia" w:cs="Times New Roman" w:hint="eastAsia"/>
@@ -5293,7 +4393,6 @@
         </w:rPr>
         <w:t>:</w:t>
       </w:r>
-      <w:proofErr w:type="gramEnd"/>
       <w:r>
         <w:rPr>
           <w:rFonts w:asciiTheme="minorEastAsia" w:hAnsiTheme="minorEastAsia" w:cs="Times New Roman"/>
@@ -5337,25 +4436,7 @@
           <w:sz w:val="22"/>
           <w:szCs w:val="22"/>
         </w:rPr>
-        <w:t>Any full snowflake account can be provider and consumer at the same time. You can share any number of objects with other consumer and vise-</w:t>
-      </w:r>
-      <w:proofErr w:type="spellStart"/>
-      <w:r>
-        <w:rPr>
-          <w:rFonts w:asciiTheme="minorEastAsia" w:hAnsiTheme="minorEastAsia" w:cs="Times New Roman"/>
-          <w:sz w:val="22"/>
-          <w:szCs w:val="22"/>
-        </w:rPr>
-        <w:t>sersa</w:t>
-      </w:r>
-      <w:proofErr w:type="spellEnd"/>
-      <w:r>
-        <w:rPr>
-          <w:rFonts w:asciiTheme="minorEastAsia" w:hAnsiTheme="minorEastAsia" w:cs="Times New Roman"/>
-          <w:sz w:val="22"/>
-          <w:szCs w:val="22"/>
-        </w:rPr>
-        <w:t>.</w:t>
+        <w:t>Any full snowflake account can be provider and consumer at the same time. You can share any number of objects with other consumer and vise-sersa.</w:t>
       </w:r>
     </w:p>
     <w:p>
@@ -5464,18 +4545,8 @@
           <w:sz w:val="22"/>
           <w:szCs w:val="22"/>
         </w:rPr>
-        <w:t xml:space="preserve">o create shared objects =&gt; Mush have </w:t>
-      </w:r>
-      <w:proofErr w:type="spellStart"/>
-      <w:r>
-        <w:rPr>
-          <w:rFonts w:asciiTheme="minorEastAsia" w:hAnsiTheme="minorEastAsia" w:cs="Times New Roman"/>
-          <w:sz w:val="22"/>
-          <w:szCs w:val="22"/>
-        </w:rPr>
-        <w:t>accountadmin</w:t>
-      </w:r>
-      <w:proofErr w:type="spellEnd"/>
+        <w:t>o create shared objects =&gt; Mush have accountadmin</w:t>
+      </w:r>
     </w:p>
     <w:p>
       <w:pPr>
@@ -5568,87 +4639,33 @@
           <w:sz w:val="22"/>
           <w:szCs w:val="22"/>
         </w:rPr>
-        <w:t xml:space="preserve">The number of </w:t>
-      </w:r>
-      <w:proofErr w:type="gramStart"/>
-      <w:r>
-        <w:rPr>
-          <w:rFonts w:asciiTheme="minorEastAsia" w:hAnsiTheme="minorEastAsia" w:cs="Times New Roman"/>
-          <w:sz w:val="22"/>
-          <w:szCs w:val="22"/>
-        </w:rPr>
-        <w:t>consumer</w:t>
-      </w:r>
-      <w:proofErr w:type="gramEnd"/>
-      <w:r>
-        <w:rPr>
-          <w:rFonts w:asciiTheme="minorEastAsia" w:hAnsiTheme="minorEastAsia" w:cs="Times New Roman"/>
-          <w:sz w:val="22"/>
-          <w:szCs w:val="22"/>
-        </w:rPr>
-        <w:t xml:space="preserve"> for a direct share is unlimited</w:t>
-      </w:r>
-    </w:p>
-    <w:p>
-      <w:pPr>
-        <w:rPr>
-          <w:rFonts w:asciiTheme="minorEastAsia" w:hAnsiTheme="minorEastAsia" w:cs="Times New Roman"/>
-          <w:sz w:val="22"/>
-          <w:szCs w:val="22"/>
-        </w:rPr>
-      </w:pPr>
-    </w:p>
-    <w:p>
-      <w:pPr>
-        <w:rPr>
-          <w:rFonts w:asciiTheme="minorEastAsia" w:hAnsiTheme="minorEastAsia" w:cs="Times New Roman"/>
-          <w:sz w:val="22"/>
-          <w:szCs w:val="22"/>
-        </w:rPr>
-      </w:pPr>
-      <w:r>
-        <w:rPr>
-          <w:rFonts w:asciiTheme="minorEastAsia" w:hAnsiTheme="minorEastAsia" w:cs="Times New Roman"/>
-          <w:sz w:val="22"/>
-          <w:szCs w:val="22"/>
-        </w:rPr>
-        <w:t xml:space="preserve">The </w:t>
-      </w:r>
-      <w:proofErr w:type="spellStart"/>
-      <w:r>
-        <w:rPr>
-          <w:rFonts w:asciiTheme="minorEastAsia" w:hAnsiTheme="minorEastAsia" w:cs="Times New Roman"/>
-          <w:sz w:val="22"/>
-          <w:szCs w:val="22"/>
-        </w:rPr>
-        <w:t>mxximum</w:t>
-      </w:r>
-      <w:proofErr w:type="spellEnd"/>
-      <w:r>
-        <w:rPr>
-          <w:rFonts w:asciiTheme="minorEastAsia" w:hAnsiTheme="minorEastAsia" w:cs="Times New Roman"/>
-          <w:sz w:val="22"/>
-          <w:szCs w:val="22"/>
-        </w:rPr>
-        <w:t xml:space="preserve"> number of </w:t>
-      </w:r>
-      <w:proofErr w:type="gramStart"/>
-      <w:r>
-        <w:rPr>
-          <w:rFonts w:asciiTheme="minorEastAsia" w:hAnsiTheme="minorEastAsia" w:cs="Times New Roman"/>
-          <w:sz w:val="22"/>
-          <w:szCs w:val="22"/>
-        </w:rPr>
-        <w:t>consumer</w:t>
-      </w:r>
-      <w:proofErr w:type="gramEnd"/>
-      <w:r>
-        <w:rPr>
-          <w:rFonts w:asciiTheme="minorEastAsia" w:hAnsiTheme="minorEastAsia" w:cs="Times New Roman"/>
-          <w:sz w:val="22"/>
-          <w:szCs w:val="22"/>
-        </w:rPr>
-        <w:t xml:space="preserve"> can be created by provider account is 100.</w:t>
+        <w:t>The number of consumer for a direct share is unlimited</w:t>
+      </w:r>
+    </w:p>
+    <w:p>
+      <w:pPr>
+        <w:rPr>
+          <w:rFonts w:asciiTheme="minorEastAsia" w:hAnsiTheme="minorEastAsia" w:cs="Times New Roman"/>
+          <w:sz w:val="22"/>
+          <w:szCs w:val="22"/>
+        </w:rPr>
+      </w:pPr>
+    </w:p>
+    <w:p>
+      <w:pPr>
+        <w:rPr>
+          <w:rFonts w:asciiTheme="minorEastAsia" w:hAnsiTheme="minorEastAsia" w:cs="Times New Roman"/>
+          <w:sz w:val="22"/>
+          <w:szCs w:val="22"/>
+        </w:rPr>
+      </w:pPr>
+      <w:r>
+        <w:rPr>
+          <w:rFonts w:asciiTheme="minorEastAsia" w:hAnsiTheme="minorEastAsia" w:cs="Times New Roman"/>
+          <w:sz w:val="22"/>
+          <w:szCs w:val="22"/>
+        </w:rPr>
+        <w:t>The mxximum number of consumer can be created by provider account is 100.</w:t>
       </w:r>
     </w:p>
     <w:p>
@@ -5700,18 +4717,8 @@
           <w:sz w:val="22"/>
           <w:szCs w:val="22"/>
         </w:rPr>
-        <w:t>PS is not allowed to share or to be shared “Share data</w:t>
-      </w:r>
-      <w:proofErr w:type="gramStart"/>
-      <w:r>
-        <w:rPr>
-          <w:rFonts w:asciiTheme="minorEastAsia" w:hAnsiTheme="minorEastAsia" w:cs="Times New Roman"/>
-          <w:sz w:val="22"/>
-          <w:szCs w:val="22"/>
-        </w:rPr>
-        <w:t>”.</w:t>
-      </w:r>
-      <w:proofErr w:type="gramEnd"/>
+        <w:t>PS is not allowed to share or to be shared “Share data”.</w:t>
+      </w:r>
     </w:p>
     <w:p>
       <w:pPr>
@@ -5752,7 +4759,6 @@
         </w:rPr>
         <w:t xml:space="preserve">0 </w:t>
       </w:r>
-      <w:proofErr w:type="gramStart"/>
       <w:r>
         <w:rPr>
           <w:rFonts w:asciiTheme="minorEastAsia" w:hAnsiTheme="minorEastAsia" w:cs="Times New Roman" w:hint="eastAsia"/>
@@ -5767,16 +4773,7 @@
           <w:sz w:val="22"/>
           <w:szCs w:val="22"/>
         </w:rPr>
-        <w:t>:</w:t>
-      </w:r>
-      <w:proofErr w:type="gramEnd"/>
-      <w:r>
-        <w:rPr>
-          <w:rFonts w:asciiTheme="minorEastAsia" w:hAnsiTheme="minorEastAsia" w:cs="Times New Roman"/>
-          <w:sz w:val="22"/>
-          <w:szCs w:val="22"/>
-        </w:rPr>
-        <w:t xml:space="preserve"> </w:t>
+        <w:t xml:space="preserve">: </w:t>
       </w:r>
       <w:hyperlink r:id="rId13" w:history="1">
         <w:r>
@@ -5859,25 +4856,7 @@
           <w:sz w:val="22"/>
           <w:szCs w:val="22"/>
         </w:rPr>
-        <w:t xml:space="preserve">Stream </w:t>
-      </w:r>
-      <w:proofErr w:type="spellStart"/>
-      <w:r>
-        <w:rPr>
-          <w:rFonts w:asciiTheme="minorEastAsia" w:hAnsiTheme="minorEastAsia" w:cs="Times New Roman"/>
-          <w:sz w:val="22"/>
-          <w:szCs w:val="22"/>
-        </w:rPr>
-        <w:t>can not</w:t>
-      </w:r>
-      <w:proofErr w:type="spellEnd"/>
-      <w:r>
-        <w:rPr>
-          <w:rFonts w:asciiTheme="minorEastAsia" w:hAnsiTheme="minorEastAsia" w:cs="Times New Roman"/>
-          <w:sz w:val="22"/>
-          <w:szCs w:val="22"/>
-        </w:rPr>
-        <w:t xml:space="preserve"> be shared.</w:t>
+        <w:t>Stream can not be shared.</w:t>
       </w:r>
     </w:p>
     <w:p>
@@ -5917,35 +4896,7 @@
           <w:sz w:val="22"/>
           <w:szCs w:val="22"/>
         </w:rPr>
-        <w:t xml:space="preserve">tream support Time Travel with </w:t>
-      </w:r>
-      <w:proofErr w:type="spellStart"/>
-      <w:proofErr w:type="gramStart"/>
-      <w:r>
-        <w:rPr>
-          <w:rFonts w:asciiTheme="minorEastAsia" w:hAnsiTheme="minorEastAsia" w:cs="Times New Roman"/>
-          <w:sz w:val="22"/>
-          <w:szCs w:val="22"/>
-        </w:rPr>
-        <w:t>At</w:t>
-      </w:r>
-      <w:proofErr w:type="gramEnd"/>
-      <w:r>
-        <w:rPr>
-          <w:rFonts w:asciiTheme="minorEastAsia" w:hAnsiTheme="minorEastAsia" w:cs="Times New Roman"/>
-          <w:sz w:val="22"/>
-          <w:szCs w:val="22"/>
-        </w:rPr>
-        <w:t>|Before</w:t>
-      </w:r>
-      <w:proofErr w:type="spellEnd"/>
-      <w:r>
-        <w:rPr>
-          <w:rFonts w:asciiTheme="minorEastAsia" w:hAnsiTheme="minorEastAsia" w:cs="Times New Roman"/>
-          <w:sz w:val="22"/>
-          <w:szCs w:val="22"/>
-        </w:rPr>
-        <w:t xml:space="preserve"> clause</w:t>
+        <w:t>tream support Time Travel with At|Before clause</w:t>
       </w:r>
     </w:p>
     <w:p>
@@ -5985,43 +4936,7 @@
           <w:sz w:val="22"/>
           <w:szCs w:val="22"/>
         </w:rPr>
-        <w:t xml:space="preserve">tream on directory table, </w:t>
-      </w:r>
-      <w:proofErr w:type="gramStart"/>
-      <w:r>
-        <w:rPr>
-          <w:rFonts w:asciiTheme="minorEastAsia" w:hAnsiTheme="minorEastAsia" w:cs="Times New Roman"/>
-          <w:sz w:val="22"/>
-          <w:szCs w:val="22"/>
-        </w:rPr>
-        <w:t>The</w:t>
-      </w:r>
-      <w:proofErr w:type="gramEnd"/>
-      <w:r>
-        <w:rPr>
-          <w:rFonts w:asciiTheme="minorEastAsia" w:hAnsiTheme="minorEastAsia" w:cs="Times New Roman"/>
-          <w:sz w:val="22"/>
-          <w:szCs w:val="22"/>
-        </w:rPr>
-        <w:t xml:space="preserve"> </w:t>
-      </w:r>
-      <w:proofErr w:type="spellStart"/>
-      <w:r>
-        <w:rPr>
-          <w:rFonts w:asciiTheme="minorEastAsia" w:hAnsiTheme="minorEastAsia" w:cs="Times New Roman"/>
-          <w:sz w:val="22"/>
-          <w:szCs w:val="22"/>
-        </w:rPr>
-        <w:t>metadata$row_id</w:t>
-      </w:r>
-      <w:proofErr w:type="spellEnd"/>
-      <w:r>
-        <w:rPr>
-          <w:rFonts w:asciiTheme="minorEastAsia" w:hAnsiTheme="minorEastAsia" w:cs="Times New Roman"/>
-          <w:sz w:val="22"/>
-          <w:szCs w:val="22"/>
-        </w:rPr>
-        <w:t xml:space="preserve"> column values in the stream output are empty.</w:t>
+        <w:t>tream on directory table, The metadata$row_id column values in the stream output are empty.</w:t>
       </w:r>
     </w:p>
     <w:p>
@@ -6118,16 +5033,7 @@
           <w:sz w:val="22"/>
           <w:szCs w:val="22"/>
         </w:rPr>
-        <w:t>ASK</w:t>
-      </w:r>
-      <w:proofErr w:type="gramStart"/>
-      <w:r>
-        <w:rPr>
-          <w:rFonts w:asciiTheme="minorEastAsia" w:hAnsiTheme="minorEastAsia" w:cs="Times New Roman"/>
-          <w:sz w:val="22"/>
-          <w:szCs w:val="22"/>
-        </w:rPr>
-        <w:t>)</w:t>
+        <w:t>ASK)</w:t>
       </w:r>
       <w:r>
         <w:rPr>
@@ -6143,16 +5049,7 @@
           <w:sz w:val="22"/>
           <w:szCs w:val="22"/>
         </w:rPr>
-        <w:t>:</w:t>
-      </w:r>
-      <w:proofErr w:type="gramEnd"/>
-      <w:r>
-        <w:rPr>
-          <w:rFonts w:asciiTheme="minorEastAsia" w:hAnsiTheme="minorEastAsia" w:cs="Times New Roman"/>
-          <w:sz w:val="22"/>
-          <w:szCs w:val="22"/>
-        </w:rPr>
-        <w:t xml:space="preserve"> </w:t>
+        <w:t xml:space="preserve">: </w:t>
       </w:r>
       <w:hyperlink r:id="rId14" w:history="1">
         <w:r>
@@ -6219,33 +5116,15 @@
           <w:sz w:val="22"/>
           <w:szCs w:val="22"/>
         </w:rPr>
-        <w:t xml:space="preserve">s up </w:t>
-      </w:r>
-      <w:proofErr w:type="gramStart"/>
-      <w:r>
-        <w:rPr>
-          <w:rFonts w:asciiTheme="minorEastAsia" w:hAnsiTheme="minorEastAsia" w:cs="Times New Roman"/>
-          <w:sz w:val="22"/>
-          <w:szCs w:val="22"/>
-        </w:rPr>
-        <w:t>to</w:t>
-      </w:r>
-      <w:r>
-        <w:rPr>
-          <w:rFonts w:asciiTheme="minorEastAsia" w:hAnsiTheme="minorEastAsia" w:cs="Times New Roman"/>
-          <w:sz w:val="22"/>
-          <w:szCs w:val="22"/>
-        </w:rPr>
-        <w:t xml:space="preserve"> :</w:t>
-      </w:r>
-      <w:proofErr w:type="gramEnd"/>
-      <w:r>
-        <w:rPr>
-          <w:rFonts w:asciiTheme="minorEastAsia" w:hAnsiTheme="minorEastAsia" w:cs="Times New Roman"/>
-          <w:sz w:val="22"/>
-          <w:szCs w:val="22"/>
-        </w:rPr>
-        <w:t xml:space="preserve"> 100</w:t>
+        <w:t>s up to</w:t>
+      </w:r>
+      <w:r>
+        <w:rPr>
+          <w:rFonts w:asciiTheme="minorEastAsia" w:hAnsiTheme="minorEastAsia" w:cs="Times New Roman"/>
+          <w:sz w:val="22"/>
+          <w:szCs w:val="22"/>
+        </w:rPr>
+        <w:t xml:space="preserve"> : 100</w:t>
       </w:r>
     </w:p>
     <w:p>
@@ -6333,25 +5212,7 @@
           <w:sz w:val="22"/>
           <w:szCs w:val="22"/>
         </w:rPr>
-        <w:t xml:space="preserve">he role and the role also </w:t>
-      </w:r>
-      <w:proofErr w:type="gramStart"/>
-      <w:r>
-        <w:rPr>
-          <w:rFonts w:asciiTheme="minorEastAsia" w:hAnsiTheme="minorEastAsia" w:cs="Times New Roman"/>
-          <w:sz w:val="22"/>
-          <w:szCs w:val="22"/>
-        </w:rPr>
-        <w:t>have to</w:t>
-      </w:r>
-      <w:proofErr w:type="gramEnd"/>
-      <w:r>
-        <w:rPr>
-          <w:rFonts w:asciiTheme="minorEastAsia" w:hAnsiTheme="minorEastAsia" w:cs="Times New Roman"/>
-          <w:sz w:val="22"/>
-          <w:szCs w:val="22"/>
-        </w:rPr>
-        <w:t xml:space="preserve"> has the privileges to run the query inside the query.</w:t>
+        <w:t>he role and the role also have to has the privileges to run the query inside the query.</w:t>
       </w:r>
     </w:p>
     <w:p>
@@ -6463,36 +5324,8 @@
           <w:sz w:val="22"/>
           <w:szCs w:val="22"/>
         </w:rPr>
-        <w:t xml:space="preserve">ASK </w:t>
-      </w:r>
-      <w:proofErr w:type="gramStart"/>
-      <w:r>
-        <w:rPr>
-          <w:rFonts w:asciiTheme="minorEastAsia" w:hAnsiTheme="minorEastAsia" w:cs="Times New Roman"/>
-          <w:sz w:val="22"/>
-          <w:szCs w:val="22"/>
-        </w:rPr>
-        <w:t>operate  privilege</w:t>
-      </w:r>
-      <w:proofErr w:type="gramEnd"/>
-      <w:r>
-        <w:rPr>
-          <w:rFonts w:asciiTheme="minorEastAsia" w:hAnsiTheme="minorEastAsia" w:cs="Times New Roman"/>
-          <w:sz w:val="22"/>
-          <w:szCs w:val="22"/>
-        </w:rPr>
-        <w:t xml:space="preserve"> =&gt; to suspend, </w:t>
-      </w:r>
-      <w:proofErr w:type="spellStart"/>
-      <w:r>
-        <w:rPr>
-          <w:rFonts w:asciiTheme="minorEastAsia" w:hAnsiTheme="minorEastAsia" w:cs="Times New Roman"/>
-          <w:sz w:val="22"/>
-          <w:szCs w:val="22"/>
-        </w:rPr>
-        <w:t>rusume</w:t>
-      </w:r>
-      <w:proofErr w:type="spellEnd"/>
+        <w:t>ASK operate  privilege =&gt; to suspend, rusume</w:t>
+      </w:r>
     </w:p>
     <w:p>
       <w:pPr>
@@ -6571,25 +5404,7 @@
           <w:sz w:val="22"/>
           <w:szCs w:val="22"/>
         </w:rPr>
-        <w:t xml:space="preserve">CCOUNT can have 10,000 resumed </w:t>
-      </w:r>
-      <w:proofErr w:type="gramStart"/>
-      <w:r>
-        <w:rPr>
-          <w:rFonts w:asciiTheme="minorEastAsia" w:hAnsiTheme="minorEastAsia" w:cs="Times New Roman"/>
-          <w:sz w:val="22"/>
-          <w:szCs w:val="22"/>
-        </w:rPr>
-        <w:t>task</w:t>
-      </w:r>
-      <w:proofErr w:type="gramEnd"/>
-      <w:r>
-        <w:rPr>
-          <w:rFonts w:asciiTheme="minorEastAsia" w:hAnsiTheme="minorEastAsia" w:cs="Times New Roman"/>
-          <w:sz w:val="22"/>
-          <w:szCs w:val="22"/>
-        </w:rPr>
-        <w:t>.</w:t>
+        <w:t>CCOUNT can have 10,000 resumed task.</w:t>
       </w:r>
     </w:p>
     <w:p>
@@ -6725,25 +5540,7 @@
           <w:sz w:val="22"/>
           <w:szCs w:val="22"/>
         </w:rPr>
-        <w:t>tream &amp; Task</w:t>
-      </w:r>
-      <w:proofErr w:type="gramStart"/>
-      <w:r>
-        <w:rPr>
-          <w:rFonts w:asciiTheme="minorEastAsia" w:hAnsiTheme="minorEastAsia" w:cs="Times New Roman"/>
-          <w:sz w:val="22"/>
-          <w:szCs w:val="22"/>
-        </w:rPr>
-        <w:t>) :</w:t>
-      </w:r>
-      <w:proofErr w:type="gramEnd"/>
-      <w:r>
-        <w:rPr>
-          <w:rFonts w:asciiTheme="minorEastAsia" w:hAnsiTheme="minorEastAsia" w:cs="Times New Roman"/>
-          <w:sz w:val="22"/>
-          <w:szCs w:val="22"/>
-        </w:rPr>
-        <w:t xml:space="preserve"> </w:t>
+        <w:t xml:space="preserve">tream &amp; Task) : </w:t>
       </w:r>
       <w:hyperlink r:id="rId15" w:history="1">
         <w:r>
@@ -6786,113 +5583,39 @@
           <w:sz w:val="22"/>
           <w:szCs w:val="22"/>
         </w:rPr>
-        <w:t xml:space="preserve">Task can check whether there is data in stream with </w:t>
-      </w:r>
-      <w:proofErr w:type="spellStart"/>
-      <w:r>
-        <w:rPr>
-          <w:rFonts w:asciiTheme="minorEastAsia" w:hAnsiTheme="minorEastAsia" w:cs="Times New Roman"/>
-          <w:sz w:val="22"/>
-          <w:szCs w:val="22"/>
-        </w:rPr>
-        <w:t>SYSTEm$STREAM_HAS_DATA</w:t>
-      </w:r>
-      <w:proofErr w:type="spellEnd"/>
-      <w:r>
-        <w:rPr>
-          <w:rFonts w:asciiTheme="minorEastAsia" w:hAnsiTheme="minorEastAsia" w:cs="Times New Roman"/>
-          <w:sz w:val="22"/>
-          <w:szCs w:val="22"/>
-        </w:rPr>
-        <w:t xml:space="preserve"> function.</w:t>
-      </w:r>
-    </w:p>
-    <w:p>
-      <w:pPr>
-        <w:tabs>
-          <w:tab w:val="left" w:pos="1215"/>
-        </w:tabs>
-        <w:rPr>
-          <w:rFonts w:asciiTheme="minorEastAsia" w:hAnsiTheme="minorEastAsia" w:cs="Times New Roman"/>
-          <w:sz w:val="22"/>
-          <w:szCs w:val="22"/>
-        </w:rPr>
-      </w:pPr>
-    </w:p>
-    <w:p>
-      <w:pPr>
-        <w:tabs>
-          <w:tab w:val="left" w:pos="1215"/>
-        </w:tabs>
-        <w:rPr>
-          <w:rFonts w:asciiTheme="minorEastAsia" w:hAnsiTheme="minorEastAsia" w:cs="Times New Roman"/>
-          <w:sz w:val="22"/>
-          <w:szCs w:val="22"/>
-        </w:rPr>
-      </w:pPr>
-      <w:proofErr w:type="spellStart"/>
-      <w:r>
-        <w:rPr>
-          <w:rFonts w:asciiTheme="minorEastAsia" w:hAnsiTheme="minorEastAsia" w:cs="Times New Roman"/>
-          <w:sz w:val="22"/>
-          <w:szCs w:val="22"/>
-        </w:rPr>
-        <w:t>SYSTEm$STREAM_HAS_DATA</w:t>
-      </w:r>
-      <w:proofErr w:type="spellEnd"/>
-      <w:r>
-        <w:rPr>
-          <w:rFonts w:asciiTheme="minorEastAsia" w:hAnsiTheme="minorEastAsia" w:cs="Times New Roman"/>
-          <w:sz w:val="22"/>
-          <w:szCs w:val="22"/>
-        </w:rPr>
-        <w:t xml:space="preserve"> to avoid false negative (</w:t>
-      </w:r>
-      <w:proofErr w:type="spellStart"/>
-      <w:r>
-        <w:rPr>
-          <w:rFonts w:asciiTheme="minorEastAsia" w:hAnsiTheme="minorEastAsia" w:cs="Times New Roman"/>
-          <w:sz w:val="22"/>
-          <w:szCs w:val="22"/>
-        </w:rPr>
-        <w:t>ie</w:t>
-      </w:r>
-      <w:proofErr w:type="spellEnd"/>
-      <w:r>
-        <w:rPr>
-          <w:rFonts w:asciiTheme="minorEastAsia" w:hAnsiTheme="minorEastAsia" w:cs="Times New Roman"/>
-          <w:sz w:val="22"/>
-          <w:szCs w:val="22"/>
-        </w:rPr>
-        <w:t xml:space="preserve">, returning a false value even when the stream contains changed data); however, the function is not guaranteed to avoid false </w:t>
-      </w:r>
-      <w:proofErr w:type="gramStart"/>
-      <w:r>
-        <w:rPr>
-          <w:rFonts w:asciiTheme="minorEastAsia" w:hAnsiTheme="minorEastAsia" w:cs="Times New Roman"/>
-          <w:sz w:val="22"/>
-          <w:szCs w:val="22"/>
-        </w:rPr>
-        <w:t>positive(</w:t>
-      </w:r>
-      <w:proofErr w:type="spellStart"/>
-      <w:proofErr w:type="gramEnd"/>
-      <w:r>
-        <w:rPr>
-          <w:rFonts w:asciiTheme="minorEastAsia" w:hAnsiTheme="minorEastAsia" w:cs="Times New Roman"/>
-          <w:sz w:val="22"/>
-          <w:szCs w:val="22"/>
-        </w:rPr>
-        <w:t>ie</w:t>
-      </w:r>
-      <w:proofErr w:type="spellEnd"/>
-      <w:r>
-        <w:rPr>
-          <w:rFonts w:asciiTheme="minorEastAsia" w:hAnsiTheme="minorEastAsia" w:cs="Times New Roman"/>
-          <w:sz w:val="22"/>
-          <w:szCs w:val="22"/>
-        </w:rPr>
-        <w:t>. Returning a true value when the stream contains no changed data).</w:t>
+        <w:t>Task can check whether there is data in stream with SYSTEm$STREAM_HAS_DATA function.</w:t>
+      </w:r>
+    </w:p>
+    <w:p>
+      <w:pPr>
+        <w:tabs>
+          <w:tab w:val="left" w:pos="1215"/>
+        </w:tabs>
+        <w:rPr>
+          <w:rFonts w:asciiTheme="minorEastAsia" w:hAnsiTheme="minorEastAsia" w:cs="Times New Roman"/>
+          <w:sz w:val="22"/>
+          <w:szCs w:val="22"/>
+        </w:rPr>
+      </w:pPr>
+    </w:p>
+    <w:p>
+      <w:pPr>
+        <w:tabs>
+          <w:tab w:val="left" w:pos="1215"/>
+        </w:tabs>
+        <w:rPr>
+          <w:rFonts w:asciiTheme="minorEastAsia" w:hAnsiTheme="minorEastAsia" w:cs="Times New Roman"/>
+          <w:sz w:val="22"/>
+          <w:szCs w:val="22"/>
+        </w:rPr>
+      </w:pPr>
+      <w:r>
+        <w:rPr>
+          <w:rFonts w:asciiTheme="minorEastAsia" w:hAnsiTheme="minorEastAsia" w:cs="Times New Roman"/>
+          <w:sz w:val="22"/>
+          <w:szCs w:val="22"/>
+        </w:rPr>
+        <w:t>SYSTEm$STREAM_HAS_DATA to avoid false negative (ie, returning a false value even when the stream contains changed data); however, the function is not guaranteed to avoid false positive(ie. Returning a true value when the stream contains no changed data).</w:t>
       </w:r>
     </w:p>
     <w:p>
@@ -6940,25 +5663,7 @@
           <w:sz w:val="22"/>
           <w:szCs w:val="22"/>
         </w:rPr>
-        <w:t>(RBAC</w:t>
-      </w:r>
-      <w:proofErr w:type="gramStart"/>
-      <w:r>
-        <w:rPr>
-          <w:rFonts w:asciiTheme="minorEastAsia" w:hAnsiTheme="minorEastAsia" w:cs="Times New Roman"/>
-          <w:sz w:val="22"/>
-          <w:szCs w:val="22"/>
-        </w:rPr>
-        <w:t>) :</w:t>
-      </w:r>
-      <w:proofErr w:type="gramEnd"/>
-      <w:r>
-        <w:rPr>
-          <w:rFonts w:asciiTheme="minorEastAsia" w:hAnsiTheme="minorEastAsia" w:cs="Times New Roman"/>
-          <w:sz w:val="22"/>
-          <w:szCs w:val="22"/>
-        </w:rPr>
-        <w:t xml:space="preserve"> </w:t>
+        <w:t xml:space="preserve">(RBAC) : </w:t>
       </w:r>
       <w:hyperlink r:id="rId16" w:history="1">
         <w:r>
@@ -7021,18 +5726,8 @@
           <w:sz w:val="22"/>
           <w:szCs w:val="22"/>
         </w:rPr>
-        <w:t>ublic role is now listed with this command “Show grant to user &lt;user-name&gt;</w:t>
-      </w:r>
-      <w:proofErr w:type="gramStart"/>
-      <w:r>
-        <w:rPr>
-          <w:rFonts w:asciiTheme="minorEastAsia" w:hAnsiTheme="minorEastAsia" w:cs="Times New Roman"/>
-          <w:sz w:val="22"/>
-          <w:szCs w:val="22"/>
-        </w:rPr>
-        <w:t>”;</w:t>
-      </w:r>
-      <w:proofErr w:type="gramEnd"/>
+        <w:t>ublic role is now listed with this command “Show grant to user &lt;user-name&gt;”;</w:t>
+      </w:r>
     </w:p>
     <w:p>
       <w:pPr>
@@ -7087,25 +5782,7 @@
           <w:sz w:val="22"/>
           <w:szCs w:val="22"/>
         </w:rPr>
-        <w:t>(Stored procedure</w:t>
-      </w:r>
-      <w:proofErr w:type="gramStart"/>
-      <w:r>
-        <w:rPr>
-          <w:rFonts w:asciiTheme="minorEastAsia" w:hAnsiTheme="minorEastAsia" w:cs="Times New Roman"/>
-          <w:sz w:val="22"/>
-          <w:szCs w:val="22"/>
-        </w:rPr>
-        <w:t>) :</w:t>
-      </w:r>
-      <w:proofErr w:type="gramEnd"/>
-      <w:r>
-        <w:rPr>
-          <w:rFonts w:asciiTheme="minorEastAsia" w:hAnsiTheme="minorEastAsia" w:cs="Times New Roman"/>
-          <w:sz w:val="22"/>
-          <w:szCs w:val="22"/>
-        </w:rPr>
-        <w:t xml:space="preserve"> </w:t>
+        <w:t xml:space="preserve">(Stored procedure) : </w:t>
       </w:r>
       <w:hyperlink r:id="rId17" w:history="1">
         <w:r>
@@ -7156,25 +5833,7 @@
           <w:sz w:val="22"/>
           <w:szCs w:val="22"/>
         </w:rPr>
-        <w:t xml:space="preserve">tored procedure support language =&gt; java, scalar, python, </w:t>
-      </w:r>
-      <w:proofErr w:type="spellStart"/>
-      <w:r>
-        <w:rPr>
-          <w:rFonts w:asciiTheme="minorEastAsia" w:hAnsiTheme="minorEastAsia" w:cs="Times New Roman"/>
-          <w:sz w:val="22"/>
-          <w:szCs w:val="22"/>
-        </w:rPr>
-        <w:t>javascript</w:t>
-      </w:r>
-      <w:proofErr w:type="spellEnd"/>
-      <w:r>
-        <w:rPr>
-          <w:rFonts w:asciiTheme="minorEastAsia" w:hAnsiTheme="minorEastAsia" w:cs="Times New Roman"/>
-          <w:sz w:val="22"/>
-          <w:szCs w:val="22"/>
-        </w:rPr>
-        <w:t>, snowflake scripting.</w:t>
+        <w:t>tored procedure support language =&gt; java, scalar, python, javascript, snowflake scripting.</w:t>
       </w:r>
     </w:p>
     <w:p>
@@ -7240,7 +5899,6 @@
           <w:szCs w:val="22"/>
         </w:rPr>
       </w:pPr>
-      <w:proofErr w:type="spellStart"/>
       <w:r>
         <w:rPr>
           <w:rFonts w:asciiTheme="minorEastAsia" w:hAnsiTheme="minorEastAsia" w:cs="Times New Roman" w:hint="eastAsia"/>
@@ -7255,34 +5913,7 @@
           <w:sz w:val="22"/>
           <w:szCs w:val="22"/>
         </w:rPr>
-        <w:t>avascript</w:t>
-      </w:r>
-      <w:proofErr w:type="spellEnd"/>
-      <w:r>
-        <w:rPr>
-          <w:rFonts w:asciiTheme="minorEastAsia" w:hAnsiTheme="minorEastAsia" w:cs="Times New Roman"/>
-          <w:sz w:val="22"/>
-          <w:szCs w:val="22"/>
-        </w:rPr>
-        <w:t xml:space="preserve"> stored procedure body size limit to 100</w:t>
-      </w:r>
-      <w:proofErr w:type="gramStart"/>
-      <w:r>
-        <w:rPr>
-          <w:rFonts w:asciiTheme="minorEastAsia" w:hAnsiTheme="minorEastAsia" w:cs="Times New Roman"/>
-          <w:sz w:val="22"/>
-          <w:szCs w:val="22"/>
-        </w:rPr>
-        <w:t>KB(</w:t>
-      </w:r>
-      <w:proofErr w:type="gramEnd"/>
-      <w:r>
-        <w:rPr>
-          <w:rFonts w:asciiTheme="minorEastAsia" w:hAnsiTheme="minorEastAsia" w:cs="Times New Roman"/>
-          <w:sz w:val="22"/>
-          <w:szCs w:val="22"/>
-        </w:rPr>
-        <w:t>recommendation)</w:t>
+        <w:t>avascript stored procedure body size limit to 100KB(recommendation)</w:t>
       </w:r>
     </w:p>
     <w:p>
@@ -7322,69 +5953,32 @@
           <w:sz w:val="22"/>
           <w:szCs w:val="22"/>
         </w:rPr>
-        <w:t xml:space="preserve">nowflake Scripting </w:t>
-      </w:r>
-      <w:proofErr w:type="spellStart"/>
-      <w:r>
-        <w:rPr>
-          <w:rFonts w:asciiTheme="minorEastAsia" w:hAnsiTheme="minorEastAsia" w:cs="Times New Roman"/>
-          <w:sz w:val="22"/>
-          <w:szCs w:val="22"/>
-        </w:rPr>
-        <w:t>wile</w:t>
-      </w:r>
-      <w:proofErr w:type="spellEnd"/>
-      <w:r>
-        <w:rPr>
-          <w:rFonts w:asciiTheme="minorEastAsia" w:hAnsiTheme="minorEastAsia" w:cs="Times New Roman"/>
-          <w:sz w:val="22"/>
-          <w:szCs w:val="22"/>
-        </w:rPr>
-        <w:t xml:space="preserve"> be </w:t>
-      </w:r>
-      <w:proofErr w:type="gramStart"/>
-      <w:r>
-        <w:rPr>
-          <w:rFonts w:asciiTheme="minorEastAsia" w:hAnsiTheme="minorEastAsia" w:cs="Times New Roman"/>
-          <w:sz w:val="22"/>
-          <w:szCs w:val="22"/>
-        </w:rPr>
-        <w:t>default</w:t>
-      </w:r>
-      <w:proofErr w:type="gramEnd"/>
-      <w:r>
-        <w:rPr>
-          <w:rFonts w:asciiTheme="minorEastAsia" w:hAnsiTheme="minorEastAsia" w:cs="Times New Roman"/>
-          <w:sz w:val="22"/>
-          <w:szCs w:val="22"/>
-        </w:rPr>
-        <w:t xml:space="preserve"> language unless it was not specified.</w:t>
-      </w:r>
-    </w:p>
-    <w:p>
-      <w:pPr>
-        <w:tabs>
-          <w:tab w:val="left" w:pos="1215"/>
-        </w:tabs>
-        <w:rPr>
-          <w:rFonts w:asciiTheme="minorEastAsia" w:hAnsiTheme="minorEastAsia" w:cs="Times New Roman"/>
-          <w:sz w:val="22"/>
-          <w:szCs w:val="22"/>
-        </w:rPr>
-      </w:pPr>
-    </w:p>
-    <w:p>
-      <w:pPr>
-        <w:tabs>
-          <w:tab w:val="left" w:pos="1215"/>
-        </w:tabs>
-        <w:rPr>
-          <w:rFonts w:asciiTheme="minorEastAsia" w:hAnsiTheme="minorEastAsia" w:cs="Times New Roman"/>
-          <w:sz w:val="22"/>
-          <w:szCs w:val="22"/>
-        </w:rPr>
-      </w:pPr>
-      <w:proofErr w:type="spellStart"/>
+        <w:t>nowflake Scripting wile be default language unless it was not specified.</w:t>
+      </w:r>
+    </w:p>
+    <w:p>
+      <w:pPr>
+        <w:tabs>
+          <w:tab w:val="left" w:pos="1215"/>
+        </w:tabs>
+        <w:rPr>
+          <w:rFonts w:asciiTheme="minorEastAsia" w:hAnsiTheme="minorEastAsia" w:cs="Times New Roman"/>
+          <w:sz w:val="22"/>
+          <w:szCs w:val="22"/>
+        </w:rPr>
+      </w:pPr>
+    </w:p>
+    <w:p>
+      <w:pPr>
+        <w:tabs>
+          <w:tab w:val="left" w:pos="1215"/>
+        </w:tabs>
+        <w:rPr>
+          <w:rFonts w:asciiTheme="minorEastAsia" w:hAnsiTheme="minorEastAsia" w:cs="Times New Roman"/>
+          <w:sz w:val="22"/>
+          <w:szCs w:val="22"/>
+        </w:rPr>
+      </w:pPr>
       <w:r>
         <w:rPr>
           <w:rFonts w:asciiTheme="minorEastAsia" w:hAnsiTheme="minorEastAsia" w:cs="Times New Roman" w:hint="eastAsia"/>
@@ -7399,70 +5993,7 @@
           <w:sz w:val="22"/>
           <w:szCs w:val="22"/>
         </w:rPr>
-        <w:t>avascript</w:t>
-      </w:r>
-      <w:proofErr w:type="spellEnd"/>
-      <w:r>
-        <w:rPr>
-          <w:rFonts w:asciiTheme="minorEastAsia" w:hAnsiTheme="minorEastAsia" w:cs="Times New Roman"/>
-          <w:sz w:val="22"/>
-          <w:szCs w:val="22"/>
-        </w:rPr>
-        <w:t xml:space="preserve"> </w:t>
-      </w:r>
-      <w:proofErr w:type="spellStart"/>
-      <w:r>
-        <w:rPr>
-          <w:rFonts w:asciiTheme="minorEastAsia" w:hAnsiTheme="minorEastAsia" w:cs="Times New Roman"/>
-          <w:sz w:val="22"/>
-          <w:szCs w:val="22"/>
-        </w:rPr>
-        <w:t>exceptiong</w:t>
-      </w:r>
-      <w:proofErr w:type="spellEnd"/>
-      <w:r>
-        <w:rPr>
-          <w:rFonts w:asciiTheme="minorEastAsia" w:hAnsiTheme="minorEastAsia" w:cs="Times New Roman"/>
-          <w:sz w:val="22"/>
-          <w:szCs w:val="22"/>
-        </w:rPr>
-        <w:t xml:space="preserve"> </w:t>
-      </w:r>
-      <w:proofErr w:type="gramStart"/>
-      <w:r>
-        <w:rPr>
-          <w:rFonts w:asciiTheme="minorEastAsia" w:hAnsiTheme="minorEastAsia" w:cs="Times New Roman"/>
-          <w:sz w:val="22"/>
-          <w:szCs w:val="22"/>
-        </w:rPr>
-        <w:t>handling :</w:t>
-      </w:r>
-      <w:proofErr w:type="gramEnd"/>
-      <w:r>
-        <w:rPr>
-          <w:rFonts w:asciiTheme="minorEastAsia" w:hAnsiTheme="minorEastAsia" w:cs="Times New Roman"/>
-          <w:sz w:val="22"/>
-          <w:szCs w:val="22"/>
-        </w:rPr>
-        <w:t xml:space="preserve"> Error code//message/state/</w:t>
-      </w:r>
-      <w:proofErr w:type="spellStart"/>
-      <w:r>
-        <w:rPr>
-          <w:rFonts w:asciiTheme="minorEastAsia" w:hAnsiTheme="minorEastAsia" w:cs="Times New Roman"/>
-          <w:sz w:val="22"/>
-          <w:szCs w:val="22"/>
-        </w:rPr>
-        <w:t>StrackTrace</w:t>
-      </w:r>
-      <w:proofErr w:type="spellEnd"/>
-      <w:r>
-        <w:rPr>
-          <w:rFonts w:asciiTheme="minorEastAsia" w:hAnsiTheme="minorEastAsia" w:cs="Times New Roman"/>
-          <w:sz w:val="22"/>
-          <w:szCs w:val="22"/>
-        </w:rPr>
-        <w:t>.</w:t>
+        <w:t>avascript exceptiong handling : Error code//message/state/StrackTrace.</w:t>
       </w:r>
     </w:p>
     <w:p>
@@ -7502,25 +6033,7 @@
           <w:sz w:val="22"/>
           <w:szCs w:val="22"/>
         </w:rPr>
-        <w:t xml:space="preserve">nowflake object is accessible by default to the </w:t>
-      </w:r>
-      <w:proofErr w:type="spellStart"/>
-      <w:r>
-        <w:rPr>
-          <w:rFonts w:asciiTheme="minorEastAsia" w:hAnsiTheme="minorEastAsia" w:cs="Times New Roman"/>
-          <w:sz w:val="22"/>
-          <w:szCs w:val="22"/>
-        </w:rPr>
-        <w:t>Javascript</w:t>
-      </w:r>
-      <w:proofErr w:type="spellEnd"/>
-      <w:r>
-        <w:rPr>
-          <w:rFonts w:asciiTheme="minorEastAsia" w:hAnsiTheme="minorEastAsia" w:cs="Times New Roman"/>
-          <w:sz w:val="22"/>
-          <w:szCs w:val="22"/>
-        </w:rPr>
-        <w:t xml:space="preserve"> SP.</w:t>
+        <w:t>nowflake object is accessible by default to the Javascript SP.</w:t>
       </w:r>
     </w:p>
     <w:p>
@@ -7560,43 +6073,7 @@
           <w:sz w:val="22"/>
           <w:szCs w:val="22"/>
         </w:rPr>
-        <w:t xml:space="preserve">tored procedure </w:t>
-      </w:r>
-      <w:proofErr w:type="spellStart"/>
-      <w:r>
-        <w:rPr>
-          <w:rFonts w:asciiTheme="minorEastAsia" w:hAnsiTheme="minorEastAsia" w:cs="Times New Roman"/>
-          <w:sz w:val="22"/>
-          <w:szCs w:val="22"/>
-        </w:rPr>
-        <w:t>can not</w:t>
-      </w:r>
-      <w:proofErr w:type="spellEnd"/>
-      <w:r>
-        <w:rPr>
-          <w:rFonts w:asciiTheme="minorEastAsia" w:hAnsiTheme="minorEastAsia" w:cs="Times New Roman"/>
-          <w:sz w:val="22"/>
-          <w:szCs w:val="22"/>
-        </w:rPr>
-        <w:t xml:space="preserve"> be administered in t </w:t>
-      </w:r>
-      <w:proofErr w:type="spellStart"/>
-      <w:r>
-        <w:rPr>
-          <w:rFonts w:asciiTheme="minorEastAsia" w:hAnsiTheme="minorEastAsia" w:cs="Times New Roman"/>
-          <w:sz w:val="22"/>
-          <w:szCs w:val="22"/>
-        </w:rPr>
-        <w:t>Classci</w:t>
-      </w:r>
-      <w:proofErr w:type="spellEnd"/>
-      <w:r>
-        <w:rPr>
-          <w:rFonts w:asciiTheme="minorEastAsia" w:hAnsiTheme="minorEastAsia" w:cs="Times New Roman"/>
-          <w:sz w:val="22"/>
-          <w:szCs w:val="22"/>
-        </w:rPr>
-        <w:t xml:space="preserve"> UI</w:t>
+        <w:t>tored procedure can not be administered in t Classci UI</w:t>
       </w:r>
     </w:p>
     <w:p>
@@ -7771,25 +6248,7 @@
           <w:sz w:val="22"/>
           <w:szCs w:val="22"/>
         </w:rPr>
-        <w:t xml:space="preserve">eekly, Monthly, Yearly, </w:t>
-      </w:r>
-      <w:proofErr w:type="gramStart"/>
-      <w:r>
-        <w:rPr>
-          <w:rFonts w:asciiTheme="minorEastAsia" w:hAnsiTheme="minorEastAsia" w:cs="Times New Roman"/>
-          <w:sz w:val="22"/>
-          <w:szCs w:val="22"/>
-        </w:rPr>
-        <w:t>Never</w:t>
-      </w:r>
-      <w:proofErr w:type="gramEnd"/>
-      <w:r>
-        <w:rPr>
-          <w:rFonts w:asciiTheme="minorEastAsia" w:hAnsiTheme="minorEastAsia" w:cs="Times New Roman"/>
-          <w:sz w:val="22"/>
-          <w:szCs w:val="22"/>
-        </w:rPr>
-        <w:t xml:space="preserve">. </w:t>
+        <w:t xml:space="preserve">eekly, Monthly, Yearly, Never. </w:t>
       </w:r>
       <w:r>
         <w:rPr>
@@ -7871,7 +6330,6 @@
           <w:szCs w:val="22"/>
         </w:rPr>
       </w:pPr>
-      <w:proofErr w:type="spellStart"/>
       <w:r>
         <w:rPr>
           <w:rFonts w:asciiTheme="minorEastAsia" w:hAnsiTheme="minorEastAsia" w:cs="Times New Roman" w:hint="eastAsia"/>
@@ -7886,34 +6344,7 @@
           <w:sz w:val="22"/>
           <w:szCs w:val="22"/>
         </w:rPr>
-        <w:t>otytify</w:t>
-      </w:r>
-      <w:proofErr w:type="spellEnd"/>
-      <w:r>
-        <w:rPr>
-          <w:rFonts w:asciiTheme="minorEastAsia" w:hAnsiTheme="minorEastAsia" w:cs="Times New Roman"/>
-          <w:sz w:val="22"/>
-          <w:szCs w:val="22"/>
-        </w:rPr>
-        <w:t xml:space="preserve"> actions can be </w:t>
-      </w:r>
-      <w:proofErr w:type="spellStart"/>
-      <w:r>
-        <w:rPr>
-          <w:rFonts w:asciiTheme="minorEastAsia" w:hAnsiTheme="minorEastAsia" w:cs="Times New Roman"/>
-          <w:sz w:val="22"/>
-          <w:szCs w:val="22"/>
-        </w:rPr>
-        <w:t>defineed</w:t>
-      </w:r>
-      <w:proofErr w:type="spellEnd"/>
-      <w:r>
-        <w:rPr>
-          <w:rFonts w:asciiTheme="minorEastAsia" w:hAnsiTheme="minorEastAsia" w:cs="Times New Roman"/>
-          <w:sz w:val="22"/>
-          <w:szCs w:val="22"/>
-        </w:rPr>
-        <w:t xml:space="preserve"> five times with a resource monitor.</w:t>
+        <w:t>otytify actions can be defineed five times with a resource monitor.</w:t>
       </w:r>
     </w:p>
     <w:p>
@@ -8022,7 +6453,7 @@
           <w:tab w:val="left" w:pos="1215"/>
         </w:tabs>
         <w:rPr>
-          <w:rFonts w:asciiTheme="minorEastAsia" w:hAnsiTheme="minorEastAsia" w:cs="Times New Roman" w:hint="eastAsia"/>
+          <w:rFonts w:asciiTheme="minorEastAsia" w:hAnsiTheme="minorEastAsia" w:cs="Times New Roman"/>
           <w:sz w:val="22"/>
           <w:szCs w:val="22"/>
         </w:rPr>
@@ -8120,51 +6551,32 @@
           <w:sz w:val="22"/>
           <w:szCs w:val="22"/>
         </w:rPr>
-        <w:t xml:space="preserve">earch Optimization Service =&gt; </w:t>
-      </w:r>
-      <w:proofErr w:type="spellStart"/>
-      <w:r>
-        <w:rPr>
-          <w:rFonts w:asciiTheme="minorEastAsia" w:hAnsiTheme="minorEastAsia" w:cs="Times New Roman"/>
-          <w:sz w:val="22"/>
-          <w:szCs w:val="22"/>
-        </w:rPr>
-        <w:t>Enterpisze</w:t>
-      </w:r>
-      <w:proofErr w:type="spellEnd"/>
-      <w:r>
-        <w:rPr>
-          <w:rFonts w:asciiTheme="minorEastAsia" w:hAnsiTheme="minorEastAsia" w:cs="Times New Roman"/>
-          <w:sz w:val="22"/>
-          <w:szCs w:val="22"/>
-        </w:rPr>
-        <w:t>, Business Critical, VPS</w:t>
-      </w:r>
-    </w:p>
-    <w:p>
-      <w:pPr>
-        <w:tabs>
-          <w:tab w:val="left" w:pos="1215"/>
-        </w:tabs>
-        <w:rPr>
-          <w:rFonts w:asciiTheme="minorEastAsia" w:hAnsiTheme="minorEastAsia" w:cs="Times New Roman"/>
-          <w:sz w:val="22"/>
-          <w:szCs w:val="22"/>
-        </w:rPr>
-      </w:pPr>
-    </w:p>
-    <w:p>
-      <w:pPr>
-        <w:tabs>
-          <w:tab w:val="left" w:pos="1215"/>
-        </w:tabs>
-        <w:rPr>
-          <w:rFonts w:asciiTheme="minorEastAsia" w:hAnsiTheme="minorEastAsia" w:cs="Times New Roman"/>
-          <w:sz w:val="22"/>
-          <w:szCs w:val="22"/>
-        </w:rPr>
-      </w:pPr>
-      <w:proofErr w:type="gramStart"/>
+        <w:t>earch Optimization Service =&gt; Enterpisze, Business Critical, VPS</w:t>
+      </w:r>
+    </w:p>
+    <w:p>
+      <w:pPr>
+        <w:tabs>
+          <w:tab w:val="left" w:pos="1215"/>
+        </w:tabs>
+        <w:rPr>
+          <w:rFonts w:asciiTheme="minorEastAsia" w:hAnsiTheme="minorEastAsia" w:cs="Times New Roman"/>
+          <w:sz w:val="22"/>
+          <w:szCs w:val="22"/>
+        </w:rPr>
+      </w:pPr>
+    </w:p>
+    <w:p>
+      <w:pPr>
+        <w:tabs>
+          <w:tab w:val="left" w:pos="1215"/>
+        </w:tabs>
+        <w:rPr>
+          <w:rFonts w:asciiTheme="minorEastAsia" w:hAnsiTheme="minorEastAsia" w:cs="Times New Roman"/>
+          <w:sz w:val="22"/>
+          <w:szCs w:val="22"/>
+        </w:rPr>
+      </w:pPr>
       <w:r>
         <w:rPr>
           <w:rFonts w:asciiTheme="minorEastAsia" w:hAnsiTheme="minorEastAsia" w:cs="Times New Roman" w:hint="eastAsia"/>
@@ -8173,37 +6585,34 @@
         </w:rPr>
         <w:t>:</w:t>
       </w:r>
-      <w:proofErr w:type="spellStart"/>
-      <w:r>
-        <w:rPr>
-          <w:rFonts w:asciiTheme="minorEastAsia" w:hAnsiTheme="minorEastAsia" w:cs="Times New Roman"/>
-          <w:sz w:val="22"/>
-          <w:szCs w:val="22"/>
-        </w:rPr>
-        <w:t>wq</w:t>
-      </w:r>
-      <w:proofErr w:type="spellEnd"/>
-      <w:proofErr w:type="gramEnd"/>
-      <w:r>
-        <w:rPr>
-          <w:rFonts w:asciiTheme="minorEastAsia" w:hAnsiTheme="minorEastAsia" w:cs="Times New Roman"/>
-          <w:sz w:val="22"/>
-          <w:szCs w:val="22"/>
-        </w:rPr>
-        <w:t>!</w:t>
-      </w:r>
-    </w:p>
-    <w:p>
-      <w:pPr>
-        <w:tabs>
-          <w:tab w:val="left" w:pos="1215"/>
-        </w:tabs>
-        <w:rPr>
-          <w:rFonts w:asciiTheme="minorEastAsia" w:hAnsiTheme="minorEastAsia" w:cs="Times New Roman" w:hint="eastAsia"/>
-          <w:sz w:val="22"/>
-          <w:szCs w:val="22"/>
-        </w:rPr>
-      </w:pPr>
+      <w:r>
+        <w:rPr>
+          <w:rFonts w:asciiTheme="minorEastAsia" w:hAnsiTheme="minorEastAsia" w:cs="Times New Roman"/>
+          <w:sz w:val="22"/>
+          <w:szCs w:val="22"/>
+        </w:rPr>
+        <w:t>wq!</w:t>
+      </w:r>
+    </w:p>
+    <w:p>
+      <w:pPr>
+        <w:tabs>
+          <w:tab w:val="left" w:pos="1215"/>
+        </w:tabs>
+        <w:rPr>
+          <w:rFonts w:asciiTheme="minorEastAsia" w:hAnsiTheme="minorEastAsia" w:cs="Times New Roman" w:hint="eastAsia"/>
+          <w:sz w:val="22"/>
+          <w:szCs w:val="22"/>
+        </w:rPr>
+      </w:pPr>
+      <w:r>
+        <w:rPr>
+          <w:rFonts w:asciiTheme="minorEastAsia" w:hAnsiTheme="minorEastAsia" w:cs="Times New Roman" w:hint="eastAsia"/>
+          <w:sz w:val="22"/>
+          <w:szCs w:val="22"/>
+        </w:rPr>
+        <w:t>아진짜</w:t>
+      </w:r>
     </w:p>
     <w:sectPr>
       <w:pgSz w:w="12240" w:h="15840"/>

--- a/Snowpro_Core_v3.0.docx
+++ b/Snowpro_Core_v3.0.docx
@@ -6,7 +6,6 @@
       <w:r>
         <w:t xml:space="preserve">Snowpro Core </w:t>
       </w:r>
-      <w:proofErr w:type="gramStart"/>
       <w:r>
         <w:rPr>
           <w:rFonts w:hint="eastAsia"/>
@@ -22,7 +21,6 @@
         </w:rPr>
         <w:t>된</w:t>
       </w:r>
-      <w:proofErr w:type="gramEnd"/>
       <w:r>
         <w:t xml:space="preserve"> </w:t>
       </w:r>
@@ -108,25 +106,7 @@
           <w:sz w:val="22"/>
           <w:szCs w:val="22"/>
         </w:rPr>
-        <w:t xml:space="preserve">2. Zero-copy Cloning: User A가 User B의 Schema를 Cloning으로 overwrite 했을 때, User B의 Schema를 다시 </w:t>
-      </w:r>
-      <w:proofErr w:type="gramStart"/>
-      <w:r>
-        <w:rPr>
-          <w:rFonts w:asciiTheme="minorEastAsia" w:hAnsiTheme="minorEastAsia" w:cs="Times New Roman"/>
-          <w:sz w:val="22"/>
-          <w:szCs w:val="22"/>
-        </w:rPr>
-        <w:t>복구 할</w:t>
-      </w:r>
-      <w:proofErr w:type="gramEnd"/>
-      <w:r>
-        <w:rPr>
-          <w:rFonts w:asciiTheme="minorEastAsia" w:hAnsiTheme="minorEastAsia" w:cs="Times New Roman"/>
-          <w:sz w:val="22"/>
-          <w:szCs w:val="22"/>
-        </w:rPr>
-        <w:t xml:space="preserve"> 수 있는 방법</w:t>
+        <w:t>2. Zero-copy Cloning: User A가 User B의 Schema를 Cloning으로 overwrite 했을 때, User B의 Schema를 다시 복구 할 수 있는 방법</w:t>
       </w:r>
     </w:p>
     <w:p>
@@ -169,25 +149,7 @@
           <w:sz w:val="22"/>
           <w:szCs w:val="22"/>
         </w:rPr>
-        <w:t xml:space="preserve">3. Manage Grants 권한이 </w:t>
-      </w:r>
-      <w:proofErr w:type="gramStart"/>
-      <w:r>
-        <w:rPr>
-          <w:rFonts w:asciiTheme="minorEastAsia" w:hAnsiTheme="minorEastAsia" w:cs="Times New Roman"/>
-          <w:sz w:val="22"/>
-          <w:szCs w:val="22"/>
-        </w:rPr>
-        <w:t>적용 된</w:t>
-      </w:r>
-      <w:proofErr w:type="gramEnd"/>
-      <w:r>
-        <w:rPr>
-          <w:rFonts w:asciiTheme="minorEastAsia" w:hAnsiTheme="minorEastAsia" w:cs="Times New Roman"/>
-          <w:sz w:val="22"/>
-          <w:szCs w:val="22"/>
-        </w:rPr>
-        <w:t xml:space="preserve"> 레벨</w:t>
+        <w:t>3. Manage Grants 권한이 적용 된 레벨</w:t>
       </w:r>
     </w:p>
     <w:p>
@@ -548,25 +510,7 @@
           <w:szCs w:val="22"/>
         </w:rPr>
         <w:lastRenderedPageBreak/>
-        <w:t xml:space="preserve">9. File format이 여러 location에서 </w:t>
-      </w:r>
-      <w:proofErr w:type="gramStart"/>
-      <w:r>
-        <w:rPr>
-          <w:rFonts w:asciiTheme="minorEastAsia" w:hAnsiTheme="minorEastAsia" w:cs="Times New Roman"/>
-          <w:sz w:val="22"/>
-          <w:szCs w:val="22"/>
-        </w:rPr>
-        <w:t>사용 되었을</w:t>
-      </w:r>
-      <w:proofErr w:type="gramEnd"/>
-      <w:r>
-        <w:rPr>
-          <w:rFonts w:asciiTheme="minorEastAsia" w:hAnsiTheme="minorEastAsia" w:cs="Times New Roman"/>
-          <w:sz w:val="22"/>
-          <w:szCs w:val="22"/>
-        </w:rPr>
-        <w:t xml:space="preserve"> 때 가장 우선 순위로 적용되는 것</w:t>
+        <w:t>9. File format이 여러 location에서 사용 되었을 때 가장 우선 순위로 적용되는 것</w:t>
       </w:r>
     </w:p>
     <w:p>
@@ -626,25 +570,7 @@
           <w:sz w:val="22"/>
           <w:szCs w:val="22"/>
         </w:rPr>
-        <w:t xml:space="preserve">10. Transient table의 데이터가 자주 </w:t>
-      </w:r>
-      <w:proofErr w:type="gramStart"/>
-      <w:r>
-        <w:rPr>
-          <w:rFonts w:asciiTheme="minorEastAsia" w:hAnsiTheme="minorEastAsia" w:cs="Times New Roman"/>
-          <w:sz w:val="22"/>
-          <w:szCs w:val="22"/>
-        </w:rPr>
-        <w:t>변경 되는</w:t>
-      </w:r>
-      <w:proofErr w:type="gramEnd"/>
-      <w:r>
-        <w:rPr>
-          <w:rFonts w:asciiTheme="minorEastAsia" w:hAnsiTheme="minorEastAsia" w:cs="Times New Roman"/>
-          <w:sz w:val="22"/>
-          <w:szCs w:val="22"/>
-        </w:rPr>
-        <w:t xml:space="preserve"> 데, 3일전의 데이터로 복구할 수 있는 방법</w:t>
+        <w:t>10. Transient table의 데이터가 자주 변경 되는 데, 3일전의 데이터로 복구할 수 있는 방법</w:t>
       </w:r>
     </w:p>
     <w:p>
@@ -730,25 +656,7 @@
           <w:sz w:val="22"/>
           <w:szCs w:val="22"/>
         </w:rPr>
-        <w:t xml:space="preserve">12. 각 테이블의 Fail Safe storage 사용량을 </w:t>
-      </w:r>
-      <w:proofErr w:type="gramStart"/>
-      <w:r>
-        <w:rPr>
-          <w:rFonts w:asciiTheme="minorEastAsia" w:hAnsiTheme="minorEastAsia" w:cs="Times New Roman"/>
-          <w:sz w:val="22"/>
-          <w:szCs w:val="22"/>
-        </w:rPr>
-        <w:t>확인 할</w:t>
-      </w:r>
-      <w:proofErr w:type="gramEnd"/>
-      <w:r>
-        <w:rPr>
-          <w:rFonts w:asciiTheme="minorEastAsia" w:hAnsiTheme="minorEastAsia" w:cs="Times New Roman"/>
-          <w:sz w:val="22"/>
-          <w:szCs w:val="22"/>
-        </w:rPr>
-        <w:t xml:space="preserve"> 수 있는 방법</w:t>
+        <w:t>12. 각 테이블의 Fail Safe storage 사용량을 확인 할 수 있는 방법</w:t>
       </w:r>
     </w:p>
     <w:p>
@@ -808,25 +716,7 @@
           <w:sz w:val="22"/>
           <w:szCs w:val="22"/>
         </w:rPr>
-        <w:t xml:space="preserve">13. From </w:t>
-      </w:r>
-      <w:proofErr w:type="gramStart"/>
-      <w:r>
-        <w:rPr>
-          <w:rFonts w:asciiTheme="minorEastAsia" w:hAnsiTheme="minorEastAsia" w:cs="Times New Roman"/>
-          <w:sz w:val="22"/>
-          <w:szCs w:val="22"/>
-        </w:rPr>
-        <w:t>clause 에서</w:t>
-      </w:r>
-      <w:proofErr w:type="gramEnd"/>
-      <w:r>
-        <w:rPr>
-          <w:rFonts w:asciiTheme="minorEastAsia" w:hAnsiTheme="minorEastAsia" w:cs="Times New Roman"/>
-          <w:sz w:val="22"/>
-          <w:szCs w:val="22"/>
-        </w:rPr>
-        <w:t xml:space="preserve"> 사용할 수 있는 object</w:t>
+        <w:t>13. From clause 에서 사용할 수 있는 object</w:t>
       </w:r>
     </w:p>
     <w:p>
@@ -1881,25 +1771,7 @@
           <w:sz w:val="22"/>
           <w:szCs w:val="22"/>
         </w:rPr>
-        <w:t xml:space="preserve">By default, Snowflake does not allow sharing data from a Business Critical to a non-Business Critical account. For more information, see Data </w:t>
-      </w:r>
-      <w:proofErr w:type="gramStart"/>
-      <w:r>
-        <w:rPr>
-          <w:rFonts w:asciiTheme="minorEastAsia" w:hAnsiTheme="minorEastAsia" w:cs="Times New Roman"/>
-          <w:sz w:val="22"/>
-          <w:szCs w:val="22"/>
-        </w:rPr>
-        <w:t>sharing</w:t>
-      </w:r>
-      <w:proofErr w:type="gramEnd"/>
-      <w:r>
-        <w:rPr>
-          <w:rFonts w:asciiTheme="minorEastAsia" w:hAnsiTheme="minorEastAsia" w:cs="Times New Roman"/>
-          <w:sz w:val="22"/>
-          <w:szCs w:val="22"/>
-        </w:rPr>
-        <w:t xml:space="preserve"> and Business critical accounts.</w:t>
+        <w:t>By default, Snowflake does not allow sharing data from a Business Critical to a non-Business Critical account. For more information, see Data sharing and Business critical accounts.</w:t>
       </w:r>
     </w:p>
     <w:p>
@@ -2295,25 +2167,7 @@
           <w:sz w:val="22"/>
           <w:szCs w:val="22"/>
         </w:rPr>
-        <w:t xml:space="preserve">16. 암호키 순환 </w:t>
-      </w:r>
-      <w:proofErr w:type="gramStart"/>
-      <w:r>
-        <w:rPr>
-          <w:rFonts w:asciiTheme="minorEastAsia" w:hAnsiTheme="minorEastAsia" w:cs="Times New Roman"/>
-          <w:sz w:val="22"/>
-          <w:szCs w:val="22"/>
-        </w:rPr>
-        <w:t>주기 :</w:t>
-      </w:r>
-      <w:proofErr w:type="gramEnd"/>
-      <w:r>
-        <w:rPr>
-          <w:rFonts w:asciiTheme="minorEastAsia" w:hAnsiTheme="minorEastAsia" w:cs="Times New Roman"/>
-          <w:sz w:val="22"/>
-          <w:szCs w:val="22"/>
-        </w:rPr>
-        <w:t xml:space="preserve"> 30일</w:t>
+        <w:t>16. 암호키 순환 주기 : 30일</w:t>
       </w:r>
     </w:p>
     <w:p>
@@ -2347,25 +2201,7 @@
           <w:sz w:val="22"/>
           <w:szCs w:val="22"/>
         </w:rPr>
-        <w:t xml:space="preserve">18. Network Policy 적용 </w:t>
-      </w:r>
-      <w:proofErr w:type="gramStart"/>
-      <w:r>
-        <w:rPr>
-          <w:rFonts w:asciiTheme="minorEastAsia" w:hAnsiTheme="minorEastAsia" w:cs="Times New Roman"/>
-          <w:sz w:val="22"/>
-          <w:szCs w:val="22"/>
-        </w:rPr>
-        <w:t>대상 :</w:t>
-      </w:r>
-      <w:proofErr w:type="gramEnd"/>
-      <w:r>
-        <w:rPr>
-          <w:rFonts w:asciiTheme="minorEastAsia" w:hAnsiTheme="minorEastAsia" w:cs="Times New Roman"/>
-          <w:sz w:val="22"/>
-          <w:szCs w:val="22"/>
-        </w:rPr>
-        <w:t xml:space="preserve"> Account/User</w:t>
+        <w:t>18. Network Policy 적용 대상 : Account/User</w:t>
       </w:r>
     </w:p>
     <w:p>
@@ -6583,36 +6419,1167 @@
           <w:sz w:val="22"/>
           <w:szCs w:val="22"/>
         </w:rPr>
-        <w:t>:</w:t>
-      </w:r>
-      <w:r>
-        <w:rPr>
-          <w:rFonts w:asciiTheme="minorEastAsia" w:hAnsiTheme="minorEastAsia" w:cs="Times New Roman"/>
-          <w:sz w:val="22"/>
-          <w:szCs w:val="22"/>
-        </w:rPr>
-        <w:t>wq!</w:t>
-      </w:r>
-    </w:p>
-    <w:p>
-      <w:pPr>
-        <w:tabs>
-          <w:tab w:val="left" w:pos="1215"/>
-        </w:tabs>
-        <w:rPr>
-          <w:rFonts w:asciiTheme="minorEastAsia" w:hAnsiTheme="minorEastAsia" w:cs="Times New Roman" w:hint="eastAsia"/>
-          <w:sz w:val="22"/>
-          <w:szCs w:val="22"/>
-        </w:rPr>
-      </w:pPr>
-      <w:r>
-        <w:rPr>
-          <w:rFonts w:asciiTheme="minorEastAsia" w:hAnsiTheme="minorEastAsia" w:cs="Times New Roman" w:hint="eastAsia"/>
-          <w:sz w:val="22"/>
-          <w:szCs w:val="22"/>
-        </w:rPr>
-        <w:t>아진짜</w:t>
-      </w:r>
+        <w:t>S</w:t>
+      </w:r>
+      <w:r>
+        <w:rPr>
+          <w:rFonts w:asciiTheme="minorEastAsia" w:hAnsiTheme="minorEastAsia" w:cs="Times New Roman"/>
+          <w:sz w:val="22"/>
+          <w:szCs w:val="22"/>
+        </w:rPr>
+        <w:t>earch Optimizaitn Service is table level property.</w:t>
+      </w:r>
+    </w:p>
+    <w:p>
+      <w:pPr>
+        <w:tabs>
+          <w:tab w:val="left" w:pos="1215"/>
+        </w:tabs>
+        <w:rPr>
+          <w:rFonts w:asciiTheme="minorEastAsia" w:hAnsiTheme="minorEastAsia" w:cs="Times New Roman"/>
+          <w:sz w:val="22"/>
+          <w:szCs w:val="22"/>
+        </w:rPr>
+      </w:pPr>
+    </w:p>
+    <w:p>
+      <w:pPr>
+        <w:tabs>
+          <w:tab w:val="left" w:pos="1215"/>
+        </w:tabs>
+        <w:rPr>
+          <w:rFonts w:asciiTheme="minorEastAsia" w:hAnsiTheme="minorEastAsia" w:cs="Times New Roman"/>
+          <w:sz w:val="22"/>
+          <w:szCs w:val="22"/>
+        </w:rPr>
+      </w:pPr>
+      <w:r>
+        <w:rPr>
+          <w:rFonts w:asciiTheme="minorEastAsia" w:hAnsiTheme="minorEastAsia" w:cs="Times New Roman" w:hint="eastAsia"/>
+          <w:sz w:val="22"/>
+          <w:szCs w:val="22"/>
+        </w:rPr>
+        <w:t>T</w:t>
+      </w:r>
+      <w:r>
+        <w:rPr>
+          <w:rFonts w:asciiTheme="minorEastAsia" w:hAnsiTheme="minorEastAsia" w:cs="Times New Roman"/>
+          <w:sz w:val="22"/>
+          <w:szCs w:val="22"/>
+        </w:rPr>
+        <w:t>o add or remove search optimization which role? =&gt; Ownership or ADD SERARCH OPTIMIZATION.</w:t>
+      </w:r>
+    </w:p>
+    <w:p>
+      <w:pPr>
+        <w:tabs>
+          <w:tab w:val="left" w:pos="1215"/>
+        </w:tabs>
+        <w:rPr>
+          <w:rFonts w:asciiTheme="minorEastAsia" w:hAnsiTheme="minorEastAsia" w:cs="Times New Roman"/>
+          <w:sz w:val="22"/>
+          <w:szCs w:val="22"/>
+        </w:rPr>
+      </w:pPr>
+    </w:p>
+    <w:p>
+      <w:pPr>
+        <w:tabs>
+          <w:tab w:val="left" w:pos="1215"/>
+        </w:tabs>
+        <w:rPr>
+          <w:rFonts w:asciiTheme="minorEastAsia" w:hAnsiTheme="minorEastAsia" w:cs="Times New Roman" w:hint="eastAsia"/>
+          <w:sz w:val="22"/>
+          <w:szCs w:val="22"/>
+        </w:rPr>
+      </w:pPr>
+      <w:r>
+        <w:rPr>
+          <w:rFonts w:asciiTheme="minorEastAsia" w:hAnsiTheme="minorEastAsia" w:cs="Times New Roman" w:hint="eastAsia"/>
+          <w:sz w:val="22"/>
+          <w:szCs w:val="22"/>
+        </w:rPr>
+        <w:t>S</w:t>
+      </w:r>
+      <w:r>
+        <w:rPr>
+          <w:rFonts w:asciiTheme="minorEastAsia" w:hAnsiTheme="minorEastAsia" w:cs="Times New Roman"/>
+          <w:sz w:val="22"/>
+          <w:szCs w:val="22"/>
+        </w:rPr>
+        <w:t>earch optimization does not support external tables.</w:t>
+      </w:r>
+    </w:p>
+    <w:p>
+      <w:pPr>
+        <w:tabs>
+          <w:tab w:val="left" w:pos="1215"/>
+        </w:tabs>
+        <w:rPr>
+          <w:rFonts w:asciiTheme="minorEastAsia" w:hAnsiTheme="minorEastAsia" w:cs="Times New Roman"/>
+          <w:sz w:val="22"/>
+          <w:szCs w:val="22"/>
+        </w:rPr>
+      </w:pPr>
+    </w:p>
+    <w:p>
+      <w:pPr>
+        <w:tabs>
+          <w:tab w:val="left" w:pos="1215"/>
+        </w:tabs>
+        <w:rPr>
+          <w:rFonts w:asciiTheme="minorEastAsia" w:hAnsiTheme="minorEastAsia" w:cs="Times New Roman"/>
+          <w:sz w:val="22"/>
+          <w:szCs w:val="22"/>
+        </w:rPr>
+      </w:pPr>
+      <w:r>
+        <w:rPr>
+          <w:rFonts w:asciiTheme="minorEastAsia" w:hAnsiTheme="minorEastAsia" w:cs="Times New Roman" w:hint="eastAsia"/>
+          <w:sz w:val="22"/>
+          <w:szCs w:val="22"/>
+        </w:rPr>
+        <w:t>S</w:t>
+      </w:r>
+      <w:r>
+        <w:rPr>
+          <w:rFonts w:asciiTheme="minorEastAsia" w:hAnsiTheme="minorEastAsia" w:cs="Times New Roman"/>
+          <w:sz w:val="22"/>
+          <w:szCs w:val="22"/>
+        </w:rPr>
+        <w:t>earch optimization support equality and in predicate</w:t>
+      </w:r>
+    </w:p>
+    <w:p>
+      <w:pPr>
+        <w:tabs>
+          <w:tab w:val="left" w:pos="1215"/>
+        </w:tabs>
+        <w:rPr>
+          <w:rFonts w:asciiTheme="minorEastAsia" w:hAnsiTheme="minorEastAsia" w:cs="Times New Roman"/>
+          <w:sz w:val="22"/>
+          <w:szCs w:val="22"/>
+        </w:rPr>
+      </w:pPr>
+    </w:p>
+    <w:p>
+      <w:pPr>
+        <w:tabs>
+          <w:tab w:val="left" w:pos="1215"/>
+        </w:tabs>
+        <w:rPr>
+          <w:rFonts w:asciiTheme="minorEastAsia" w:hAnsiTheme="minorEastAsia" w:cs="Times New Roman"/>
+          <w:sz w:val="22"/>
+          <w:szCs w:val="22"/>
+        </w:rPr>
+      </w:pPr>
+      <w:r>
+        <w:rPr>
+          <w:rFonts w:asciiTheme="minorEastAsia" w:hAnsiTheme="minorEastAsia" w:cs="Times New Roman" w:hint="eastAsia"/>
+          <w:sz w:val="22"/>
+          <w:szCs w:val="22"/>
+        </w:rPr>
+        <w:t>S</w:t>
+      </w:r>
+      <w:r>
+        <w:rPr>
+          <w:rFonts w:asciiTheme="minorEastAsia" w:hAnsiTheme="minorEastAsia" w:cs="Times New Roman"/>
+          <w:sz w:val="22"/>
+          <w:szCs w:val="22"/>
+        </w:rPr>
+        <w:t>earch optimization support data type =&gt; Integer, Date, Time &amp;Timestammp, Varchar, Binary.</w:t>
+      </w:r>
+    </w:p>
+    <w:p>
+      <w:pPr>
+        <w:tabs>
+          <w:tab w:val="left" w:pos="1215"/>
+        </w:tabs>
+        <w:rPr>
+          <w:rFonts w:asciiTheme="minorEastAsia" w:hAnsiTheme="minorEastAsia" w:cs="Times New Roman"/>
+          <w:sz w:val="22"/>
+          <w:szCs w:val="22"/>
+        </w:rPr>
+      </w:pPr>
+    </w:p>
+    <w:p>
+      <w:pPr>
+        <w:tabs>
+          <w:tab w:val="left" w:pos="1215"/>
+        </w:tabs>
+        <w:rPr>
+          <w:rFonts w:asciiTheme="minorEastAsia" w:hAnsiTheme="minorEastAsia" w:cs="Times New Roman"/>
+          <w:sz w:val="22"/>
+          <w:szCs w:val="22"/>
+        </w:rPr>
+      </w:pPr>
+      <w:r>
+        <w:rPr>
+          <w:rFonts w:asciiTheme="minorEastAsia" w:hAnsiTheme="minorEastAsia" w:cs="Times New Roman" w:hint="eastAsia"/>
+          <w:sz w:val="22"/>
+          <w:szCs w:val="22"/>
+        </w:rPr>
+        <w:t>S</w:t>
+      </w:r>
+      <w:r>
+        <w:rPr>
+          <w:rFonts w:asciiTheme="minorEastAsia" w:hAnsiTheme="minorEastAsia" w:cs="Times New Roman"/>
+          <w:sz w:val="22"/>
+          <w:szCs w:val="22"/>
+        </w:rPr>
+        <w:t>earch optimization can’t be controlled by user, but automatically optimizer.</w:t>
+      </w:r>
+    </w:p>
+    <w:p>
+      <w:pPr>
+        <w:tabs>
+          <w:tab w:val="left" w:pos="1215"/>
+        </w:tabs>
+        <w:rPr>
+          <w:rFonts w:asciiTheme="minorEastAsia" w:hAnsiTheme="minorEastAsia" w:cs="Times New Roman"/>
+          <w:sz w:val="22"/>
+          <w:szCs w:val="22"/>
+        </w:rPr>
+      </w:pPr>
+    </w:p>
+    <w:p>
+      <w:pPr>
+        <w:tabs>
+          <w:tab w:val="left" w:pos="1215"/>
+        </w:tabs>
+        <w:rPr>
+          <w:rFonts w:asciiTheme="minorEastAsia" w:hAnsiTheme="minorEastAsia" w:cs="Times New Roman"/>
+          <w:sz w:val="22"/>
+          <w:szCs w:val="22"/>
+        </w:rPr>
+      </w:pPr>
+      <w:r>
+        <w:rPr>
+          <w:noProof/>
+        </w:rPr>
+        <w:lastRenderedPageBreak/>
+        <w:drawing>
+          <wp:inline distT="0" distB="0" distL="0" distR="0" wp14:anchorId="24E71F95" wp14:editId="0E13126D">
+            <wp:extent cx="5943600" cy="3026410"/>
+            <wp:effectExtent l="0" t="0" r="0" b="2540"/>
+            <wp:docPr id="700086077" name="그림 1"/>
+            <wp:cNvGraphicFramePr>
+              <a:graphicFrameLocks xmlns:a="http://schemas.openxmlformats.org/drawingml/2006/main" noChangeAspect="1"/>
+            </wp:cNvGraphicFramePr>
+            <a:graphic xmlns:a="http://schemas.openxmlformats.org/drawingml/2006/main">
+              <a:graphicData uri="http://schemas.openxmlformats.org/drawingml/2006/picture">
+                <pic:pic xmlns:pic="http://schemas.openxmlformats.org/drawingml/2006/picture">
+                  <pic:nvPicPr>
+                    <pic:cNvPr id="700086077" name=""/>
+                    <pic:cNvPicPr/>
+                  </pic:nvPicPr>
+                  <pic:blipFill>
+                    <a:blip r:embed="rId20"/>
+                    <a:stretch>
+                      <a:fillRect/>
+                    </a:stretch>
+                  </pic:blipFill>
+                  <pic:spPr>
+                    <a:xfrm>
+                      <a:off x="0" y="0"/>
+                      <a:ext cx="5943600" cy="3026410"/>
+                    </a:xfrm>
+                    <a:prstGeom prst="rect">
+                      <a:avLst/>
+                    </a:prstGeom>
+                  </pic:spPr>
+                </pic:pic>
+              </a:graphicData>
+            </a:graphic>
+          </wp:inline>
+        </w:drawing>
+      </w:r>
+    </w:p>
+    <w:p>
+      <w:pPr>
+        <w:tabs>
+          <w:tab w:val="left" w:pos="1215"/>
+        </w:tabs>
+        <w:rPr>
+          <w:rFonts w:asciiTheme="minorEastAsia" w:hAnsiTheme="minorEastAsia" w:cs="Times New Roman"/>
+          <w:sz w:val="22"/>
+          <w:szCs w:val="22"/>
+        </w:rPr>
+      </w:pPr>
+      <w:r>
+        <w:rPr>
+          <w:noProof/>
+        </w:rPr>
+        <w:drawing>
+          <wp:inline distT="0" distB="0" distL="0" distR="0" wp14:anchorId="77288316" wp14:editId="584C4CD5">
+            <wp:extent cx="5943600" cy="3236595"/>
+            <wp:effectExtent l="0" t="0" r="0" b="1905"/>
+            <wp:docPr id="1858481839" name="그림 1"/>
+            <wp:cNvGraphicFramePr>
+              <a:graphicFrameLocks xmlns:a="http://schemas.openxmlformats.org/drawingml/2006/main" noChangeAspect="1"/>
+            </wp:cNvGraphicFramePr>
+            <a:graphic xmlns:a="http://schemas.openxmlformats.org/drawingml/2006/main">
+              <a:graphicData uri="http://schemas.openxmlformats.org/drawingml/2006/picture">
+                <pic:pic xmlns:pic="http://schemas.openxmlformats.org/drawingml/2006/picture">
+                  <pic:nvPicPr>
+                    <pic:cNvPr id="1858481839" name=""/>
+                    <pic:cNvPicPr/>
+                  </pic:nvPicPr>
+                  <pic:blipFill>
+                    <a:blip r:embed="rId21"/>
+                    <a:stretch>
+                      <a:fillRect/>
+                    </a:stretch>
+                  </pic:blipFill>
+                  <pic:spPr>
+                    <a:xfrm>
+                      <a:off x="0" y="0"/>
+                      <a:ext cx="5943600" cy="3236595"/>
+                    </a:xfrm>
+                    <a:prstGeom prst="rect">
+                      <a:avLst/>
+                    </a:prstGeom>
+                  </pic:spPr>
+                </pic:pic>
+              </a:graphicData>
+            </a:graphic>
+          </wp:inline>
+        </w:drawing>
+      </w:r>
+    </w:p>
+    <w:p>
+      <w:pPr>
+        <w:tabs>
+          <w:tab w:val="left" w:pos="1215"/>
+        </w:tabs>
+        <w:rPr>
+          <w:rFonts w:asciiTheme="minorEastAsia" w:hAnsiTheme="minorEastAsia" w:cs="Times New Roman"/>
+          <w:sz w:val="22"/>
+          <w:szCs w:val="22"/>
+        </w:rPr>
+      </w:pPr>
+    </w:p>
+    <w:p>
+      <w:pPr>
+        <w:tabs>
+          <w:tab w:val="left" w:pos="1215"/>
+        </w:tabs>
+        <w:rPr>
+          <w:rFonts w:asciiTheme="minorEastAsia" w:hAnsiTheme="minorEastAsia" w:cs="Times New Roman"/>
+          <w:sz w:val="22"/>
+          <w:szCs w:val="22"/>
+        </w:rPr>
+      </w:pPr>
+      <w:r>
+        <w:rPr>
+          <w:rFonts w:asciiTheme="minorEastAsia" w:hAnsiTheme="minorEastAsia" w:cs="Times New Roman" w:hint="eastAsia"/>
+          <w:sz w:val="22"/>
+          <w:szCs w:val="22"/>
+        </w:rPr>
+        <w:t>1</w:t>
+      </w:r>
+      <w:r>
+        <w:rPr>
+          <w:rFonts w:asciiTheme="minorEastAsia" w:hAnsiTheme="minorEastAsia" w:cs="Times New Roman"/>
+          <w:sz w:val="22"/>
+          <w:szCs w:val="22"/>
+        </w:rPr>
+        <w:t>7</w:t>
+      </w:r>
+      <w:r>
+        <w:rPr>
+          <w:rFonts w:asciiTheme="minorEastAsia" w:hAnsiTheme="minorEastAsia" w:cs="Times New Roman" w:hint="eastAsia"/>
+          <w:sz w:val="22"/>
+          <w:szCs w:val="22"/>
+        </w:rPr>
+        <w:t>번</w:t>
+      </w:r>
+      <w:r>
+        <w:rPr>
+          <w:rFonts w:asciiTheme="minorEastAsia" w:hAnsiTheme="minorEastAsia" w:cs="Times New Roman"/>
+          <w:sz w:val="22"/>
+          <w:szCs w:val="22"/>
+        </w:rPr>
+        <w:t xml:space="preserve">(Directory table): </w:t>
+      </w:r>
+    </w:p>
+    <w:p>
+      <w:pPr>
+        <w:tabs>
+          <w:tab w:val="left" w:pos="1215"/>
+        </w:tabs>
+        <w:rPr>
+          <w:rFonts w:asciiTheme="minorEastAsia" w:hAnsiTheme="minorEastAsia" w:cs="Times New Roman"/>
+          <w:sz w:val="22"/>
+          <w:szCs w:val="22"/>
+        </w:rPr>
+      </w:pPr>
+      <w:hyperlink r:id="rId22" w:history="1">
+        <w:r>
+          <w:rPr>
+            <w:rStyle w:val="a4"/>
+            <w:rFonts w:asciiTheme="minorEastAsia" w:hAnsiTheme="minorEastAsia" w:cs="Times New Roman"/>
+            <w:sz w:val="22"/>
+            <w:szCs w:val="22"/>
+          </w:rPr>
+          <w:t>https://www.youtube.com/watch?v=ygE1CWz4BYw&amp;list=PLba2xJ7yxHB5X2CMe7qZZu-V4LxNE1HbF&amp;index=17</w:t>
+        </w:r>
+      </w:hyperlink>
+    </w:p>
+    <w:p>
+      <w:pPr>
+        <w:tabs>
+          <w:tab w:val="left" w:pos="1215"/>
+        </w:tabs>
+        <w:rPr>
+          <w:rFonts w:asciiTheme="minorEastAsia" w:hAnsiTheme="minorEastAsia" w:cs="Times New Roman"/>
+          <w:sz w:val="22"/>
+          <w:szCs w:val="22"/>
+        </w:rPr>
+      </w:pPr>
+    </w:p>
+    <w:p>
+      <w:pPr>
+        <w:tabs>
+          <w:tab w:val="left" w:pos="1215"/>
+        </w:tabs>
+        <w:rPr>
+          <w:rFonts w:asciiTheme="minorEastAsia" w:hAnsiTheme="minorEastAsia" w:cs="Times New Roman"/>
+          <w:sz w:val="22"/>
+          <w:szCs w:val="22"/>
+        </w:rPr>
+      </w:pPr>
+      <w:r>
+        <w:rPr>
+          <w:rFonts w:asciiTheme="minorEastAsia" w:hAnsiTheme="minorEastAsia" w:cs="Times New Roman" w:hint="eastAsia"/>
+          <w:sz w:val="22"/>
+          <w:szCs w:val="22"/>
+        </w:rPr>
+        <w:t>D</w:t>
+      </w:r>
+      <w:r>
+        <w:rPr>
+          <w:rFonts w:asciiTheme="minorEastAsia" w:hAnsiTheme="minorEastAsia" w:cs="Times New Roman"/>
+          <w:sz w:val="22"/>
+          <w:szCs w:val="22"/>
+        </w:rPr>
+        <w:t>irectory table support only named stage(internal, external)</w:t>
+      </w:r>
+    </w:p>
+    <w:p>
+      <w:pPr>
+        <w:tabs>
+          <w:tab w:val="left" w:pos="1215"/>
+        </w:tabs>
+        <w:rPr>
+          <w:rFonts w:asciiTheme="minorEastAsia" w:hAnsiTheme="minorEastAsia" w:cs="Times New Roman"/>
+          <w:sz w:val="22"/>
+          <w:szCs w:val="22"/>
+        </w:rPr>
+      </w:pPr>
+    </w:p>
+    <w:p>
+      <w:pPr>
+        <w:tabs>
+          <w:tab w:val="left" w:pos="1215"/>
+        </w:tabs>
+        <w:rPr>
+          <w:rFonts w:asciiTheme="minorEastAsia" w:hAnsiTheme="minorEastAsia" w:cs="Times New Roman"/>
+          <w:sz w:val="22"/>
+          <w:szCs w:val="22"/>
+        </w:rPr>
+      </w:pPr>
+      <w:r>
+        <w:rPr>
+          <w:rFonts w:asciiTheme="minorEastAsia" w:hAnsiTheme="minorEastAsia" w:cs="Times New Roman"/>
+          <w:sz w:val="22"/>
+          <w:szCs w:val="22"/>
+        </w:rPr>
+        <w:t>Directory=(enable=true);</w:t>
+      </w:r>
+    </w:p>
+    <w:p>
+      <w:pPr>
+        <w:tabs>
+          <w:tab w:val="left" w:pos="1215"/>
+        </w:tabs>
+        <w:rPr>
+          <w:rFonts w:asciiTheme="minorEastAsia" w:hAnsiTheme="minorEastAsia" w:cs="Times New Roman"/>
+          <w:sz w:val="22"/>
+          <w:szCs w:val="22"/>
+        </w:rPr>
+      </w:pPr>
+    </w:p>
+    <w:p>
+      <w:pPr>
+        <w:tabs>
+          <w:tab w:val="left" w:pos="1215"/>
+        </w:tabs>
+        <w:rPr>
+          <w:rFonts w:asciiTheme="minorEastAsia" w:hAnsiTheme="minorEastAsia" w:cs="Times New Roman"/>
+          <w:sz w:val="22"/>
+          <w:szCs w:val="22"/>
+        </w:rPr>
+      </w:pPr>
+      <w:r>
+        <w:rPr>
+          <w:noProof/>
+        </w:rPr>
+        <w:drawing>
+          <wp:inline distT="0" distB="0" distL="0" distR="0" wp14:anchorId="426F30FF" wp14:editId="7571FE92">
+            <wp:extent cx="5943600" cy="3327400"/>
+            <wp:effectExtent l="0" t="0" r="0" b="6350"/>
+            <wp:docPr id="368570243" name="그림 1"/>
+            <wp:cNvGraphicFramePr>
+              <a:graphicFrameLocks xmlns:a="http://schemas.openxmlformats.org/drawingml/2006/main" noChangeAspect="1"/>
+            </wp:cNvGraphicFramePr>
+            <a:graphic xmlns:a="http://schemas.openxmlformats.org/drawingml/2006/main">
+              <a:graphicData uri="http://schemas.openxmlformats.org/drawingml/2006/picture">
+                <pic:pic xmlns:pic="http://schemas.openxmlformats.org/drawingml/2006/picture">
+                  <pic:nvPicPr>
+                    <pic:cNvPr id="368570243" name=""/>
+                    <pic:cNvPicPr/>
+                  </pic:nvPicPr>
+                  <pic:blipFill>
+                    <a:blip r:embed="rId23"/>
+                    <a:stretch>
+                      <a:fillRect/>
+                    </a:stretch>
+                  </pic:blipFill>
+                  <pic:spPr>
+                    <a:xfrm>
+                      <a:off x="0" y="0"/>
+                      <a:ext cx="5943600" cy="3327400"/>
+                    </a:xfrm>
+                    <a:prstGeom prst="rect">
+                      <a:avLst/>
+                    </a:prstGeom>
+                  </pic:spPr>
+                </pic:pic>
+              </a:graphicData>
+            </a:graphic>
+          </wp:inline>
+        </w:drawing>
+      </w:r>
+    </w:p>
+    <w:p>
+      <w:pPr>
+        <w:tabs>
+          <w:tab w:val="left" w:pos="1215"/>
+        </w:tabs>
+        <w:rPr>
+          <w:rFonts w:asciiTheme="minorEastAsia" w:hAnsiTheme="minorEastAsia" w:cs="Times New Roman"/>
+          <w:sz w:val="22"/>
+          <w:szCs w:val="22"/>
+        </w:rPr>
+      </w:pPr>
+      <w:r>
+        <w:rPr>
+          <w:noProof/>
+        </w:rPr>
+        <w:drawing>
+          <wp:inline distT="0" distB="0" distL="0" distR="0" wp14:anchorId="788DE7C0" wp14:editId="08E082DF">
+            <wp:extent cx="5943600" cy="3255645"/>
+            <wp:effectExtent l="0" t="0" r="0" b="1905"/>
+            <wp:docPr id="1715385454" name="그림 1"/>
+            <wp:cNvGraphicFramePr>
+              <a:graphicFrameLocks xmlns:a="http://schemas.openxmlformats.org/drawingml/2006/main" noChangeAspect="1"/>
+            </wp:cNvGraphicFramePr>
+            <a:graphic xmlns:a="http://schemas.openxmlformats.org/drawingml/2006/main">
+              <a:graphicData uri="http://schemas.openxmlformats.org/drawingml/2006/picture">
+                <pic:pic xmlns:pic="http://schemas.openxmlformats.org/drawingml/2006/picture">
+                  <pic:nvPicPr>
+                    <pic:cNvPr id="1715385454" name=""/>
+                    <pic:cNvPicPr/>
+                  </pic:nvPicPr>
+                  <pic:blipFill>
+                    <a:blip r:embed="rId24"/>
+                    <a:stretch>
+                      <a:fillRect/>
+                    </a:stretch>
+                  </pic:blipFill>
+                  <pic:spPr>
+                    <a:xfrm>
+                      <a:off x="0" y="0"/>
+                      <a:ext cx="5943600" cy="3255645"/>
+                    </a:xfrm>
+                    <a:prstGeom prst="rect">
+                      <a:avLst/>
+                    </a:prstGeom>
+                  </pic:spPr>
+                </pic:pic>
+              </a:graphicData>
+            </a:graphic>
+          </wp:inline>
+        </w:drawing>
+      </w:r>
+    </w:p>
+    <w:p>
+      <w:pPr>
+        <w:tabs>
+          <w:tab w:val="left" w:pos="1215"/>
+        </w:tabs>
+        <w:rPr>
+          <w:rFonts w:asciiTheme="minorEastAsia" w:hAnsiTheme="minorEastAsia" w:cs="Times New Roman"/>
+          <w:sz w:val="22"/>
+          <w:szCs w:val="22"/>
+        </w:rPr>
+      </w:pPr>
+    </w:p>
+    <w:p>
+      <w:pPr>
+        <w:tabs>
+          <w:tab w:val="left" w:pos="1215"/>
+        </w:tabs>
+        <w:rPr>
+          <w:rFonts w:asciiTheme="minorEastAsia" w:hAnsiTheme="minorEastAsia" w:cs="Times New Roman"/>
+          <w:sz w:val="22"/>
+          <w:szCs w:val="22"/>
+        </w:rPr>
+      </w:pPr>
+      <w:r>
+        <w:rPr>
+          <w:rFonts w:asciiTheme="minorEastAsia" w:hAnsiTheme="minorEastAsia" w:cs="Times New Roman" w:hint="eastAsia"/>
+          <w:sz w:val="22"/>
+          <w:szCs w:val="22"/>
+        </w:rPr>
+        <w:t>1</w:t>
+      </w:r>
+      <w:r>
+        <w:rPr>
+          <w:rFonts w:asciiTheme="minorEastAsia" w:hAnsiTheme="minorEastAsia" w:cs="Times New Roman"/>
+          <w:sz w:val="22"/>
+          <w:szCs w:val="22"/>
+        </w:rPr>
+        <w:t>8</w:t>
+      </w:r>
+      <w:r>
+        <w:rPr>
+          <w:rFonts w:asciiTheme="minorEastAsia" w:hAnsiTheme="minorEastAsia" w:cs="Times New Roman" w:hint="eastAsia"/>
+          <w:sz w:val="22"/>
+          <w:szCs w:val="22"/>
+        </w:rPr>
+        <w:t xml:space="preserve">번 </w:t>
+      </w:r>
+      <w:r>
+        <w:rPr>
+          <w:rFonts w:asciiTheme="minorEastAsia" w:hAnsiTheme="minorEastAsia" w:cs="Times New Roman"/>
+          <w:sz w:val="22"/>
+          <w:szCs w:val="22"/>
+        </w:rPr>
+        <w:t>(SQL File Function) :</w:t>
+      </w:r>
+    </w:p>
+    <w:p>
+      <w:pPr>
+        <w:tabs>
+          <w:tab w:val="left" w:pos="1215"/>
+        </w:tabs>
+        <w:rPr>
+          <w:rFonts w:asciiTheme="minorEastAsia" w:hAnsiTheme="minorEastAsia" w:cs="Times New Roman"/>
+          <w:sz w:val="22"/>
+          <w:szCs w:val="22"/>
+        </w:rPr>
+      </w:pPr>
+      <w:hyperlink r:id="rId25" w:history="1">
+        <w:r>
+          <w:rPr>
+            <w:rStyle w:val="a4"/>
+            <w:rFonts w:asciiTheme="minorEastAsia" w:hAnsiTheme="minorEastAsia" w:cs="Times New Roman"/>
+            <w:sz w:val="22"/>
+            <w:szCs w:val="22"/>
+          </w:rPr>
+          <w:t>https://www.youtube.com/watch?v=2t_N8De8lZU&amp;list=PLba2xJ7yxHB5X2CMe7qZZu-V4LxNE1HbF&amp;index=18</w:t>
+        </w:r>
+      </w:hyperlink>
+    </w:p>
+    <w:p>
+      <w:pPr>
+        <w:tabs>
+          <w:tab w:val="left" w:pos="1215"/>
+        </w:tabs>
+        <w:rPr>
+          <w:rFonts w:asciiTheme="minorEastAsia" w:hAnsiTheme="minorEastAsia" w:cs="Times New Roman"/>
+          <w:sz w:val="22"/>
+          <w:szCs w:val="22"/>
+        </w:rPr>
+      </w:pPr>
+    </w:p>
+    <w:p>
+      <w:pPr>
+        <w:tabs>
+          <w:tab w:val="left" w:pos="1215"/>
+        </w:tabs>
+        <w:rPr>
+          <w:rFonts w:asciiTheme="minorEastAsia" w:hAnsiTheme="minorEastAsia" w:cs="Times New Roman"/>
+          <w:sz w:val="22"/>
+          <w:szCs w:val="22"/>
+        </w:rPr>
+      </w:pPr>
+      <w:r>
+        <w:rPr>
+          <w:rFonts w:asciiTheme="minorEastAsia" w:hAnsiTheme="minorEastAsia" w:cs="Times New Roman" w:hint="eastAsia"/>
+          <w:sz w:val="22"/>
+          <w:szCs w:val="22"/>
+        </w:rPr>
+        <w:lastRenderedPageBreak/>
+        <w:t>G</w:t>
+      </w:r>
+      <w:r>
+        <w:rPr>
+          <w:rFonts w:asciiTheme="minorEastAsia" w:hAnsiTheme="minorEastAsia" w:cs="Times New Roman"/>
+          <w:sz w:val="22"/>
+          <w:szCs w:val="22"/>
+        </w:rPr>
+        <w:t>ET_STAGE_LOCATION need this privilege for the state =&gt; USAGE, READ</w:t>
+      </w:r>
+    </w:p>
+    <w:p>
+      <w:pPr>
+        <w:tabs>
+          <w:tab w:val="left" w:pos="1215"/>
+        </w:tabs>
+        <w:rPr>
+          <w:rFonts w:asciiTheme="minorEastAsia" w:hAnsiTheme="minorEastAsia" w:cs="Times New Roman"/>
+          <w:sz w:val="22"/>
+          <w:szCs w:val="22"/>
+        </w:rPr>
+      </w:pPr>
+    </w:p>
+    <w:p>
+      <w:pPr>
+        <w:tabs>
+          <w:tab w:val="left" w:pos="1215"/>
+        </w:tabs>
+        <w:rPr>
+          <w:rFonts w:asciiTheme="minorEastAsia" w:hAnsiTheme="minorEastAsia" w:cs="Times New Roman"/>
+          <w:sz w:val="22"/>
+          <w:szCs w:val="22"/>
+        </w:rPr>
+      </w:pPr>
+      <w:r>
+        <w:rPr>
+          <w:rFonts w:asciiTheme="minorEastAsia" w:hAnsiTheme="minorEastAsia" w:cs="Times New Roman" w:hint="eastAsia"/>
+          <w:sz w:val="22"/>
+          <w:szCs w:val="22"/>
+        </w:rPr>
+        <w:t>G</w:t>
+      </w:r>
+      <w:r>
+        <w:rPr>
+          <w:rFonts w:asciiTheme="minorEastAsia" w:hAnsiTheme="minorEastAsia" w:cs="Times New Roman"/>
+          <w:sz w:val="22"/>
+          <w:szCs w:val="22"/>
+        </w:rPr>
+        <w:t>ET_PRESIGNED_URL and BULD_SCOPED_FILE_URL =&gt; non-deterministic</w:t>
+      </w:r>
+    </w:p>
+    <w:p>
+      <w:pPr>
+        <w:tabs>
+          <w:tab w:val="left" w:pos="1215"/>
+        </w:tabs>
+        <w:rPr>
+          <w:rFonts w:asciiTheme="minorEastAsia" w:hAnsiTheme="minorEastAsia" w:cs="Times New Roman"/>
+          <w:sz w:val="22"/>
+          <w:szCs w:val="22"/>
+        </w:rPr>
+      </w:pPr>
+    </w:p>
+    <w:p>
+      <w:pPr>
+        <w:tabs>
+          <w:tab w:val="left" w:pos="1215"/>
+        </w:tabs>
+        <w:rPr>
+          <w:rFonts w:asciiTheme="minorEastAsia" w:hAnsiTheme="minorEastAsia" w:cs="Times New Roman"/>
+          <w:sz w:val="22"/>
+          <w:szCs w:val="22"/>
+        </w:rPr>
+      </w:pPr>
+      <w:r>
+        <w:rPr>
+          <w:rFonts w:asciiTheme="minorEastAsia" w:hAnsiTheme="minorEastAsia" w:cs="Times New Roman"/>
+          <w:sz w:val="22"/>
+          <w:szCs w:val="22"/>
+        </w:rPr>
+        <w:t>BULD_SCOPED_FILE_URL</w:t>
+      </w:r>
+      <w:r>
+        <w:rPr>
+          <w:rFonts w:asciiTheme="minorEastAsia" w:hAnsiTheme="minorEastAsia" w:cs="Times New Roman"/>
+          <w:sz w:val="22"/>
+          <w:szCs w:val="22"/>
+        </w:rPr>
+        <w:t>’s expired time(default) 3600 secs, 1hour</w:t>
+      </w:r>
+    </w:p>
+    <w:p>
+      <w:pPr>
+        <w:tabs>
+          <w:tab w:val="left" w:pos="1215"/>
+        </w:tabs>
+        <w:rPr>
+          <w:rFonts w:asciiTheme="minorEastAsia" w:hAnsiTheme="minorEastAsia" w:cs="Times New Roman"/>
+          <w:sz w:val="22"/>
+          <w:szCs w:val="22"/>
+        </w:rPr>
+      </w:pPr>
+    </w:p>
+    <w:p>
+      <w:pPr>
+        <w:tabs>
+          <w:tab w:val="left" w:pos="1215"/>
+        </w:tabs>
+        <w:rPr>
+          <w:rFonts w:asciiTheme="minorEastAsia" w:hAnsiTheme="minorEastAsia" w:cs="Times New Roman"/>
+          <w:sz w:val="22"/>
+          <w:szCs w:val="22"/>
+        </w:rPr>
+      </w:pPr>
+      <w:r>
+        <w:rPr>
+          <w:rFonts w:asciiTheme="minorEastAsia" w:hAnsiTheme="minorEastAsia" w:cs="Times New Roman" w:hint="eastAsia"/>
+          <w:sz w:val="22"/>
+          <w:szCs w:val="22"/>
+        </w:rPr>
+        <w:t>1</w:t>
+      </w:r>
+      <w:r>
+        <w:rPr>
+          <w:rFonts w:asciiTheme="minorEastAsia" w:hAnsiTheme="minorEastAsia" w:cs="Times New Roman"/>
+          <w:sz w:val="22"/>
+          <w:szCs w:val="22"/>
+        </w:rPr>
+        <w:t>9</w:t>
+      </w:r>
+      <w:r>
+        <w:rPr>
+          <w:rFonts w:asciiTheme="minorEastAsia" w:hAnsiTheme="minorEastAsia" w:cs="Times New Roman" w:hint="eastAsia"/>
+          <w:sz w:val="22"/>
+          <w:szCs w:val="22"/>
+        </w:rPr>
+        <w:t xml:space="preserve">번 </w:t>
+      </w:r>
+      <w:r>
+        <w:rPr>
+          <w:rFonts w:asciiTheme="minorEastAsia" w:hAnsiTheme="minorEastAsia" w:cs="Times New Roman"/>
+          <w:sz w:val="22"/>
+          <w:szCs w:val="22"/>
+        </w:rPr>
+        <w:t>(Drivers &amp; Ecosystem) :</w:t>
+      </w:r>
+    </w:p>
+    <w:p>
+      <w:pPr>
+        <w:tabs>
+          <w:tab w:val="left" w:pos="1215"/>
+        </w:tabs>
+        <w:rPr>
+          <w:rFonts w:asciiTheme="minorEastAsia" w:hAnsiTheme="minorEastAsia" w:cs="Times New Roman"/>
+          <w:sz w:val="22"/>
+          <w:szCs w:val="22"/>
+        </w:rPr>
+      </w:pPr>
+      <w:hyperlink r:id="rId26" w:history="1">
+        <w:r>
+          <w:rPr>
+            <w:rStyle w:val="a4"/>
+            <w:rFonts w:asciiTheme="minorEastAsia" w:hAnsiTheme="minorEastAsia" w:cs="Times New Roman"/>
+            <w:sz w:val="22"/>
+            <w:szCs w:val="22"/>
+          </w:rPr>
+          <w:t>https://www.youtube.com/watch?v=sD1wmGEnx3g&amp;list=PLba2xJ7yxHB5X2CMe7qZZu-V4LxNE1HbF&amp;index=19</w:t>
+        </w:r>
+      </w:hyperlink>
+    </w:p>
+    <w:p>
+      <w:pPr>
+        <w:tabs>
+          <w:tab w:val="left" w:pos="1215"/>
+        </w:tabs>
+        <w:rPr>
+          <w:rFonts w:asciiTheme="minorEastAsia" w:hAnsiTheme="minorEastAsia" w:cs="Times New Roman"/>
+          <w:sz w:val="22"/>
+          <w:szCs w:val="22"/>
+        </w:rPr>
+      </w:pPr>
+    </w:p>
+    <w:p>
+      <w:pPr>
+        <w:tabs>
+          <w:tab w:val="left" w:pos="1215"/>
+        </w:tabs>
+        <w:rPr>
+          <w:rFonts w:asciiTheme="minorEastAsia" w:hAnsiTheme="minorEastAsia" w:cs="Times New Roman"/>
+          <w:sz w:val="22"/>
+          <w:szCs w:val="22"/>
+        </w:rPr>
+      </w:pPr>
+      <w:r>
+        <w:rPr>
+          <w:rFonts w:asciiTheme="minorEastAsia" w:hAnsiTheme="minorEastAsia" w:cs="Times New Roman" w:hint="eastAsia"/>
+          <w:sz w:val="22"/>
+          <w:szCs w:val="22"/>
+        </w:rPr>
+        <w:t>J</w:t>
+      </w:r>
+      <w:r>
+        <w:rPr>
+          <w:rFonts w:asciiTheme="minorEastAsia" w:hAnsiTheme="minorEastAsia" w:cs="Times New Roman"/>
+          <w:sz w:val="22"/>
+          <w:szCs w:val="22"/>
+        </w:rPr>
+        <w:t>DBC type-4, higher 1.8</w:t>
+      </w:r>
+      <w:r>
+        <w:rPr>
+          <w:rFonts w:asciiTheme="minorEastAsia" w:hAnsiTheme="minorEastAsia" w:cs="Times New Roman"/>
+          <w:sz w:val="22"/>
+          <w:szCs w:val="22"/>
+        </w:rPr>
+        <w:t>, 64bit</w:t>
+      </w:r>
+    </w:p>
+    <w:p>
+      <w:pPr>
+        <w:tabs>
+          <w:tab w:val="left" w:pos="2700"/>
+        </w:tabs>
+        <w:rPr>
+          <w:rFonts w:asciiTheme="minorEastAsia" w:hAnsiTheme="minorEastAsia" w:cs="Times New Roman"/>
+          <w:sz w:val="22"/>
+          <w:szCs w:val="22"/>
+        </w:rPr>
+      </w:pPr>
+      <w:r>
+        <w:rPr>
+          <w:rFonts w:asciiTheme="minorEastAsia" w:hAnsiTheme="minorEastAsia" w:cs="Times New Roman"/>
+          <w:sz w:val="22"/>
+          <w:szCs w:val="22"/>
+        </w:rPr>
+        <w:tab/>
+      </w:r>
+    </w:p>
+    <w:p>
+      <w:pPr>
+        <w:tabs>
+          <w:tab w:val="left" w:pos="2700"/>
+        </w:tabs>
+        <w:rPr>
+          <w:rFonts w:asciiTheme="minorEastAsia" w:hAnsiTheme="minorEastAsia" w:cs="Times New Roman"/>
+          <w:sz w:val="22"/>
+          <w:szCs w:val="22"/>
+        </w:rPr>
+      </w:pPr>
+      <w:r>
+        <w:rPr>
+          <w:rFonts w:asciiTheme="minorEastAsia" w:hAnsiTheme="minorEastAsia" w:cs="Times New Roman" w:hint="eastAsia"/>
+          <w:sz w:val="22"/>
+          <w:szCs w:val="22"/>
+        </w:rPr>
+        <w:t>N</w:t>
+      </w:r>
+      <w:r>
+        <w:rPr>
+          <w:rFonts w:asciiTheme="minorEastAsia" w:hAnsiTheme="minorEastAsia" w:cs="Times New Roman"/>
+          <w:sz w:val="22"/>
+          <w:szCs w:val="22"/>
+        </w:rPr>
+        <w:t>ODE.JS PUT =&gt; 1.6.2 GET =&gt; 1.6.6</w:t>
+      </w:r>
+    </w:p>
+    <w:p>
+      <w:pPr>
+        <w:tabs>
+          <w:tab w:val="left" w:pos="2700"/>
+        </w:tabs>
+        <w:rPr>
+          <w:rFonts w:asciiTheme="minorEastAsia" w:hAnsiTheme="minorEastAsia" w:cs="Times New Roman"/>
+          <w:sz w:val="22"/>
+          <w:szCs w:val="22"/>
+        </w:rPr>
+      </w:pPr>
+    </w:p>
+    <w:p>
+      <w:pPr>
+        <w:tabs>
+          <w:tab w:val="left" w:pos="2700"/>
+        </w:tabs>
+        <w:rPr>
+          <w:rFonts w:asciiTheme="minorEastAsia" w:hAnsiTheme="minorEastAsia" w:cs="Times New Roman"/>
+          <w:sz w:val="22"/>
+          <w:szCs w:val="22"/>
+        </w:rPr>
+      </w:pPr>
+      <w:r>
+        <w:rPr>
+          <w:rFonts w:asciiTheme="minorEastAsia" w:hAnsiTheme="minorEastAsia" w:cs="Times New Roman" w:hint="eastAsia"/>
+          <w:sz w:val="22"/>
+          <w:szCs w:val="22"/>
+        </w:rPr>
+        <w:t>O</w:t>
+      </w:r>
+      <w:r>
+        <w:rPr>
+          <w:rFonts w:asciiTheme="minorEastAsia" w:hAnsiTheme="minorEastAsia" w:cs="Times New Roman"/>
+          <w:sz w:val="22"/>
+          <w:szCs w:val="22"/>
+        </w:rPr>
+        <w:t xml:space="preserve">DBC </w:t>
+      </w:r>
+    </w:p>
+    <w:p>
+      <w:pPr>
+        <w:tabs>
+          <w:tab w:val="left" w:pos="2700"/>
+        </w:tabs>
+        <w:rPr>
+          <w:rFonts w:asciiTheme="minorEastAsia" w:hAnsiTheme="minorEastAsia" w:cs="Times New Roman"/>
+          <w:sz w:val="22"/>
+          <w:szCs w:val="22"/>
+        </w:rPr>
+      </w:pPr>
+      <w:r>
+        <w:rPr>
+          <w:rFonts w:asciiTheme="minorEastAsia" w:hAnsiTheme="minorEastAsia" w:cs="Times New Roman"/>
+          <w:sz w:val="22"/>
+          <w:szCs w:val="22"/>
+        </w:rPr>
+        <w:t>AZURE 2.17.5</w:t>
+      </w:r>
+    </w:p>
+    <w:p>
+      <w:pPr>
+        <w:tabs>
+          <w:tab w:val="left" w:pos="2700"/>
+        </w:tabs>
+        <w:rPr>
+          <w:rFonts w:asciiTheme="minorEastAsia" w:hAnsiTheme="minorEastAsia" w:cs="Times New Roman"/>
+          <w:sz w:val="22"/>
+          <w:szCs w:val="22"/>
+        </w:rPr>
+      </w:pPr>
+      <w:r>
+        <w:rPr>
+          <w:rFonts w:asciiTheme="minorEastAsia" w:hAnsiTheme="minorEastAsia" w:cs="Times New Roman" w:hint="eastAsia"/>
+          <w:sz w:val="22"/>
+          <w:szCs w:val="22"/>
+        </w:rPr>
+        <w:t>G</w:t>
+      </w:r>
+      <w:r>
+        <w:rPr>
+          <w:rFonts w:asciiTheme="minorEastAsia" w:hAnsiTheme="minorEastAsia" w:cs="Times New Roman"/>
+          <w:sz w:val="22"/>
+          <w:szCs w:val="22"/>
+        </w:rPr>
+        <w:t>OODGLE 2.21.5</w:t>
+      </w:r>
+    </w:p>
+    <w:p>
+      <w:pPr>
+        <w:tabs>
+          <w:tab w:val="left" w:pos="2700"/>
+        </w:tabs>
+        <w:rPr>
+          <w:rFonts w:asciiTheme="minorEastAsia" w:hAnsiTheme="minorEastAsia" w:cs="Times New Roman"/>
+          <w:sz w:val="22"/>
+          <w:szCs w:val="22"/>
+        </w:rPr>
+      </w:pPr>
+      <w:r>
+        <w:rPr>
+          <w:rFonts w:asciiTheme="minorEastAsia" w:hAnsiTheme="minorEastAsia" w:cs="Times New Roman" w:hint="eastAsia"/>
+          <w:sz w:val="22"/>
+          <w:szCs w:val="22"/>
+        </w:rPr>
+        <w:t>M</w:t>
+      </w:r>
+      <w:r>
+        <w:rPr>
+          <w:rFonts w:asciiTheme="minorEastAsia" w:hAnsiTheme="minorEastAsia" w:cs="Times New Roman"/>
+          <w:sz w:val="22"/>
+          <w:szCs w:val="22"/>
+        </w:rPr>
+        <w:t>S Azure 2.20.2</w:t>
+      </w:r>
+    </w:p>
+    <w:p>
+      <w:pPr>
+        <w:tabs>
+          <w:tab w:val="left" w:pos="2700"/>
+        </w:tabs>
+        <w:rPr>
+          <w:rFonts w:asciiTheme="minorEastAsia" w:hAnsiTheme="minorEastAsia" w:cs="Times New Roman"/>
+          <w:sz w:val="22"/>
+          <w:szCs w:val="22"/>
+        </w:rPr>
+      </w:pPr>
+    </w:p>
+    <w:p>
+      <w:pPr>
+        <w:tabs>
+          <w:tab w:val="left" w:pos="2700"/>
+        </w:tabs>
+        <w:rPr>
+          <w:rFonts w:asciiTheme="minorEastAsia" w:hAnsiTheme="minorEastAsia" w:cs="Times New Roman" w:hint="eastAsia"/>
+          <w:sz w:val="22"/>
+          <w:szCs w:val="22"/>
+        </w:rPr>
+      </w:pPr>
+      <w:r>
+        <w:rPr>
+          <w:noProof/>
+        </w:rPr>
+        <w:drawing>
+          <wp:inline distT="0" distB="0" distL="0" distR="0" wp14:anchorId="6D760233" wp14:editId="2C9D1EC0">
+            <wp:extent cx="5943600" cy="3329305"/>
+            <wp:effectExtent l="0" t="0" r="0" b="4445"/>
+            <wp:docPr id="151108589" name="그림 1"/>
+            <wp:cNvGraphicFramePr>
+              <a:graphicFrameLocks xmlns:a="http://schemas.openxmlformats.org/drawingml/2006/main" noChangeAspect="1"/>
+            </wp:cNvGraphicFramePr>
+            <a:graphic xmlns:a="http://schemas.openxmlformats.org/drawingml/2006/main">
+              <a:graphicData uri="http://schemas.openxmlformats.org/drawingml/2006/picture">
+                <pic:pic xmlns:pic="http://schemas.openxmlformats.org/drawingml/2006/picture">
+                  <pic:nvPicPr>
+                    <pic:cNvPr id="151108589" name=""/>
+                    <pic:cNvPicPr/>
+                  </pic:nvPicPr>
+                  <pic:blipFill>
+                    <a:blip r:embed="rId27"/>
+                    <a:stretch>
+                      <a:fillRect/>
+                    </a:stretch>
+                  </pic:blipFill>
+                  <pic:spPr>
+                    <a:xfrm>
+                      <a:off x="0" y="0"/>
+                      <a:ext cx="5943600" cy="3329305"/>
+                    </a:xfrm>
+                    <a:prstGeom prst="rect">
+                      <a:avLst/>
+                    </a:prstGeom>
+                  </pic:spPr>
+                </pic:pic>
+              </a:graphicData>
+            </a:graphic>
+          </wp:inline>
+        </w:drawing>
+      </w:r>
+    </w:p>
+    <w:p>
+      <w:pPr>
+        <w:tabs>
+          <w:tab w:val="left" w:pos="2700"/>
+        </w:tabs>
+        <w:rPr>
+          <w:rFonts w:asciiTheme="minorEastAsia" w:hAnsiTheme="minorEastAsia" w:cs="Times New Roman" w:hint="eastAsia"/>
+          <w:sz w:val="22"/>
+          <w:szCs w:val="22"/>
+        </w:rPr>
+      </w:pPr>
     </w:p>
     <w:sectPr>
       <w:pgSz w:w="12240" w:h="15840"/>
